--- a/FP_OOP.docx
+++ b/FP_OOP.docx
@@ -6,10 +6,11 @@
     <w:bookmarkStart w:id="1" w:name="_Toc5543419"/>
     <w:bookmarkStart w:id="2" w:name="_Toc5543916"/>
     <w:bookmarkStart w:id="3" w:name="_Toc5609527"/>
+    <w:bookmarkStart w:id="4" w:name="_Toc7596046"/>
     <w:p>
       <w:pPr>
         <w:pStyle w:val="TitileList1"/>
-        <w:spacing w:before="0"/>
+        <w:spacing w:before="0" w:line="240" w:lineRule="auto"/>
       </w:pPr>
       <w:sdt>
         <w:sdtPr>
@@ -32,6 +33,7 @@
       <w:bookmarkEnd w:id="1"/>
       <w:bookmarkEnd w:id="2"/>
       <w:bookmarkEnd w:id="3"/>
+      <w:bookmarkEnd w:id="4"/>
     </w:p>
     <w:p>
       <w:pPr>
@@ -65,7 +67,7 @@
     <w:p>
       <w:pPr>
         <w:pStyle w:val="Typeofwork"/>
-        <w:spacing w:before="1200"/>
+        <w:spacing w:before="1200" w:line="240" w:lineRule="auto"/>
         <w:rPr>
           <w:lang w:val="ru-RU"/>
         </w:rPr>
@@ -77,6 +79,7 @@
             <w:docPart w:val="C91A8BB8BBDF4DA5833DAC57F8DDBBBA"/>
           </w:placeholder>
         </w:sdtPr>
+        <w:sdtEndPr/>
         <w:sdtContent>
           <w:r>
             <w:rPr>
@@ -90,6 +93,7 @@
     <w:p>
       <w:pPr>
         <w:pStyle w:val="Subjects"/>
+        <w:spacing w:line="240" w:lineRule="auto"/>
       </w:pPr>
       <w:sdt>
         <w:sdtPr>
@@ -101,6 +105,7 @@
           </w:placeholder>
           <w:text/>
         </w:sdtPr>
+        <w:sdtEndPr/>
         <w:sdtContent>
           <w:r>
             <w:t>Методические указания и рекомендации по применению классов в Free Pascal</w:t>
@@ -111,7 +116,7 @@
     <w:p>
       <w:pPr>
         <w:pStyle w:val="Sign"/>
-        <w:spacing w:before="3240"/>
+        <w:spacing w:before="3240" w:line="240" w:lineRule="auto"/>
         <w:jc w:val="right"/>
       </w:pPr>
       <w:sdt>
@@ -147,7 +152,7 @@
     <w:p>
       <w:pPr>
         <w:pStyle w:val="Data"/>
-        <w:spacing w:before="3960"/>
+        <w:spacing w:before="3960" w:line="240" w:lineRule="auto"/>
       </w:pPr>
       <w:sdt>
         <w:sdtPr>
@@ -168,13 +173,14 @@
     <w:p>
       <w:pPr>
         <w:pStyle w:val="TitileList1"/>
-      </w:pPr>
-      <w:bookmarkStart w:id="4" w:name="_Toc5609528"/>
+        <w:spacing w:line="240" w:lineRule="auto"/>
+      </w:pPr>
+      <w:bookmarkStart w:id="5" w:name="_Toc7596047"/>
       <w:r>
         <w:lastRenderedPageBreak/>
         <w:t>Оглавление</w:t>
       </w:r>
-      <w:bookmarkEnd w:id="4"/>
+      <w:bookmarkEnd w:id="5"/>
     </w:p>
     <w:sdt>
       <w:sdtPr>
@@ -204,7 +210,7 @@
         <w:p>
           <w:pPr>
             <w:pStyle w:val="a4"/>
-            <w:spacing w:before="0"/>
+            <w:spacing w:before="0" w:line="240" w:lineRule="auto"/>
             <w:rPr>
               <w:rFonts w:ascii="Times New Roman" w:hAnsi="Times New Roman" w:cs="Times New Roman"/>
               <w:color w:val="auto"/>
@@ -216,6 +222,7 @@
         <w:p>
           <w:pPr>
             <w:pStyle w:val="11"/>
+            <w:spacing w:line="240" w:lineRule="auto"/>
             <w:rPr>
               <w:rFonts w:ascii="Times New Roman" w:eastAsiaTheme="minorEastAsia" w:hAnsi="Times New Roman" w:cs="Times New Roman"/>
               <w:noProof/>
@@ -248,10 +255,12 @@
             </w:rPr>
             <w:fldChar w:fldCharType="separate"/>
           </w:r>
+          <w:hyperlink w:anchor="_Toc7596046" w:history="1"/>
         </w:p>
         <w:p>
           <w:pPr>
             <w:pStyle w:val="11"/>
+            <w:spacing w:line="240" w:lineRule="auto"/>
             <w:rPr>
               <w:rFonts w:ascii="Times New Roman" w:eastAsiaTheme="minorEastAsia" w:hAnsi="Times New Roman" w:cs="Times New Roman"/>
               <w:noProof/>
@@ -260,7 +269,7 @@
               <w:lang w:eastAsia="ru-RU"/>
             </w:rPr>
           </w:pPr>
-          <w:hyperlink w:anchor="_Toc5609528" w:history="1">
+          <w:hyperlink w:anchor="_Toc7596047" w:history="1">
             <w:r>
               <w:rPr>
                 <w:rStyle w:val="a5"/>
@@ -299,7 +308,7 @@
                 <w:sz w:val="28"/>
                 <w:szCs w:val="28"/>
               </w:rPr>
-              <w:instrText xml:space="preserve"> PAGEREF _Toc5609528 \h </w:instrText>
+              <w:instrText xml:space="preserve"> PAGEREF _Toc7596047 \h </w:instrText>
             </w:r>
             <w:r>
               <w:rPr>
@@ -345,6 +354,7 @@
         <w:p>
           <w:pPr>
             <w:pStyle w:val="11"/>
+            <w:spacing w:line="240" w:lineRule="auto"/>
             <w:rPr>
               <w:rFonts w:ascii="Times New Roman" w:eastAsiaTheme="minorEastAsia" w:hAnsi="Times New Roman" w:cs="Times New Roman"/>
               <w:noProof/>
@@ -353,7 +363,7 @@
               <w:lang w:eastAsia="ru-RU"/>
             </w:rPr>
           </w:pPr>
-          <w:hyperlink w:anchor="_Toc5609529" w:history="1">
+          <w:hyperlink w:anchor="_Toc7596048" w:history="1">
             <w:r>
               <w:rPr>
                 <w:rStyle w:val="a5"/>
@@ -392,7 +402,7 @@
                 <w:sz w:val="28"/>
                 <w:szCs w:val="28"/>
               </w:rPr>
-              <w:instrText xml:space="preserve"> PAGEREF _Toc5609529 \h </w:instrText>
+              <w:instrText xml:space="preserve"> PAGEREF _Toc7596048 \h </w:instrText>
             </w:r>
             <w:r>
               <w:rPr>
@@ -438,6 +448,7 @@
         <w:p>
           <w:pPr>
             <w:pStyle w:val="11"/>
+            <w:spacing w:line="240" w:lineRule="auto"/>
             <w:rPr>
               <w:rFonts w:ascii="Times New Roman" w:eastAsiaTheme="minorEastAsia" w:hAnsi="Times New Roman" w:cs="Times New Roman"/>
               <w:noProof/>
@@ -446,7 +457,7 @@
               <w:lang w:eastAsia="ru-RU"/>
             </w:rPr>
           </w:pPr>
-          <w:hyperlink w:anchor="_Toc5609530" w:history="1">
+          <w:hyperlink w:anchor="_Toc7596049" w:history="1">
             <w:r>
               <w:rPr>
                 <w:rStyle w:val="a5"/>
@@ -454,9 +465,8 @@
                 <w:noProof/>
                 <w:sz w:val="28"/>
                 <w:szCs w:val="28"/>
-                <w:lang w:val="en-US"/>
-              </w:rPr>
-              <w:t>Free</w:t>
+              </w:rPr>
+              <w:t>Поняти</w:t>
             </w:r>
             <w:r>
               <w:rPr>
@@ -466,7 +476,7 @@
                 <w:sz w:val="28"/>
                 <w:szCs w:val="28"/>
               </w:rPr>
-              <w:t xml:space="preserve"> </w:t>
+              <w:t>е</w:t>
             </w:r>
             <w:r>
               <w:rPr>
@@ -475,51 +485,8 @@
                 <w:noProof/>
                 <w:sz w:val="28"/>
                 <w:szCs w:val="28"/>
-                <w:lang w:val="en-US"/>
-              </w:rPr>
-              <w:t>Pascal</w:t>
-            </w:r>
-            <w:r>
-              <w:rPr>
-                <w:rStyle w:val="a5"/>
-                <w:rFonts w:ascii="Times New Roman" w:hAnsi="Times New Roman" w:cs="Times New Roman"/>
-                <w:noProof/>
-                <w:sz w:val="28"/>
-                <w:szCs w:val="28"/>
-              </w:rPr>
-              <w:t xml:space="preserve"> и </w:t>
-            </w:r>
-            <w:r>
-              <w:rPr>
-                <w:rStyle w:val="a5"/>
-                <w:rFonts w:ascii="Times New Roman" w:hAnsi="Times New Roman" w:cs="Times New Roman"/>
-                <w:noProof/>
-                <w:sz w:val="28"/>
-                <w:szCs w:val="28"/>
-                <w:lang w:val="en-US"/>
-              </w:rPr>
-              <w:t>Turbo</w:t>
-            </w:r>
-            <w:r>
-              <w:rPr>
-                <w:rStyle w:val="a5"/>
-                <w:rFonts w:ascii="Times New Roman" w:hAnsi="Times New Roman" w:cs="Times New Roman"/>
-                <w:noProof/>
-                <w:sz w:val="28"/>
-                <w:szCs w:val="28"/>
-              </w:rPr>
-              <w:t xml:space="preserve"> </w:t>
-            </w:r>
-            <w:r>
-              <w:rPr>
-                <w:rStyle w:val="a5"/>
-                <w:rFonts w:ascii="Times New Roman" w:hAnsi="Times New Roman" w:cs="Times New Roman"/>
-                <w:noProof/>
-                <w:sz w:val="28"/>
-                <w:szCs w:val="28"/>
-                <w:lang w:val="en-US"/>
-              </w:rPr>
-              <w:t>Pascal</w:t>
+              </w:rPr>
+              <w:t xml:space="preserve"> объектно-ориентированного программирования</w:t>
             </w:r>
             <w:r>
               <w:rPr>
@@ -549,7 +516,7 @@
                 <w:sz w:val="28"/>
                 <w:szCs w:val="28"/>
               </w:rPr>
-              <w:instrText xml:space="preserve"> PAGEREF _Toc5609530 \h </w:instrText>
+              <w:instrText xml:space="preserve"> PAGEREF _Toc7596049 \h </w:instrText>
             </w:r>
             <w:r>
               <w:rPr>
@@ -595,6 +562,7 @@
         <w:p>
           <w:pPr>
             <w:pStyle w:val="11"/>
+            <w:spacing w:line="240" w:lineRule="auto"/>
             <w:rPr>
               <w:rFonts w:ascii="Times New Roman" w:eastAsiaTheme="minorEastAsia" w:hAnsi="Times New Roman" w:cs="Times New Roman"/>
               <w:noProof/>
@@ -603,7 +571,7 @@
               <w:lang w:eastAsia="ru-RU"/>
             </w:rPr>
           </w:pPr>
-          <w:hyperlink w:anchor="_Toc5609531" w:history="1">
+          <w:hyperlink w:anchor="_Toc7596050" w:history="1">
             <w:r>
               <w:rPr>
                 <w:rStyle w:val="a5"/>
@@ -612,7 +580,7 @@
                 <w:sz w:val="28"/>
                 <w:szCs w:val="28"/>
               </w:rPr>
-              <w:t>Понятие объектно-ориентированного программирования</w:t>
+              <w:t>Абстрактные типы данных</w:t>
             </w:r>
             <w:r>
               <w:rPr>
@@ -642,7 +610,7 @@
                 <w:sz w:val="28"/>
                 <w:szCs w:val="28"/>
               </w:rPr>
-              <w:instrText xml:space="preserve"> PAGEREF _Toc5609531 \h </w:instrText>
+              <w:instrText xml:space="preserve"> PAGEREF _Toc7596050 \h </w:instrText>
             </w:r>
             <w:r>
               <w:rPr>
@@ -688,6 +656,7 @@
         <w:p>
           <w:pPr>
             <w:pStyle w:val="11"/>
+            <w:spacing w:line="240" w:lineRule="auto"/>
             <w:rPr>
               <w:rFonts w:ascii="Times New Roman" w:eastAsiaTheme="minorEastAsia" w:hAnsi="Times New Roman" w:cs="Times New Roman"/>
               <w:noProof/>
@@ -696,7 +665,7 @@
               <w:lang w:eastAsia="ru-RU"/>
             </w:rPr>
           </w:pPr>
-          <w:hyperlink w:anchor="_Toc5609532" w:history="1">
+          <w:hyperlink w:anchor="_Toc7596051" w:history="1">
             <w:r>
               <w:rPr>
                 <w:rStyle w:val="a5"/>
@@ -705,7 +674,7 @@
                 <w:sz w:val="28"/>
                 <w:szCs w:val="28"/>
               </w:rPr>
-              <w:t>Базовые принципы ООП</w:t>
+              <w:t>Инкапсуляция</w:t>
             </w:r>
             <w:r>
               <w:rPr>
@@ -735,7 +704,7 @@
                 <w:sz w:val="28"/>
                 <w:szCs w:val="28"/>
               </w:rPr>
-              <w:instrText xml:space="preserve"> PAGEREF _Toc5609532 \h </w:instrText>
+              <w:instrText xml:space="preserve"> PAGEREF _Toc7596051 \h </w:instrText>
             </w:r>
             <w:r>
               <w:rPr>
@@ -781,6 +750,7 @@
         <w:p>
           <w:pPr>
             <w:pStyle w:val="11"/>
+            <w:spacing w:line="240" w:lineRule="auto"/>
             <w:rPr>
               <w:rFonts w:ascii="Times New Roman" w:eastAsiaTheme="minorEastAsia" w:hAnsi="Times New Roman" w:cs="Times New Roman"/>
               <w:noProof/>
@@ -789,7 +759,7 @@
               <w:lang w:eastAsia="ru-RU"/>
             </w:rPr>
           </w:pPr>
-          <w:hyperlink w:anchor="_Toc5609533" w:history="1">
+          <w:hyperlink w:anchor="_Toc7596052" w:history="1">
             <w:r>
               <w:rPr>
                 <w:rStyle w:val="a5"/>
@@ -798,7 +768,7 @@
                 <w:sz w:val="28"/>
                 <w:szCs w:val="28"/>
               </w:rPr>
-              <w:t>Абстрактные типы данных</w:t>
+              <w:t>Наследование</w:t>
             </w:r>
             <w:r>
               <w:rPr>
@@ -828,7 +798,7 @@
                 <w:sz w:val="28"/>
                 <w:szCs w:val="28"/>
               </w:rPr>
-              <w:instrText xml:space="preserve"> PAGEREF _Toc5609533 \h </w:instrText>
+              <w:instrText xml:space="preserve"> PAGEREF _Toc7596052 \h </w:instrText>
             </w:r>
             <w:r>
               <w:rPr>
@@ -874,6 +844,7 @@
         <w:p>
           <w:pPr>
             <w:pStyle w:val="11"/>
+            <w:spacing w:line="240" w:lineRule="auto"/>
             <w:rPr>
               <w:rFonts w:ascii="Times New Roman" w:eastAsiaTheme="minorEastAsia" w:hAnsi="Times New Roman" w:cs="Times New Roman"/>
               <w:noProof/>
@@ -882,7 +853,7 @@
               <w:lang w:eastAsia="ru-RU"/>
             </w:rPr>
           </w:pPr>
-          <w:hyperlink w:anchor="_Toc5609534" w:history="1">
+          <w:hyperlink w:anchor="_Toc7596053" w:history="1">
             <w:r>
               <w:rPr>
                 <w:rStyle w:val="a5"/>
@@ -891,7 +862,7 @@
                 <w:sz w:val="28"/>
                 <w:szCs w:val="28"/>
               </w:rPr>
-              <w:t>Синтаксис</w:t>
+              <w:t>Конструкторы и деструкторы</w:t>
             </w:r>
             <w:r>
               <w:rPr>
@@ -921,7 +892,7 @@
                 <w:sz w:val="28"/>
                 <w:szCs w:val="28"/>
               </w:rPr>
-              <w:instrText xml:space="preserve"> PAGEREF _Toc5609534 \h </w:instrText>
+              <w:instrText xml:space="preserve"> PAGEREF _Toc7596053 \h </w:instrText>
             </w:r>
             <w:r>
               <w:rPr>
@@ -967,6 +938,7 @@
         <w:p>
           <w:pPr>
             <w:pStyle w:val="11"/>
+            <w:spacing w:line="240" w:lineRule="auto"/>
             <w:rPr>
               <w:rFonts w:ascii="Times New Roman" w:eastAsiaTheme="minorEastAsia" w:hAnsi="Times New Roman" w:cs="Times New Roman"/>
               <w:noProof/>
@@ -975,7 +947,7 @@
               <w:lang w:eastAsia="ru-RU"/>
             </w:rPr>
           </w:pPr>
-          <w:hyperlink w:anchor="_Toc5609535" w:history="1">
+          <w:hyperlink w:anchor="_Toc7596054" w:history="1">
             <w:r>
               <w:rPr>
                 <w:rStyle w:val="a5"/>
@@ -984,7 +956,28 @@
                 <w:sz w:val="28"/>
                 <w:szCs w:val="28"/>
               </w:rPr>
-              <w:t>Инкапсуляция</w:t>
+              <w:t>Виртуальные</w:t>
+            </w:r>
+            <w:r>
+              <w:rPr>
+                <w:rStyle w:val="a5"/>
+                <w:rFonts w:ascii="Times New Roman" w:hAnsi="Times New Roman" w:cs="Times New Roman"/>
+                <w:noProof/>
+                <w:sz w:val="28"/>
+                <w:szCs w:val="28"/>
+                <w:lang w:val="en-US"/>
+              </w:rPr>
+              <w:t xml:space="preserve"> </w:t>
+            </w:r>
+            <w:r>
+              <w:rPr>
+                <w:rStyle w:val="a5"/>
+                <w:rFonts w:ascii="Times New Roman" w:hAnsi="Times New Roman" w:cs="Times New Roman"/>
+                <w:noProof/>
+                <w:sz w:val="28"/>
+                <w:szCs w:val="28"/>
+              </w:rPr>
+              <w:t>и статические методы</w:t>
             </w:r>
             <w:r>
               <w:rPr>
@@ -1014,7 +1007,7 @@
                 <w:sz w:val="28"/>
                 <w:szCs w:val="28"/>
               </w:rPr>
-              <w:instrText xml:space="preserve"> PAGEREF _Toc5609535 \h </w:instrText>
+              <w:instrText xml:space="preserve"> PAGEREF _Toc7596054 \h </w:instrText>
             </w:r>
             <w:r>
               <w:rPr>
@@ -1060,6 +1053,7 @@
         <w:p>
           <w:pPr>
             <w:pStyle w:val="11"/>
+            <w:spacing w:line="240" w:lineRule="auto"/>
             <w:rPr>
               <w:rFonts w:ascii="Times New Roman" w:eastAsiaTheme="minorEastAsia" w:hAnsi="Times New Roman" w:cs="Times New Roman"/>
               <w:noProof/>
@@ -1068,7 +1062,7 @@
               <w:lang w:eastAsia="ru-RU"/>
             </w:rPr>
           </w:pPr>
-          <w:hyperlink w:anchor="_Toc5609536" w:history="1">
+          <w:hyperlink w:anchor="_Toc7596055" w:history="1">
             <w:r>
               <w:rPr>
                 <w:rStyle w:val="a5"/>
@@ -1077,7 +1071,7 @@
                 <w:sz w:val="28"/>
                 <w:szCs w:val="28"/>
               </w:rPr>
-              <w:t>Наследование</w:t>
+              <w:t>Полиморфизм</w:t>
             </w:r>
             <w:r>
               <w:rPr>
@@ -1107,7 +1101,7 @@
                 <w:sz w:val="28"/>
                 <w:szCs w:val="28"/>
               </w:rPr>
-              <w:instrText xml:space="preserve"> PAGEREF _Toc5609536 \h </w:instrText>
+              <w:instrText xml:space="preserve"> PAGEREF _Toc7596055 \h </w:instrText>
             </w:r>
             <w:r>
               <w:rPr>
@@ -1153,6 +1147,7 @@
         <w:p>
           <w:pPr>
             <w:pStyle w:val="11"/>
+            <w:spacing w:line="240" w:lineRule="auto"/>
             <w:rPr>
               <w:rFonts w:ascii="Times New Roman" w:eastAsiaTheme="minorEastAsia" w:hAnsi="Times New Roman" w:cs="Times New Roman"/>
               <w:noProof/>
@@ -1161,7 +1156,7 @@
               <w:lang w:eastAsia="ru-RU"/>
             </w:rPr>
           </w:pPr>
-          <w:hyperlink w:anchor="_Toc5609537" w:history="1">
+          <w:hyperlink w:anchor="_Toc7596056" w:history="1">
             <w:r>
               <w:rPr>
                 <w:rStyle w:val="a5"/>
@@ -1170,7 +1165,7 @@
                 <w:sz w:val="28"/>
                 <w:szCs w:val="28"/>
               </w:rPr>
-              <w:t>Методы</w:t>
+              <w:t>Литература</w:t>
             </w:r>
             <w:r>
               <w:rPr>
@@ -1200,7 +1195,7 @@
                 <w:sz w:val="28"/>
                 <w:szCs w:val="28"/>
               </w:rPr>
-              <w:instrText xml:space="preserve"> PAGEREF _Toc5609537 \h </w:instrText>
+              <w:instrText xml:space="preserve"> PAGEREF _Toc7596056 \h </w:instrText>
             </w:r>
             <w:r>
               <w:rPr>
@@ -1246,378 +1241,7 @@
         <w:p>
           <w:pPr>
             <w:pStyle w:val="11"/>
-            <w:rPr>
-              <w:rFonts w:ascii="Times New Roman" w:eastAsiaTheme="minorEastAsia" w:hAnsi="Times New Roman" w:cs="Times New Roman"/>
-              <w:noProof/>
-              <w:sz w:val="28"/>
-              <w:szCs w:val="28"/>
-              <w:lang w:eastAsia="ru-RU"/>
-            </w:rPr>
-          </w:pPr>
-          <w:hyperlink w:anchor="_Toc5609538" w:history="1">
-            <w:r>
-              <w:rPr>
-                <w:rStyle w:val="a5"/>
-                <w:rFonts w:ascii="Times New Roman" w:hAnsi="Times New Roman" w:cs="Times New Roman"/>
-                <w:noProof/>
-                <w:sz w:val="28"/>
-                <w:szCs w:val="28"/>
-              </w:rPr>
-              <w:t>Конструкторы и деструкторы</w:t>
-            </w:r>
-            <w:r>
-              <w:rPr>
-                <w:rFonts w:ascii="Times New Roman" w:hAnsi="Times New Roman" w:cs="Times New Roman"/>
-                <w:noProof/>
-                <w:webHidden/>
-                <w:sz w:val="28"/>
-                <w:szCs w:val="28"/>
-              </w:rPr>
-              <w:tab/>
-            </w:r>
-            <w:r>
-              <w:rPr>
-                <w:rFonts w:ascii="Times New Roman" w:hAnsi="Times New Roman" w:cs="Times New Roman"/>
-                <w:noProof/>
-                <w:webHidden/>
-                <w:sz w:val="28"/>
-                <w:szCs w:val="28"/>
-              </w:rPr>
-              <w:fldChar w:fldCharType="begin"/>
-            </w:r>
-            <w:r>
-              <w:rPr>
-                <w:rFonts w:ascii="Times New Roman" w:hAnsi="Times New Roman" w:cs="Times New Roman"/>
-                <w:noProof/>
-                <w:webHidden/>
-                <w:sz w:val="28"/>
-                <w:szCs w:val="28"/>
-              </w:rPr>
-              <w:instrText xml:space="preserve"> PAGEREF _Toc5609538 \h </w:instrText>
-            </w:r>
-            <w:r>
-              <w:rPr>
-                <w:rFonts w:ascii="Times New Roman" w:hAnsi="Times New Roman" w:cs="Times New Roman"/>
-                <w:noProof/>
-                <w:webHidden/>
-                <w:sz w:val="28"/>
-                <w:szCs w:val="28"/>
-              </w:rPr>
-            </w:r>
-            <w:r>
-              <w:rPr>
-                <w:rFonts w:ascii="Times New Roman" w:hAnsi="Times New Roman" w:cs="Times New Roman"/>
-                <w:noProof/>
-                <w:webHidden/>
-                <w:sz w:val="28"/>
-                <w:szCs w:val="28"/>
-              </w:rPr>
-              <w:fldChar w:fldCharType="separate"/>
-            </w:r>
-            <w:r>
-              <w:rPr>
-                <w:rFonts w:ascii="Times New Roman" w:hAnsi="Times New Roman" w:cs="Times New Roman"/>
-                <w:noProof/>
-                <w:webHidden/>
-                <w:sz w:val="28"/>
-                <w:szCs w:val="28"/>
-              </w:rPr>
-              <w:t>12</w:t>
-            </w:r>
-            <w:r>
-              <w:rPr>
-                <w:rFonts w:ascii="Times New Roman" w:hAnsi="Times New Roman" w:cs="Times New Roman"/>
-                <w:noProof/>
-                <w:webHidden/>
-                <w:sz w:val="28"/>
-                <w:szCs w:val="28"/>
-              </w:rPr>
-              <w:fldChar w:fldCharType="end"/>
-            </w:r>
-          </w:hyperlink>
-        </w:p>
-        <w:p>
-          <w:pPr>
-            <w:pStyle w:val="11"/>
-            <w:rPr>
-              <w:rFonts w:ascii="Times New Roman" w:eastAsiaTheme="minorEastAsia" w:hAnsi="Times New Roman" w:cs="Times New Roman"/>
-              <w:noProof/>
-              <w:sz w:val="28"/>
-              <w:szCs w:val="28"/>
-              <w:lang w:eastAsia="ru-RU"/>
-            </w:rPr>
-          </w:pPr>
-          <w:hyperlink w:anchor="_Toc5609539" w:history="1">
-            <w:r>
-              <w:rPr>
-                <w:rStyle w:val="a5"/>
-                <w:rFonts w:ascii="Times New Roman" w:hAnsi="Times New Roman" w:cs="Times New Roman"/>
-                <w:noProof/>
-                <w:sz w:val="28"/>
-                <w:szCs w:val="28"/>
-              </w:rPr>
-              <w:t>Полиморфизм</w:t>
-            </w:r>
-            <w:r>
-              <w:rPr>
-                <w:rFonts w:ascii="Times New Roman" w:hAnsi="Times New Roman" w:cs="Times New Roman"/>
-                <w:noProof/>
-                <w:webHidden/>
-                <w:sz w:val="28"/>
-                <w:szCs w:val="28"/>
-              </w:rPr>
-              <w:tab/>
-            </w:r>
-            <w:r>
-              <w:rPr>
-                <w:rFonts w:ascii="Times New Roman" w:hAnsi="Times New Roman" w:cs="Times New Roman"/>
-                <w:noProof/>
-                <w:webHidden/>
-                <w:sz w:val="28"/>
-                <w:szCs w:val="28"/>
-              </w:rPr>
-              <w:fldChar w:fldCharType="begin"/>
-            </w:r>
-            <w:r>
-              <w:rPr>
-                <w:rFonts w:ascii="Times New Roman" w:hAnsi="Times New Roman" w:cs="Times New Roman"/>
-                <w:noProof/>
-                <w:webHidden/>
-                <w:sz w:val="28"/>
-                <w:szCs w:val="28"/>
-              </w:rPr>
-              <w:instrText xml:space="preserve"> PAGEREF _Toc5609539 \h </w:instrText>
-            </w:r>
-            <w:r>
-              <w:rPr>
-                <w:rFonts w:ascii="Times New Roman" w:hAnsi="Times New Roman" w:cs="Times New Roman"/>
-                <w:noProof/>
-                <w:webHidden/>
-                <w:sz w:val="28"/>
-                <w:szCs w:val="28"/>
-              </w:rPr>
-            </w:r>
-            <w:r>
-              <w:rPr>
-                <w:rFonts w:ascii="Times New Roman" w:hAnsi="Times New Roman" w:cs="Times New Roman"/>
-                <w:noProof/>
-                <w:webHidden/>
-                <w:sz w:val="28"/>
-                <w:szCs w:val="28"/>
-              </w:rPr>
-              <w:fldChar w:fldCharType="separate"/>
-            </w:r>
-            <w:r>
-              <w:rPr>
-                <w:rFonts w:ascii="Times New Roman" w:hAnsi="Times New Roman" w:cs="Times New Roman"/>
-                <w:noProof/>
-                <w:webHidden/>
-                <w:sz w:val="28"/>
-                <w:szCs w:val="28"/>
-              </w:rPr>
-              <w:t>13</w:t>
-            </w:r>
-            <w:r>
-              <w:rPr>
-                <w:rFonts w:ascii="Times New Roman" w:hAnsi="Times New Roman" w:cs="Times New Roman"/>
-                <w:noProof/>
-                <w:webHidden/>
-                <w:sz w:val="28"/>
-                <w:szCs w:val="28"/>
-              </w:rPr>
-              <w:fldChar w:fldCharType="end"/>
-            </w:r>
-          </w:hyperlink>
-        </w:p>
-        <w:p>
-          <w:pPr>
-            <w:pStyle w:val="11"/>
-            <w:rPr>
-              <w:rFonts w:ascii="Times New Roman" w:eastAsiaTheme="minorEastAsia" w:hAnsi="Times New Roman" w:cs="Times New Roman"/>
-              <w:noProof/>
-              <w:sz w:val="28"/>
-              <w:szCs w:val="28"/>
-              <w:lang w:eastAsia="ru-RU"/>
-            </w:rPr>
-          </w:pPr>
-          <w:hyperlink w:anchor="_Toc5609540" w:history="1">
-            <w:r>
-              <w:rPr>
-                <w:rStyle w:val="a5"/>
-                <w:rFonts w:ascii="Times New Roman" w:hAnsi="Times New Roman" w:cs="Times New Roman"/>
-                <w:noProof/>
-                <w:sz w:val="28"/>
-                <w:szCs w:val="28"/>
-              </w:rPr>
-              <w:t>Виртуальные и статические методы</w:t>
-            </w:r>
-            <w:r>
-              <w:rPr>
-                <w:rFonts w:ascii="Times New Roman" w:hAnsi="Times New Roman" w:cs="Times New Roman"/>
-                <w:noProof/>
-                <w:webHidden/>
-                <w:sz w:val="28"/>
-                <w:szCs w:val="28"/>
-              </w:rPr>
-              <w:tab/>
-            </w:r>
-            <w:r>
-              <w:rPr>
-                <w:rFonts w:ascii="Times New Roman" w:hAnsi="Times New Roman" w:cs="Times New Roman"/>
-                <w:noProof/>
-                <w:webHidden/>
-                <w:sz w:val="28"/>
-                <w:szCs w:val="28"/>
-              </w:rPr>
-              <w:fldChar w:fldCharType="begin"/>
-            </w:r>
-            <w:r>
-              <w:rPr>
-                <w:rFonts w:ascii="Times New Roman" w:hAnsi="Times New Roman" w:cs="Times New Roman"/>
-                <w:noProof/>
-                <w:webHidden/>
-                <w:sz w:val="28"/>
-                <w:szCs w:val="28"/>
-              </w:rPr>
-              <w:instrText xml:space="preserve"> PAGEREF _Toc5609540 \h </w:instrText>
-            </w:r>
-            <w:r>
-              <w:rPr>
-                <w:rFonts w:ascii="Times New Roman" w:hAnsi="Times New Roman" w:cs="Times New Roman"/>
-                <w:noProof/>
-                <w:webHidden/>
-                <w:sz w:val="28"/>
-                <w:szCs w:val="28"/>
-              </w:rPr>
-            </w:r>
-            <w:r>
-              <w:rPr>
-                <w:rFonts w:ascii="Times New Roman" w:hAnsi="Times New Roman" w:cs="Times New Roman"/>
-                <w:noProof/>
-                <w:webHidden/>
-                <w:sz w:val="28"/>
-                <w:szCs w:val="28"/>
-              </w:rPr>
-              <w:fldChar w:fldCharType="separate"/>
-            </w:r>
-            <w:r>
-              <w:rPr>
-                <w:rFonts w:ascii="Times New Roman" w:hAnsi="Times New Roman" w:cs="Times New Roman"/>
-                <w:noProof/>
-                <w:webHidden/>
-                <w:sz w:val="28"/>
-                <w:szCs w:val="28"/>
-              </w:rPr>
-              <w:t>14</w:t>
-            </w:r>
-            <w:r>
-              <w:rPr>
-                <w:rFonts w:ascii="Times New Roman" w:hAnsi="Times New Roman" w:cs="Times New Roman"/>
-                <w:noProof/>
-                <w:webHidden/>
-                <w:sz w:val="28"/>
-                <w:szCs w:val="28"/>
-              </w:rPr>
-              <w:fldChar w:fldCharType="end"/>
-            </w:r>
-          </w:hyperlink>
-        </w:p>
-        <w:p>
-          <w:pPr>
-            <w:pStyle w:val="11"/>
-            <w:rPr>
-              <w:rFonts w:ascii="Times New Roman" w:eastAsiaTheme="minorEastAsia" w:hAnsi="Times New Roman" w:cs="Times New Roman"/>
-              <w:noProof/>
-              <w:sz w:val="28"/>
-              <w:szCs w:val="28"/>
-              <w:lang w:eastAsia="ru-RU"/>
-            </w:rPr>
-          </w:pPr>
-          <w:hyperlink w:anchor="_Toc5609541" w:history="1">
-            <w:r>
-              <w:rPr>
-                <w:rStyle w:val="a5"/>
-                <w:rFonts w:ascii="Times New Roman" w:hAnsi="Times New Roman" w:cs="Times New Roman"/>
-                <w:noProof/>
-                <w:sz w:val="28"/>
-                <w:szCs w:val="28"/>
-              </w:rPr>
-              <w:t>Литература</w:t>
-            </w:r>
-            <w:r>
-              <w:rPr>
-                <w:rFonts w:ascii="Times New Roman" w:hAnsi="Times New Roman" w:cs="Times New Roman"/>
-                <w:noProof/>
-                <w:webHidden/>
-                <w:sz w:val="28"/>
-                <w:szCs w:val="28"/>
-              </w:rPr>
-              <w:tab/>
-            </w:r>
-            <w:r>
-              <w:rPr>
-                <w:rFonts w:ascii="Times New Roman" w:hAnsi="Times New Roman" w:cs="Times New Roman"/>
-                <w:noProof/>
-                <w:webHidden/>
-                <w:sz w:val="28"/>
-                <w:szCs w:val="28"/>
-              </w:rPr>
-              <w:fldChar w:fldCharType="begin"/>
-            </w:r>
-            <w:r>
-              <w:rPr>
-                <w:rFonts w:ascii="Times New Roman" w:hAnsi="Times New Roman" w:cs="Times New Roman"/>
-                <w:noProof/>
-                <w:webHidden/>
-                <w:sz w:val="28"/>
-                <w:szCs w:val="28"/>
-              </w:rPr>
-              <w:instrText xml:space="preserve"> PAGEREF _Toc5609541 \h </w:instrText>
-            </w:r>
-            <w:r>
-              <w:rPr>
-                <w:rFonts w:ascii="Times New Roman" w:hAnsi="Times New Roman" w:cs="Times New Roman"/>
-                <w:noProof/>
-                <w:webHidden/>
-                <w:sz w:val="28"/>
-                <w:szCs w:val="28"/>
-              </w:rPr>
-            </w:r>
-            <w:r>
-              <w:rPr>
-                <w:rFonts w:ascii="Times New Roman" w:hAnsi="Times New Roman" w:cs="Times New Roman"/>
-                <w:noProof/>
-                <w:webHidden/>
-                <w:sz w:val="28"/>
-                <w:szCs w:val="28"/>
-              </w:rPr>
-              <w:fldChar w:fldCharType="separate"/>
-            </w:r>
-            <w:r>
-              <w:rPr>
-                <w:rFonts w:ascii="Times New Roman" w:hAnsi="Times New Roman" w:cs="Times New Roman"/>
-                <w:noProof/>
-                <w:webHidden/>
-                <w:sz w:val="28"/>
-                <w:szCs w:val="28"/>
-              </w:rPr>
-              <w:t>15</w:t>
-            </w:r>
-            <w:r>
-              <w:rPr>
-                <w:rFonts w:ascii="Times New Roman" w:hAnsi="Times New Roman" w:cs="Times New Roman"/>
-                <w:noProof/>
-                <w:webHidden/>
-                <w:sz w:val="28"/>
-                <w:szCs w:val="28"/>
-              </w:rPr>
-              <w:fldChar w:fldCharType="end"/>
-            </w:r>
-          </w:hyperlink>
-        </w:p>
-        <w:p>
-          <w:pPr>
-            <w:pStyle w:val="11"/>
+            <w:spacing w:line="240" w:lineRule="auto"/>
             <w:rPr>
               <w:rFonts w:ascii="Times New Roman" w:hAnsi="Times New Roman" w:cs="Times New Roman"/>
               <w:sz w:val="28"/>
@@ -1640,13 +1264,14 @@
     <w:p>
       <w:pPr>
         <w:pStyle w:val="TitileList1"/>
-      </w:pPr>
-      <w:bookmarkStart w:id="5" w:name="_Toc5609529"/>
+        <w:spacing w:line="240" w:lineRule="auto"/>
+      </w:pPr>
+      <w:bookmarkStart w:id="6" w:name="_Toc7596048"/>
       <w:r>
         <w:lastRenderedPageBreak/>
         <w:t>Введение</w:t>
       </w:r>
-      <w:bookmarkEnd w:id="5"/>
+      <w:bookmarkEnd w:id="6"/>
       <w:r>
         <w:t xml:space="preserve"> </w:t>
       </w:r>
@@ -1654,6 +1279,7 @@
     <w:p>
       <w:pPr>
         <w:pStyle w:val="TextStyle"/>
+        <w:spacing w:line="240" w:lineRule="auto"/>
       </w:pPr>
       <w:sdt>
         <w:sdtPr>
@@ -1663,6 +1289,7 @@
           </w:placeholder>
           <w:text w:multiLine="1"/>
         </w:sdtPr>
+        <w:sdtEndPr/>
         <w:sdtContent>
           <w:r>
             <w:t>Данное учебно-методическое пособие предназначено для ознакомления и введению в тему “Объектно-Ориентированного Программирования на языке Pascal”.</w:t>
@@ -1675,25 +1302,23 @@
             <w:t xml:space="preserve">максимально понятно и доступно </w:t>
           </w:r>
           <w:r>
-            <w:t>показать как</w:t>
-          </w:r>
-          <w:r>
-            <w:t>им образом реализуется идеология</w:t>
-          </w:r>
-          <w:r>
-            <w:t xml:space="preserve"> ООП</w:t>
-          </w:r>
-          <w:r>
-            <w:t>(Объектно-Ориентированное Программирование)</w:t>
-          </w:r>
-          <w:r>
-            <w:t xml:space="preserve"> на языке Pascal</w:t>
-          </w:r>
-          <w:r>
-            <w:t>, сформулировать основные принципы использования.</w:t>
+            <w:t>показать каким образом реализуется идеология ООП(Объектно-Ориентированное Программирование) на языке Pascal, сформулировать основные принципы использования.</w:t>
           </w:r>
           <w:r>
             <w:t xml:space="preserve"> В данном методическом пособии будет описываться основной теоретический материал для каждой из тем и подкрепляться различными задачами с их дальнейшим решением. Это поможет лучше освоить материал и попробовать его самому для лучшего понимания. </w:t>
+          </w:r>
+          <w:r>
+            <w:br/>
+            <w:t xml:space="preserve">В методичке не изложен материал для изучения азов языка </w:t>
+          </w:r>
+          <w:r>
+            <w:rPr>
+              <w:lang w:val="en-US"/>
+            </w:rPr>
+            <w:t>Pascal</w:t>
+          </w:r>
+          <w:r>
+            <w:t>, предполагается, что вы уже знакомы с основами языка.</w:t>
           </w:r>
           <w:r>
             <w:br/>
@@ -1726,17 +1351,22 @@
     <w:p>
       <w:pPr>
         <w:pStyle w:val="TitileList1"/>
-      </w:pPr>
-      <w:bookmarkStart w:id="6" w:name="_Toc5609531"/>
+        <w:spacing w:line="240" w:lineRule="auto"/>
+      </w:pPr>
+      <w:bookmarkStart w:id="7" w:name="_Toc7596049"/>
       <w:r>
         <w:lastRenderedPageBreak/>
         <w:t>Понятие объектно-ориентированного программирования</w:t>
       </w:r>
-      <w:bookmarkEnd w:id="6"/>
+      <w:bookmarkEnd w:id="7"/>
     </w:p>
     <w:p>
       <w:pPr>
         <w:pStyle w:val="TextStyle"/>
+        <w:spacing w:line="240" w:lineRule="auto"/>
+        <w:rPr>
+          <w:b/>
+        </w:rPr>
       </w:pPr>
       <w:r>
         <w:t xml:space="preserve"> </w:t>
@@ -1747,9 +1377,8 @@
           <w:placeholder>
             <w:docPart w:val="E9C446FDE4B047659B83501D463D32A6"/>
           </w:placeholder>
-          <w:text/>
+          <w:text w:multiLine="1"/>
         </w:sdtPr>
-        <w:sdtEndPr/>
         <w:sdtContent>
           <w:r>
             <w:t>Объектно-Ориентированное Программирование (ООП) – идеология программирования, основанная на представлении программы в виде совокупности объектов, каждый из которых является экземпляром определённого класса.</w:t>
@@ -1763,6 +1392,7 @@
     <w:p>
       <w:pPr>
         <w:pStyle w:val="TextStyle"/>
+        <w:spacing w:line="240" w:lineRule="auto"/>
         <w:rPr>
           <w:b/>
         </w:rPr>
@@ -1778,49 +1408,80 @@
           <w:b/>
         </w:rPr>
         <w:t>.</w:t>
+      </w:r>
+      <w:r>
+        <w:rPr>
+          <w:b/>
+        </w:rPr>
+        <w:br/>
+      </w:r>
+      <w:r>
+        <w:t xml:space="preserve">В ООП существует два ключевых понятия: </w:t>
+      </w:r>
+      <w:r>
+        <w:rPr>
+          <w:b/>
+        </w:rPr>
+        <w:t xml:space="preserve">Класс </w:t>
+      </w:r>
+      <w:r>
+        <w:t xml:space="preserve">и </w:t>
+      </w:r>
+      <w:r>
+        <w:rPr>
+          <w:b/>
+        </w:rPr>
+        <w:t>Объект.</w:t>
       </w:r>
     </w:p>
     <w:p>
       <w:pPr>
         <w:pStyle w:val="TextStyle"/>
+        <w:numPr>
+          <w:ilvl w:val="0"/>
+          <w:numId w:val="4"/>
+        </w:numPr>
+        <w:spacing w:line="240" w:lineRule="auto"/>
         <w:rPr>
           <w:b/>
         </w:rPr>
       </w:pPr>
       <w:r>
-        <w:t xml:space="preserve">В ООП существует два ключевых понятия: </w:t>
-      </w:r>
-      <w:r>
         <w:rPr>
           <w:b/>
         </w:rPr>
-        <w:t xml:space="preserve">Класс </w:t>
-      </w:r>
-      <w:r>
-        <w:t xml:space="preserve">и </w:t>
-      </w:r>
-      <w:r>
-        <w:rPr>
-          <w:b/>
-        </w:rPr>
-        <w:t>Объект.</w:t>
+        <w:t>Класс</w:t>
+      </w:r>
+      <w:r>
+        <w:t xml:space="preserve"> – это абстрактный тип данных (будет рассмотрено позже). Позволяющий описать некоторые характеристики и возможные действия с его экземпляром.</w:t>
       </w:r>
     </w:p>
     <w:p>
       <w:pPr>
         <w:pStyle w:val="TextStyle"/>
-      </w:pPr>
-      <w:r>
+        <w:numPr>
+          <w:ilvl w:val="0"/>
+          <w:numId w:val="4"/>
+        </w:numPr>
+        <w:spacing w:line="240" w:lineRule="auto"/>
         <w:rPr>
           <w:b/>
         </w:rPr>
+      </w:pPr>
+      <w:r>
         <w:t xml:space="preserve"> </w:t>
       </w:r>
       <w:r>
-        <w:t>Класс – это абстрактный тип данных (будет рассмотрено позже). Позволяющий описать некоторые характеристики и возможные действия с его экземпляром. Экземпляр класса – Объект, это</w:t>
-      </w:r>
-      <w:r>
-        <w:t xml:space="preserve"> уже</w:t>
+        <w:rPr>
+          <w:b/>
+        </w:rPr>
+        <w:t>Объект</w:t>
+      </w:r>
+      <w:r>
+        <w:t xml:space="preserve"> </w:t>
+      </w:r>
+      <w:r>
+        <w:t xml:space="preserve">– </w:t>
       </w:r>
       <w:r>
         <w:t xml:space="preserve"> конкретный представитель класса.</w:t>
@@ -1829,139 +1490,1205 @@
     <w:p>
       <w:pPr>
         <w:pStyle w:val="TextStyle"/>
-        <w:rPr>
-          <w:b/>
-        </w:rPr>
-      </w:pPr>
-      <w:r>
-        <w:rPr>
-          <w:b/>
-        </w:rPr>
-        <w:t>Пример:</w:t>
+        <w:spacing w:line="240" w:lineRule="auto"/>
+        <w:ind w:firstLine="0"/>
+      </w:pPr>
+      <w:r>
+        <w:t xml:space="preserve">Объекты в ООП представляется в виде некоторых блоков кода, которые относятся к определённому заранее классу. Данные, которые содержит объект, принято называть </w:t>
+      </w:r>
+      <w:r>
+        <w:rPr>
+          <w:i/>
+        </w:rPr>
+        <w:t>атрибутами</w:t>
+      </w:r>
+      <w:r>
+        <w:rPr>
+          <w:i/>
+        </w:rPr>
+        <w:t xml:space="preserve"> объекта</w:t>
+      </w:r>
+      <w:r>
+        <w:t xml:space="preserve">. </w:t>
+      </w:r>
+      <w:r>
+        <w:t xml:space="preserve">Они позволяют описать </w:t>
+      </w:r>
+      <w:r>
+        <w:t>состояние объекта</w:t>
+      </w:r>
+      <w:r>
+        <w:t xml:space="preserve"> и его характеристики</w:t>
+      </w:r>
+      <w:r>
+        <w:t>.</w:t>
+      </w:r>
+      <w:r>
+        <w:br/>
+        <w:t xml:space="preserve">Если же нам необходимо взаимодействовать с атрибутами некоторого объекта или же описать его поведение, то необходимо задать процедуры и функции для этого объекта. В ООП функции и процедуры объектов называют </w:t>
+      </w:r>
+      <w:r>
+        <w:rPr>
+          <w:i/>
+        </w:rPr>
+        <w:t>методами</w:t>
+      </w:r>
+      <w:r>
+        <w:t>.  Но задавать мы их будем не для каждого объекта по отдельности, а для класса, которому принадлежит этот объект</w:t>
+      </w:r>
+      <w:r>
+        <w:t>. Вызов метода происходит путём обращения к объекту и через точку задается имя вызываемого метода (</w:t>
+      </w:r>
+      <w:proofErr w:type="spellStart"/>
+      <w:r>
+        <w:t>ИмяОбъекта.ИмяМетода</w:t>
+      </w:r>
+      <w:proofErr w:type="spellEnd"/>
+      <w:r>
+        <w:t xml:space="preserve">), это происходит в связи с тем, что </w:t>
+      </w:r>
+      <w:r>
+        <w:t>вызванный</w:t>
+      </w:r>
+      <w:r>
+        <w:t xml:space="preserve"> метод работает с данными</w:t>
+      </w:r>
+      <w:r>
+        <w:t xml:space="preserve"> того объекта, относительно которого она был </w:t>
+      </w:r>
+      <w:r>
+        <w:t>вызван (</w:t>
+      </w:r>
+      <w:r>
+        <w:t>позже будет приведён пример).</w:t>
+      </w:r>
+      <w:r>
+        <w:t xml:space="preserve"> Каждый метод имеет доступ к атрибутам объекта.</w:t>
+      </w:r>
+      <w:r>
+        <w:br/>
+        <w:t>Класс является некоторой базой, обладающей всей информацией необходимой для создания объекта: общими данными, характерными для каждого объекта данного класса; описанием поведения объектов (методов)</w:t>
       </w:r>
     </w:p>
     <w:p>
       <w:pPr>
         <w:pStyle w:val="TextStyle"/>
-      </w:pPr>
-      <w:r>
-        <w:t xml:space="preserve">Допустим в нашей программе будет необходимо работать с </w:t>
-      </w:r>
-      <w:r>
-        <w:t>автомобилями</w:t>
-      </w:r>
-      <w:r>
-        <w:t xml:space="preserve">. </w:t>
-      </w:r>
-      <w:r>
-        <w:t>Автомобиль</w:t>
-      </w:r>
-      <w:r>
-        <w:t xml:space="preserve"> – это абстрактное понятие, обладающее некоторыми характеристиками: </w:t>
-      </w:r>
-      <w:r>
-        <w:t>цвет, размер, вес и т.д.</w:t>
-      </w:r>
-      <w:r>
-        <w:t xml:space="preserve"> </w:t>
-      </w:r>
-      <w:r>
-        <w:t>Конкретный автомобиль, например</w:t>
-      </w:r>
-      <w:r>
-        <w:t>,</w:t>
-      </w:r>
-      <w:r>
-        <w:t xml:space="preserve"> </w:t>
-      </w:r>
+        <w:spacing w:line="240" w:lineRule="auto"/>
+        <w:ind w:firstLine="0"/>
+      </w:pPr>
+      <w:r>
+        <w:t xml:space="preserve">Перейдём к реализации в </w:t>
+      </w:r>
+      <w:proofErr w:type="spellStart"/>
       <w:r>
         <w:rPr>
           <w:lang w:val="en-US"/>
         </w:rPr>
-        <w:t>Vo</w:t>
-      </w:r>
-      <w:r>
-        <w:t>lkswagen</w:t>
-      </w:r>
-      <w:r>
-        <w:t xml:space="preserve"> (экземпляр</w:t>
-      </w:r>
-      <w:r>
-        <w:t xml:space="preserve"> класса «автомобиль»</w:t>
-      </w:r>
-      <w:r>
-        <w:t xml:space="preserve"> или же объект этого класса)</w:t>
-      </w:r>
-      <w:r>
-        <w:t xml:space="preserve"> </w:t>
-      </w:r>
-      <w:r>
-        <w:t xml:space="preserve">будет обладать </w:t>
-      </w:r>
-      <w:r>
-        <w:t>определенными характеристиками класса,</w:t>
-      </w:r>
-      <w:r>
-        <w:t xml:space="preserve"> которому</w:t>
-      </w:r>
-      <w:r>
-        <w:t xml:space="preserve"> он</w:t>
-      </w:r>
-      <w:r>
-        <w:t xml:space="preserve"> принадлежит</w:t>
-      </w:r>
-      <w:r>
-        <w:t>.</w:t>
+        <w:t>FreePascal</w:t>
+      </w:r>
+      <w:proofErr w:type="spellEnd"/>
+      <w:r>
+        <w:t>. Для начала необходимо описать</w:t>
+      </w:r>
+      <w:r>
+        <w:t xml:space="preserve"> наш первый класс в секции </w:t>
+      </w:r>
+      <w:r>
+        <w:rPr>
+          <w:lang w:val="en-US"/>
+        </w:rPr>
+        <w:t>type</w:t>
+      </w:r>
+      <w:r>
+        <w:t xml:space="preserve">, </w:t>
+      </w:r>
+      <w:r>
+        <w:t>делается это путём использования ключевого слова </w:t>
+      </w:r>
+      <w:r>
+        <w:rPr>
+          <w:lang w:val="en-US"/>
+        </w:rPr>
+        <w:t>Class</w:t>
+      </w:r>
+      <w:r>
+        <w:t xml:space="preserve"> (Рисунок 1)</w:t>
+      </w:r>
+      <w:r>
+        <w:t>:</w:t>
       </w:r>
     </w:p>
     <w:p>
       <w:pPr>
-        <w:pStyle w:val="TitileList1"/>
-      </w:pPr>
-      <w:bookmarkStart w:id="7" w:name="_Toc5609532"/>
-      <w:r>
-        <w:lastRenderedPageBreak/>
-        <w:t>Базовые принципы ООП</w:t>
-      </w:r>
-      <w:bookmarkEnd w:id="7"/>
+        <w:pStyle w:val="TextStyle"/>
+        <w:keepNext/>
+        <w:spacing w:line="240" w:lineRule="auto"/>
+        <w:ind w:firstLine="0"/>
+        <w:jc w:val="center"/>
+      </w:pPr>
+      <w:r>
+        <w:rPr>
+          <w:noProof/>
+          <w:lang w:eastAsia="ru-RU"/>
+        </w:rPr>
+        <w:drawing>
+          <wp:inline distT="0" distB="0" distL="0" distR="0" wp14:anchorId="4C6E2D3C" wp14:editId="57859158">
+            <wp:extent cx="3639472" cy="654050"/>
+            <wp:effectExtent l="0" t="0" r="0" b="0"/>
+            <wp:docPr id="5" name="Рисунок 5"/>
+            <wp:cNvGraphicFramePr>
+              <a:graphicFrameLocks xmlns:a="http://schemas.openxmlformats.org/drawingml/2006/main" noChangeAspect="1"/>
+            </wp:cNvGraphicFramePr>
+            <a:graphic xmlns:a="http://schemas.openxmlformats.org/drawingml/2006/main">
+              <a:graphicData uri="http://schemas.openxmlformats.org/drawingml/2006/picture">
+                <pic:pic xmlns:pic="http://schemas.openxmlformats.org/drawingml/2006/picture">
+                  <pic:nvPicPr>
+                    <pic:cNvPr id="1" name=""/>
+                    <pic:cNvPicPr/>
+                  </pic:nvPicPr>
+                  <pic:blipFill rotWithShape="1">
+                    <a:blip r:embed="rId8"/>
+                    <a:srcRect l="5395" t="12733" r="58809" b="75826"/>
+                    <a:stretch/>
+                  </pic:blipFill>
+                  <pic:spPr bwMode="auto">
+                    <a:xfrm>
+                      <a:off x="0" y="0"/>
+                      <a:ext cx="3646370" cy="655290"/>
+                    </a:xfrm>
+                    <a:prstGeom prst="rect">
+                      <a:avLst/>
+                    </a:prstGeom>
+                    <a:ln>
+                      <a:noFill/>
+                    </a:ln>
+                    <a:extLst>
+                      <a:ext uri="{53640926-AAD7-44D8-BBD7-CCE9431645EC}">
+                        <a14:shadowObscured xmlns:a14="http://schemas.microsoft.com/office/drawing/2010/main"/>
+                      </a:ext>
+                    </a:extLst>
+                  </pic:spPr>
+                </pic:pic>
+              </a:graphicData>
+            </a:graphic>
+          </wp:inline>
+        </w:drawing>
+      </w:r>
     </w:p>
     <w:p>
       <w:pPr>
-        <w:pStyle w:val="TextStyle"/>
-      </w:pPr>
-      <w:r>
-        <w:t xml:space="preserve"> </w:t>
-      </w:r>
-      <w:sdt>
-        <w:sdtPr>
-          <w:id w:val="-1319800131"/>
-          <w:placeholder>
-            <w:docPart w:val="BCE065287EC34B608CF02C172F9494A7"/>
-          </w:placeholder>
-          <w:text/>
-        </w:sdtPr>
-        <w:sdtEndPr/>
-        <w:sdtContent>
-          <w:r>
-            <w:t xml:space="preserve">В ООП существуют три основных принципа, благодаря которым  </w:t>
-          </w:r>
-        </w:sdtContent>
-      </w:sdt>
+        <w:pStyle w:val="aa"/>
+        <w:jc w:val="center"/>
+        <w:rPr>
+          <w:rFonts w:ascii="Times New Roman" w:hAnsi="Times New Roman" w:cs="Times New Roman"/>
+          <w:color w:val="595959" w:themeColor="text1" w:themeTint="A6"/>
+          <w:sz w:val="22"/>
+        </w:rPr>
+      </w:pPr>
+      <w:r>
+        <w:rPr>
+          <w:rFonts w:ascii="Times New Roman" w:hAnsi="Times New Roman" w:cs="Times New Roman"/>
+          <w:color w:val="595959" w:themeColor="text1" w:themeTint="A6"/>
+          <w:sz w:val="22"/>
+        </w:rPr>
+        <w:t xml:space="preserve">Рисунок </w:t>
+      </w:r>
+      <w:r>
+        <w:rPr>
+          <w:rFonts w:ascii="Times New Roman" w:hAnsi="Times New Roman" w:cs="Times New Roman"/>
+          <w:color w:val="595959" w:themeColor="text1" w:themeTint="A6"/>
+          <w:sz w:val="22"/>
+        </w:rPr>
+        <w:fldChar w:fldCharType="begin"/>
+      </w:r>
+      <w:r>
+        <w:rPr>
+          <w:rFonts w:ascii="Times New Roman" w:hAnsi="Times New Roman" w:cs="Times New Roman"/>
+          <w:color w:val="595959" w:themeColor="text1" w:themeTint="A6"/>
+          <w:sz w:val="22"/>
+        </w:rPr>
+        <w:instrText xml:space="preserve"> SEQ Рисунок \* ARABIC </w:instrText>
+      </w:r>
+      <w:r>
+        <w:rPr>
+          <w:rFonts w:ascii="Times New Roman" w:hAnsi="Times New Roman" w:cs="Times New Roman"/>
+          <w:color w:val="595959" w:themeColor="text1" w:themeTint="A6"/>
+          <w:sz w:val="22"/>
+        </w:rPr>
+        <w:fldChar w:fldCharType="separate"/>
+      </w:r>
+      <w:r>
+        <w:rPr>
+          <w:rFonts w:ascii="Times New Roman" w:hAnsi="Times New Roman" w:cs="Times New Roman"/>
+          <w:noProof/>
+          <w:color w:val="595959" w:themeColor="text1" w:themeTint="A6"/>
+          <w:sz w:val="22"/>
+        </w:rPr>
+        <w:t>1</w:t>
+      </w:r>
+      <w:r>
+        <w:rPr>
+          <w:rFonts w:ascii="Times New Roman" w:hAnsi="Times New Roman" w:cs="Times New Roman"/>
+          <w:color w:val="595959" w:themeColor="text1" w:themeTint="A6"/>
+          <w:sz w:val="22"/>
+        </w:rPr>
+        <w:fldChar w:fldCharType="end"/>
+      </w:r>
     </w:p>
     <w:p>
       <w:pPr>
-        <w:pStyle w:val="TitileList1"/>
-      </w:pPr>
-      <w:bookmarkStart w:id="8" w:name="_Toc5609533"/>
-      <w:r>
+        <w:pStyle w:val="TextStyle"/>
+        <w:spacing w:line="240" w:lineRule="auto"/>
+        <w:ind w:firstLine="0"/>
+        <w:jc w:val="center"/>
+      </w:pPr>
+    </w:p>
+    <w:p>
+      <w:pPr>
+        <w:pStyle w:val="TextStyle"/>
+        <w:spacing w:line="240" w:lineRule="auto"/>
+        <w:ind w:firstLine="0"/>
+        <w:jc w:val="center"/>
+      </w:pPr>
+    </w:p>
+    <w:p>
+      <w:pPr>
+        <w:pStyle w:val="TextStyle"/>
+        <w:spacing w:line="240" w:lineRule="auto"/>
+        <w:ind w:firstLine="0"/>
+      </w:pPr>
+      <w:r>
+        <w:t>Атрибуты описываются как обычные пер</w:t>
+      </w:r>
+      <w:r>
+        <w:t>еменные</w:t>
+      </w:r>
+      <w:r>
+        <w:t xml:space="preserve"> (Рисунок 2):</w:t>
+      </w:r>
+    </w:p>
+    <w:p>
+      <w:pPr>
+        <w:pStyle w:val="TextStyle"/>
+        <w:keepNext/>
+        <w:spacing w:line="240" w:lineRule="auto"/>
+        <w:ind w:firstLine="0"/>
+        <w:jc w:val="center"/>
+      </w:pPr>
+      <w:r>
+        <w:rPr>
+          <w:noProof/>
+          <w:lang w:eastAsia="ru-RU"/>
+        </w:rPr>
+        <w:drawing>
+          <wp:inline distT="0" distB="0" distL="0" distR="0" wp14:anchorId="616FACEA" wp14:editId="14496C3F">
+            <wp:extent cx="3439899" cy="871268"/>
+            <wp:effectExtent l="0" t="0" r="8255" b="5080"/>
+            <wp:docPr id="6" name="Рисунок 6"/>
+            <wp:cNvGraphicFramePr>
+              <a:graphicFrameLocks xmlns:a="http://schemas.openxmlformats.org/drawingml/2006/main" noChangeAspect="1"/>
+            </wp:cNvGraphicFramePr>
+            <a:graphic xmlns:a="http://schemas.openxmlformats.org/drawingml/2006/main">
+              <a:graphicData uri="http://schemas.openxmlformats.org/drawingml/2006/picture">
+                <pic:pic xmlns:pic="http://schemas.openxmlformats.org/drawingml/2006/picture">
+                  <pic:nvPicPr>
+                    <pic:cNvPr id="1" name=""/>
+                    <pic:cNvPicPr/>
+                  </pic:nvPicPr>
+                  <pic:blipFill rotWithShape="1">
+                    <a:blip r:embed="rId9"/>
+                    <a:srcRect l="5500" t="13047" r="54459" b="68914"/>
+                    <a:stretch/>
+                  </pic:blipFill>
+                  <pic:spPr bwMode="auto">
+                    <a:xfrm>
+                      <a:off x="0" y="0"/>
+                      <a:ext cx="3466452" cy="877993"/>
+                    </a:xfrm>
+                    <a:prstGeom prst="rect">
+                      <a:avLst/>
+                    </a:prstGeom>
+                    <a:ln>
+                      <a:noFill/>
+                    </a:ln>
+                    <a:extLst>
+                      <a:ext uri="{53640926-AAD7-44D8-BBD7-CCE9431645EC}">
+                        <a14:shadowObscured xmlns:a14="http://schemas.microsoft.com/office/drawing/2010/main"/>
+                      </a:ext>
+                    </a:extLst>
+                  </pic:spPr>
+                </pic:pic>
+              </a:graphicData>
+            </a:graphic>
+          </wp:inline>
+        </w:drawing>
+      </w:r>
+    </w:p>
+    <w:p>
+      <w:pPr>
+        <w:pStyle w:val="aa"/>
+        <w:jc w:val="center"/>
+        <w:rPr>
+          <w:rFonts w:ascii="Times New Roman" w:hAnsi="Times New Roman" w:cs="Times New Roman"/>
+          <w:color w:val="595959" w:themeColor="text1" w:themeTint="A6"/>
+          <w:sz w:val="22"/>
+        </w:rPr>
+      </w:pPr>
+      <w:r>
+        <w:rPr>
+          <w:rFonts w:ascii="Times New Roman" w:hAnsi="Times New Roman" w:cs="Times New Roman"/>
+          <w:color w:val="595959" w:themeColor="text1" w:themeTint="A6"/>
+          <w:sz w:val="22"/>
+        </w:rPr>
+        <w:t xml:space="preserve">Рисунок </w:t>
+      </w:r>
+      <w:r>
+        <w:rPr>
+          <w:rFonts w:ascii="Times New Roman" w:hAnsi="Times New Roman" w:cs="Times New Roman"/>
+          <w:color w:val="595959" w:themeColor="text1" w:themeTint="A6"/>
+          <w:sz w:val="22"/>
+        </w:rPr>
+        <w:fldChar w:fldCharType="begin"/>
+      </w:r>
+      <w:r>
+        <w:rPr>
+          <w:rFonts w:ascii="Times New Roman" w:hAnsi="Times New Roman" w:cs="Times New Roman"/>
+          <w:color w:val="595959" w:themeColor="text1" w:themeTint="A6"/>
+          <w:sz w:val="22"/>
+        </w:rPr>
+        <w:instrText xml:space="preserve"> SEQ Рисунок \* ARABIC </w:instrText>
+      </w:r>
+      <w:r>
+        <w:rPr>
+          <w:rFonts w:ascii="Times New Roman" w:hAnsi="Times New Roman" w:cs="Times New Roman"/>
+          <w:color w:val="595959" w:themeColor="text1" w:themeTint="A6"/>
+          <w:sz w:val="22"/>
+        </w:rPr>
+        <w:fldChar w:fldCharType="separate"/>
+      </w:r>
+      <w:r>
+        <w:rPr>
+          <w:rFonts w:ascii="Times New Roman" w:hAnsi="Times New Roman" w:cs="Times New Roman"/>
+          <w:noProof/>
+          <w:color w:val="595959" w:themeColor="text1" w:themeTint="A6"/>
+          <w:sz w:val="22"/>
+        </w:rPr>
+        <w:t>2</w:t>
+      </w:r>
+      <w:r>
+        <w:rPr>
+          <w:rFonts w:ascii="Times New Roman" w:hAnsi="Times New Roman" w:cs="Times New Roman"/>
+          <w:color w:val="595959" w:themeColor="text1" w:themeTint="A6"/>
+          <w:sz w:val="22"/>
+        </w:rPr>
+        <w:fldChar w:fldCharType="end"/>
+      </w:r>
+    </w:p>
+    <w:p>
+      <w:pPr>
+        <w:pStyle w:val="TextStyle"/>
+        <w:spacing w:line="240" w:lineRule="auto"/>
+        <w:ind w:firstLine="0"/>
+        <w:rPr>
+          <w:lang w:val="en-US"/>
+        </w:rPr>
+      </w:pPr>
+      <w:r>
+        <w:t xml:space="preserve">Методы описываются в секции описания класса, а его реализация задаётся после в виде </w:t>
+      </w:r>
+      <w:r>
+        <w:t>“</w:t>
+      </w:r>
+      <w:r>
+        <w:rPr>
+          <w:lang w:val="en-US"/>
+        </w:rPr>
+        <w:t>procedure</w:t>
+      </w:r>
+      <w:r>
+        <w:t>\</w:t>
+      </w:r>
+      <w:r>
+        <w:rPr>
+          <w:lang w:val="en-US"/>
+        </w:rPr>
+        <w:t>function</w:t>
+      </w:r>
+      <w:proofErr w:type="spellStart"/>
+      <w:r>
+        <w:t>ИмяКласса.ИмяМетода</w:t>
+      </w:r>
+      <w:proofErr w:type="spellEnd"/>
+      <w:r>
+        <w:t>(</w:t>
+      </w:r>
+      <w:proofErr w:type="spellStart"/>
+      <w:r>
+        <w:t>ПередаваемыеДанные</w:t>
+      </w:r>
+      <w:proofErr w:type="spellEnd"/>
+      <w:r>
+        <w:t>)</w:t>
+      </w:r>
+      <w:r>
+        <w:t>”</w:t>
+      </w:r>
+    </w:p>
+    <w:p>
+      <w:pPr>
+        <w:pStyle w:val="TextStyle"/>
+        <w:keepNext/>
+        <w:spacing w:line="240" w:lineRule="auto"/>
+        <w:ind w:firstLine="0"/>
+        <w:jc w:val="center"/>
+      </w:pPr>
+      <w:r>
+        <w:rPr>
+          <w:noProof/>
+          <w:lang w:eastAsia="ru-RU"/>
+        </w:rPr>
+        <w:drawing>
+          <wp:inline distT="0" distB="0" distL="0" distR="0" wp14:anchorId="6442C4DF" wp14:editId="70878D4E">
+            <wp:extent cx="3415333" cy="2107096"/>
+            <wp:effectExtent l="0" t="0" r="0" b="7620"/>
+            <wp:docPr id="7" name="Рисунок 7"/>
+            <wp:cNvGraphicFramePr>
+              <a:graphicFrameLocks xmlns:a="http://schemas.openxmlformats.org/drawingml/2006/main" noChangeAspect="1"/>
+            </wp:cNvGraphicFramePr>
+            <a:graphic xmlns:a="http://schemas.openxmlformats.org/drawingml/2006/main">
+              <a:graphicData uri="http://schemas.openxmlformats.org/drawingml/2006/picture">
+                <pic:pic xmlns:pic="http://schemas.openxmlformats.org/drawingml/2006/picture">
+                  <pic:nvPicPr>
+                    <pic:cNvPr id="1" name=""/>
+                    <pic:cNvPicPr/>
+                  </pic:nvPicPr>
+                  <pic:blipFill rotWithShape="1">
+                    <a:blip r:embed="rId10"/>
+                    <a:srcRect l="5458" t="15718" r="52429" b="38073"/>
+                    <a:stretch/>
+                  </pic:blipFill>
+                  <pic:spPr bwMode="auto">
+                    <a:xfrm>
+                      <a:off x="0" y="0"/>
+                      <a:ext cx="3428230" cy="2115053"/>
+                    </a:xfrm>
+                    <a:prstGeom prst="rect">
+                      <a:avLst/>
+                    </a:prstGeom>
+                    <a:ln>
+                      <a:noFill/>
+                    </a:ln>
+                    <a:extLst>
+                      <a:ext uri="{53640926-AAD7-44D8-BBD7-CCE9431645EC}">
+                        <a14:shadowObscured xmlns:a14="http://schemas.microsoft.com/office/drawing/2010/main"/>
+                      </a:ext>
+                    </a:extLst>
+                  </pic:spPr>
+                </pic:pic>
+              </a:graphicData>
+            </a:graphic>
+          </wp:inline>
+        </w:drawing>
+      </w:r>
+    </w:p>
+    <w:p>
+      <w:pPr>
+        <w:pStyle w:val="aa"/>
+        <w:jc w:val="center"/>
+        <w:rPr>
+          <w:rFonts w:ascii="Times New Roman" w:hAnsi="Times New Roman" w:cs="Times New Roman"/>
+          <w:color w:val="595959" w:themeColor="text1" w:themeTint="A6"/>
+          <w:sz w:val="22"/>
+        </w:rPr>
+      </w:pPr>
+      <w:r>
+        <w:rPr>
+          <w:rFonts w:ascii="Times New Roman" w:hAnsi="Times New Roman" w:cs="Times New Roman"/>
+          <w:color w:val="595959" w:themeColor="text1" w:themeTint="A6"/>
+          <w:sz w:val="22"/>
+        </w:rPr>
+        <w:t xml:space="preserve">Рисунок </w:t>
+      </w:r>
+      <w:r>
+        <w:rPr>
+          <w:rFonts w:ascii="Times New Roman" w:hAnsi="Times New Roman" w:cs="Times New Roman"/>
+          <w:color w:val="595959" w:themeColor="text1" w:themeTint="A6"/>
+          <w:sz w:val="22"/>
+        </w:rPr>
+        <w:fldChar w:fldCharType="begin"/>
+      </w:r>
+      <w:r>
+        <w:rPr>
+          <w:rFonts w:ascii="Times New Roman" w:hAnsi="Times New Roman" w:cs="Times New Roman"/>
+          <w:color w:val="595959" w:themeColor="text1" w:themeTint="A6"/>
+          <w:sz w:val="22"/>
+        </w:rPr>
+        <w:instrText xml:space="preserve"> SEQ Рисунок \* ARABIC </w:instrText>
+      </w:r>
+      <w:r>
+        <w:rPr>
+          <w:rFonts w:ascii="Times New Roman" w:hAnsi="Times New Roman" w:cs="Times New Roman"/>
+          <w:color w:val="595959" w:themeColor="text1" w:themeTint="A6"/>
+          <w:sz w:val="22"/>
+        </w:rPr>
+        <w:fldChar w:fldCharType="separate"/>
+      </w:r>
+      <w:r>
+        <w:rPr>
+          <w:rFonts w:ascii="Times New Roman" w:hAnsi="Times New Roman" w:cs="Times New Roman"/>
+          <w:noProof/>
+          <w:color w:val="595959" w:themeColor="text1" w:themeTint="A6"/>
+          <w:sz w:val="22"/>
+        </w:rPr>
+        <w:t>3</w:t>
+      </w:r>
+      <w:r>
+        <w:rPr>
+          <w:rFonts w:ascii="Times New Roman" w:hAnsi="Times New Roman" w:cs="Times New Roman"/>
+          <w:color w:val="595959" w:themeColor="text1" w:themeTint="A6"/>
+          <w:sz w:val="22"/>
+        </w:rPr>
+        <w:fldChar w:fldCharType="end"/>
+      </w:r>
+    </w:p>
+    <w:p>
+      <w:pPr>
+        <w:pStyle w:val="TextStyle"/>
+        <w:spacing w:line="240" w:lineRule="auto"/>
+        <w:ind w:firstLine="0"/>
+      </w:pPr>
+      <w:r>
+        <w:t xml:space="preserve">Для создания конкретного объекта в </w:t>
+      </w:r>
+      <w:proofErr w:type="spellStart"/>
+      <w:r>
+        <w:rPr>
+          <w:lang w:val="en-US"/>
+        </w:rPr>
+        <w:t>FreePascal</w:t>
+      </w:r>
+      <w:proofErr w:type="spellEnd"/>
+      <w:r>
+        <w:t xml:space="preserve"> используются</w:t>
+      </w:r>
+      <w:r>
+        <w:t xml:space="preserve"> специальный</w:t>
+      </w:r>
+      <w:r>
+        <w:t xml:space="preserve"> </w:t>
+      </w:r>
+      <w:r>
+        <w:t xml:space="preserve">конструктор </w:t>
+      </w:r>
+      <w:proofErr w:type="spellStart"/>
+      <w:r>
+        <w:t>Create</w:t>
+      </w:r>
+      <w:proofErr w:type="spellEnd"/>
+      <w:r>
+        <w:t xml:space="preserve"> (</w:t>
+      </w:r>
+      <w:r>
+        <w:t>про конструкторы</w:t>
+      </w:r>
+      <w:r>
+        <w:t xml:space="preserve"> и деструкторы будет сказано позже)</w:t>
+      </w:r>
+      <w:r>
+        <w:t xml:space="preserve">, его можно переопределить используя конструкцию </w:t>
+      </w:r>
+      <w:proofErr w:type="spellStart"/>
+      <w:r>
+        <w:t>constructor</w:t>
+      </w:r>
+      <w:proofErr w:type="spellEnd"/>
+      <w:r>
+        <w:t xml:space="preserve"> </w:t>
+      </w:r>
+      <w:proofErr w:type="spellStart"/>
+      <w:proofErr w:type="gramStart"/>
+      <w:r>
+        <w:t>Create</w:t>
+      </w:r>
+      <w:proofErr w:type="spellEnd"/>
+      <w:r>
+        <w:t>(</w:t>
+      </w:r>
+      <w:proofErr w:type="gramEnd"/>
+      <w:r>
+        <w:t>), переопределение используется для определения атрибутов во время создания объекта</w:t>
+      </w:r>
+      <w:r>
+        <w:t>.</w:t>
+      </w:r>
+    </w:p>
+    <w:p>
+      <w:pPr>
+        <w:pStyle w:val="TextStyle"/>
+        <w:keepNext/>
+        <w:spacing w:line="240" w:lineRule="auto"/>
+        <w:ind w:firstLine="0"/>
+        <w:jc w:val="center"/>
+      </w:pPr>
+      <w:r>
+        <w:rPr>
+          <w:noProof/>
+          <w:lang w:eastAsia="ru-RU"/>
+        </w:rPr>
         <w:lastRenderedPageBreak/>
-        <w:t>Абстрактные типы данных</w:t>
-      </w:r>
+        <w:drawing>
+          <wp:inline distT="0" distB="0" distL="0" distR="0" wp14:anchorId="3F666F22" wp14:editId="57C23036">
+            <wp:extent cx="4324721" cy="3374687"/>
+            <wp:effectExtent l="0" t="0" r="0" b="0"/>
+            <wp:docPr id="8" name="Рисунок 8"/>
+            <wp:cNvGraphicFramePr>
+              <a:graphicFrameLocks xmlns:a="http://schemas.openxmlformats.org/drawingml/2006/main" noChangeAspect="1"/>
+            </wp:cNvGraphicFramePr>
+            <a:graphic xmlns:a="http://schemas.openxmlformats.org/drawingml/2006/main">
+              <a:graphicData uri="http://schemas.openxmlformats.org/drawingml/2006/picture">
+                <pic:pic xmlns:pic="http://schemas.openxmlformats.org/drawingml/2006/picture">
+                  <pic:nvPicPr>
+                    <pic:cNvPr id="1" name=""/>
+                    <pic:cNvPicPr/>
+                  </pic:nvPicPr>
+                  <pic:blipFill rotWithShape="1">
+                    <a:blip r:embed="rId11"/>
+                    <a:srcRect l="5457" t="15713" r="38921" b="7092"/>
+                    <a:stretch/>
+                  </pic:blipFill>
+                  <pic:spPr bwMode="auto">
+                    <a:xfrm>
+                      <a:off x="0" y="0"/>
+                      <a:ext cx="4355111" cy="3398401"/>
+                    </a:xfrm>
+                    <a:prstGeom prst="rect">
+                      <a:avLst/>
+                    </a:prstGeom>
+                    <a:ln>
+                      <a:noFill/>
+                    </a:ln>
+                    <a:extLst>
+                      <a:ext uri="{53640926-AAD7-44D8-BBD7-CCE9431645EC}">
+                        <a14:shadowObscured xmlns:a14="http://schemas.microsoft.com/office/drawing/2010/main"/>
+                      </a:ext>
+                    </a:extLst>
+                  </pic:spPr>
+                </pic:pic>
+              </a:graphicData>
+            </a:graphic>
+          </wp:inline>
+        </w:drawing>
+      </w:r>
+    </w:p>
+    <w:p>
+      <w:pPr>
+        <w:pStyle w:val="aa"/>
+        <w:jc w:val="center"/>
+        <w:rPr>
+          <w:rFonts w:ascii="Times New Roman" w:hAnsi="Times New Roman" w:cs="Times New Roman"/>
+          <w:color w:val="595959" w:themeColor="text1" w:themeTint="A6"/>
+          <w:sz w:val="20"/>
+        </w:rPr>
+      </w:pPr>
+      <w:r>
+        <w:rPr>
+          <w:rFonts w:ascii="Times New Roman" w:hAnsi="Times New Roman" w:cs="Times New Roman"/>
+          <w:color w:val="595959" w:themeColor="text1" w:themeTint="A6"/>
+          <w:sz w:val="20"/>
+        </w:rPr>
+        <w:t xml:space="preserve">Рисунок </w:t>
+      </w:r>
+      <w:r>
+        <w:rPr>
+          <w:rFonts w:ascii="Times New Roman" w:hAnsi="Times New Roman" w:cs="Times New Roman"/>
+          <w:color w:val="595959" w:themeColor="text1" w:themeTint="A6"/>
+          <w:sz w:val="20"/>
+        </w:rPr>
+        <w:fldChar w:fldCharType="begin"/>
+      </w:r>
+      <w:r>
+        <w:rPr>
+          <w:rFonts w:ascii="Times New Roman" w:hAnsi="Times New Roman" w:cs="Times New Roman"/>
+          <w:color w:val="595959" w:themeColor="text1" w:themeTint="A6"/>
+          <w:sz w:val="20"/>
+        </w:rPr>
+        <w:instrText xml:space="preserve"> SEQ Рисунок \* ARABIC </w:instrText>
+      </w:r>
+      <w:r>
+        <w:rPr>
+          <w:rFonts w:ascii="Times New Roman" w:hAnsi="Times New Roman" w:cs="Times New Roman"/>
+          <w:color w:val="595959" w:themeColor="text1" w:themeTint="A6"/>
+          <w:sz w:val="20"/>
+        </w:rPr>
+        <w:fldChar w:fldCharType="separate"/>
+      </w:r>
+      <w:r>
+        <w:rPr>
+          <w:rFonts w:ascii="Times New Roman" w:hAnsi="Times New Roman" w:cs="Times New Roman"/>
+          <w:noProof/>
+          <w:color w:val="595959" w:themeColor="text1" w:themeTint="A6"/>
+          <w:sz w:val="20"/>
+        </w:rPr>
+        <w:t>4</w:t>
+      </w:r>
+      <w:r>
+        <w:rPr>
+          <w:rFonts w:ascii="Times New Roman" w:hAnsi="Times New Roman" w:cs="Times New Roman"/>
+          <w:color w:val="595959" w:themeColor="text1" w:themeTint="A6"/>
+          <w:sz w:val="20"/>
+        </w:rPr>
+        <w:fldChar w:fldCharType="end"/>
+      </w:r>
+    </w:p>
+    <w:p>
+      <w:pPr>
+        <w:pStyle w:val="TextStyle"/>
+        <w:spacing w:line="240" w:lineRule="auto"/>
+      </w:pPr>
+      <w:r>
+        <w:rPr>
+          <w:b/>
+        </w:rPr>
+        <w:t>Пример:</w:t>
+      </w:r>
+      <w:r>
+        <w:rPr>
+          <w:b/>
+        </w:rPr>
+        <w:br/>
+      </w:r>
+      <w:r>
+        <w:t xml:space="preserve">Допустим мы создаем программный продукт, позволяющий </w:t>
+      </w:r>
+      <w:r>
+        <w:t>обрабатывать информацию о каждом</w:t>
+      </w:r>
+      <w:r>
+        <w:t xml:space="preserve"> </w:t>
+      </w:r>
+      <w:r>
+        <w:t xml:space="preserve">студенте некоторого университета. Для этого в начале определим абстрактный класс – студент. Этот класс является общей структурой для каждого студента, в нем мы опишем: </w:t>
+      </w:r>
+      <w:r>
+        <w:rPr>
+          <w:lang w:val="en-US"/>
+        </w:rPr>
+        <w:t>ID</w:t>
+      </w:r>
+      <w:r>
+        <w:t xml:space="preserve"> (уникальный номер)</w:t>
+      </w:r>
+      <w:r>
+        <w:t xml:space="preserve"> </w:t>
+      </w:r>
+      <w:r>
+        <w:t xml:space="preserve">Студента, Имя, Фамилию, Пол, Средний балл. </w:t>
+      </w:r>
+      <w:r>
+        <w:t>Каждый объект этого класса, будет являться информацией о</w:t>
+      </w:r>
+      <w:r>
+        <w:t>б</w:t>
+      </w:r>
+      <w:r>
+        <w:t xml:space="preserve"> </w:t>
+      </w:r>
+      <w:r>
+        <w:t>одном студенте.</w:t>
+      </w:r>
+      <w:r>
+        <w:br/>
+        <w:t>Допустим, что информация такая как ID, Имя,</w:t>
+      </w:r>
+      <w:r>
+        <w:t xml:space="preserve"> </w:t>
+      </w:r>
+      <w:r>
+        <w:t>Фамилию, Пол</w:t>
+      </w:r>
+      <w:r>
+        <w:t xml:space="preserve"> будет передаваться во время создания объекта, а информация об оценках, полученных по результатам сессии, будет храниться в отдельном текстовом файле (в файле запись вида –</w:t>
+      </w:r>
+      <w:r>
+        <w:t>“</w:t>
+      </w:r>
+      <w:r>
+        <w:t xml:space="preserve"> </w:t>
+      </w:r>
+      <w:r>
+        <w:rPr>
+          <w:lang w:val="en-US"/>
+        </w:rPr>
+        <w:t>ID</w:t>
+      </w:r>
+      <w:r>
+        <w:t xml:space="preserve"> студента</w:t>
+      </w:r>
+      <w:r>
+        <w:t xml:space="preserve"> ---</w:t>
+      </w:r>
+      <w:r>
+        <w:t xml:space="preserve"> </w:t>
+      </w:r>
+      <w:r>
+        <w:t>[</w:t>
+      </w:r>
+      <w:r>
+        <w:t>оценки за сессию</w:t>
+      </w:r>
+      <w:r>
+        <w:t>]”</w:t>
+      </w:r>
+      <w:r>
+        <w:t xml:space="preserve">). Для того что бы вычислить средний балл для каждого студента необходимо прочитать файл, найти необходимую нам строку (содержащую </w:t>
+      </w:r>
+      <w:r>
+        <w:rPr>
+          <w:lang w:val="en-US"/>
+        </w:rPr>
+        <w:t>ID</w:t>
+      </w:r>
+      <w:r>
+        <w:t xml:space="preserve"> необходимого студента), </w:t>
+      </w:r>
+      <w:r>
+        <w:t>подсчитать средний балл. Именно для этой задачи будем использовать метод класса</w:t>
+      </w:r>
+      <w:r>
+        <w:t xml:space="preserve">. </w:t>
+      </w:r>
+      <w:r>
+        <w:t xml:space="preserve">Для класса Студент описан метода </w:t>
+      </w:r>
+      <w:proofErr w:type="spellStart"/>
+      <w:proofErr w:type="gramStart"/>
+      <w:r>
+        <w:t>НайтиСредБалл</w:t>
+      </w:r>
+      <w:proofErr w:type="spellEnd"/>
+      <w:r>
+        <w:t>(</w:t>
+      </w:r>
+      <w:proofErr w:type="gramEnd"/>
+      <w:r>
+        <w:t>)</w:t>
+      </w:r>
+      <w:r>
+        <w:t xml:space="preserve">, который высчитывает средний балл из текстового файла. Находит оценки в файле исходя из </w:t>
+      </w:r>
+      <w:r>
+        <w:rPr>
+          <w:lang w:val="en-US"/>
+        </w:rPr>
+        <w:t>ID</w:t>
+      </w:r>
+      <w:r>
+        <w:t xml:space="preserve"> </w:t>
+      </w:r>
+      <w:r>
+        <w:t xml:space="preserve">студента (объекта, класса Студент). </w:t>
+      </w:r>
+      <w:r>
+        <w:t>Допустим, Студент_1 – объект класса Студент, имеющий следующие атрибуты:</w:t>
+      </w:r>
+      <w:r>
+        <w:t xml:space="preserve"> </w:t>
+      </w:r>
+      <w:r>
+        <w:rPr>
+          <w:lang w:val="en-US"/>
+        </w:rPr>
+        <w:t>ID</w:t>
+      </w:r>
+      <w:r>
+        <w:t xml:space="preserve"> - 1, </w:t>
+      </w:r>
+      <w:r>
+        <w:t xml:space="preserve">Имя – Иван, Фамилия – Иванов, Пол – М, Средний балл – </w:t>
+      </w:r>
+      <w:r>
+        <w:t>“</w:t>
+      </w:r>
+      <w:r>
+        <w:t>-</w:t>
+      </w:r>
+      <w:proofErr w:type="gramStart"/>
+      <w:r>
+        <w:t>1</w:t>
+      </w:r>
+      <w:r>
+        <w:t>”</w:t>
+      </w:r>
+      <w:r>
+        <w:t>(</w:t>
+      </w:r>
+      <w:proofErr w:type="gramEnd"/>
+      <w:r>
+        <w:t>-1 – ещё не подсчитан)</w:t>
+      </w:r>
+      <w:r>
+        <w:t xml:space="preserve">. Для вызова метода используем конструкцию </w:t>
+      </w:r>
+      <w:r>
+        <w:t>“</w:t>
+      </w:r>
+      <w:proofErr w:type="spellStart"/>
+      <w:r>
+        <w:t>ИмяОбъекта.ИмяМетода</w:t>
+      </w:r>
+      <w:proofErr w:type="spellEnd"/>
+      <w:r>
+        <w:t>()</w:t>
+      </w:r>
+      <w:r>
+        <w:t>”</w:t>
+      </w:r>
+      <w:r>
+        <w:t xml:space="preserve"> – Студент_</w:t>
+      </w:r>
+      <w:proofErr w:type="gramStart"/>
+      <w:r>
+        <w:t>1.НайтиСредБалл</w:t>
+      </w:r>
+      <w:proofErr w:type="gramEnd"/>
+      <w:r>
+        <w:t xml:space="preserve">(). Данный метод берёт информацию об </w:t>
+      </w:r>
+      <w:r>
+        <w:rPr>
+          <w:lang w:val="en-US"/>
+        </w:rPr>
+        <w:t>ID</w:t>
+      </w:r>
+      <w:r>
+        <w:t xml:space="preserve"> в объекте</w:t>
+      </w:r>
+      <w:r>
+        <w:t xml:space="preserve"> </w:t>
+      </w:r>
+      <w:r>
+        <w:t>Студент_1</w:t>
+      </w:r>
+      <w:r>
+        <w:t>,</w:t>
+      </w:r>
+      <w:r>
+        <w:t xml:space="preserve"> ищет в файле его оценки</w:t>
+      </w:r>
+      <w:r>
+        <w:t xml:space="preserve"> и находит Средний балл.</w:t>
+      </w:r>
+    </w:p>
+    <w:p>
+      <w:pPr>
+        <w:pStyle w:val="TextStyle"/>
+        <w:spacing w:line="240" w:lineRule="auto"/>
+      </w:pPr>
+      <w:bookmarkStart w:id="8" w:name="_GoBack"/>
       <w:bookmarkEnd w:id="8"/>
     </w:p>
     <w:p>
       <w:pPr>
         <w:pStyle w:val="TextStyle"/>
+        <w:spacing w:line="240" w:lineRule="auto"/>
+      </w:pPr>
+      <w:r>
+        <w:lastRenderedPageBreak/>
+        <w:t>Теперь перейдём к реализации</w:t>
+      </w:r>
+      <w:r>
+        <w:t xml:space="preserve"> </w:t>
+      </w:r>
+      <w:r>
+        <w:t>этой же задачи</w:t>
+      </w:r>
+      <w:r>
+        <w:t xml:space="preserve"> на </w:t>
+      </w:r>
+      <w:proofErr w:type="spellStart"/>
+      <w:r>
+        <w:rPr>
+          <w:lang w:val="en-US"/>
+        </w:rPr>
+        <w:t>FreePascal</w:t>
+      </w:r>
+      <w:proofErr w:type="spellEnd"/>
+    </w:p>
+    <w:p>
+      <w:pPr>
+        <w:pStyle w:val="TextStyle"/>
+        <w:keepNext/>
+        <w:spacing w:line="240" w:lineRule="auto"/>
+        <w:jc w:val="center"/>
+      </w:pPr>
+      <w:r>
+        <w:rPr>
+          <w:noProof/>
+          <w:lang w:eastAsia="ru-RU"/>
+        </w:rPr>
+        <w:drawing>
+          <wp:inline distT="0" distB="0" distL="0" distR="0" wp14:anchorId="6524DE0C" wp14:editId="5267703D">
+            <wp:extent cx="1899285" cy="1669694"/>
+            <wp:effectExtent l="0" t="0" r="5715" b="6985"/>
+            <wp:docPr id="1" name="Рисунок 1"/>
+            <wp:cNvGraphicFramePr>
+              <a:graphicFrameLocks xmlns:a="http://schemas.openxmlformats.org/drawingml/2006/main" noChangeAspect="1"/>
+            </wp:cNvGraphicFramePr>
+            <a:graphic xmlns:a="http://schemas.openxmlformats.org/drawingml/2006/main">
+              <a:graphicData uri="http://schemas.openxmlformats.org/drawingml/2006/picture">
+                <pic:pic xmlns:pic="http://schemas.openxmlformats.org/drawingml/2006/picture">
+                  <pic:nvPicPr>
+                    <pic:cNvPr id="1" name=""/>
+                    <pic:cNvPicPr/>
+                  </pic:nvPicPr>
+                  <pic:blipFill rotWithShape="1">
+                    <a:blip r:embed="rId12"/>
+                    <a:srcRect l="4268" t="12851" r="79008" b="61003"/>
+                    <a:stretch/>
+                  </pic:blipFill>
+                  <pic:spPr bwMode="auto">
+                    <a:xfrm>
+                      <a:off x="0" y="0"/>
+                      <a:ext cx="1909771" cy="1678912"/>
+                    </a:xfrm>
+                    <a:prstGeom prst="rect">
+                      <a:avLst/>
+                    </a:prstGeom>
+                    <a:ln>
+                      <a:noFill/>
+                    </a:ln>
+                    <a:extLst>
+                      <a:ext uri="{53640926-AAD7-44D8-BBD7-CCE9431645EC}">
+                        <a14:shadowObscured xmlns:a14="http://schemas.microsoft.com/office/drawing/2010/main"/>
+                      </a:ext>
+                    </a:extLst>
+                  </pic:spPr>
+                </pic:pic>
+              </a:graphicData>
+            </a:graphic>
+          </wp:inline>
+        </w:drawing>
+      </w:r>
+    </w:p>
+    <w:p>
+      <w:pPr>
+        <w:pStyle w:val="aa"/>
+        <w:jc w:val="center"/>
+        <w:rPr>
+          <w:rFonts w:ascii="Times New Roman" w:hAnsi="Times New Roman" w:cs="Times New Roman"/>
+          <w:color w:val="0D0D0D" w:themeColor="text1" w:themeTint="F2"/>
+          <w:sz w:val="28"/>
+          <w:szCs w:val="28"/>
+        </w:rPr>
+      </w:pPr>
+      <w:r>
+        <w:rPr>
+          <w:rFonts w:ascii="Times New Roman" w:hAnsi="Times New Roman" w:cs="Times New Roman"/>
+          <w:color w:val="0D0D0D" w:themeColor="text1" w:themeTint="F2"/>
+          <w:sz w:val="28"/>
+          <w:szCs w:val="28"/>
+        </w:rPr>
+        <w:t xml:space="preserve">Рисунок </w:t>
+      </w:r>
+      <w:r>
+        <w:rPr>
+          <w:rFonts w:ascii="Times New Roman" w:hAnsi="Times New Roman" w:cs="Times New Roman"/>
+          <w:color w:val="0D0D0D" w:themeColor="text1" w:themeTint="F2"/>
+          <w:sz w:val="28"/>
+          <w:szCs w:val="28"/>
+        </w:rPr>
+        <w:fldChar w:fldCharType="begin"/>
+      </w:r>
+      <w:r>
+        <w:rPr>
+          <w:rFonts w:ascii="Times New Roman" w:hAnsi="Times New Roman" w:cs="Times New Roman"/>
+          <w:color w:val="0D0D0D" w:themeColor="text1" w:themeTint="F2"/>
+          <w:sz w:val="28"/>
+          <w:szCs w:val="28"/>
+        </w:rPr>
+        <w:instrText xml:space="preserve"> SEQ Рисунок \* ARABIC </w:instrText>
+      </w:r>
+      <w:r>
+        <w:rPr>
+          <w:rFonts w:ascii="Times New Roman" w:hAnsi="Times New Roman" w:cs="Times New Roman"/>
+          <w:color w:val="0D0D0D" w:themeColor="text1" w:themeTint="F2"/>
+          <w:sz w:val="28"/>
+          <w:szCs w:val="28"/>
+        </w:rPr>
+        <w:fldChar w:fldCharType="separate"/>
+      </w:r>
+      <w:r>
+        <w:rPr>
+          <w:rFonts w:ascii="Times New Roman" w:hAnsi="Times New Roman" w:cs="Times New Roman"/>
+          <w:noProof/>
+          <w:color w:val="0D0D0D" w:themeColor="text1" w:themeTint="F2"/>
+          <w:sz w:val="28"/>
+          <w:szCs w:val="28"/>
+        </w:rPr>
+        <w:t>5</w:t>
+      </w:r>
+      <w:r>
+        <w:rPr>
+          <w:rFonts w:ascii="Times New Roman" w:hAnsi="Times New Roman" w:cs="Times New Roman"/>
+          <w:color w:val="0D0D0D" w:themeColor="text1" w:themeTint="F2"/>
+          <w:sz w:val="28"/>
+          <w:szCs w:val="28"/>
+        </w:rPr>
+        <w:fldChar w:fldCharType="end"/>
+      </w:r>
+    </w:p>
+    <w:p>
+      <w:pPr>
+        <w:pStyle w:val="TextStyle"/>
+        <w:spacing w:line="240" w:lineRule="auto"/>
+      </w:pPr>
+      <w:r>
+        <w:t>На Рис.</w:t>
+      </w:r>
+      <w:r>
+        <w:t>3</w:t>
+      </w:r>
+      <w:r>
+        <w:t xml:space="preserve"> представлен текстовый файл, содержащий </w:t>
+      </w:r>
+      <w:r>
+        <w:rPr>
+          <w:lang w:val="en-US"/>
+        </w:rPr>
+        <w:t>ID</w:t>
+      </w:r>
+      <w:r>
+        <w:t xml:space="preserve"> </w:t>
+      </w:r>
+      <w:r>
+        <w:t>студента и его оценки</w:t>
+      </w:r>
+    </w:p>
+    <w:p>
+      <w:pPr>
+        <w:pStyle w:val="TextStyle"/>
+        <w:spacing w:line="240" w:lineRule="auto"/>
+      </w:pPr>
+      <w:r>
+        <w:t xml:space="preserve"> </w:t>
+      </w:r>
+    </w:p>
+    <w:p>
+      <w:pPr>
+        <w:pStyle w:val="TitileList1"/>
+        <w:spacing w:line="240" w:lineRule="auto"/>
+      </w:pPr>
+      <w:bookmarkStart w:id="9" w:name="_Toc7596050"/>
+      <w:r>
+        <w:lastRenderedPageBreak/>
+        <w:t>Абстрактные типы данных</w:t>
+      </w:r>
+      <w:bookmarkEnd w:id="9"/>
+    </w:p>
+    <w:p>
+      <w:pPr>
+        <w:pStyle w:val="TextStyle"/>
+        <w:spacing w:line="240" w:lineRule="auto"/>
       </w:pPr>
       <w:r>
         <w:t xml:space="preserve"> </w:t>
@@ -1988,47 +2715,16 @@
     </w:p>
     <w:p>
       <w:pPr>
-        <w:pStyle w:val="TitileList1"/>
-      </w:pPr>
-      <w:bookmarkStart w:id="9" w:name="_Toc5609534"/>
-      <w:r>
-        <w:lastRenderedPageBreak/>
-        <w:t>Синтаксис</w:t>
-      </w:r>
-      <w:bookmarkEnd w:id="9"/>
+        <w:pStyle w:val="TextStyle"/>
+        <w:spacing w:line="240" w:lineRule="auto"/>
+      </w:pPr>
     </w:p>
     <w:p>
       <w:pPr>
-        <w:pStyle w:val="TextStyle"/>
-      </w:pPr>
-      <w:r>
-        <w:t xml:space="preserve"> </w:t>
-      </w:r>
-      <w:sdt>
-        <w:sdtPr>
-          <w:id w:val="2115083243"/>
-          <w:placeholder>
-            <w:docPart w:val="239EC36D6CF8461290AB89E63AC1E618"/>
-          </w:placeholder>
-          <w:showingPlcHdr/>
-          <w:text/>
-        </w:sdtPr>
-        <w:sdtEndPr/>
-        <w:sdtContent>
-          <w:r>
-            <w:rPr>
-              <w:rStyle w:val="a3"/>
-            </w:rPr>
-            <w:t>Место для ввода текста.</w:t>
-          </w:r>
-        </w:sdtContent>
-      </w:sdt>
-    </w:p>
-    <w:p>
-      <w:pPr>
         <w:pStyle w:val="TitileList1"/>
-      </w:pPr>
-      <w:bookmarkStart w:id="10" w:name="_Toc5609535"/>
+        <w:spacing w:line="240" w:lineRule="auto"/>
+      </w:pPr>
+      <w:bookmarkStart w:id="10" w:name="_Toc7596051"/>
       <w:r>
         <w:lastRenderedPageBreak/>
         <w:t>И</w:t>
@@ -2041,6 +2737,7 @@
     <w:p>
       <w:pPr>
         <w:pStyle w:val="TextStyle"/>
+        <w:spacing w:line="240" w:lineRule="auto"/>
       </w:pPr>
       <w:r>
         <w:t xml:space="preserve"> </w:t>
@@ -2068,8 +2765,9 @@
     <w:p>
       <w:pPr>
         <w:pStyle w:val="TitileList1"/>
-      </w:pPr>
-      <w:bookmarkStart w:id="11" w:name="_Toc5609536"/>
+        <w:spacing w:line="240" w:lineRule="auto"/>
+      </w:pPr>
+      <w:bookmarkStart w:id="11" w:name="_Toc7596052"/>
       <w:r>
         <w:lastRenderedPageBreak/>
         <w:t>Наследование</w:t>
@@ -2079,6 +2777,7 @@
     <w:p>
       <w:pPr>
         <w:pStyle w:val="TextStyle"/>
+        <w:spacing w:line="240" w:lineRule="auto"/>
       </w:pPr>
       <w:r>
         <w:t xml:space="preserve"> </w:t>
@@ -2105,56 +2804,31 @@
     </w:p>
     <w:p>
       <w:pPr>
+        <w:pStyle w:val="TextStyle"/>
+        <w:spacing w:line="240" w:lineRule="auto"/>
+      </w:pPr>
+    </w:p>
+    <w:p>
+      <w:pPr>
         <w:pStyle w:val="TitileList1"/>
-      </w:pPr>
-      <w:bookmarkStart w:id="12" w:name="_Toc5609537"/>
+        <w:spacing w:line="240" w:lineRule="auto"/>
+      </w:pPr>
+      <w:bookmarkStart w:id="12" w:name="_Toc7596053"/>
+      <w:bookmarkStart w:id="13" w:name="_Toc7596055"/>
       <w:r>
         <w:lastRenderedPageBreak/>
-        <w:t>Методы</w:t>
+        <w:t>Полиморфизм</w:t>
+      </w:r>
+      <w:bookmarkEnd w:id="13"/>
+      <w:r>
+        <w:t xml:space="preserve"> </w:t>
       </w:r>
       <w:bookmarkEnd w:id="12"/>
     </w:p>
     <w:p>
       <w:pPr>
         <w:pStyle w:val="TextStyle"/>
-      </w:pPr>
-      <w:r>
-        <w:t xml:space="preserve"> </w:t>
-      </w:r>
-      <w:sdt>
-        <w:sdtPr>
-          <w:id w:val="838358120"/>
-          <w:placeholder>
-            <w:docPart w:val="B3046DE296AC4CA3BDE09D79AA07DA27"/>
-          </w:placeholder>
-          <w:showingPlcHdr/>
-          <w:text/>
-        </w:sdtPr>
-        <w:sdtEndPr/>
-        <w:sdtContent>
-          <w:r>
-            <w:rPr>
-              <w:rStyle w:val="a3"/>
-            </w:rPr>
-            <w:t>Место для ввода текста.</w:t>
-          </w:r>
-        </w:sdtContent>
-      </w:sdt>
-    </w:p>
-    <w:p>
-      <w:pPr>
-        <w:pStyle w:val="TitileList1"/>
-      </w:pPr>
-      <w:bookmarkStart w:id="13" w:name="_Toc5609538"/>
-      <w:r>
-        <w:lastRenderedPageBreak/>
-        <w:t>Конструкторы и деструкторы</w:t>
-      </w:r>
-      <w:bookmarkEnd w:id="13"/>
-    </w:p>
-    <w:p>
-      <w:pPr>
-        <w:pStyle w:val="TextStyle"/>
+        <w:spacing w:line="240" w:lineRule="auto"/>
       </w:pPr>
       <w:r>
         <w:t xml:space="preserve"> </w:t>
@@ -2182,17 +2856,22 @@
     <w:p>
       <w:pPr>
         <w:pStyle w:val="TitileList1"/>
-      </w:pPr>
-      <w:bookmarkStart w:id="14" w:name="_Toc5609539"/>
+        <w:spacing w:line="240" w:lineRule="auto"/>
+      </w:pPr>
+      <w:bookmarkStart w:id="14" w:name="_Toc7596054"/>
       <w:r>
         <w:lastRenderedPageBreak/>
-        <w:t>Полиморфизм</w:t>
+        <w:t>Конструкторы и деструкторы</w:t>
+      </w:r>
+      <w:r>
+        <w:t xml:space="preserve"> </w:t>
       </w:r>
       <w:bookmarkEnd w:id="14"/>
     </w:p>
     <w:p>
       <w:pPr>
         <w:pStyle w:val="TextStyle"/>
+        <w:spacing w:line="240" w:lineRule="auto"/>
       </w:pPr>
       <w:r>
         <w:t xml:space="preserve"> </w:t>
@@ -2203,16 +2882,116 @@
           <w:placeholder>
             <w:docPart w:val="EFB3389161554C1096F89A1574DBFE4C"/>
           </w:placeholder>
-          <w:showingPlcHdr/>
-          <w:text/>
+          <w:text w:multiLine="1"/>
         </w:sdtPr>
-        <w:sdtEndPr/>
         <w:sdtContent>
           <w:r>
-            <w:rPr>
-              <w:rStyle w:val="a3"/>
-            </w:rPr>
-            <w:t>Место для ввода текста.</w:t>
+            <w:t>Центральной идеей ООП является реализация понятия "абстракция".</w:t>
+          </w:r>
+          <w:r>
+            <w:br/>
+          </w:r>
+          <w:r>
+            <w:t>Смысл абстракции заключается в том, что сущность произвольной сложности</w:t>
+          </w:r>
+          <w:r>
+            <w:br/>
+          </w:r>
+          <w:r>
+            <w:t>можно рассматривать, а также производить определенные действия над ней, как</w:t>
+          </w:r>
+          <w:r>
+            <w:t xml:space="preserve"> </w:t>
+          </w:r>
+          <w:r>
+            <w:t>над единым целым</w:t>
+          </w:r>
+          <w:r>
+            <w:t>.</w:t>
+          </w:r>
+          <w:r>
+            <w:br/>
+          </w:r>
+          <w:r>
+            <w:t>Пример: Задача составления расписания занятий.</w:t>
+          </w:r>
+          <w:r>
+            <w:br/>
+          </w:r>
+          <w:r>
+            <w:t>Необходимые абстракции: студент, курс лекций, преподаватель, аудитория.</w:t>
+          </w:r>
+          <w:r>
+            <w:br/>
+          </w:r>
+          <w:r>
+            <w:t>Операции:</w:t>
+          </w:r>
+          <w:r>
+            <w:br/>
+          </w:r>
+          <w:r>
+            <w:t>− Определить студента в группу</w:t>
+          </w:r>
+          <w:r>
+            <w:br/>
+          </w:r>
+          <w:r>
+            <w:t>− Назначить аудиторию для группы</w:t>
+          </w:r>
+          <w:r>
+            <w:br/>
+          </w:r>
+          <w:r>
+            <w:t>− . . . . . . . . . .</w:t>
+          </w:r>
+          <w:r>
+            <w:br/>
+          </w:r>
+          <w:r>
+            <w:t>Одним из основных способов создания абстракции является использование</w:t>
+          </w:r>
+          <w:r>
+            <w:br/>
+          </w:r>
+          <w:r>
+            <w:t>концепции иерархической классификации. Ее суть заключается в том, что</w:t>
+          </w:r>
+          <w:r>
+            <w:br/>
+          </w:r>
+          <w:r>
+            <w:t>сложные системы разбиваются на более простые фрагменты.</w:t>
+          </w:r>
+          <w:r>
+            <w:br/>
+          </w:r>
+          <w:r>
+            <w:t>Практически все сложные системы иерархичны, и уровни их иерархии отражают различные уровни абстракции. Для к</w:t>
+          </w:r>
+          <w:r>
+            <w:t>аждой конкретной задачи рассмат</w:t>
+          </w:r>
+          <w:r>
+            <w:t>ривается соответствующий уровень. Выбор низшего уровня абстракции достаточно произволен. Выбранный уровень в одном случае в качестве низшего уровня</w:t>
+          </w:r>
+          <w:r>
+            <w:br/>
+          </w:r>
+          <w:r>
+            <w:t>может оказаться уровнем достаточно высокой абстракции в другом проекте.</w:t>
+          </w:r>
+          <w:r>
+            <w:br/>
+          </w:r>
+          <w:r>
+            <w:t>Различают типовую иерархию и структурную иерархию, которые далее</w:t>
+          </w:r>
+          <w:r>
+            <w:br/>
+          </w:r>
+          <w:r>
+            <w:t xml:space="preserve">мы будем называть соответственно структурой классов и структурой объектов. </w:t>
           </w:r>
         </w:sdtContent>
       </w:sdt>
@@ -2220,17 +2999,23 @@
     <w:p>
       <w:pPr>
         <w:pStyle w:val="TitileList1"/>
-      </w:pPr>
-      <w:bookmarkStart w:id="15" w:name="_Toc5609540"/>
+        <w:spacing w:line="240" w:lineRule="auto"/>
+      </w:pPr>
       <w:r>
         <w:lastRenderedPageBreak/>
-        <w:t>Виртуальные и статические методы</w:t>
-      </w:r>
-      <w:bookmarkEnd w:id="15"/>
+        <w:t>Виртуальные</w:t>
+      </w:r>
+      <w:r>
+        <w:t xml:space="preserve"> </w:t>
+      </w:r>
+      <w:r>
+        <w:t>и статические методы</w:t>
+      </w:r>
     </w:p>
     <w:p>
       <w:pPr>
         <w:pStyle w:val="TextStyle"/>
+        <w:spacing w:line="240" w:lineRule="auto"/>
       </w:pPr>
       <w:r>
         <w:t xml:space="preserve"> </w:t>
@@ -2258,13 +3043,14 @@
     <w:p>
       <w:pPr>
         <w:pStyle w:val="TitileList1"/>
-      </w:pPr>
-      <w:bookmarkStart w:id="16" w:name="_Toc5609541"/>
+        <w:spacing w:line="240" w:lineRule="auto"/>
+      </w:pPr>
+      <w:bookmarkStart w:id="15" w:name="_Toc7596056"/>
       <w:r>
         <w:lastRenderedPageBreak/>
         <w:t>Литература</w:t>
       </w:r>
-      <w:bookmarkEnd w:id="16"/>
+      <w:bookmarkEnd w:id="15"/>
     </w:p>
     <w:p>
       <w:pPr>
@@ -2273,6 +3059,7 @@
           <w:ilvl w:val="0"/>
           <w:numId w:val="2"/>
         </w:numPr>
+        <w:spacing w:line="240" w:lineRule="auto"/>
       </w:pPr>
       <w:r>
         <w:t>Расолько,</w:t>
@@ -2336,6 +3123,7 @@
           <w:ilvl w:val="0"/>
           <w:numId w:val="2"/>
         </w:numPr>
+        <w:spacing w:line="240" w:lineRule="auto"/>
       </w:pPr>
       <w:r>
         <w:t>Расолько,</w:t>
@@ -2372,7 +3160,7 @@
       </w:r>
     </w:p>
     <w:sectPr>
-      <w:footerReference w:type="default" r:id="rId8"/>
+      <w:footerReference w:type="default" r:id="rId13"/>
       <w:pgSz w:w="11906" w:h="16838" w:code="9"/>
       <w:pgMar w:top="1134" w:right="567" w:bottom="1134" w:left="1701" w:header="706" w:footer="706" w:gutter="0"/>
       <w:cols w:space="708"/>
@@ -2438,7 +3226,7 @@
           <w:rPr>
             <w:noProof/>
           </w:rPr>
-          <w:t>14</w:t>
+          <w:t>7</w:t>
         </w:r>
         <w:r>
           <w:fldChar w:fldCharType="end"/>
@@ -2595,9 +3383,9 @@
     </w:lvl>
   </w:abstractNum>
   <w:abstractNum w:abstractNumId="1" w15:restartNumberingAfterBreak="0">
-    <w:nsid w:val="6D983B0C"/>
+    <w:nsid w:val="4D7C5EC0"/>
     <w:multiLevelType w:val="hybridMultilevel"/>
-    <w:tmpl w:val="D762773A"/>
+    <w:tmpl w:val="5FA6ED84"/>
     <w:lvl w:ilvl="0" w:tplc="04190001">
       <w:start w:val="1"/>
       <w:numFmt w:val="bullet"/>
@@ -2707,11 +3495,243 @@
       </w:rPr>
     </w:lvl>
   </w:abstractNum>
+  <w:abstractNum w:abstractNumId="2" w15:restartNumberingAfterBreak="0">
+    <w:nsid w:val="63A1580E"/>
+    <w:multiLevelType w:val="hybridMultilevel"/>
+    <w:tmpl w:val="99083D12"/>
+    <w:lvl w:ilvl="0" w:tplc="04190001">
+      <w:start w:val="1"/>
+      <w:numFmt w:val="bullet"/>
+      <w:lvlText w:val=""/>
+      <w:lvlJc w:val="left"/>
+      <w:pPr>
+        <w:ind w:left="720" w:hanging="360"/>
+      </w:pPr>
+      <w:rPr>
+        <w:rFonts w:ascii="Symbol" w:hAnsi="Symbol" w:hint="default"/>
+      </w:rPr>
+    </w:lvl>
+    <w:lvl w:ilvl="1" w:tplc="04190003" w:tentative="1">
+      <w:start w:val="1"/>
+      <w:numFmt w:val="bullet"/>
+      <w:lvlText w:val="o"/>
+      <w:lvlJc w:val="left"/>
+      <w:pPr>
+        <w:ind w:left="1440" w:hanging="360"/>
+      </w:pPr>
+      <w:rPr>
+        <w:rFonts w:ascii="Courier New" w:hAnsi="Courier New" w:cs="Courier New" w:hint="default"/>
+      </w:rPr>
+    </w:lvl>
+    <w:lvl w:ilvl="2" w:tplc="04190005" w:tentative="1">
+      <w:start w:val="1"/>
+      <w:numFmt w:val="bullet"/>
+      <w:lvlText w:val=""/>
+      <w:lvlJc w:val="left"/>
+      <w:pPr>
+        <w:ind w:left="2160" w:hanging="360"/>
+      </w:pPr>
+      <w:rPr>
+        <w:rFonts w:ascii="Wingdings" w:hAnsi="Wingdings" w:hint="default"/>
+      </w:rPr>
+    </w:lvl>
+    <w:lvl w:ilvl="3" w:tplc="04190001" w:tentative="1">
+      <w:start w:val="1"/>
+      <w:numFmt w:val="bullet"/>
+      <w:lvlText w:val=""/>
+      <w:lvlJc w:val="left"/>
+      <w:pPr>
+        <w:ind w:left="2880" w:hanging="360"/>
+      </w:pPr>
+      <w:rPr>
+        <w:rFonts w:ascii="Symbol" w:hAnsi="Symbol" w:hint="default"/>
+      </w:rPr>
+    </w:lvl>
+    <w:lvl w:ilvl="4" w:tplc="04190003" w:tentative="1">
+      <w:start w:val="1"/>
+      <w:numFmt w:val="bullet"/>
+      <w:lvlText w:val="o"/>
+      <w:lvlJc w:val="left"/>
+      <w:pPr>
+        <w:ind w:left="3600" w:hanging="360"/>
+      </w:pPr>
+      <w:rPr>
+        <w:rFonts w:ascii="Courier New" w:hAnsi="Courier New" w:cs="Courier New" w:hint="default"/>
+      </w:rPr>
+    </w:lvl>
+    <w:lvl w:ilvl="5" w:tplc="04190005" w:tentative="1">
+      <w:start w:val="1"/>
+      <w:numFmt w:val="bullet"/>
+      <w:lvlText w:val=""/>
+      <w:lvlJc w:val="left"/>
+      <w:pPr>
+        <w:ind w:left="4320" w:hanging="360"/>
+      </w:pPr>
+      <w:rPr>
+        <w:rFonts w:ascii="Wingdings" w:hAnsi="Wingdings" w:hint="default"/>
+      </w:rPr>
+    </w:lvl>
+    <w:lvl w:ilvl="6" w:tplc="04190001" w:tentative="1">
+      <w:start w:val="1"/>
+      <w:numFmt w:val="bullet"/>
+      <w:lvlText w:val=""/>
+      <w:lvlJc w:val="left"/>
+      <w:pPr>
+        <w:ind w:left="5040" w:hanging="360"/>
+      </w:pPr>
+      <w:rPr>
+        <w:rFonts w:ascii="Symbol" w:hAnsi="Symbol" w:hint="default"/>
+      </w:rPr>
+    </w:lvl>
+    <w:lvl w:ilvl="7" w:tplc="04190003" w:tentative="1">
+      <w:start w:val="1"/>
+      <w:numFmt w:val="bullet"/>
+      <w:lvlText w:val="o"/>
+      <w:lvlJc w:val="left"/>
+      <w:pPr>
+        <w:ind w:left="5760" w:hanging="360"/>
+      </w:pPr>
+      <w:rPr>
+        <w:rFonts w:ascii="Courier New" w:hAnsi="Courier New" w:cs="Courier New" w:hint="default"/>
+      </w:rPr>
+    </w:lvl>
+    <w:lvl w:ilvl="8" w:tplc="04190005" w:tentative="1">
+      <w:start w:val="1"/>
+      <w:numFmt w:val="bullet"/>
+      <w:lvlText w:val=""/>
+      <w:lvlJc w:val="left"/>
+      <w:pPr>
+        <w:ind w:left="6480" w:hanging="360"/>
+      </w:pPr>
+      <w:rPr>
+        <w:rFonts w:ascii="Wingdings" w:hAnsi="Wingdings" w:hint="default"/>
+      </w:rPr>
+    </w:lvl>
+  </w:abstractNum>
+  <w:abstractNum w:abstractNumId="3" w15:restartNumberingAfterBreak="0">
+    <w:nsid w:val="6D983B0C"/>
+    <w:multiLevelType w:val="hybridMultilevel"/>
+    <w:tmpl w:val="D762773A"/>
+    <w:lvl w:ilvl="0" w:tplc="04190001">
+      <w:start w:val="1"/>
+      <w:numFmt w:val="bullet"/>
+      <w:lvlText w:val=""/>
+      <w:lvlJc w:val="left"/>
+      <w:pPr>
+        <w:ind w:left="720" w:hanging="360"/>
+      </w:pPr>
+      <w:rPr>
+        <w:rFonts w:ascii="Symbol" w:hAnsi="Symbol" w:hint="default"/>
+      </w:rPr>
+    </w:lvl>
+    <w:lvl w:ilvl="1" w:tplc="04190003" w:tentative="1">
+      <w:start w:val="1"/>
+      <w:numFmt w:val="bullet"/>
+      <w:lvlText w:val="o"/>
+      <w:lvlJc w:val="left"/>
+      <w:pPr>
+        <w:ind w:left="1440" w:hanging="360"/>
+      </w:pPr>
+      <w:rPr>
+        <w:rFonts w:ascii="Courier New" w:hAnsi="Courier New" w:cs="Courier New" w:hint="default"/>
+      </w:rPr>
+    </w:lvl>
+    <w:lvl w:ilvl="2" w:tplc="04190005" w:tentative="1">
+      <w:start w:val="1"/>
+      <w:numFmt w:val="bullet"/>
+      <w:lvlText w:val=""/>
+      <w:lvlJc w:val="left"/>
+      <w:pPr>
+        <w:ind w:left="2160" w:hanging="360"/>
+      </w:pPr>
+      <w:rPr>
+        <w:rFonts w:ascii="Wingdings" w:hAnsi="Wingdings" w:hint="default"/>
+      </w:rPr>
+    </w:lvl>
+    <w:lvl w:ilvl="3" w:tplc="04190001" w:tentative="1">
+      <w:start w:val="1"/>
+      <w:numFmt w:val="bullet"/>
+      <w:lvlText w:val=""/>
+      <w:lvlJc w:val="left"/>
+      <w:pPr>
+        <w:ind w:left="2880" w:hanging="360"/>
+      </w:pPr>
+      <w:rPr>
+        <w:rFonts w:ascii="Symbol" w:hAnsi="Symbol" w:hint="default"/>
+      </w:rPr>
+    </w:lvl>
+    <w:lvl w:ilvl="4" w:tplc="04190003" w:tentative="1">
+      <w:start w:val="1"/>
+      <w:numFmt w:val="bullet"/>
+      <w:lvlText w:val="o"/>
+      <w:lvlJc w:val="left"/>
+      <w:pPr>
+        <w:ind w:left="3600" w:hanging="360"/>
+      </w:pPr>
+      <w:rPr>
+        <w:rFonts w:ascii="Courier New" w:hAnsi="Courier New" w:cs="Courier New" w:hint="default"/>
+      </w:rPr>
+    </w:lvl>
+    <w:lvl w:ilvl="5" w:tplc="04190005" w:tentative="1">
+      <w:start w:val="1"/>
+      <w:numFmt w:val="bullet"/>
+      <w:lvlText w:val=""/>
+      <w:lvlJc w:val="left"/>
+      <w:pPr>
+        <w:ind w:left="4320" w:hanging="360"/>
+      </w:pPr>
+      <w:rPr>
+        <w:rFonts w:ascii="Wingdings" w:hAnsi="Wingdings" w:hint="default"/>
+      </w:rPr>
+    </w:lvl>
+    <w:lvl w:ilvl="6" w:tplc="04190001" w:tentative="1">
+      <w:start w:val="1"/>
+      <w:numFmt w:val="bullet"/>
+      <w:lvlText w:val=""/>
+      <w:lvlJc w:val="left"/>
+      <w:pPr>
+        <w:ind w:left="5040" w:hanging="360"/>
+      </w:pPr>
+      <w:rPr>
+        <w:rFonts w:ascii="Symbol" w:hAnsi="Symbol" w:hint="default"/>
+      </w:rPr>
+    </w:lvl>
+    <w:lvl w:ilvl="7" w:tplc="04190003" w:tentative="1">
+      <w:start w:val="1"/>
+      <w:numFmt w:val="bullet"/>
+      <w:lvlText w:val="o"/>
+      <w:lvlJc w:val="left"/>
+      <w:pPr>
+        <w:ind w:left="5760" w:hanging="360"/>
+      </w:pPr>
+      <w:rPr>
+        <w:rFonts w:ascii="Courier New" w:hAnsi="Courier New" w:cs="Courier New" w:hint="default"/>
+      </w:rPr>
+    </w:lvl>
+    <w:lvl w:ilvl="8" w:tplc="04190005" w:tentative="1">
+      <w:start w:val="1"/>
+      <w:numFmt w:val="bullet"/>
+      <w:lvlText w:val=""/>
+      <w:lvlJc w:val="left"/>
+      <w:pPr>
+        <w:ind w:left="6480" w:hanging="360"/>
+      </w:pPr>
+      <w:rPr>
+        <w:rFonts w:ascii="Wingdings" w:hAnsi="Wingdings" w:hint="default"/>
+      </w:rPr>
+    </w:lvl>
+  </w:abstractNum>
   <w:num w:numId="1">
-    <w:abstractNumId w:val="1"/>
+    <w:abstractNumId w:val="3"/>
   </w:num>
   <w:num w:numId="2">
     <w:abstractNumId w:val="0"/>
+  </w:num>
+  <w:num w:numId="3">
+    <w:abstractNumId w:val="1"/>
+  </w:num>
+  <w:num w:numId="4">
+    <w:abstractNumId w:val="2"/>
   </w:num>
 </w:numbering>
 </file>
@@ -3405,6 +4425,25 @@
       <w:szCs w:val="24"/>
     </w:rPr>
   </w:style>
+  <w:style w:type="paragraph" w:styleId="aa">
+    <w:name w:val="caption"/>
+    <w:basedOn w:val="a"/>
+    <w:next w:val="a"/>
+    <w:uiPriority w:val="35"/>
+    <w:unhideWhenUsed/>
+    <w:qFormat/>
+    <w:rsid w:val="00901375"/>
+    <w:pPr>
+      <w:spacing w:after="200" w:line="240" w:lineRule="auto"/>
+    </w:pPr>
+    <w:rPr>
+      <w:i/>
+      <w:iCs/>
+      <w:color w:val="44546A" w:themeColor="text2"/>
+      <w:sz w:val="18"/>
+      <w:szCs w:val="18"/>
+    </w:rPr>
+  </w:style>
 </w:styles>
 </file>
 
@@ -3497,35 +4536,6 @@
     </w:docPart>
     <w:docPart>
       <w:docPartPr>
-        <w:name w:val="BCE065287EC34B608CF02C172F9494A7"/>
-        <w:category>
-          <w:name w:val="Общие"/>
-          <w:gallery w:val="placeholder"/>
-        </w:category>
-        <w:types>
-          <w:type w:val="bbPlcHdr"/>
-        </w:types>
-        <w:behaviors>
-          <w:behavior w:val="content"/>
-        </w:behaviors>
-        <w:guid w:val="{BD6E5F11-3DE7-4C90-B22E-FB6E5CCADD47}"/>
-      </w:docPartPr>
-      <w:docPartBody>
-        <w:p>
-          <w:pPr>
-            <w:pStyle w:val="BCE065287EC34B608CF02C172F9494A7"/>
-          </w:pPr>
-          <w:r>
-            <w:rPr>
-              <w:rStyle w:val="a3"/>
-            </w:rPr>
-            <w:t>Место для ввода текста.</w:t>
-          </w:r>
-        </w:p>
-      </w:docPartBody>
-    </w:docPart>
-    <w:docPart>
-      <w:docPartPr>
         <w:name w:val="4349602DFBF84ACABDBC484CC4F0412D"/>
         <w:category>
           <w:name w:val="Общие"/>
@@ -3543,35 +4553,6 @@
         <w:p>
           <w:pPr>
             <w:pStyle w:val="4349602DFBF84ACABDBC484CC4F0412D"/>
-          </w:pPr>
-          <w:r>
-            <w:rPr>
-              <w:rStyle w:val="a3"/>
-            </w:rPr>
-            <w:t>Место для ввода текста.</w:t>
-          </w:r>
-        </w:p>
-      </w:docPartBody>
-    </w:docPart>
-    <w:docPart>
-      <w:docPartPr>
-        <w:name w:val="239EC36D6CF8461290AB89E63AC1E618"/>
-        <w:category>
-          <w:name w:val="Общие"/>
-          <w:gallery w:val="placeholder"/>
-        </w:category>
-        <w:types>
-          <w:type w:val="bbPlcHdr"/>
-        </w:types>
-        <w:behaviors>
-          <w:behavior w:val="content"/>
-        </w:behaviors>
-        <w:guid w:val="{F2409270-4E61-4923-A48E-9B80BCE9FFF2}"/>
-      </w:docPartPr>
-      <w:docPartBody>
-        <w:p>
-          <w:pPr>
-            <w:pStyle w:val="239EC36D6CF8461290AB89E63AC1E618"/>
           </w:pPr>
           <w:r>
             <w:rPr>
@@ -3642,35 +4623,6 @@
     </w:docPart>
     <w:docPart>
       <w:docPartPr>
-        <w:name w:val="B3046DE296AC4CA3BDE09D79AA07DA27"/>
-        <w:category>
-          <w:name w:val="Общие"/>
-          <w:gallery w:val="placeholder"/>
-        </w:category>
-        <w:types>
-          <w:type w:val="bbPlcHdr"/>
-        </w:types>
-        <w:behaviors>
-          <w:behavior w:val="content"/>
-        </w:behaviors>
-        <w:guid w:val="{DD6A3A48-9260-434F-8453-9E37CE0B40E9}"/>
-      </w:docPartPr>
-      <w:docPartBody>
-        <w:p>
-          <w:pPr>
-            <w:pStyle w:val="B3046DE296AC4CA3BDE09D79AA07DA27"/>
-          </w:pPr>
-          <w:r>
-            <w:rPr>
-              <w:rStyle w:val="a3"/>
-            </w:rPr>
-            <w:t>Место для ввода текста.</w:t>
-          </w:r>
-        </w:p>
-      </w:docPartBody>
-    </w:docPart>
-    <w:docPart>
-      <w:docPartPr>
         <w:name w:val="80666DDF8EB640D093823FC7086710F1"/>
         <w:category>
           <w:name w:val="Общие"/>
@@ -3861,7 +4813,7 @@
     <w:charset w:val="CC"/>
     <w:family w:val="roman"/>
     <w:pitch w:val="variable"/>
-    <w:sig w:usb0="E0002AFF" w:usb1="C0007843" w:usb2="00000009" w:usb3="00000000" w:csb0="000001FF" w:csb1="00000000"/>
+    <w:sig w:usb0="E0002EFF" w:usb1="C000785B" w:usb2="00000009" w:usb3="00000000" w:csb0="000001FF" w:csb1="00000000"/>
   </w:font>
   <w:font w:name="Courier New">
     <w:panose1 w:val="02070309020205020404"/>
@@ -3882,14 +4834,14 @@
     <w:charset w:val="CC"/>
     <w:family w:val="swiss"/>
     <w:pitch w:val="variable"/>
-    <w:sig w:usb0="E0002AFF" w:usb1="4000ACFF" w:usb2="00000001" w:usb3="00000000" w:csb0="000001FF" w:csb1="00000000"/>
+    <w:sig w:usb0="E0002AFF" w:usb1="C000247B" w:usb2="00000009" w:usb3="00000000" w:csb0="000001FF" w:csb1="00000000"/>
   </w:font>
   <w:font w:name="Calibri Light">
     <w:panose1 w:val="020F0302020204030204"/>
     <w:charset w:val="CC"/>
     <w:family w:val="swiss"/>
     <w:pitch w:val="variable"/>
-    <w:sig w:usb0="A0002AEF" w:usb1="4000207B" w:usb2="00000000" w:usb3="00000000" w:csb0="000001FF" w:csb1="00000000"/>
+    <w:sig w:usb0="E0002AFF" w:usb1="C000247B" w:usb2="00000009" w:usb3="00000000" w:csb0="000001FF" w:csb1="00000000"/>
   </w:font>
 </w:fonts>
 </file>
@@ -3912,6 +4864,7 @@
     <w:rsid w:val="000C0A9F"/>
     <w:rsid w:val="0049543E"/>
     <w:rsid w:val="00510899"/>
+    <w:rsid w:val="00742887"/>
     <w:rsid w:val="009A06AF"/>
     <w:rsid w:val="00A078E6"/>
     <w:rsid w:val="00BF242C"/>
@@ -3920,6 +4873,7 @@
     <w:rsid w:val="00DE76E9"/>
     <w:rsid w:val="00E101A7"/>
     <w:rsid w:val="00E553B9"/>
+    <w:rsid w:val="00E56140"/>
     <w:rsid w:val="00F511A2"/>
   </w:rsids>
   <m:mathPr>
@@ -4369,7 +5323,7 @@
     <w:basedOn w:val="a0"/>
     <w:uiPriority w:val="99"/>
     <w:semiHidden/>
-    <w:rsid w:val="00DE76E9"/>
+    <w:rsid w:val="00742887"/>
     <w:rPr>
       <w:color w:val="808080"/>
     </w:rPr>
@@ -4470,6 +5424,10 @@
   <w:style w:type="paragraph" w:customStyle="1" w:styleId="51F43A26760442259AB588F360E999EF">
     <w:name w:val="51F43A26760442259AB588F360E999EF"/>
     <w:rsid w:val="00DE76E9"/>
+  </w:style>
+  <w:style w:type="paragraph" w:customStyle="1" w:styleId="EC46DAF2DDED4B0FA3E591159005D9B0">
+    <w:name w:val="EC46DAF2DDED4B0FA3E591159005D9B0"/>
+    <w:rsid w:val="00742887"/>
   </w:style>
 </w:styles>
 </file>
@@ -4747,7 +5705,7 @@
 </file>
 
 <file path=customXml/itemProps1.xml><?xml version="1.0" encoding="utf-8"?>
-<ds:datastoreItem xmlns:ds="http://schemas.openxmlformats.org/officeDocument/2006/customXml" ds:itemID="{900624FA-FC55-4392-BB4E-6196D8DE4C96}">
+<ds:datastoreItem xmlns:ds="http://schemas.openxmlformats.org/officeDocument/2006/customXml" ds:itemID="{6BB2FE01-A7B2-4584-8BEF-2393538B6564}">
   <ds:schemaRefs>
     <ds:schemaRef ds:uri="http://schemas.openxmlformats.org/officeDocument/2006/bibliography"/>
   </ds:schemaRefs>

--- a/FP_OOP.docx
+++ b/FP_OOP.docx
@@ -466,27 +466,7 @@
                 <w:sz w:val="28"/>
                 <w:szCs w:val="28"/>
               </w:rPr>
-              <w:t>Поняти</w:t>
-            </w:r>
-            <w:r>
-              <w:rPr>
-                <w:rStyle w:val="a5"/>
-                <w:rFonts w:ascii="Times New Roman" w:hAnsi="Times New Roman" w:cs="Times New Roman"/>
-                <w:noProof/>
-                <w:sz w:val="28"/>
-                <w:szCs w:val="28"/>
-              </w:rPr>
-              <w:t>е</w:t>
-            </w:r>
-            <w:r>
-              <w:rPr>
-                <w:rStyle w:val="a5"/>
-                <w:rFonts w:ascii="Times New Roman" w:hAnsi="Times New Roman" w:cs="Times New Roman"/>
-                <w:noProof/>
-                <w:sz w:val="28"/>
-                <w:szCs w:val="28"/>
-              </w:rPr>
-              <w:t xml:space="preserve"> объектно-ориентированного программирования</w:t>
+              <w:t>Понятие объектно-ориентированного программирования</w:t>
             </w:r>
             <w:r>
               <w:rPr>
@@ -1379,6 +1359,7 @@
           </w:placeholder>
           <w:text w:multiLine="1"/>
         </w:sdtPr>
+        <w:sdtEndPr/>
         <w:sdtContent>
           <w:r>
             <w:t>Объектно-Ориентированное Программирование (ООП) – идеология программирования, основанная на представлении программы в виде совокупности объектов, каждый из которых является экземпляром определённого класса.</w:t>
@@ -1478,10 +1459,7 @@
         <w:t>Объект</w:t>
       </w:r>
       <w:r>
-        <w:t xml:space="preserve"> </w:t>
-      </w:r>
-      <w:r>
-        <w:t xml:space="preserve">– </w:t>
+        <w:t xml:space="preserve"> – </w:t>
       </w:r>
       <w:r>
         <w:t xml:space="preserve"> конкретный представитель класса.</w:t>
@@ -1588,7 +1566,24 @@
       </w:r>
       <w:proofErr w:type="spellEnd"/>
       <w:r>
-        <w:t>. Для начала необходимо описать</w:t>
+        <w:t xml:space="preserve">. Для корректной работы с ООП необходимо подключить директиву компилятора </w:t>
+      </w:r>
+      <w:r>
+        <w:t>{$MODE OBJFPC</w:t>
+      </w:r>
+      <w:proofErr w:type="gramStart"/>
+      <w:r>
+        <w:t>}</w:t>
+      </w:r>
+      <w:r>
+        <w:t>.Для</w:t>
+      </w:r>
+      <w:proofErr w:type="gramEnd"/>
+      <w:r>
+        <w:t xml:space="preserve"> начала</w:t>
+      </w:r>
+      <w:r>
+        <w:t xml:space="preserve"> необходимо описать</w:t>
       </w:r>
       <w:r>
         <w:t xml:space="preserve"> наш первый класс в секции </w:t>
@@ -1632,7 +1627,7 @@
           <w:lang w:eastAsia="ru-RU"/>
         </w:rPr>
         <w:drawing>
-          <wp:inline distT="0" distB="0" distL="0" distR="0" wp14:anchorId="4C6E2D3C" wp14:editId="57859158">
+          <wp:inline distT="0" distB="0" distL="0" distR="0" wp14:anchorId="31D6CDD0" wp14:editId="18A27291">
             <wp:extent cx="3639472" cy="654050"/>
             <wp:effectExtent l="0" t="0" r="0" b="0"/>
             <wp:docPr id="5" name="Рисунок 5"/>
@@ -1889,9 +1884,6 @@
         <w:pStyle w:val="TextStyle"/>
         <w:spacing w:line="240" w:lineRule="auto"/>
         <w:ind w:firstLine="0"/>
-        <w:rPr>
-          <w:lang w:val="en-US"/>
-        </w:rPr>
       </w:pPr>
       <w:r>
         <w:t xml:space="preserve">Методы описываются в секции описания класса, а его реализация задаётся после в виде </w:t>
@@ -2138,8 +2130,8 @@
         <w:lastRenderedPageBreak/>
         <w:drawing>
           <wp:inline distT="0" distB="0" distL="0" distR="0" wp14:anchorId="3F666F22" wp14:editId="57C23036">
-            <wp:extent cx="4324721" cy="3374687"/>
-            <wp:effectExtent l="0" t="0" r="0" b="0"/>
+            <wp:extent cx="5156853" cy="4024021"/>
+            <wp:effectExtent l="0" t="0" r="5715" b="0"/>
             <wp:docPr id="8" name="Рисунок 8"/>
             <wp:cNvGraphicFramePr>
               <a:graphicFrameLocks xmlns:a="http://schemas.openxmlformats.org/drawingml/2006/main" noChangeAspect="1"/>
@@ -2159,7 +2151,7 @@
                   <pic:spPr bwMode="auto">
                     <a:xfrm>
                       <a:off x="0" y="0"/>
-                      <a:ext cx="4355111" cy="3398401"/>
+                      <a:ext cx="5204131" cy="4060913"/>
                     </a:xfrm>
                     <a:prstGeom prst="rect">
                       <a:avLst/>
@@ -2304,10 +2296,7 @@
         <w:t xml:space="preserve"> </w:t>
       </w:r>
       <w:r>
-        <w:t>Фамилию, Пол</w:t>
-      </w:r>
-      <w:r>
-        <w:t xml:space="preserve"> будет передаваться во время создания объекта, а информация об оценках, полученных по результатам сессии, будет храниться в отдельном текстовом файле (в файле запись вида –</w:t>
+        <w:t>Фамилию, Пол будет передаваться во время создания объекта, а информация об оценках, полученных по результатам сессии, будет храниться в отдельном текстовом файле (в файле запись вида –</w:t>
       </w:r>
       <w:r>
         <w:t>“</w:t>
@@ -2355,10 +2344,7 @@
         <w:t>подсчитать средний балл. Именно для этой задачи будем использовать метод класса</w:t>
       </w:r>
       <w:r>
-        <w:t xml:space="preserve">. </w:t>
-      </w:r>
-      <w:r>
-        <w:t xml:space="preserve">Для класса Студент описан метода </w:t>
+        <w:t xml:space="preserve">. Для класса Студент описан метода </w:t>
       </w:r>
       <w:proofErr w:type="spellStart"/>
       <w:proofErr w:type="gramStart"/>
@@ -2386,10 +2372,7 @@
         <w:t xml:space="preserve"> </w:t>
       </w:r>
       <w:r>
-        <w:t xml:space="preserve">студента (объекта, класса Студент). </w:t>
-      </w:r>
-      <w:r>
-        <w:t>Допустим, Студент_1 – объект класса Студент, имеющий следующие атрибуты:</w:t>
+        <w:t>студента (объекта, класса Студент). Допустим, Студент_1 – объект класса Студент, имеющий следующие атрибуты:</w:t>
       </w:r>
       <w:r>
         <w:t xml:space="preserve"> </w:t>
@@ -2484,16 +2467,13 @@
         <w:pStyle w:val="TextStyle"/>
         <w:spacing w:line="240" w:lineRule="auto"/>
       </w:pPr>
-      <w:bookmarkStart w:id="8" w:name="_GoBack"/>
-      <w:bookmarkEnd w:id="8"/>
-    </w:p>
-    <w:p>
-      <w:pPr>
-        <w:pStyle w:val="TextStyle"/>
-        <w:spacing w:line="240" w:lineRule="auto"/>
-      </w:pPr>
-      <w:r>
-        <w:lastRenderedPageBreak/>
+    </w:p>
+    <w:p>
+      <w:pPr>
+        <w:pStyle w:val="TextStyle"/>
+        <w:spacing w:line="240" w:lineRule="auto"/>
+      </w:pPr>
+      <w:r>
         <w:t>Теперь перейдём к реализации</w:t>
       </w:r>
       <w:r>
@@ -2577,7 +2557,7 @@
         <w:rPr>
           <w:rFonts w:ascii="Times New Roman" w:hAnsi="Times New Roman" w:cs="Times New Roman"/>
           <w:color w:val="0D0D0D" w:themeColor="text1" w:themeTint="F2"/>
-          <w:sz w:val="28"/>
+          <w:sz w:val="22"/>
           <w:szCs w:val="28"/>
         </w:rPr>
       </w:pPr>
@@ -2585,7 +2565,7 @@
         <w:rPr>
           <w:rFonts w:ascii="Times New Roman" w:hAnsi="Times New Roman" w:cs="Times New Roman"/>
           <w:color w:val="0D0D0D" w:themeColor="text1" w:themeTint="F2"/>
-          <w:sz w:val="28"/>
+          <w:sz w:val="22"/>
           <w:szCs w:val="28"/>
         </w:rPr>
         <w:t xml:space="preserve">Рисунок </w:t>
@@ -2594,7 +2574,7 @@
         <w:rPr>
           <w:rFonts w:ascii="Times New Roman" w:hAnsi="Times New Roman" w:cs="Times New Roman"/>
           <w:color w:val="0D0D0D" w:themeColor="text1" w:themeTint="F2"/>
-          <w:sz w:val="28"/>
+          <w:sz w:val="22"/>
           <w:szCs w:val="28"/>
         </w:rPr>
         <w:fldChar w:fldCharType="begin"/>
@@ -2603,7 +2583,7 @@
         <w:rPr>
           <w:rFonts w:ascii="Times New Roman" w:hAnsi="Times New Roman" w:cs="Times New Roman"/>
           <w:color w:val="0D0D0D" w:themeColor="text1" w:themeTint="F2"/>
-          <w:sz w:val="28"/>
+          <w:sz w:val="22"/>
           <w:szCs w:val="28"/>
         </w:rPr>
         <w:instrText xml:space="preserve"> SEQ Рисунок \* ARABIC </w:instrText>
@@ -2612,7 +2592,7 @@
         <w:rPr>
           <w:rFonts w:ascii="Times New Roman" w:hAnsi="Times New Roman" w:cs="Times New Roman"/>
           <w:color w:val="0D0D0D" w:themeColor="text1" w:themeTint="F2"/>
-          <w:sz w:val="28"/>
+          <w:sz w:val="22"/>
           <w:szCs w:val="28"/>
         </w:rPr>
         <w:fldChar w:fldCharType="separate"/>
@@ -2622,7 +2602,7 @@
           <w:rFonts w:ascii="Times New Roman" w:hAnsi="Times New Roman" w:cs="Times New Roman"/>
           <w:noProof/>
           <w:color w:val="0D0D0D" w:themeColor="text1" w:themeTint="F2"/>
-          <w:sz w:val="28"/>
+          <w:sz w:val="22"/>
           <w:szCs w:val="28"/>
         </w:rPr>
         <w:t>5</w:t>
@@ -2631,7 +2611,7 @@
         <w:rPr>
           <w:rFonts w:ascii="Times New Roman" w:hAnsi="Times New Roman" w:cs="Times New Roman"/>
           <w:color w:val="0D0D0D" w:themeColor="text1" w:themeTint="F2"/>
-          <w:sz w:val="28"/>
+          <w:sz w:val="22"/>
           <w:szCs w:val="28"/>
         </w:rPr>
         <w:fldChar w:fldCharType="end"/>
@@ -2646,7 +2626,7 @@
         <w:t>На Рис.</w:t>
       </w:r>
       <w:r>
-        <w:t>3</w:t>
+        <w:t>5</w:t>
       </w:r>
       <w:r>
         <w:t xml:space="preserve"> представлен текстовый файл, содержащий </w:t>
@@ -2667,23 +2647,1485 @@
     <w:p>
       <w:pPr>
         <w:pStyle w:val="TextStyle"/>
+        <w:keepNext/>
         <w:spacing w:line="240" w:lineRule="auto"/>
       </w:pPr>
       <w:r>
         <w:t xml:space="preserve"> </w:t>
       </w:r>
+      <w:r>
+        <w:rPr>
+          <w:noProof/>
+          <w:lang w:eastAsia="ru-RU"/>
+        </w:rPr>
+        <w:drawing>
+          <wp:inline distT="0" distB="0" distL="0" distR="0" wp14:anchorId="5EE4BAF9" wp14:editId="07E5BC56">
+            <wp:extent cx="6452235" cy="1600200"/>
+            <wp:effectExtent l="0" t="0" r="5715" b="0"/>
+            <wp:docPr id="2" name="Рисунок 2"/>
+            <wp:cNvGraphicFramePr>
+              <a:graphicFrameLocks xmlns:a="http://schemas.openxmlformats.org/drawingml/2006/main" noChangeAspect="1"/>
+            </wp:cNvGraphicFramePr>
+            <a:graphic xmlns:a="http://schemas.openxmlformats.org/drawingml/2006/main">
+              <a:graphicData uri="http://schemas.openxmlformats.org/drawingml/2006/picture">
+                <pic:pic xmlns:pic="http://schemas.openxmlformats.org/drawingml/2006/picture">
+                  <pic:nvPicPr>
+                    <pic:cNvPr id="1" name=""/>
+                    <pic:cNvPicPr/>
+                  </pic:nvPicPr>
+                  <pic:blipFill rotWithShape="1">
+                    <a:blip r:embed="rId13"/>
+                    <a:srcRect l="5397" t="12734" r="7456" b="50351"/>
+                    <a:stretch/>
+                  </pic:blipFill>
+                  <pic:spPr bwMode="auto">
+                    <a:xfrm>
+                      <a:off x="0" y="0"/>
+                      <a:ext cx="6466505" cy="1603739"/>
+                    </a:xfrm>
+                    <a:prstGeom prst="rect">
+                      <a:avLst/>
+                    </a:prstGeom>
+                    <a:ln>
+                      <a:noFill/>
+                    </a:ln>
+                    <a:extLst>
+                      <a:ext uri="{53640926-AAD7-44D8-BBD7-CCE9431645EC}">
+                        <a14:shadowObscured xmlns:a14="http://schemas.microsoft.com/office/drawing/2010/main"/>
+                      </a:ext>
+                    </a:extLst>
+                  </pic:spPr>
+                </pic:pic>
+              </a:graphicData>
+            </a:graphic>
+          </wp:inline>
+        </w:drawing>
+      </w:r>
+    </w:p>
+    <w:p>
+      <w:pPr>
+        <w:pStyle w:val="aa"/>
+        <w:jc w:val="center"/>
+        <w:rPr>
+          <w:rFonts w:ascii="Times New Roman" w:hAnsi="Times New Roman" w:cs="Times New Roman"/>
+          <w:color w:val="262626" w:themeColor="text1" w:themeTint="D9"/>
+          <w:sz w:val="22"/>
+        </w:rPr>
+      </w:pPr>
+      <w:r>
+        <w:rPr>
+          <w:rFonts w:ascii="Times New Roman" w:hAnsi="Times New Roman" w:cs="Times New Roman"/>
+          <w:color w:val="262626" w:themeColor="text1" w:themeTint="D9"/>
+          <w:sz w:val="22"/>
+        </w:rPr>
+        <w:t xml:space="preserve">Рисунок </w:t>
+      </w:r>
+      <w:r>
+        <w:rPr>
+          <w:rFonts w:ascii="Times New Roman" w:hAnsi="Times New Roman" w:cs="Times New Roman"/>
+          <w:color w:val="262626" w:themeColor="text1" w:themeTint="D9"/>
+          <w:sz w:val="22"/>
+        </w:rPr>
+        <w:fldChar w:fldCharType="begin"/>
+      </w:r>
+      <w:r>
+        <w:rPr>
+          <w:rFonts w:ascii="Times New Roman" w:hAnsi="Times New Roman" w:cs="Times New Roman"/>
+          <w:color w:val="262626" w:themeColor="text1" w:themeTint="D9"/>
+          <w:sz w:val="22"/>
+        </w:rPr>
+        <w:instrText xml:space="preserve"> SEQ Рисунок \* ARABIC </w:instrText>
+      </w:r>
+      <w:r>
+        <w:rPr>
+          <w:rFonts w:ascii="Times New Roman" w:hAnsi="Times New Roman" w:cs="Times New Roman"/>
+          <w:color w:val="262626" w:themeColor="text1" w:themeTint="D9"/>
+          <w:sz w:val="22"/>
+        </w:rPr>
+        <w:fldChar w:fldCharType="separate"/>
+      </w:r>
+      <w:r>
+        <w:rPr>
+          <w:rFonts w:ascii="Times New Roman" w:hAnsi="Times New Roman" w:cs="Times New Roman"/>
+          <w:noProof/>
+          <w:color w:val="262626" w:themeColor="text1" w:themeTint="D9"/>
+          <w:sz w:val="22"/>
+        </w:rPr>
+        <w:t>6</w:t>
+      </w:r>
+      <w:r>
+        <w:rPr>
+          <w:rFonts w:ascii="Times New Roman" w:hAnsi="Times New Roman" w:cs="Times New Roman"/>
+          <w:color w:val="262626" w:themeColor="text1" w:themeTint="D9"/>
+          <w:sz w:val="22"/>
+        </w:rPr>
+        <w:fldChar w:fldCharType="end"/>
+      </w:r>
+    </w:p>
+    <w:p>
+      <w:pPr>
+        <w:pStyle w:val="TextStyle"/>
+      </w:pPr>
+      <w:r>
+        <w:t>Описываем класс студент, задаем атрибуты:</w:t>
+      </w:r>
+      <w:r>
+        <w:rPr>
+          <w:lang w:val="en-US"/>
+        </w:rPr>
+        <w:t>ID</w:t>
+      </w:r>
+      <w:r>
+        <w:t>(_</w:t>
+      </w:r>
+      <w:r>
+        <w:rPr>
+          <w:lang w:val="en-US"/>
+        </w:rPr>
+        <w:t>ID</w:t>
+      </w:r>
+      <w:r>
+        <w:t>)</w:t>
+      </w:r>
+      <w:r>
+        <w:t>, Имя</w:t>
+      </w:r>
+      <w:r>
+        <w:t>(_</w:t>
+      </w:r>
+      <w:r>
+        <w:rPr>
+          <w:lang w:val="en-US"/>
+        </w:rPr>
+        <w:t>Name</w:t>
+      </w:r>
+      <w:r>
+        <w:t>)</w:t>
+      </w:r>
+      <w:r>
+        <w:t>, Фамилия</w:t>
+      </w:r>
+      <w:r>
+        <w:t>(_</w:t>
+      </w:r>
+      <w:proofErr w:type="spellStart"/>
+      <w:r>
+        <w:rPr>
+          <w:lang w:val="en-US"/>
+        </w:rPr>
+        <w:t>SecondName</w:t>
+      </w:r>
+      <w:proofErr w:type="spellEnd"/>
+      <w:r>
+        <w:t>)</w:t>
+      </w:r>
+      <w:r>
+        <w:t>, Пол</w:t>
+      </w:r>
+      <w:r>
+        <w:t>(_</w:t>
+      </w:r>
+      <w:r>
+        <w:rPr>
+          <w:lang w:val="en-US"/>
+        </w:rPr>
+        <w:t>Gender</w:t>
+      </w:r>
+      <w:r>
+        <w:t>)</w:t>
+      </w:r>
+      <w:r>
+        <w:t>, Средний балл</w:t>
+      </w:r>
+      <w:r>
+        <w:t>(_</w:t>
+      </w:r>
+      <w:proofErr w:type="spellStart"/>
+      <w:r>
+        <w:rPr>
+          <w:lang w:val="en-US"/>
+        </w:rPr>
+        <w:t>AvrMark</w:t>
+      </w:r>
+      <w:proofErr w:type="spellEnd"/>
+      <w:r>
+        <w:t>)</w:t>
+      </w:r>
+      <w:r>
+        <w:t xml:space="preserve"> и все оценки за сессию</w:t>
+      </w:r>
+      <w:r>
+        <w:t>(_</w:t>
+      </w:r>
+      <w:proofErr w:type="spellStart"/>
+      <w:r>
+        <w:rPr>
+          <w:lang w:val="en-US"/>
+        </w:rPr>
+        <w:t>ArrayofMarks</w:t>
+      </w:r>
+      <w:proofErr w:type="spellEnd"/>
+      <w:r>
+        <w:t>)</w:t>
+      </w:r>
+      <w:r>
+        <w:t xml:space="preserve">. Описываем конструктор </w:t>
+      </w:r>
+      <w:r>
+        <w:t>“</w:t>
+      </w:r>
+      <w:r>
+        <w:rPr>
+          <w:lang w:val="en-US"/>
+        </w:rPr>
+        <w:t>Create</w:t>
+      </w:r>
+      <w:r>
+        <w:t>”</w:t>
+      </w:r>
+      <w:r>
+        <w:t>, передавая ему: ID, Имя, Фамилию, Пол</w:t>
+      </w:r>
+      <w:r>
+        <w:t>.</w:t>
+      </w:r>
+      <w:r>
+        <w:t xml:space="preserve"> Так же приписываем классу </w:t>
+      </w:r>
+      <w:r>
+        <w:t>“</w:t>
+      </w:r>
+      <w:r>
+        <w:rPr>
+          <w:lang w:val="en-US"/>
+        </w:rPr>
+        <w:t>Student</w:t>
+      </w:r>
+      <w:r>
+        <w:t>”</w:t>
+      </w:r>
+      <w:r>
+        <w:t xml:space="preserve"> </w:t>
+      </w:r>
+      <w:r>
+        <w:t>методы нахождения среднего балла(</w:t>
+      </w:r>
+      <w:proofErr w:type="spellStart"/>
+      <w:r>
+        <w:rPr>
+          <w:lang w:val="en-US"/>
+        </w:rPr>
+        <w:t>FindAvrMark</w:t>
+      </w:r>
+      <w:proofErr w:type="spellEnd"/>
+      <w:r>
+        <w:t>),</w:t>
+      </w:r>
+      <w:r>
+        <w:t xml:space="preserve"> поиска оценок студента по </w:t>
+      </w:r>
+      <w:r>
+        <w:rPr>
+          <w:lang w:val="en-US"/>
+        </w:rPr>
+        <w:t>ID</w:t>
+      </w:r>
+      <w:r>
+        <w:t xml:space="preserve"> </w:t>
+      </w:r>
+      <w:r>
+        <w:t>в текстовом файле(</w:t>
+      </w:r>
+      <w:proofErr w:type="spellStart"/>
+      <w:r>
+        <w:rPr>
+          <w:lang w:val="en-US"/>
+        </w:rPr>
+        <w:t>FindArrofMarks</w:t>
+      </w:r>
+      <w:proofErr w:type="spellEnd"/>
+      <w:r>
+        <w:t xml:space="preserve">), </w:t>
+      </w:r>
+      <w:r>
+        <w:t>вывод информации о студенте</w:t>
+      </w:r>
+      <w:r>
+        <w:t>(</w:t>
+      </w:r>
+      <w:proofErr w:type="spellStart"/>
+      <w:r>
+        <w:rPr>
+          <w:lang w:val="en-US"/>
+        </w:rPr>
+        <w:t>ShowInf</w:t>
+      </w:r>
+      <w:proofErr w:type="spellEnd"/>
+      <w:r>
+        <w:t>)</w:t>
+      </w:r>
+      <w:r>
+        <w:t>.</w:t>
+      </w:r>
+      <w:r>
+        <w:t xml:space="preserve">  При реализации задачи допустим, что у каждого студента уникальный </w:t>
+      </w:r>
+      <w:r>
+        <w:rPr>
+          <w:lang w:val="en-US"/>
+        </w:rPr>
+        <w:t>ID</w:t>
+      </w:r>
+      <w:r>
+        <w:t xml:space="preserve"> и</w:t>
+      </w:r>
+      <w:r>
+        <w:t xml:space="preserve"> </w:t>
+      </w:r>
+      <w:r>
+        <w:t xml:space="preserve">у каждого студента 5 оценок за сессию. Файл с названием </w:t>
+      </w:r>
+      <w:r>
+        <w:t>“</w:t>
+      </w:r>
+      <w:r>
+        <w:t>m</w:t>
+      </w:r>
+      <w:r>
+        <w:rPr>
+          <w:lang w:val="en-US"/>
+        </w:rPr>
+        <w:t>arks</w:t>
+      </w:r>
+      <w:r>
+        <w:t>.</w:t>
+      </w:r>
+      <w:r>
+        <w:rPr>
+          <w:lang w:val="en-US"/>
+        </w:rPr>
+        <w:t>txt</w:t>
+      </w:r>
+      <w:r>
+        <w:t xml:space="preserve">” </w:t>
+      </w:r>
+      <w:r>
+        <w:t>расположен в той же директории, что и программа, его содержимое описано на Рисунке 5.</w:t>
+      </w:r>
+    </w:p>
+    <w:p>
+      <w:pPr>
+        <w:pStyle w:val="TextStyle"/>
+      </w:pPr>
+    </w:p>
+    <w:p>
+      <w:pPr>
+        <w:pStyle w:val="TextStyle"/>
+      </w:pPr>
+    </w:p>
+    <w:p>
+      <w:pPr>
+        <w:pStyle w:val="TextStyle"/>
+      </w:pPr>
+    </w:p>
+    <w:p>
+      <w:pPr>
+        <w:pStyle w:val="TextStyle"/>
+      </w:pPr>
+    </w:p>
+    <w:p>
+      <w:pPr>
+        <w:pStyle w:val="TextStyle"/>
+        <w:rPr>
+          <w:noProof/>
+          <w:lang w:eastAsia="ru-RU"/>
+        </w:rPr>
+      </w:pPr>
+      <w:r>
+        <w:lastRenderedPageBreak/>
+        <w:t xml:space="preserve">Реализация конструктора </w:t>
+      </w:r>
+      <w:r>
+        <w:rPr>
+          <w:lang w:val="en-US"/>
+        </w:rPr>
+        <w:t>Create</w:t>
+      </w:r>
+      <w:r>
+        <w:t xml:space="preserve"> </w:t>
+      </w:r>
+      <w:r>
+        <w:t>(Рис.</w:t>
+      </w:r>
+      <w:r>
+        <w:t>7</w:t>
+      </w:r>
+      <w:r>
+        <w:t>):</w:t>
+      </w:r>
+    </w:p>
+    <w:p>
+      <w:pPr>
+        <w:pStyle w:val="TextStyle"/>
+        <w:keepNext/>
+      </w:pPr>
+      <w:r>
+        <w:rPr>
+          <w:noProof/>
+          <w:lang w:eastAsia="ru-RU"/>
+        </w:rPr>
+        <w:drawing>
+          <wp:inline distT="0" distB="0" distL="0" distR="0" wp14:anchorId="21FE2165" wp14:editId="2D53ECB8">
+            <wp:extent cx="5951911" cy="1064525"/>
+            <wp:effectExtent l="0" t="0" r="0" b="2540"/>
+            <wp:docPr id="3" name="Рисунок 3"/>
+            <wp:cNvGraphicFramePr>
+              <a:graphicFrameLocks xmlns:a="http://schemas.openxmlformats.org/drawingml/2006/main" noChangeAspect="1"/>
+            </wp:cNvGraphicFramePr>
+            <a:graphic xmlns:a="http://schemas.openxmlformats.org/drawingml/2006/main">
+              <a:graphicData uri="http://schemas.openxmlformats.org/drawingml/2006/picture">
+                <pic:pic xmlns:pic="http://schemas.openxmlformats.org/drawingml/2006/picture">
+                  <pic:nvPicPr>
+                    <pic:cNvPr id="1" name=""/>
+                    <pic:cNvPicPr/>
+                  </pic:nvPicPr>
+                  <pic:blipFill rotWithShape="1">
+                    <a:blip r:embed="rId14"/>
+                    <a:srcRect l="5269" t="31675" r="21305" b="44967"/>
+                    <a:stretch/>
+                  </pic:blipFill>
+                  <pic:spPr bwMode="auto">
+                    <a:xfrm>
+                      <a:off x="0" y="0"/>
+                      <a:ext cx="6031291" cy="1078723"/>
+                    </a:xfrm>
+                    <a:prstGeom prst="rect">
+                      <a:avLst/>
+                    </a:prstGeom>
+                    <a:ln>
+                      <a:noFill/>
+                    </a:ln>
+                    <a:extLst>
+                      <a:ext uri="{53640926-AAD7-44D8-BBD7-CCE9431645EC}">
+                        <a14:shadowObscured xmlns:a14="http://schemas.microsoft.com/office/drawing/2010/main"/>
+                      </a:ext>
+                    </a:extLst>
+                  </pic:spPr>
+                </pic:pic>
+              </a:graphicData>
+            </a:graphic>
+          </wp:inline>
+        </w:drawing>
+      </w:r>
+    </w:p>
+    <w:p>
+      <w:pPr>
+        <w:pStyle w:val="aa"/>
+        <w:jc w:val="center"/>
+        <w:rPr>
+          <w:rFonts w:ascii="Times New Roman" w:hAnsi="Times New Roman" w:cs="Times New Roman"/>
+          <w:color w:val="262626" w:themeColor="text1" w:themeTint="D9"/>
+          <w:sz w:val="22"/>
+          <w:szCs w:val="22"/>
+        </w:rPr>
+      </w:pPr>
+      <w:r>
+        <w:rPr>
+          <w:rFonts w:ascii="Times New Roman" w:hAnsi="Times New Roman" w:cs="Times New Roman"/>
+          <w:color w:val="262626" w:themeColor="text1" w:themeTint="D9"/>
+          <w:sz w:val="22"/>
+          <w:szCs w:val="22"/>
+        </w:rPr>
+        <w:t xml:space="preserve">Рисунок </w:t>
+      </w:r>
+      <w:r>
+        <w:rPr>
+          <w:rFonts w:ascii="Times New Roman" w:hAnsi="Times New Roman" w:cs="Times New Roman"/>
+          <w:color w:val="262626" w:themeColor="text1" w:themeTint="D9"/>
+          <w:sz w:val="22"/>
+          <w:szCs w:val="22"/>
+        </w:rPr>
+        <w:fldChar w:fldCharType="begin"/>
+      </w:r>
+      <w:r>
+        <w:rPr>
+          <w:rFonts w:ascii="Times New Roman" w:hAnsi="Times New Roman" w:cs="Times New Roman"/>
+          <w:color w:val="262626" w:themeColor="text1" w:themeTint="D9"/>
+          <w:sz w:val="22"/>
+          <w:szCs w:val="22"/>
+        </w:rPr>
+        <w:instrText xml:space="preserve"> SEQ Рисунок \* ARABIC </w:instrText>
+      </w:r>
+      <w:r>
+        <w:rPr>
+          <w:rFonts w:ascii="Times New Roman" w:hAnsi="Times New Roman" w:cs="Times New Roman"/>
+          <w:color w:val="262626" w:themeColor="text1" w:themeTint="D9"/>
+          <w:sz w:val="22"/>
+          <w:szCs w:val="22"/>
+        </w:rPr>
+        <w:fldChar w:fldCharType="separate"/>
+      </w:r>
+      <w:r>
+        <w:rPr>
+          <w:rFonts w:ascii="Times New Roman" w:hAnsi="Times New Roman" w:cs="Times New Roman"/>
+          <w:noProof/>
+          <w:color w:val="262626" w:themeColor="text1" w:themeTint="D9"/>
+          <w:sz w:val="22"/>
+          <w:szCs w:val="22"/>
+        </w:rPr>
+        <w:t>7</w:t>
+      </w:r>
+      <w:r>
+        <w:rPr>
+          <w:rFonts w:ascii="Times New Roman" w:hAnsi="Times New Roman" w:cs="Times New Roman"/>
+          <w:color w:val="262626" w:themeColor="text1" w:themeTint="D9"/>
+          <w:sz w:val="22"/>
+          <w:szCs w:val="22"/>
+        </w:rPr>
+        <w:fldChar w:fldCharType="end"/>
+      </w:r>
+    </w:p>
+    <w:p>
+      <w:pPr>
+        <w:pStyle w:val="TextStyle"/>
+      </w:pPr>
+      <w:r>
+        <w:t>Во время описания реализация методов класса его имя задается через обращение к классу, которому метод принадлежит и им</w:t>
+      </w:r>
+      <w:r>
+        <w:t>я</w:t>
+      </w:r>
+      <w:r>
+        <w:t xml:space="preserve"> самого метода (</w:t>
+      </w:r>
+      <w:proofErr w:type="spellStart"/>
+      <w:r>
+        <w:t>ИмяКласса.ИмяМе</w:t>
+      </w:r>
+      <w:r>
+        <w:t>тода</w:t>
+      </w:r>
+      <w:proofErr w:type="spellEnd"/>
+      <w:r>
+        <w:t>).</w:t>
+      </w:r>
+    </w:p>
+    <w:p>
+      <w:pPr>
+        <w:pStyle w:val="TextStyle"/>
+      </w:pPr>
+      <w:r>
+        <w:t>Процедура поиска среднего балла</w:t>
+      </w:r>
+      <w:r>
+        <w:t xml:space="preserve"> </w:t>
+      </w:r>
+      <w:r>
+        <w:t>(Рис.</w:t>
+      </w:r>
+      <w:r>
+        <w:t>8</w:t>
+      </w:r>
+      <w:r>
+        <w:t>):</w:t>
+      </w:r>
+    </w:p>
+    <w:p>
+      <w:pPr>
+        <w:pStyle w:val="TextStyle"/>
+        <w:keepNext/>
+      </w:pPr>
+      <w:r>
+        <w:rPr>
+          <w:noProof/>
+          <w:lang w:eastAsia="ru-RU"/>
+        </w:rPr>
+        <w:drawing>
+          <wp:inline distT="0" distB="0" distL="0" distR="0" wp14:anchorId="511AA197" wp14:editId="05B60303">
+            <wp:extent cx="5616216" cy="836762"/>
+            <wp:effectExtent l="0" t="0" r="3810" b="1905"/>
+            <wp:docPr id="4" name="Рисунок 4"/>
+            <wp:cNvGraphicFramePr>
+              <a:graphicFrameLocks xmlns:a="http://schemas.openxmlformats.org/drawingml/2006/main" noChangeAspect="1"/>
+            </wp:cNvGraphicFramePr>
+            <a:graphic xmlns:a="http://schemas.openxmlformats.org/drawingml/2006/main">
+              <a:graphicData uri="http://schemas.openxmlformats.org/drawingml/2006/picture">
+                <pic:pic xmlns:pic="http://schemas.openxmlformats.org/drawingml/2006/picture">
+                  <pic:nvPicPr>
+                    <pic:cNvPr id="1" name=""/>
+                    <pic:cNvPicPr/>
+                  </pic:nvPicPr>
+                  <pic:blipFill rotWithShape="1">
+                    <a:blip r:embed="rId15"/>
+                    <a:srcRect l="5220" t="14796" r="33769" b="69037"/>
+                    <a:stretch/>
+                  </pic:blipFill>
+                  <pic:spPr bwMode="auto">
+                    <a:xfrm>
+                      <a:off x="0" y="0"/>
+                      <a:ext cx="5706124" cy="850157"/>
+                    </a:xfrm>
+                    <a:prstGeom prst="rect">
+                      <a:avLst/>
+                    </a:prstGeom>
+                    <a:ln>
+                      <a:noFill/>
+                    </a:ln>
+                    <a:extLst>
+                      <a:ext uri="{53640926-AAD7-44D8-BBD7-CCE9431645EC}">
+                        <a14:shadowObscured xmlns:a14="http://schemas.microsoft.com/office/drawing/2010/main"/>
+                      </a:ext>
+                    </a:extLst>
+                  </pic:spPr>
+                </pic:pic>
+              </a:graphicData>
+            </a:graphic>
+          </wp:inline>
+        </w:drawing>
+      </w:r>
+    </w:p>
+    <w:p>
+      <w:pPr>
+        <w:pStyle w:val="aa"/>
+        <w:jc w:val="center"/>
+        <w:rPr>
+          <w:rFonts w:ascii="Times New Roman" w:hAnsi="Times New Roman" w:cs="Times New Roman"/>
+          <w:color w:val="262626" w:themeColor="text1" w:themeTint="D9"/>
+          <w:sz w:val="22"/>
+        </w:rPr>
+      </w:pPr>
+      <w:r>
+        <w:rPr>
+          <w:rFonts w:ascii="Times New Roman" w:hAnsi="Times New Roman" w:cs="Times New Roman"/>
+          <w:color w:val="262626" w:themeColor="text1" w:themeTint="D9"/>
+          <w:sz w:val="22"/>
+        </w:rPr>
+        <w:t xml:space="preserve">Рисунок </w:t>
+      </w:r>
+      <w:r>
+        <w:rPr>
+          <w:rFonts w:ascii="Times New Roman" w:hAnsi="Times New Roman" w:cs="Times New Roman"/>
+          <w:color w:val="262626" w:themeColor="text1" w:themeTint="D9"/>
+          <w:sz w:val="22"/>
+        </w:rPr>
+        <w:fldChar w:fldCharType="begin"/>
+      </w:r>
+      <w:r>
+        <w:rPr>
+          <w:rFonts w:ascii="Times New Roman" w:hAnsi="Times New Roman" w:cs="Times New Roman"/>
+          <w:color w:val="262626" w:themeColor="text1" w:themeTint="D9"/>
+          <w:sz w:val="22"/>
+        </w:rPr>
+        <w:instrText xml:space="preserve"> SEQ Рисунок \* ARABIC </w:instrText>
+      </w:r>
+      <w:r>
+        <w:rPr>
+          <w:rFonts w:ascii="Times New Roman" w:hAnsi="Times New Roman" w:cs="Times New Roman"/>
+          <w:color w:val="262626" w:themeColor="text1" w:themeTint="D9"/>
+          <w:sz w:val="22"/>
+        </w:rPr>
+        <w:fldChar w:fldCharType="separate"/>
+      </w:r>
+      <w:r>
+        <w:rPr>
+          <w:rFonts w:ascii="Times New Roman" w:hAnsi="Times New Roman" w:cs="Times New Roman"/>
+          <w:noProof/>
+          <w:color w:val="262626" w:themeColor="text1" w:themeTint="D9"/>
+          <w:sz w:val="22"/>
+        </w:rPr>
+        <w:t>8</w:t>
+      </w:r>
+      <w:r>
+        <w:rPr>
+          <w:rFonts w:ascii="Times New Roman" w:hAnsi="Times New Roman" w:cs="Times New Roman"/>
+          <w:color w:val="262626" w:themeColor="text1" w:themeTint="D9"/>
+          <w:sz w:val="22"/>
+        </w:rPr>
+        <w:fldChar w:fldCharType="end"/>
+      </w:r>
+    </w:p>
+    <w:p>
+      <w:pPr>
+        <w:pStyle w:val="TextStyle"/>
+      </w:pPr>
+      <w:r>
+        <w:t xml:space="preserve"> </w:t>
+      </w:r>
+      <w:r>
+        <w:t xml:space="preserve"> </w:t>
+      </w:r>
+      <w:r>
+        <w:t xml:space="preserve">Процедура поиска оценок по </w:t>
+      </w:r>
+      <w:r>
+        <w:rPr>
+          <w:lang w:val="en-US"/>
+        </w:rPr>
+        <w:t>ID</w:t>
+      </w:r>
+      <w:r>
+        <w:t xml:space="preserve"> </w:t>
+      </w:r>
+      <w:r>
+        <w:t>студента в файле</w:t>
+      </w:r>
+      <w:r>
+        <w:t xml:space="preserve"> </w:t>
+      </w:r>
+      <w:r>
+        <w:t>(Рис.</w:t>
+      </w:r>
+      <w:r>
+        <w:t>9</w:t>
+      </w:r>
+      <w:r>
+        <w:t>):</w:t>
+      </w:r>
+    </w:p>
+    <w:p>
+      <w:pPr>
+        <w:pStyle w:val="TextStyle"/>
+        <w:keepNext/>
+      </w:pPr>
+      <w:r>
+        <w:rPr>
+          <w:noProof/>
+          <w:lang w:eastAsia="ru-RU"/>
+        </w:rPr>
+        <w:drawing>
+          <wp:inline distT="0" distB="0" distL="0" distR="0" wp14:anchorId="5C814722" wp14:editId="6692DDDB">
+            <wp:extent cx="6170961" cy="2898475"/>
+            <wp:effectExtent l="0" t="0" r="1270" b="0"/>
+            <wp:docPr id="10" name="Рисунок 10"/>
+            <wp:cNvGraphicFramePr>
+              <a:graphicFrameLocks xmlns:a="http://schemas.openxmlformats.org/drawingml/2006/main" noChangeAspect="1"/>
+            </wp:cNvGraphicFramePr>
+            <a:graphic xmlns:a="http://schemas.openxmlformats.org/drawingml/2006/main">
+              <a:graphicData uri="http://schemas.openxmlformats.org/drawingml/2006/picture">
+                <pic:pic xmlns:pic="http://schemas.openxmlformats.org/drawingml/2006/picture">
+                  <pic:nvPicPr>
+                    <pic:cNvPr id="1" name=""/>
+                    <pic:cNvPicPr/>
+                  </pic:nvPicPr>
+                  <pic:blipFill rotWithShape="1">
+                    <a:blip r:embed="rId16"/>
+                    <a:srcRect l="5215" t="22319" r="16557" b="17006"/>
+                    <a:stretch/>
+                  </pic:blipFill>
+                  <pic:spPr bwMode="auto">
+                    <a:xfrm>
+                      <a:off x="0" y="0"/>
+                      <a:ext cx="6211494" cy="2917513"/>
+                    </a:xfrm>
+                    <a:prstGeom prst="rect">
+                      <a:avLst/>
+                    </a:prstGeom>
+                    <a:ln>
+                      <a:noFill/>
+                    </a:ln>
+                    <a:extLst>
+                      <a:ext uri="{53640926-AAD7-44D8-BBD7-CCE9431645EC}">
+                        <a14:shadowObscured xmlns:a14="http://schemas.microsoft.com/office/drawing/2010/main"/>
+                      </a:ext>
+                    </a:extLst>
+                  </pic:spPr>
+                </pic:pic>
+              </a:graphicData>
+            </a:graphic>
+          </wp:inline>
+        </w:drawing>
+      </w:r>
+    </w:p>
+    <w:p>
+      <w:pPr>
+        <w:pStyle w:val="aa"/>
+        <w:jc w:val="center"/>
+        <w:rPr>
+          <w:rFonts w:ascii="Times New Roman" w:hAnsi="Times New Roman" w:cs="Times New Roman"/>
+          <w:color w:val="262626" w:themeColor="text1" w:themeTint="D9"/>
+          <w:sz w:val="22"/>
+        </w:rPr>
+      </w:pPr>
+      <w:r>
+        <w:rPr>
+          <w:rFonts w:ascii="Times New Roman" w:hAnsi="Times New Roman" w:cs="Times New Roman"/>
+          <w:color w:val="262626" w:themeColor="text1" w:themeTint="D9"/>
+          <w:sz w:val="22"/>
+        </w:rPr>
+        <w:t xml:space="preserve">Рисунок </w:t>
+      </w:r>
+      <w:r>
+        <w:rPr>
+          <w:rFonts w:ascii="Times New Roman" w:hAnsi="Times New Roman" w:cs="Times New Roman"/>
+          <w:color w:val="262626" w:themeColor="text1" w:themeTint="D9"/>
+          <w:sz w:val="22"/>
+        </w:rPr>
+        <w:fldChar w:fldCharType="begin"/>
+      </w:r>
+      <w:r>
+        <w:rPr>
+          <w:rFonts w:ascii="Times New Roman" w:hAnsi="Times New Roman" w:cs="Times New Roman"/>
+          <w:color w:val="262626" w:themeColor="text1" w:themeTint="D9"/>
+          <w:sz w:val="22"/>
+        </w:rPr>
+        <w:instrText xml:space="preserve"> SEQ Рисунок \* ARABIC </w:instrText>
+      </w:r>
+      <w:r>
+        <w:rPr>
+          <w:rFonts w:ascii="Times New Roman" w:hAnsi="Times New Roman" w:cs="Times New Roman"/>
+          <w:color w:val="262626" w:themeColor="text1" w:themeTint="D9"/>
+          <w:sz w:val="22"/>
+        </w:rPr>
+        <w:fldChar w:fldCharType="separate"/>
+      </w:r>
+      <w:r>
+        <w:rPr>
+          <w:rFonts w:ascii="Times New Roman" w:hAnsi="Times New Roman" w:cs="Times New Roman"/>
+          <w:noProof/>
+          <w:color w:val="262626" w:themeColor="text1" w:themeTint="D9"/>
+          <w:sz w:val="22"/>
+        </w:rPr>
+        <w:t>9</w:t>
+      </w:r>
+      <w:r>
+        <w:rPr>
+          <w:rFonts w:ascii="Times New Roman" w:hAnsi="Times New Roman" w:cs="Times New Roman"/>
+          <w:color w:val="262626" w:themeColor="text1" w:themeTint="D9"/>
+          <w:sz w:val="22"/>
+        </w:rPr>
+        <w:fldChar w:fldCharType="end"/>
+      </w:r>
+    </w:p>
+    <w:p/>
+    <w:p/>
+    <w:p/>
+    <w:p/>
+    <w:p>
+      <w:pPr>
+        <w:pStyle w:val="TextStyle"/>
+      </w:pPr>
+      <w:r>
+        <w:lastRenderedPageBreak/>
+        <w:t>Процедура вывода информации о студенте</w:t>
+      </w:r>
+      <w:r>
+        <w:t xml:space="preserve"> (Рис.10):</w:t>
+      </w:r>
+    </w:p>
+    <w:p>
+      <w:pPr>
+        <w:pStyle w:val="TextStyle"/>
+        <w:keepNext/>
+      </w:pPr>
+      <w:r>
+        <w:rPr>
+          <w:noProof/>
+          <w:lang w:eastAsia="ru-RU"/>
+        </w:rPr>
+        <w:drawing>
+          <wp:inline distT="0" distB="0" distL="0" distR="0" wp14:anchorId="781E6576" wp14:editId="41275342">
+            <wp:extent cx="5949975" cy="1992702"/>
+            <wp:effectExtent l="0" t="0" r="0" b="7620"/>
+            <wp:docPr id="11" name="Рисунок 11"/>
+            <wp:cNvGraphicFramePr>
+              <a:graphicFrameLocks xmlns:a="http://schemas.openxmlformats.org/drawingml/2006/main" noChangeAspect="1"/>
+            </wp:cNvGraphicFramePr>
+            <a:graphic xmlns:a="http://schemas.openxmlformats.org/drawingml/2006/main">
+              <a:graphicData uri="http://schemas.openxmlformats.org/drawingml/2006/picture">
+                <pic:pic xmlns:pic="http://schemas.openxmlformats.org/drawingml/2006/picture">
+                  <pic:nvPicPr>
+                    <pic:cNvPr id="1" name=""/>
+                    <pic:cNvPicPr/>
+                  </pic:nvPicPr>
+                  <pic:blipFill rotWithShape="1">
+                    <a:blip r:embed="rId17"/>
+                    <a:srcRect l="5216" t="30339" r="31216" b="31796"/>
+                    <a:stretch/>
+                  </pic:blipFill>
+                  <pic:spPr bwMode="auto">
+                    <a:xfrm>
+                      <a:off x="0" y="0"/>
+                      <a:ext cx="5970856" cy="1999695"/>
+                    </a:xfrm>
+                    <a:prstGeom prst="rect">
+                      <a:avLst/>
+                    </a:prstGeom>
+                    <a:ln>
+                      <a:noFill/>
+                    </a:ln>
+                    <a:extLst>
+                      <a:ext uri="{53640926-AAD7-44D8-BBD7-CCE9431645EC}">
+                        <a14:shadowObscured xmlns:a14="http://schemas.microsoft.com/office/drawing/2010/main"/>
+                      </a:ext>
+                    </a:extLst>
+                  </pic:spPr>
+                </pic:pic>
+              </a:graphicData>
+            </a:graphic>
+          </wp:inline>
+        </w:drawing>
+      </w:r>
+    </w:p>
+    <w:p>
+      <w:pPr>
+        <w:pStyle w:val="aa"/>
+        <w:jc w:val="center"/>
+        <w:rPr>
+          <w:rFonts w:ascii="Times New Roman" w:hAnsi="Times New Roman" w:cs="Times New Roman"/>
+          <w:color w:val="262626" w:themeColor="text1" w:themeTint="D9"/>
+          <w:sz w:val="22"/>
+        </w:rPr>
+      </w:pPr>
+      <w:r>
+        <w:rPr>
+          <w:rFonts w:ascii="Times New Roman" w:hAnsi="Times New Roman" w:cs="Times New Roman"/>
+          <w:color w:val="262626" w:themeColor="text1" w:themeTint="D9"/>
+          <w:sz w:val="22"/>
+        </w:rPr>
+        <w:t xml:space="preserve">Рисунок </w:t>
+      </w:r>
+      <w:r>
+        <w:rPr>
+          <w:rFonts w:ascii="Times New Roman" w:hAnsi="Times New Roman" w:cs="Times New Roman"/>
+          <w:color w:val="262626" w:themeColor="text1" w:themeTint="D9"/>
+          <w:sz w:val="22"/>
+        </w:rPr>
+        <w:fldChar w:fldCharType="begin"/>
+      </w:r>
+      <w:r>
+        <w:rPr>
+          <w:rFonts w:ascii="Times New Roman" w:hAnsi="Times New Roman" w:cs="Times New Roman"/>
+          <w:color w:val="262626" w:themeColor="text1" w:themeTint="D9"/>
+          <w:sz w:val="22"/>
+        </w:rPr>
+        <w:instrText xml:space="preserve"> SEQ Рисунок \* ARABIC </w:instrText>
+      </w:r>
+      <w:r>
+        <w:rPr>
+          <w:rFonts w:ascii="Times New Roman" w:hAnsi="Times New Roman" w:cs="Times New Roman"/>
+          <w:color w:val="262626" w:themeColor="text1" w:themeTint="D9"/>
+          <w:sz w:val="22"/>
+        </w:rPr>
+        <w:fldChar w:fldCharType="separate"/>
+      </w:r>
+      <w:r>
+        <w:rPr>
+          <w:rFonts w:ascii="Times New Roman" w:hAnsi="Times New Roman" w:cs="Times New Roman"/>
+          <w:noProof/>
+          <w:color w:val="262626" w:themeColor="text1" w:themeTint="D9"/>
+          <w:sz w:val="22"/>
+        </w:rPr>
+        <w:t>10</w:t>
+      </w:r>
+      <w:r>
+        <w:rPr>
+          <w:rFonts w:ascii="Times New Roman" w:hAnsi="Times New Roman" w:cs="Times New Roman"/>
+          <w:color w:val="262626" w:themeColor="text1" w:themeTint="D9"/>
+          <w:sz w:val="22"/>
+        </w:rPr>
+        <w:fldChar w:fldCharType="end"/>
+      </w:r>
+    </w:p>
+    <w:p>
+      <w:pPr>
+        <w:pStyle w:val="TextStyle"/>
+      </w:pPr>
+      <w:r>
+        <w:t>Код основной программы (Рис.11):</w:t>
+      </w:r>
+    </w:p>
+    <w:p>
+      <w:pPr>
+        <w:pStyle w:val="TextStyle"/>
+        <w:keepNext/>
+      </w:pPr>
+      <w:r>
+        <w:rPr>
+          <w:noProof/>
+          <w:lang w:eastAsia="ru-RU"/>
+        </w:rPr>
+        <w:drawing>
+          <wp:inline distT="0" distB="0" distL="0" distR="0" wp14:anchorId="7AB758BB" wp14:editId="66D3E675">
+            <wp:extent cx="5742426" cy="1906437"/>
+            <wp:effectExtent l="0" t="0" r="0" b="0"/>
+            <wp:docPr id="15" name="Рисунок 15"/>
+            <wp:cNvGraphicFramePr>
+              <a:graphicFrameLocks xmlns:a="http://schemas.openxmlformats.org/drawingml/2006/main" noChangeAspect="1"/>
+            </wp:cNvGraphicFramePr>
+            <a:graphic xmlns:a="http://schemas.openxmlformats.org/drawingml/2006/main">
+              <a:graphicData uri="http://schemas.openxmlformats.org/drawingml/2006/picture">
+                <pic:pic xmlns:pic="http://schemas.openxmlformats.org/drawingml/2006/picture">
+                  <pic:nvPicPr>
+                    <pic:cNvPr id="1" name=""/>
+                    <pic:cNvPicPr/>
+                  </pic:nvPicPr>
+                  <pic:blipFill rotWithShape="1">
+                    <a:blip r:embed="rId18"/>
+                    <a:srcRect l="5077" t="29581" r="25699" b="29544"/>
+                    <a:stretch/>
+                  </pic:blipFill>
+                  <pic:spPr bwMode="auto">
+                    <a:xfrm>
+                      <a:off x="0" y="0"/>
+                      <a:ext cx="5769321" cy="1915366"/>
+                    </a:xfrm>
+                    <a:prstGeom prst="rect">
+                      <a:avLst/>
+                    </a:prstGeom>
+                    <a:ln>
+                      <a:noFill/>
+                    </a:ln>
+                    <a:extLst>
+                      <a:ext uri="{53640926-AAD7-44D8-BBD7-CCE9431645EC}">
+                        <a14:shadowObscured xmlns:a14="http://schemas.microsoft.com/office/drawing/2010/main"/>
+                      </a:ext>
+                    </a:extLst>
+                  </pic:spPr>
+                </pic:pic>
+              </a:graphicData>
+            </a:graphic>
+          </wp:inline>
+        </w:drawing>
+      </w:r>
+    </w:p>
+    <w:p>
+      <w:pPr>
+        <w:pStyle w:val="aa"/>
+        <w:jc w:val="center"/>
+        <w:rPr>
+          <w:rFonts w:ascii="Times New Roman" w:hAnsi="Times New Roman" w:cs="Times New Roman"/>
+          <w:color w:val="262626" w:themeColor="text1" w:themeTint="D9"/>
+          <w:sz w:val="22"/>
+        </w:rPr>
+      </w:pPr>
+      <w:r>
+        <w:rPr>
+          <w:rFonts w:ascii="Times New Roman" w:hAnsi="Times New Roman" w:cs="Times New Roman"/>
+          <w:color w:val="262626" w:themeColor="text1" w:themeTint="D9"/>
+          <w:sz w:val="22"/>
+        </w:rPr>
+        <w:t xml:space="preserve">Рисунок </w:t>
+      </w:r>
+      <w:r>
+        <w:rPr>
+          <w:rFonts w:ascii="Times New Roman" w:hAnsi="Times New Roman" w:cs="Times New Roman"/>
+          <w:color w:val="262626" w:themeColor="text1" w:themeTint="D9"/>
+          <w:sz w:val="22"/>
+        </w:rPr>
+        <w:fldChar w:fldCharType="begin"/>
+      </w:r>
+      <w:r>
+        <w:rPr>
+          <w:rFonts w:ascii="Times New Roman" w:hAnsi="Times New Roman" w:cs="Times New Roman"/>
+          <w:color w:val="262626" w:themeColor="text1" w:themeTint="D9"/>
+          <w:sz w:val="22"/>
+        </w:rPr>
+        <w:instrText xml:space="preserve"> SEQ Рисунок \* ARABIC </w:instrText>
+      </w:r>
+      <w:r>
+        <w:rPr>
+          <w:rFonts w:ascii="Times New Roman" w:hAnsi="Times New Roman" w:cs="Times New Roman"/>
+          <w:color w:val="262626" w:themeColor="text1" w:themeTint="D9"/>
+          <w:sz w:val="22"/>
+        </w:rPr>
+        <w:fldChar w:fldCharType="separate"/>
+      </w:r>
+      <w:r>
+        <w:rPr>
+          <w:rFonts w:ascii="Times New Roman" w:hAnsi="Times New Roman" w:cs="Times New Roman"/>
+          <w:noProof/>
+          <w:color w:val="262626" w:themeColor="text1" w:themeTint="D9"/>
+          <w:sz w:val="22"/>
+        </w:rPr>
+        <w:t>11</w:t>
+      </w:r>
+      <w:r>
+        <w:rPr>
+          <w:rFonts w:ascii="Times New Roman" w:hAnsi="Times New Roman" w:cs="Times New Roman"/>
+          <w:color w:val="262626" w:themeColor="text1" w:themeTint="D9"/>
+          <w:sz w:val="22"/>
+        </w:rPr>
+        <w:fldChar w:fldCharType="end"/>
+      </w:r>
+    </w:p>
+    <w:p>
+      <w:pPr>
+        <w:pStyle w:val="TextStyle"/>
+      </w:pPr>
+    </w:p>
+    <w:p>
+      <w:pPr>
+        <w:pStyle w:val="TextStyle"/>
+      </w:pPr>
+      <w:r>
+        <w:t>Весь код программы (Рис.12):</w:t>
+      </w:r>
+    </w:p>
+    <w:p>
+      <w:pPr>
+        <w:pStyle w:val="TextStyle"/>
+      </w:pPr>
+      <w:r>
+        <w:rPr>
+          <w:noProof/>
+          <w:lang w:eastAsia="ru-RU"/>
+        </w:rPr>
+        <w:drawing>
+          <wp:inline distT="0" distB="0" distL="0" distR="0" wp14:anchorId="52610C64" wp14:editId="029E96D9">
+            <wp:extent cx="6305252" cy="2674189"/>
+            <wp:effectExtent l="0" t="0" r="635" b="0"/>
+            <wp:docPr id="13" name="Рисунок 13"/>
+            <wp:cNvGraphicFramePr>
+              <a:graphicFrameLocks xmlns:a="http://schemas.openxmlformats.org/drawingml/2006/main" noChangeAspect="1"/>
+            </wp:cNvGraphicFramePr>
+            <a:graphic xmlns:a="http://schemas.openxmlformats.org/drawingml/2006/main">
+              <a:graphicData uri="http://schemas.openxmlformats.org/drawingml/2006/picture">
+                <pic:pic xmlns:pic="http://schemas.openxmlformats.org/drawingml/2006/picture">
+                  <pic:nvPicPr>
+                    <pic:cNvPr id="1" name=""/>
+                    <pic:cNvPicPr/>
+                  </pic:nvPicPr>
+                  <pic:blipFill rotWithShape="1">
+                    <a:blip r:embed="rId19"/>
+                    <a:srcRect l="5357" t="12785" r="8232" b="22032"/>
+                    <a:stretch/>
+                  </pic:blipFill>
+                  <pic:spPr bwMode="auto">
+                    <a:xfrm>
+                      <a:off x="0" y="0"/>
+                      <a:ext cx="6339945" cy="2688903"/>
+                    </a:xfrm>
+                    <a:prstGeom prst="rect">
+                      <a:avLst/>
+                    </a:prstGeom>
+                    <a:ln>
+                      <a:noFill/>
+                    </a:ln>
+                    <a:extLst>
+                      <a:ext uri="{53640926-AAD7-44D8-BBD7-CCE9431645EC}">
+                        <a14:shadowObscured xmlns:a14="http://schemas.microsoft.com/office/drawing/2010/main"/>
+                      </a:ext>
+                    </a:extLst>
+                  </pic:spPr>
+                </pic:pic>
+              </a:graphicData>
+            </a:graphic>
+          </wp:inline>
+        </w:drawing>
+      </w:r>
+    </w:p>
+    <w:p>
+      <w:pPr>
+        <w:pStyle w:val="TextStyle"/>
+      </w:pPr>
+    </w:p>
+    <w:p>
+      <w:pPr>
+        <w:pStyle w:val="TextStyle"/>
+      </w:pPr>
+      <w:r>
+        <w:rPr>
+          <w:noProof/>
+          <w:lang w:eastAsia="ru-RU"/>
+        </w:rPr>
+        <w:drawing>
+          <wp:inline distT="0" distB="0" distL="0" distR="0" wp14:anchorId="0E5C023B" wp14:editId="7ACE3CBD">
+            <wp:extent cx="6471740" cy="3562710"/>
+            <wp:effectExtent l="0" t="0" r="5715" b="0"/>
+            <wp:docPr id="14" name="Рисунок 14"/>
+            <wp:cNvGraphicFramePr>
+              <a:graphicFrameLocks xmlns:a="http://schemas.openxmlformats.org/drawingml/2006/main" noChangeAspect="1"/>
+            </wp:cNvGraphicFramePr>
+            <a:graphic xmlns:a="http://schemas.openxmlformats.org/drawingml/2006/main">
+              <a:graphicData uri="http://schemas.openxmlformats.org/drawingml/2006/picture">
+                <pic:pic xmlns:pic="http://schemas.openxmlformats.org/drawingml/2006/picture">
+                  <pic:nvPicPr>
+                    <pic:cNvPr id="1" name=""/>
+                    <pic:cNvPicPr/>
+                  </pic:nvPicPr>
+                  <pic:blipFill rotWithShape="1">
+                    <a:blip r:embed="rId20"/>
+                    <a:srcRect l="5188" t="12734" r="12195" b="6376"/>
+                    <a:stretch/>
+                  </pic:blipFill>
+                  <pic:spPr bwMode="auto">
+                    <a:xfrm>
+                      <a:off x="0" y="0"/>
+                      <a:ext cx="6508365" cy="3582872"/>
+                    </a:xfrm>
+                    <a:prstGeom prst="rect">
+                      <a:avLst/>
+                    </a:prstGeom>
+                    <a:ln>
+                      <a:noFill/>
+                    </a:ln>
+                    <a:extLst>
+                      <a:ext uri="{53640926-AAD7-44D8-BBD7-CCE9431645EC}">
+                        <a14:shadowObscured xmlns:a14="http://schemas.microsoft.com/office/drawing/2010/main"/>
+                      </a:ext>
+                    </a:extLst>
+                  </pic:spPr>
+                </pic:pic>
+              </a:graphicData>
+            </a:graphic>
+          </wp:inline>
+        </w:drawing>
+      </w:r>
+    </w:p>
+    <w:p>
+      <w:pPr>
+        <w:pStyle w:val="TextStyle"/>
+        <w:keepNext/>
+      </w:pPr>
+      <w:r>
+        <w:drawing>
+          <wp:inline distT="0" distB="0" distL="0" distR="0" wp14:anchorId="7199F894" wp14:editId="3AE24B4A">
+            <wp:extent cx="6021238" cy="3417600"/>
+            <wp:effectExtent l="0" t="0" r="0" b="0"/>
+            <wp:docPr id="16" name="Рисунок 16"/>
+            <wp:cNvGraphicFramePr>
+              <a:graphicFrameLocks xmlns:a="http://schemas.openxmlformats.org/drawingml/2006/main" noChangeAspect="1"/>
+            </wp:cNvGraphicFramePr>
+            <a:graphic xmlns:a="http://schemas.openxmlformats.org/drawingml/2006/main">
+              <a:graphicData uri="http://schemas.openxmlformats.org/drawingml/2006/picture">
+                <pic:pic xmlns:pic="http://schemas.openxmlformats.org/drawingml/2006/picture">
+                  <pic:nvPicPr>
+                    <pic:cNvPr id="1" name=""/>
+                    <pic:cNvPicPr/>
+                  </pic:nvPicPr>
+                  <pic:blipFill rotWithShape="1">
+                    <a:blip r:embed="rId21"/>
+                    <a:srcRect l="5217" t="14542" r="16808" b="6743"/>
+                    <a:stretch/>
+                  </pic:blipFill>
+                  <pic:spPr bwMode="auto">
+                    <a:xfrm>
+                      <a:off x="0" y="0"/>
+                      <a:ext cx="6031414" cy="3423376"/>
+                    </a:xfrm>
+                    <a:prstGeom prst="rect">
+                      <a:avLst/>
+                    </a:prstGeom>
+                    <a:ln>
+                      <a:noFill/>
+                    </a:ln>
+                    <a:extLst>
+                      <a:ext uri="{53640926-AAD7-44D8-BBD7-CCE9431645EC}">
+                        <a14:shadowObscured xmlns:a14="http://schemas.microsoft.com/office/drawing/2010/main"/>
+                      </a:ext>
+                    </a:extLst>
+                  </pic:spPr>
+                </pic:pic>
+              </a:graphicData>
+            </a:graphic>
+          </wp:inline>
+        </w:drawing>
+      </w:r>
+    </w:p>
+    <w:p>
+      <w:pPr>
+        <w:pStyle w:val="aa"/>
+        <w:jc w:val="center"/>
+        <w:rPr>
+          <w:rFonts w:ascii="Times New Roman" w:hAnsi="Times New Roman" w:cs="Times New Roman"/>
+          <w:color w:val="262626" w:themeColor="text1" w:themeTint="D9"/>
+          <w:sz w:val="22"/>
+        </w:rPr>
+      </w:pPr>
+      <w:r>
+        <w:rPr>
+          <w:rFonts w:ascii="Times New Roman" w:hAnsi="Times New Roman" w:cs="Times New Roman"/>
+          <w:color w:val="262626" w:themeColor="text1" w:themeTint="D9"/>
+          <w:sz w:val="22"/>
+        </w:rPr>
+        <w:t xml:space="preserve">Рисунок </w:t>
+      </w:r>
+      <w:r>
+        <w:rPr>
+          <w:rFonts w:ascii="Times New Roman" w:hAnsi="Times New Roman" w:cs="Times New Roman"/>
+          <w:color w:val="262626" w:themeColor="text1" w:themeTint="D9"/>
+          <w:sz w:val="22"/>
+        </w:rPr>
+        <w:fldChar w:fldCharType="begin"/>
+      </w:r>
+      <w:r>
+        <w:rPr>
+          <w:rFonts w:ascii="Times New Roman" w:hAnsi="Times New Roman" w:cs="Times New Roman"/>
+          <w:color w:val="262626" w:themeColor="text1" w:themeTint="D9"/>
+          <w:sz w:val="22"/>
+        </w:rPr>
+        <w:instrText xml:space="preserve"> SEQ Рисунок \* ARABIC </w:instrText>
+      </w:r>
+      <w:r>
+        <w:rPr>
+          <w:rFonts w:ascii="Times New Roman" w:hAnsi="Times New Roman" w:cs="Times New Roman"/>
+          <w:color w:val="262626" w:themeColor="text1" w:themeTint="D9"/>
+          <w:sz w:val="22"/>
+        </w:rPr>
+        <w:fldChar w:fldCharType="separate"/>
+      </w:r>
+      <w:r>
+        <w:rPr>
+          <w:rFonts w:ascii="Times New Roman" w:hAnsi="Times New Roman" w:cs="Times New Roman"/>
+          <w:noProof/>
+          <w:color w:val="262626" w:themeColor="text1" w:themeTint="D9"/>
+          <w:sz w:val="22"/>
+        </w:rPr>
+        <w:t>12</w:t>
+      </w:r>
+      <w:r>
+        <w:rPr>
+          <w:rFonts w:ascii="Times New Roman" w:hAnsi="Times New Roman" w:cs="Times New Roman"/>
+          <w:color w:val="262626" w:themeColor="text1" w:themeTint="D9"/>
+          <w:sz w:val="22"/>
+        </w:rPr>
+        <w:fldChar w:fldCharType="end"/>
+      </w:r>
+    </w:p>
+    <w:p/>
+    <w:p/>
+    <w:p/>
+    <w:p/>
+    <w:p>
+      <w:pPr>
+        <w:pStyle w:val="TextStyle"/>
+      </w:pPr>
+      <w:r>
+        <w:lastRenderedPageBreak/>
+        <w:t>Результат выполнения программы (Рис.13):</w:t>
+      </w:r>
+    </w:p>
+    <w:p>
+      <w:pPr>
+        <w:pStyle w:val="TextStyle"/>
+        <w:keepNext/>
+      </w:pPr>
+      <w:r>
+        <w:rPr>
+          <w:noProof/>
+          <w:lang w:eastAsia="ru-RU"/>
+        </w:rPr>
+        <w:drawing>
+          <wp:inline distT="0" distB="0" distL="0" distR="0" wp14:anchorId="0A61D85E" wp14:editId="66B63EC6">
+            <wp:extent cx="5763223" cy="1016813"/>
+            <wp:effectExtent l="0" t="0" r="0" b="0"/>
+            <wp:docPr id="18" name="Рисунок 18"/>
+            <wp:cNvGraphicFramePr>
+              <a:graphicFrameLocks xmlns:a="http://schemas.openxmlformats.org/drawingml/2006/main" noChangeAspect="1"/>
+            </wp:cNvGraphicFramePr>
+            <a:graphic xmlns:a="http://schemas.openxmlformats.org/drawingml/2006/main">
+              <a:graphicData uri="http://schemas.openxmlformats.org/drawingml/2006/picture">
+                <pic:pic xmlns:pic="http://schemas.openxmlformats.org/drawingml/2006/picture">
+                  <pic:nvPicPr>
+                    <pic:cNvPr id="1" name=""/>
+                    <pic:cNvPicPr/>
+                  </pic:nvPicPr>
+                  <pic:blipFill rotWithShape="1">
+                    <a:blip r:embed="rId22"/>
+                    <a:srcRect l="8252" t="18050" r="32612" b="63393"/>
+                    <a:stretch/>
+                  </pic:blipFill>
+                  <pic:spPr bwMode="auto">
+                    <a:xfrm>
+                      <a:off x="0" y="0"/>
+                      <a:ext cx="5810683" cy="1025186"/>
+                    </a:xfrm>
+                    <a:prstGeom prst="rect">
+                      <a:avLst/>
+                    </a:prstGeom>
+                    <a:ln>
+                      <a:noFill/>
+                    </a:ln>
+                    <a:extLst>
+                      <a:ext uri="{53640926-AAD7-44D8-BBD7-CCE9431645EC}">
+                        <a14:shadowObscured xmlns:a14="http://schemas.microsoft.com/office/drawing/2010/main"/>
+                      </a:ext>
+                    </a:extLst>
+                  </pic:spPr>
+                </pic:pic>
+              </a:graphicData>
+            </a:graphic>
+          </wp:inline>
+        </w:drawing>
+      </w:r>
+    </w:p>
+    <w:p>
+      <w:pPr>
+        <w:pStyle w:val="aa"/>
+        <w:jc w:val="center"/>
+        <w:rPr>
+          <w:rFonts w:ascii="Times New Roman" w:hAnsi="Times New Roman" w:cs="Times New Roman"/>
+          <w:color w:val="262626" w:themeColor="text1" w:themeTint="D9"/>
+          <w:sz w:val="22"/>
+        </w:rPr>
+      </w:pPr>
+      <w:r>
+        <w:rPr>
+          <w:rFonts w:ascii="Times New Roman" w:hAnsi="Times New Roman" w:cs="Times New Roman"/>
+          <w:color w:val="262626" w:themeColor="text1" w:themeTint="D9"/>
+          <w:sz w:val="22"/>
+        </w:rPr>
+        <w:t xml:space="preserve">Рисунок </w:t>
+      </w:r>
+      <w:r>
+        <w:rPr>
+          <w:rFonts w:ascii="Times New Roman" w:hAnsi="Times New Roman" w:cs="Times New Roman"/>
+          <w:color w:val="262626" w:themeColor="text1" w:themeTint="D9"/>
+          <w:sz w:val="22"/>
+        </w:rPr>
+        <w:fldChar w:fldCharType="begin"/>
+      </w:r>
+      <w:r>
+        <w:rPr>
+          <w:rFonts w:ascii="Times New Roman" w:hAnsi="Times New Roman" w:cs="Times New Roman"/>
+          <w:color w:val="262626" w:themeColor="text1" w:themeTint="D9"/>
+          <w:sz w:val="22"/>
+        </w:rPr>
+        <w:instrText xml:space="preserve"> SEQ Рисунок \* ARABIC </w:instrText>
+      </w:r>
+      <w:r>
+        <w:rPr>
+          <w:rFonts w:ascii="Times New Roman" w:hAnsi="Times New Roman" w:cs="Times New Roman"/>
+          <w:color w:val="262626" w:themeColor="text1" w:themeTint="D9"/>
+          <w:sz w:val="22"/>
+        </w:rPr>
+        <w:fldChar w:fldCharType="separate"/>
+      </w:r>
+      <w:r>
+        <w:rPr>
+          <w:rFonts w:ascii="Times New Roman" w:hAnsi="Times New Roman" w:cs="Times New Roman"/>
+          <w:noProof/>
+          <w:color w:val="262626" w:themeColor="text1" w:themeTint="D9"/>
+          <w:sz w:val="22"/>
+        </w:rPr>
+        <w:t>13</w:t>
+      </w:r>
+      <w:r>
+        <w:rPr>
+          <w:rFonts w:ascii="Times New Roman" w:hAnsi="Times New Roman" w:cs="Times New Roman"/>
+          <w:color w:val="262626" w:themeColor="text1" w:themeTint="D9"/>
+          <w:sz w:val="22"/>
+        </w:rPr>
+        <w:fldChar w:fldCharType="end"/>
+      </w:r>
+    </w:p>
+    <w:p>
+      <w:pPr>
+        <w:pStyle w:val="TextStyle"/>
+        <w:ind w:firstLine="0"/>
+      </w:pPr>
     </w:p>
     <w:p>
       <w:pPr>
         <w:pStyle w:val="TitileList1"/>
         <w:spacing w:line="240" w:lineRule="auto"/>
       </w:pPr>
-      <w:bookmarkStart w:id="9" w:name="_Toc7596050"/>
+      <w:bookmarkStart w:id="8" w:name="_Toc7596050"/>
       <w:r>
         <w:lastRenderedPageBreak/>
         <w:t>Абстрактные типы данных</w:t>
       </w:r>
-      <w:bookmarkEnd w:id="9"/>
+      <w:bookmarkEnd w:id="8"/>
     </w:p>
     <w:p>
       <w:pPr>
@@ -2699,16 +4141,478 @@
           <w:placeholder>
             <w:docPart w:val="4349602DFBF84ACABDBC484CC4F0412D"/>
           </w:placeholder>
-          <w:showingPlcHdr/>
           <w:text/>
         </w:sdtPr>
-        <w:sdtEndPr/>
         <w:sdtContent>
           <w:r>
-            <w:rPr>
-              <w:rStyle w:val="a3"/>
-            </w:rPr>
-            <w:t>Место для ввода текста.</w:t>
+            <w:t xml:space="preserve">Хотя термины тип данных (или просто тип), структура данных и абстрактный тип данных звучат похоже, но имеют они различный смысл. В языках программирования тип данных переменной обозначает множество значений, которые может принимать эта переменная. Например, переменная булевого (логического) типа может принимать только два значения: значение </w:t>
+          </w:r>
+          <w:proofErr w:type="spellStart"/>
+          <w:r>
+            <w:t>true</w:t>
+          </w:r>
+          <w:proofErr w:type="spellEnd"/>
+          <w:r>
+            <w:t xml:space="preserve"> (истина) и </w:t>
+          </w:r>
+          <w:proofErr w:type="spellStart"/>
+          <w:r>
+            <w:t>значениеfalse</w:t>
+          </w:r>
+          <w:proofErr w:type="spellEnd"/>
+          <w:r>
+            <w:t xml:space="preserve"> (ложь) и никакие другие. Набор базовых типов данных отличается в различных языках: в </w:t>
+          </w:r>
+          <w:proofErr w:type="spellStart"/>
+          <w:r>
+            <w:t>языкеPascal</w:t>
+          </w:r>
+          <w:proofErr w:type="spellEnd"/>
+          <w:r>
+            <w:t xml:space="preserve"> это типы целых (</w:t>
+          </w:r>
+          <w:proofErr w:type="spellStart"/>
+          <w:r>
+            <w:t>integer</w:t>
+          </w:r>
+          <w:proofErr w:type="spellEnd"/>
+          <w:r>
+            <w:t>) и действительных (</w:t>
+          </w:r>
+          <w:proofErr w:type="spellStart"/>
+          <w:r>
+            <w:t>real</w:t>
+          </w:r>
+          <w:proofErr w:type="spellEnd"/>
+          <w:r>
+            <w:t>) чисел, булев (</w:t>
+          </w:r>
+          <w:proofErr w:type="spellStart"/>
+          <w:r>
+            <w:t>boolean</w:t>
+          </w:r>
+          <w:proofErr w:type="spellEnd"/>
+          <w:r>
+            <w:t>) тип и символьный (</w:t>
+          </w:r>
+          <w:proofErr w:type="spellStart"/>
+          <w:r>
+            <w:t>char</w:t>
+          </w:r>
+          <w:proofErr w:type="spellEnd"/>
+          <w:r>
+            <w:t xml:space="preserve">) тип. Правила конструирования составных типов данных на основе базовых типов также различаются в разных языках </w:t>
+          </w:r>
+          <w:proofErr w:type="spellStart"/>
+          <w:proofErr w:type="gramStart"/>
+          <w:r>
+            <w:t>программирования.Втаких</w:t>
+          </w:r>
+          <w:proofErr w:type="spellEnd"/>
+          <w:proofErr w:type="gramEnd"/>
+          <w:r>
+            <w:t xml:space="preserve"> языках высокого уровня, как Си и Pascal легко и быстро строить составных </w:t>
+          </w:r>
+          <w:proofErr w:type="spellStart"/>
+          <w:r>
+            <w:t>типы.Абстрактный</w:t>
+          </w:r>
+          <w:proofErr w:type="spellEnd"/>
+          <w:r>
+            <w:t xml:space="preserve"> тип данных (АТД) – это математическая модель плюс различные операторы, определенные в рамках этой модели. Алгоритм может разрабатываться в терминах АТД, но для реализации алгоритма в конкретном языке программирования необходимо найти способ представления АТД в терминах типов данных и операторов, поддерживаемых данным языком программирования. Для представления АТД используются структуры данных, которые представляют собой набор переменных, возможно, различных типов данных, объединенных определенным </w:t>
+          </w:r>
+          <w:proofErr w:type="spellStart"/>
+          <w:proofErr w:type="gramStart"/>
+          <w:r>
+            <w:t>образом.Базовым</w:t>
+          </w:r>
+          <w:proofErr w:type="spellEnd"/>
+          <w:proofErr w:type="gramEnd"/>
+          <w:r>
+            <w:t xml:space="preserve"> строительным блоком структуры данных является ячейка, которая предназначена для хранения значения определенного базового или составного типа данных. Структуры данных создаются путем задания имен совокупностям (агрегатам) ячеек и (необязательно) интерпретации значения некоторых ячеек как представителей (т. е. указателей) других </w:t>
+          </w:r>
+          <w:proofErr w:type="spellStart"/>
+          <w:proofErr w:type="gramStart"/>
+          <w:r>
+            <w:t>ячеек.Вкачестве</w:t>
+          </w:r>
+          <w:proofErr w:type="spellEnd"/>
+          <w:proofErr w:type="gramEnd"/>
+          <w:r>
+            <w:t xml:space="preserve"> простейшего механизма агрегирования ячеек в Pascal и большинстве других языков программирования можно применять (одномерный) массив, т. е. последовательность ячеек определенного типа. Массив также можно рассматривать как отображение множества индексов (таких как целые числа 1, 2, </w:t>
+          </w:r>
+          <w:proofErr w:type="gramStart"/>
+          <w:r>
+            <w:t>…,п</w:t>
+          </w:r>
+          <w:proofErr w:type="gramEnd"/>
+          <w:r>
+            <w:t>) во множество ячеек. Ссылка на ячейку обычно состоит из имени массива и значения из множества индексов данного массива.</w:t>
+          </w:r>
+          <w:r>
+            <w:t xml:space="preserve"> </w:t>
+          </w:r>
+          <w:r>
+            <w:t>В</w:t>
+          </w:r>
+          <w:r>
+            <w:t xml:space="preserve"> </w:t>
+          </w:r>
+          <w:r>
+            <w:t xml:space="preserve">языке Pascal множество индексов может быть нечислового типа, </w:t>
+          </w:r>
+          <w:proofErr w:type="gramStart"/>
+          <w:r>
+            <w:t>например(</w:t>
+          </w:r>
+          <w:proofErr w:type="gramEnd"/>
+          <w:r>
+            <w:t>север, восток, юг, запад), или интервального типа (как 1..10). Значения всех ячеек массива должны иметь одинаковый тип данных. Объявление</w:t>
+          </w:r>
+          <w:r>
+            <w:t xml:space="preserve"> </w:t>
+          </w:r>
+          <w:r>
+            <w:t xml:space="preserve">имя: </w:t>
+          </w:r>
+          <w:proofErr w:type="spellStart"/>
+          <w:r>
+            <w:t>array</w:t>
+          </w:r>
+          <w:proofErr w:type="spellEnd"/>
+          <w:r>
+            <w:t>[</w:t>
+          </w:r>
+          <w:proofErr w:type="spellStart"/>
+          <w:r>
+            <w:t>ТипИндекса</w:t>
+          </w:r>
+          <w:proofErr w:type="spellEnd"/>
+          <w:r>
+            <w:t>]</w:t>
+          </w:r>
+          <w:proofErr w:type="spellStart"/>
+          <w:r>
+            <w:t>of</w:t>
+          </w:r>
+          <w:proofErr w:type="spellEnd"/>
+          <w:r>
+            <w:t xml:space="preserve"> </w:t>
+          </w:r>
+          <w:proofErr w:type="spellStart"/>
+          <w:proofErr w:type="gramStart"/>
+          <w:r>
+            <w:t>ТипЯчеек;задает</w:t>
+          </w:r>
+          <w:proofErr w:type="spellEnd"/>
+          <w:proofErr w:type="gramEnd"/>
+          <w:r>
+            <w:t xml:space="preserve"> имя для последовательности ячеек, тип для элементов множества индексов и тип содержимого </w:t>
+          </w:r>
+          <w:r>
+            <w:t>ячеек. Кстати</w:t>
+          </w:r>
+          <w:r>
+            <w:t xml:space="preserve">, Pascal необычайно богат на типы индексов. Многие языки программирования позволяют использовать в качестве индексов только множества последовательных целых чисел. Например, чтобы в </w:t>
+          </w:r>
+          <w:proofErr w:type="spellStart"/>
+          <w:r>
+            <w:t>языкеFortran</w:t>
+          </w:r>
+          <w:proofErr w:type="spellEnd"/>
+          <w:r>
+            <w:t> Алгоритмы и структуры данных. Пособие по самостоятельной работе131. ОБЩИЕ СВЕДЕНИЯ ОБ АЛГОРИТМАХ1.</w:t>
+          </w:r>
+          <w:proofErr w:type="gramStart"/>
+          <w:r>
+            <w:t>3.Типы</w:t>
+          </w:r>
+          <w:proofErr w:type="gramEnd"/>
+          <w:r>
+            <w:t xml:space="preserve"> данных, структуры данных и абстрактные типы данных</w:t>
+          </w:r>
+          <w:r>
+            <w:t xml:space="preserve"> </w:t>
+          </w:r>
+          <w:r>
+            <w:t>в</w:t>
+          </w:r>
+          <w:r>
+            <w:t xml:space="preserve"> </w:t>
+          </w:r>
+          <w:r>
+            <w:t xml:space="preserve">качестве индексов массива можно было использовать буквы, надо все равно использовать целые индексы, заменяя «А» на 1, «В» на 2, и т. </w:t>
+          </w:r>
+          <w:proofErr w:type="spellStart"/>
+          <w:r>
+            <w:t>д.Другим</w:t>
+          </w:r>
+          <w:proofErr w:type="spellEnd"/>
+          <w:r>
+            <w:t xml:space="preserve"> общим механизмом агрегирования ячеек в языках программирования является структура записи. Запись (</w:t>
+          </w:r>
+          <w:proofErr w:type="spellStart"/>
+          <w:r>
+            <w:t>record</w:t>
+          </w:r>
+          <w:proofErr w:type="spellEnd"/>
+          <w:r>
+            <w:t xml:space="preserve">) можно </w:t>
+          </w:r>
+          <w:r>
+            <w:lastRenderedPageBreak/>
+            <w:t xml:space="preserve">рассматривать как ячейку, состоящую из нескольких других ячеек (называемых полями), значения в которых могут быть разных типов. Записи часто группируются в массивы; тип данных определяется совокупностью типов полей записи. Например, </w:t>
+          </w:r>
+          <w:proofErr w:type="spellStart"/>
+          <w:r>
+            <w:t>вPascal</w:t>
+          </w:r>
+          <w:proofErr w:type="spellEnd"/>
+          <w:r>
+            <w:t xml:space="preserve"> </w:t>
+          </w:r>
+          <w:proofErr w:type="spellStart"/>
+          <w:r>
+            <w:t>объявлениеvarreclist</w:t>
+          </w:r>
+          <w:proofErr w:type="spellEnd"/>
+          <w:r>
+            <w:t xml:space="preserve">: </w:t>
+          </w:r>
+          <w:proofErr w:type="spellStart"/>
+          <w:proofErr w:type="gramStart"/>
+          <w:r>
+            <w:t>array</w:t>
+          </w:r>
+          <w:proofErr w:type="spellEnd"/>
+          <w:r>
+            <w:t>[</w:t>
+          </w:r>
+          <w:proofErr w:type="gramEnd"/>
+          <w:r>
+            <w:t xml:space="preserve">1..4] </w:t>
+          </w:r>
+          <w:proofErr w:type="spellStart"/>
+          <w:r>
+            <w:t>of</w:t>
+          </w:r>
+          <w:proofErr w:type="spellEnd"/>
+          <w:r>
+            <w:t xml:space="preserve"> </w:t>
+          </w:r>
+          <w:proofErr w:type="spellStart"/>
+          <w:r>
+            <w:t>record</w:t>
+          </w:r>
+          <w:proofErr w:type="spellEnd"/>
+          <w:r>
+            <w:t xml:space="preserve"> </w:t>
+          </w:r>
+          <w:proofErr w:type="spellStart"/>
+          <w:r>
+            <w:t>data</w:t>
+          </w:r>
+          <w:proofErr w:type="spellEnd"/>
+          <w:r>
+            <w:t xml:space="preserve">: </w:t>
+          </w:r>
+          <w:proofErr w:type="spellStart"/>
+          <w:r>
+            <w:t>real;next</w:t>
+          </w:r>
+          <w:proofErr w:type="spellEnd"/>
+          <w:r>
+            <w:t xml:space="preserve">: </w:t>
+          </w:r>
+          <w:proofErr w:type="spellStart"/>
+          <w:r>
+            <w:t>integerendзадает</w:t>
+          </w:r>
+          <w:proofErr w:type="spellEnd"/>
+          <w:r>
+            <w:t xml:space="preserve"> имя </w:t>
+          </w:r>
+          <w:proofErr w:type="spellStart"/>
+          <w:r>
+            <w:t>reclist</w:t>
+          </w:r>
+          <w:proofErr w:type="spellEnd"/>
+          <w:r>
+            <w:t xml:space="preserve"> (список записей)4-элементногомассива, значениями которого являются записи с двумя </w:t>
+          </w:r>
+          <w:proofErr w:type="spellStart"/>
+          <w:r>
+            <w:t>полями:data</w:t>
+          </w:r>
+          <w:proofErr w:type="spellEnd"/>
+          <w:r>
+            <w:t xml:space="preserve"> (данные) </w:t>
+          </w:r>
+          <w:proofErr w:type="spellStart"/>
+          <w:r>
+            <w:t>иnext</w:t>
+          </w:r>
+          <w:proofErr w:type="spellEnd"/>
+          <w:r>
+            <w:t xml:space="preserve"> (следующий).Третий метод агрегирования ячеек, который можно найти в Pascal и некоторых других языках программирования, – это файл. Файл, как и одномерный массив, является последовательностью значений определенного типа. Однако файл не имеет индексов: его элементы доступны только в том порядке, в каком они были записаны в файл. В отличие от файла, массивы и записи являются структурами с «произвольным доступом», подразумевая под этим, что время доступа к компонентам массива или записи не зависит от значения индекса массива или указателя поля записи. Достоинство агрегирования с помощью файла (частично компенсирующее описанный недостаток) заключается в том, что файл не имеет ограничения на количество составляющих его элементов и это количество может изменяться </w:t>
+          </w:r>
+          <w:proofErr w:type="gramStart"/>
+          <w:r>
+            <w:t>во время</w:t>
+          </w:r>
+          <w:proofErr w:type="gramEnd"/>
+          <w:r>
+            <w:t xml:space="preserve"> </w:t>
+          </w:r>
+          <w:proofErr w:type="spellStart"/>
+          <w:r>
+            <w:t>выпол</w:t>
+          </w:r>
+          <w:proofErr w:type="spellEnd"/>
+          <w:r>
+            <w:t xml:space="preserve"> - нения программы.1.4. </w:t>
+          </w:r>
+          <w:proofErr w:type="spellStart"/>
+          <w:r>
+            <w:t>АбстрактныетипыданныхПеред</w:t>
+          </w:r>
+          <w:proofErr w:type="spellEnd"/>
+          <w:r>
+            <w:t xml:space="preserve"> тем, как рассмотреть абстрактный тип данных, обсудим его роль в процессе разработки программ. Сначала </w:t>
+          </w:r>
+          <w:proofErr w:type="spellStart"/>
+          <w:r>
+            <w:t>сравнивним</w:t>
+          </w:r>
+          <w:proofErr w:type="spellEnd"/>
+          <w:r>
+            <w:t xml:space="preserve"> абстрактный тип данных с таким знакомым понятием, как </w:t>
+          </w:r>
+          <w:proofErr w:type="spellStart"/>
+          <w:proofErr w:type="gramStart"/>
+          <w:r>
+            <w:t>процедура.Процедуру</w:t>
+          </w:r>
+          <w:proofErr w:type="spellEnd"/>
+          <w:proofErr w:type="gramEnd"/>
+          <w:r>
+            <w:t>, неотъемлемый инструмент программирования, можно рассматривать как обобщенное понятие оператора. В отличие от ограниченных по своим возможностям встроенных операторов языка программирования (сложения, умножения и т. п.), с помощью процедур программист может создавать собственные операторы и применять их к операндам различных типов, не только базовым. Примером такой процедуры-</w:t>
+          </w:r>
+          <w:proofErr w:type="spellStart"/>
+          <w:r>
+            <w:t>оператораможет</w:t>
+          </w:r>
+          <w:proofErr w:type="spellEnd"/>
+          <w:r>
+            <w:t xml:space="preserve"> служить стандартная подпрограмма перемножения матриц.</w:t>
+          </w:r>
+          <w:r>
+            <w:t xml:space="preserve"> Алгоритмы и структуры данных. Пособие по самостоятельной работе141. ОБЩИЕ СВЕДЕНИЯ ОБ АЛГОРИТМАХ1.4. Абстрактные типы </w:t>
+          </w:r>
+          <w:proofErr w:type="spellStart"/>
+          <w:r>
+            <w:t>данныхДругим</w:t>
+          </w:r>
+          <w:proofErr w:type="spellEnd"/>
+          <w:r>
+            <w:t xml:space="preserve"> преимуществом процедур (кроме способности создавать новые операторы) является возможность использования их для </w:t>
+          </w:r>
+          <w:proofErr w:type="spellStart"/>
+          <w:r>
+            <w:t>инкапсулирования</w:t>
+          </w:r>
+          <w:proofErr w:type="spellEnd"/>
+          <w:r>
+            <w:t xml:space="preserve"> частей алгоритма путем помещения в отдельный раздел программы всех операторов, отвечающих за определенный аспект функционирования программы. Пример инкапсуляции: использование одной процедуры для чтения входных данных любого типа и проверки их корректности. Преимущество инкапсуляции заключается в том, что мы знаем, какие инкапсулированные операторы необходимо изменить в случае возникновения проблем в функционировании программы. Например, если необходимо организовать проверку, являются ли значения входных данных положительными, следует изменить только несколько строк кода, и мы точно знаем, где эти строки </w:t>
+          </w:r>
+          <w:proofErr w:type="spellStart"/>
+          <w:proofErr w:type="gramStart"/>
+          <w:r>
+            <w:t>находятся.ОпределениеабстрактноготипаданныхОпределим</w:t>
+          </w:r>
+          <w:proofErr w:type="spellEnd"/>
+          <w:proofErr w:type="gramEnd"/>
+          <w:r>
+            <w:t xml:space="preserve"> абстрактный тип данных (АТД) как математическую модель с совокупностью операторов, определенных в рамках этой модели. Простым примером АТД могут служить </w:t>
+          </w:r>
+          <w:r>
+            <w:lastRenderedPageBreak/>
+            <w:t xml:space="preserve">множества целых чисел с операторами объединения, пересечения и разности множеств. В модели АТД операторы могут иметь операндами не только данные, определенные АТД, но и данные других типов: стандартных типов языка программирования или определенных в других АТД. Результат действия оператора также может иметь тип, отличный от определенных в данной модели АТД. Но мы предполагаем, что по крайней мене один операнд или результат любого оператора имеет тип данных, определенный в рассматриваемой модели абстрактных типов </w:t>
+          </w:r>
+          <w:proofErr w:type="spellStart"/>
+          <w:proofErr w:type="gramStart"/>
+          <w:r>
+            <w:t>данных.Две</w:t>
+          </w:r>
+          <w:proofErr w:type="spellEnd"/>
+          <w:proofErr w:type="gramEnd"/>
+          <w:r>
+            <w:t xml:space="preserve"> характерные особенности процедур – обобщение и инкапсуляция, – о которых говорилось выше, отлично характеризуют абстрактный тип данных. АТД можно рассматривать как обобщение простых типов данных (целых и действительных чисел и т. д.), точно так же, как процедура является обобщением простых операторов (+, – и т. д.). Абстрактный тип данных инкапсулирует типы данных в том смысле, что определение типа и все операторы, выполняемые над данными этого типа, помещаются в один раздел программы. Если необходимо изменить реализацию АТД, мы знаем, где найти и что изменить в одном небольшом разделе программы, и можем быть уверенными, что это не приведет к ошибкам где-</w:t>
+          </w:r>
+          <w:proofErr w:type="spellStart"/>
+          <w:r>
+            <w:t>либов</w:t>
+          </w:r>
+          <w:proofErr w:type="spellEnd"/>
+          <w:r>
+            <w:t xml:space="preserve"> программе при работе с этим типом данных. Более того, вне раздела с определением операторов АТД можно рассматривать типы АТД как первичные типы, так как объявление типов формально не связано с их реализацией. Однако в этом случае могут возникнуть сложности, так как некоторые операторы могут инициироваться для более одного АТД и ссылки на эти операторы должны быть в разделах нескольких </w:t>
+          </w:r>
+          <w:proofErr w:type="spellStart"/>
+          <w:r>
+            <w:t>АТД.Можно</w:t>
+          </w:r>
+          <w:proofErr w:type="spellEnd"/>
+          <w:r>
+            <w:t xml:space="preserve"> реализовать тип данных любым способом, а программы, использующие объекты этого типа, не зависят от способа реализации типа – за это отвечают процедуры, реализующие операторы для этого типа данных.</w:t>
+          </w:r>
+          <w:r>
+            <w:t xml:space="preserve"> Алгоритмы и структуры данных. Пособие по самостоятельной работе151. ОБЩИЕ СВЕДЕНИЯ ОБ АЛГОРИТМАХ1.4. Абстрактные типы </w:t>
+          </w:r>
+          <w:proofErr w:type="spellStart"/>
+          <w:r>
+            <w:t>данныхТермин</w:t>
+          </w:r>
+          <w:proofErr w:type="spellEnd"/>
+          <w:r>
+            <w:t xml:space="preserve"> реализация АТД подразумевает следующее: перевод в операторы языка программирования объявлений, определяющие переменные этого абстрактного типа данных, плюс процедуры для каждого оператора, выполняемого над объектами АТД. Реализация зависит от структуры данных, представляющих АТД. Каждая структура данных строится на основе базовых типов данных применяемого языка программирования, используя доступные в этом языке средства структурирования данных. Структуры массивов и записей – два важных средства структурирования данных, возможных в языке Pascal. Например, одной из возможных реализации </w:t>
+          </w:r>
+          <w:proofErr w:type="spellStart"/>
+          <w:r>
+            <w:t>переменнойS</w:t>
+          </w:r>
+          <w:proofErr w:type="spellEnd"/>
+          <w:r>
+            <w:t xml:space="preserve"> </w:t>
+          </w:r>
+          <w:proofErr w:type="spellStart"/>
+          <w:r>
+            <w:t>типаSET</w:t>
+          </w:r>
+          <w:proofErr w:type="spellEnd"/>
+          <w:r>
+            <w:t xml:space="preserve"> может служить массив, содержащий элементы множества </w:t>
+          </w:r>
+          <w:proofErr w:type="spellStart"/>
+          <w:r>
+            <w:t>S.Одной</w:t>
+          </w:r>
+          <w:proofErr w:type="spellEnd"/>
+          <w:r>
+            <w:t xml:space="preserve"> из основных причин определения двух различных АТД в рамках одной модели является то, что над объектами этих АТД необходимо выполнять различные действия, т. е. определять операторы разных </w:t>
+          </w:r>
+          <w:proofErr w:type="spellStart"/>
+          <w:proofErr w:type="gramStart"/>
+          <w:r>
+            <w:t>типов.В</w:t>
+          </w:r>
+          <w:proofErr w:type="spellEnd"/>
+          <w:proofErr w:type="gramEnd"/>
+          <w:r>
+            <w:t xml:space="preserve"> идеале желательно писать программы на языке, базовых типов данных и операторов которого достаточно для реализации АТД. С этой точки зрения язык Pascal не очень подходящий язык для реализации различных АТД, но, с </w:t>
+          </w:r>
+          <w:r>
+            <w:lastRenderedPageBreak/>
+            <w:t>другой стороны, трудно найти иной язык программирования, в котором можно было бы так непосредственно декларировать абстрактный тип данных.</w:t>
           </w:r>
         </w:sdtContent>
       </w:sdt>
@@ -2724,7 +4628,7 @@
         <w:pStyle w:val="TitileList1"/>
         <w:spacing w:line="240" w:lineRule="auto"/>
       </w:pPr>
-      <w:bookmarkStart w:id="10" w:name="_Toc7596051"/>
+      <w:bookmarkStart w:id="9" w:name="_Toc7596051"/>
       <w:r>
         <w:lastRenderedPageBreak/>
         <w:t>И</w:t>
@@ -2732,7 +4636,7 @@
       <w:r>
         <w:t>нкапсуляция</w:t>
       </w:r>
-      <w:bookmarkEnd w:id="10"/>
+      <w:bookmarkEnd w:id="9"/>
     </w:p>
     <w:p>
       <w:pPr>
@@ -2764,15 +4668,358 @@
     </w:p>
     <w:p>
       <w:pPr>
+        <w:pStyle w:val="TextStyle"/>
+        <w:spacing w:line="240" w:lineRule="auto"/>
+      </w:pPr>
+      <w:r>
+        <w:t>Инкапсуляция (</w:t>
+      </w:r>
+      <w:proofErr w:type="spellStart"/>
+      <w:r>
+        <w:t>encapsulation</w:t>
+      </w:r>
+      <w:proofErr w:type="spellEnd"/>
+      <w:r>
+        <w:t xml:space="preserve">) - это механизм, который объединяет данные и код, манипулирующий </w:t>
+      </w:r>
+      <w:proofErr w:type="spellStart"/>
+      <w:r>
+        <w:t>зтими</w:t>
+      </w:r>
+      <w:proofErr w:type="spellEnd"/>
+      <w:r>
+        <w:t xml:space="preserve"> данными, а также защищает и то, и другое от внешнего вмешательства или неправильного использования. В объектно-ориентированном программировании код и данные могут быть объединены вместе; в этом случае говорят, что создаётся так называемый "чёрный ящик". Когда коды и данные объединяются таким способом, создаётся объект (</w:t>
+      </w:r>
+      <w:proofErr w:type="spellStart"/>
+      <w:r>
+        <w:t>object</w:t>
+      </w:r>
+      <w:proofErr w:type="spellEnd"/>
+      <w:r>
+        <w:t>). Другими словами, объект - это то, что поддерживает инкапсуляцию.</w:t>
+      </w:r>
+    </w:p>
+    <w:p>
+      <w:pPr>
+        <w:pStyle w:val="TextStyle"/>
+        <w:spacing w:line="240" w:lineRule="auto"/>
+      </w:pPr>
+    </w:p>
+    <w:p>
+      <w:pPr>
+        <w:pStyle w:val="TextStyle"/>
+        <w:spacing w:line="240" w:lineRule="auto"/>
+      </w:pPr>
+      <w:r>
+        <w:t>Внутри объекта коды и данные могут быть закрытыми (</w:t>
+      </w:r>
+      <w:proofErr w:type="spellStart"/>
+      <w:r>
+        <w:t>private</w:t>
+      </w:r>
+      <w:proofErr w:type="spellEnd"/>
+      <w:r>
+        <w:t>). Закрытые коды или данные доступны только для других частей этого объекта. Таким образом, закрытые коды и данные недоступны для тех частей программы, которые существуют вне объекта. Если коды и данные являются открытыми, то, несмотря на то, что они заданы внутри объекта, они доступны и для других частей программы. Характерной является ситуация, когда открытая часть объекта используется для того, чтобы обеспечить контролируемый интерфейс закрытых элементов объекта.</w:t>
+      </w:r>
+    </w:p>
+    <w:p>
+      <w:pPr>
+        <w:pStyle w:val="TextStyle"/>
+        <w:spacing w:line="240" w:lineRule="auto"/>
+      </w:pPr>
+    </w:p>
+    <w:p>
+      <w:pPr>
+        <w:pStyle w:val="TextStyle"/>
+        <w:spacing w:line="240" w:lineRule="auto"/>
+        <w:ind w:firstLine="0"/>
+      </w:pPr>
+      <w:r>
+        <w:t>На самом деле объект является переменной определённого пользователем типа. Может показаться странным, что объект, который объединяет коды и данные, можно рассматривать как переменную. Однако применительно к объектно-ориентированному программированию это именно так. Каждый элемент данных такого типа является составной переменной.</w:t>
+      </w:r>
+    </w:p>
+    <w:p>
+      <w:pPr>
+        <w:pStyle w:val="TextStyle"/>
+        <w:spacing w:line="240" w:lineRule="auto"/>
+      </w:pPr>
+      <w:r>
+        <w:t>Одно из основных преимуществ использования объектов заключается в том, что объекту не нужно показывать все свои атрибуты и поведения. При хорошем объектно- ориентированном проектировании (по крайней мере, при таком, которое повсемест</w:t>
+      </w:r>
+      <w:r>
+        <w:softHyphen/>
+        <w:t>но считается хорошим) объект должен показывать только интерфейсы, необходимые другим объектам для взаимодействия с ним. Детали, не относящиеся к использова</w:t>
+      </w:r>
+      <w:r>
+        <w:softHyphen/>
+        <w:t xml:space="preserve">нию объекта, должны быть скрыты от всех других объектов. </w:t>
+      </w:r>
+    </w:p>
+    <w:p>
+      <w:pPr>
+        <w:pStyle w:val="TextStyle"/>
+        <w:spacing w:line="240" w:lineRule="auto"/>
+        <w:ind w:firstLine="0"/>
+      </w:pPr>
+      <w:r>
+        <w:t>Инкапсуляция определяется тем, что объекты содержат как атрибуты, так и по</w:t>
+      </w:r>
+      <w:r>
+        <w:softHyphen/>
+        <w:t>ведения. Скрытие данных является основной частью инкапсуляции.</w:t>
+      </w:r>
+      <w:r>
+        <w:t xml:space="preserve"> </w:t>
+      </w:r>
+      <w:r>
+        <w:t xml:space="preserve">Инкапсуляция и скрытие данных </w:t>
+      </w:r>
+    </w:p>
+    <w:p>
+      <w:pPr>
+        <w:pStyle w:val="TextStyle"/>
+        <w:spacing w:line="240" w:lineRule="auto"/>
+        <w:ind w:firstLine="0"/>
+      </w:pPr>
+      <w:r>
+        <w:t xml:space="preserve">Например, объект, который применяется для вычисления квадратов чисел, должен обеспечивать интерфейс для получения результатов. Однако внутренние атрибуты и алгоритмы, используемые для вычисления квадратов чисел, не нужно делать доступными для запрашивающего объекта. Надежные </w:t>
+      </w:r>
+      <w:r>
+        <w:lastRenderedPageBreak/>
+        <w:t>классы проектиру</w:t>
+      </w:r>
+      <w:r>
+        <w:softHyphen/>
+        <w:t>ются с учетом инкапсуляции. В последующих разделах мы рассмотрим концепции интерфейса и реализации, которые образуют основу инкапсуляции.</w:t>
+      </w:r>
+    </w:p>
+    <w:p>
+      <w:pPr>
+        <w:pStyle w:val="TextStyle"/>
+        <w:spacing w:line="240" w:lineRule="auto"/>
+      </w:pPr>
+      <w:r>
+        <w:t>Инкапсуляция — фундаментальная объектно-ориентированная концепция. Каждый раз при рассмотрении парадигмы «интерфейс/реализация» мы говорим об инкап</w:t>
+      </w:r>
+      <w:r>
+        <w:softHyphen/>
+        <w:t>суляции. Основной вопрос заключается в том, что в классе должно быть видно, а что — нет. Инкапсуляция в равной мере касается данных и поведений. Когда речь идет о классе, то первоочередное проектное решение «вращается» вокруг инкапсу</w:t>
+      </w:r>
+      <w:r>
+        <w:softHyphen/>
+        <w:t xml:space="preserve">ляции как данных, так и поведений в хорошо написанном классе. </w:t>
+      </w:r>
+    </w:p>
+    <w:p>
+      <w:pPr>
+        <w:pStyle w:val="TextStyle"/>
+        <w:spacing w:line="240" w:lineRule="auto"/>
+        <w:ind w:firstLine="0"/>
+      </w:pPr>
+      <w:r>
+        <w:t>Гилберт и Маккарти определяют инкапсуляцию как «процесс упаковки вашей программы с разделением каждого из ее классов на две обособленные части — интер</w:t>
+      </w:r>
+      <w:r>
+        <w:softHyphen/>
+        <w:t xml:space="preserve">фейс и реализацию». Эта идея многократно повторяется и по ходу нашей книги. </w:t>
+      </w:r>
+    </w:p>
+    <w:p>
+      <w:pPr>
+        <w:pStyle w:val="TextStyle"/>
+        <w:spacing w:line="240" w:lineRule="auto"/>
+        <w:ind w:firstLine="0"/>
+      </w:pPr>
+      <w:r>
+        <w:t>Но при чем здесь инкапсуляция и какое отношение она имеет к этой главе? В данном случае мы имеем дело с объектно-ориентированным парадоксом. Ин</w:t>
+      </w:r>
+      <w:r>
+        <w:softHyphen/>
+        <w:t>капсуляция является настолько фундаментальной объектно-ориентированной концепцией, что представляет собой одно из главных правил ООП. Наследова</w:t>
+      </w:r>
+      <w:r>
+        <w:softHyphen/>
+        <w:t>ние тоже считается одной из трех важнейших объектно-ориентированных кон</w:t>
+      </w:r>
+      <w:r>
+        <w:softHyphen/>
+        <w:t>цепций. Однако оно некоторым образом фактически нарушает инкапсуляцию!</w:t>
+      </w:r>
+    </w:p>
+    <w:p>
+      <w:pPr>
+        <w:pStyle w:val="TextStyle"/>
+        <w:spacing w:line="240" w:lineRule="auto"/>
+      </w:pPr>
+      <w:r>
+        <w:rPr>
+          <w:b/>
+          <w:bCs/>
+        </w:rPr>
+        <w:t xml:space="preserve">Как наследование ослабляет инкапсуляцию </w:t>
+      </w:r>
+    </w:p>
+    <w:p>
+      <w:pPr>
+        <w:pStyle w:val="TextStyle"/>
+        <w:spacing w:line="240" w:lineRule="auto"/>
+      </w:pPr>
+      <w:r>
+        <w:t xml:space="preserve">Как уже говорилось, инкапсуляция — это процесс упаковки классов в открытый интерфейс и закрытую реализацию. По сути в классе скрывается все, о чем другим классам знать не обязательно. </w:t>
+      </w:r>
+    </w:p>
+    <w:p>
+      <w:pPr>
+        <w:pStyle w:val="TextStyle"/>
+        <w:spacing w:line="240" w:lineRule="auto"/>
+        <w:ind w:firstLine="0"/>
+      </w:pPr>
+      <w:r>
+        <w:t xml:space="preserve">Петер </w:t>
+      </w:r>
+      <w:proofErr w:type="spellStart"/>
+      <w:r>
+        <w:t>Коуд</w:t>
+      </w:r>
+      <w:proofErr w:type="spellEnd"/>
+      <w:r>
+        <w:t xml:space="preserve"> и Марк </w:t>
+      </w:r>
+      <w:proofErr w:type="spellStart"/>
+      <w:r>
+        <w:t>Мейфилд</w:t>
+      </w:r>
+      <w:proofErr w:type="spellEnd"/>
+      <w:r>
+        <w:t xml:space="preserve"> отмечают, что при использовании наследования инкапсуляция, в сущности, ослабляется в рамках иерархии классов. Они говорят о конкретном риске: наследование означает сильную инкапсуляцию по отношению к остальным классам, но слабую инкапсуляцию между суперклассом и его под</w:t>
+      </w:r>
+      <w:r>
+        <w:softHyphen/>
+        <w:t xml:space="preserve">классами. </w:t>
+      </w:r>
+    </w:p>
+    <w:p>
+      <w:pPr>
+        <w:pStyle w:val="TextStyle"/>
+        <w:spacing w:line="240" w:lineRule="auto"/>
+        <w:ind w:firstLine="0"/>
+      </w:pPr>
+      <w:r>
+        <w:t>Проблема заключается в том, что если от суперкласса будет унаследована реа</w:t>
+      </w:r>
+      <w:r>
+        <w:softHyphen/>
+        <w:t xml:space="preserve">лизация, которая затем подвергнется модификации, то такое изменение </w:t>
+      </w:r>
+      <w:r>
+        <w:rPr>
+          <w:i/>
+          <w:iCs/>
+        </w:rPr>
+        <w:t>распро</w:t>
+      </w:r>
+      <w:r>
+        <w:rPr>
+          <w:i/>
+          <w:iCs/>
+        </w:rPr>
+        <w:softHyphen/>
+        <w:t xml:space="preserve">странится </w:t>
+      </w:r>
+      <w:r>
+        <w:t xml:space="preserve">по иерархии классов. Этот волновой эффект потенциально способен затронуть все подклассы. Поначалу это может не показаться большой проблемой, однако, как мы уже видели ранее, подобный волновой эффект может привести к непредвиденным проблемам. Например, тестирование превратится в кошмар. В главе 6 мы говорили о том, как инкапсуляция упрощает системы тестирования. В теории, если вы создадите класс с именем </w:t>
+      </w:r>
+      <w:proofErr w:type="spellStart"/>
+      <w:r>
+        <w:t>Cabbie</w:t>
+      </w:r>
+      <w:proofErr w:type="spellEnd"/>
+      <w:r>
+        <w:t xml:space="preserve"> (рис. 7.9) и соответствующими открытыми интерфейсами, любое изменение реализации </w:t>
+      </w:r>
+      <w:proofErr w:type="spellStart"/>
+      <w:r>
+        <w:t>Cabbie</w:t>
+      </w:r>
+      <w:proofErr w:type="spellEnd"/>
+      <w:r>
+        <w:t xml:space="preserve"> должно быть прозрачным для всех остальных </w:t>
+      </w:r>
+      <w:r>
+        <w:lastRenderedPageBreak/>
+        <w:t>классов. Однако в любой конструкции изменение суперкласса, безусловно, нельзя назвать прозрачным для того или иного подклас</w:t>
+      </w:r>
+      <w:r>
+        <w:softHyphen/>
+        <w:t>са. Понимаете, в чем проблема?</w:t>
+      </w:r>
+    </w:p>
+    <w:p>
+      <w:pPr>
+        <w:pStyle w:val="TextStyle"/>
+        <w:spacing w:line="240" w:lineRule="auto"/>
+        <w:ind w:firstLine="0"/>
+      </w:pPr>
+      <w:r>
+        <w:t>P</w:t>
+      </w:r>
+      <w:r>
+        <w:t>rivate</w:t>
+      </w:r>
+      <w:r>
+        <w:br/>
+      </w:r>
+      <w:r>
+        <w:t xml:space="preserve">    &lt;поля и методы, доступные только в пределах модуля&gt;</w:t>
+      </w:r>
+      <w:r>
+        <w:br/>
+      </w:r>
+      <w:r>
+        <w:t>protected</w:t>
+      </w:r>
+      <w:r>
+        <w:br/>
+      </w:r>
+      <w:r>
+        <w:t xml:space="preserve">    &lt;поля и методы, доступные только в классах потомках&gt;</w:t>
+      </w:r>
+      <w:r>
+        <w:br/>
+      </w:r>
+      <w:r>
+        <w:t>public</w:t>
+      </w:r>
+      <w:r>
+        <w:br/>
+      </w:r>
+      <w:r>
+        <w:t xml:space="preserve">    &lt;поля и методы, доступные из других модулей&gt;</w:t>
+      </w:r>
+      <w:r>
+        <w:br/>
+      </w:r>
+      <w:r>
+        <w:t>published</w:t>
+      </w:r>
+      <w:r>
+        <w:br/>
+      </w:r>
+      <w:r>
+        <w:t xml:space="preserve">    &lt;поля и методы, видимые в инспекторе объектов&gt;</w:t>
+      </w:r>
+    </w:p>
+    <w:p>
+      <w:pPr>
         <w:pStyle w:val="TitileList1"/>
         <w:spacing w:line="240" w:lineRule="auto"/>
       </w:pPr>
-      <w:bookmarkStart w:id="11" w:name="_Toc7596052"/>
+      <w:bookmarkStart w:id="10" w:name="_Toc7596052"/>
       <w:r>
         <w:lastRenderedPageBreak/>
         <w:t>Наследование</w:t>
       </w:r>
-      <w:bookmarkEnd w:id="11"/>
+      <w:bookmarkEnd w:id="10"/>
     </w:p>
     <w:p>
       <w:pPr>
@@ -2782,25 +5029,1265 @@
       <w:r>
         <w:t xml:space="preserve"> </w:t>
       </w:r>
-      <w:sdt>
-        <w:sdtPr>
-          <w:id w:val="-1844857648"/>
-          <w:placeholder>
-            <w:docPart w:val="55C310AA9A1940F2AEABD3F58CCE7E65"/>
-          </w:placeholder>
-          <w:showingPlcHdr/>
-          <w:text/>
-        </w:sdtPr>
-        <w:sdtEndPr/>
-        <w:sdtContent>
-          <w:r>
-            <w:rPr>
-              <w:rStyle w:val="a3"/>
-            </w:rPr>
-            <w:t>Место для ввода текста.</w:t>
-          </w:r>
-        </w:sdtContent>
-      </w:sdt>
+      <w:r>
+        <w:t>Одной из наиболее сильных сторон объектно-ориентированного программирова</w:t>
+      </w:r>
+      <w:r>
+        <w:softHyphen/>
+        <w:t>ния, пожалуй, является повторное использование кода. При структурном проек</w:t>
+      </w:r>
+      <w:r>
+        <w:softHyphen/>
+        <w:t>тировании повторное использование кода допускается в известной мере: вы може</w:t>
+      </w:r>
+      <w:r>
+        <w:softHyphen/>
+        <w:t>те написать процедуру, а затем применять ее столько раз, сколько пожелаете. Однако объектно-ориентированное проектирование делает важный шаг вперед, позволяя вам определять отношения между классами, которые не только облегча</w:t>
+      </w:r>
+      <w:r>
+        <w:softHyphen/>
+        <w:t xml:space="preserve">ют повторное использование кода, но и способствуют созданию лучшей общей конструкции путем упорядочения и учета общности разнообразных классов. Основное средство обеспечения такой функциональности — </w:t>
+      </w:r>
+      <w:r>
+        <w:rPr>
+          <w:i/>
+          <w:iCs/>
+        </w:rPr>
+        <w:t>наследование</w:t>
+      </w:r>
+      <w:r>
+        <w:t xml:space="preserve">. </w:t>
+      </w:r>
+    </w:p>
+    <w:p>
+      <w:pPr>
+        <w:pStyle w:val="TextStyle"/>
+        <w:spacing w:line="240" w:lineRule="auto"/>
+      </w:pPr>
+      <w:r>
+        <w:t xml:space="preserve">Наследование позволяет классу наследовать атрибуты и методы другого класса. Это дает возможность создавать абсолютно новые классы путем абстрагирования общих атрибутов и поведений. </w:t>
+      </w:r>
+    </w:p>
+    <w:p>
+      <w:pPr>
+        <w:pStyle w:val="TextStyle"/>
+        <w:spacing w:line="240" w:lineRule="auto"/>
+      </w:pPr>
+      <w:r>
+        <w:t>Одна из основных задач проектирования при объектно-ориентированном про</w:t>
+      </w:r>
+      <w:r>
+        <w:softHyphen/>
+        <w:t>граммировании заключается в выделении общности разнообразных классов. До</w:t>
+      </w:r>
+      <w:r>
+        <w:softHyphen/>
+        <w:t xml:space="preserve">пустим, у вас есть класс </w:t>
+      </w:r>
+      <w:proofErr w:type="spellStart"/>
+      <w:r>
+        <w:t>Dog</w:t>
+      </w:r>
+      <w:proofErr w:type="spellEnd"/>
+      <w:r>
+        <w:t xml:space="preserve"> и класс </w:t>
+      </w:r>
+      <w:proofErr w:type="spellStart"/>
+      <w:r>
+        <w:t>Cat</w:t>
+      </w:r>
+      <w:proofErr w:type="spellEnd"/>
+      <w:r>
+        <w:t>, каждый из которых будет содержать атри</w:t>
+      </w:r>
+      <w:r>
+        <w:softHyphen/>
+        <w:t xml:space="preserve">бут </w:t>
+      </w:r>
+      <w:proofErr w:type="spellStart"/>
+      <w:r>
+        <w:t>eyeColor</w:t>
+      </w:r>
+      <w:proofErr w:type="spellEnd"/>
+      <w:r>
+        <w:t xml:space="preserve">. При процедурной модели код как для </w:t>
+      </w:r>
+      <w:proofErr w:type="spellStart"/>
+      <w:r>
+        <w:t>Dog</w:t>
+      </w:r>
+      <w:proofErr w:type="spellEnd"/>
+      <w:r>
+        <w:t xml:space="preserve">, так и для </w:t>
+      </w:r>
+      <w:proofErr w:type="spellStart"/>
+      <w:r>
+        <w:t>Cat</w:t>
+      </w:r>
+      <w:proofErr w:type="spellEnd"/>
+      <w:r>
+        <w:t xml:space="preserve"> включал бы этот атрибут. При объектно-ориентированном проектировании атрибут, связанный с цветом, можно перенести в класс с именем </w:t>
+      </w:r>
+      <w:proofErr w:type="spellStart"/>
+      <w:r>
+        <w:t>Mammal</w:t>
+      </w:r>
+      <w:proofErr w:type="spellEnd"/>
+      <w:r>
+        <w:t xml:space="preserve"> наряду со всеми прочими об</w:t>
+      </w:r>
+      <w:r>
+        <w:softHyphen/>
+        <w:t xml:space="preserve">щими атрибутами и методами. В данном случае оба класса — </w:t>
+      </w:r>
+      <w:proofErr w:type="spellStart"/>
+      <w:r>
+        <w:t>Dog</w:t>
+      </w:r>
+      <w:proofErr w:type="spellEnd"/>
+      <w:r>
+        <w:t xml:space="preserve"> и </w:t>
+      </w:r>
+      <w:proofErr w:type="spellStart"/>
+      <w:r>
+        <w:t>Cat</w:t>
+      </w:r>
+      <w:proofErr w:type="spellEnd"/>
+      <w:r>
+        <w:t xml:space="preserve"> — будут наследовать от класса </w:t>
+      </w:r>
+      <w:proofErr w:type="spellStart"/>
+      <w:r>
+        <w:t>Mammal</w:t>
+      </w:r>
+      <w:proofErr w:type="spellEnd"/>
+      <w:r>
+        <w:t>, как показано на рис. 1.14.</w:t>
+      </w:r>
+    </w:p>
+    <w:p>
+      <w:pPr>
+        <w:pStyle w:val="TextStyle"/>
+        <w:spacing w:line="240" w:lineRule="auto"/>
+      </w:pPr>
+      <w:r>
+        <w:rPr>
+          <w:b/>
+          <w:bCs/>
+        </w:rPr>
+        <w:t xml:space="preserve">Суперклассы и подклассы </w:t>
+      </w:r>
+    </w:p>
+    <w:p>
+      <w:pPr>
+        <w:pStyle w:val="TextStyle"/>
+        <w:spacing w:line="240" w:lineRule="auto"/>
+      </w:pPr>
+      <w:r>
+        <w:t xml:space="preserve">Суперкласс, или родительский класс (иногда называемый базовым), содержит все атрибуты и поведения, общие для классов, которые наследуют от него. Например, в случае с классом </w:t>
+      </w:r>
+      <w:proofErr w:type="spellStart"/>
+      <w:r>
+        <w:t>Mammal</w:t>
+      </w:r>
+      <w:proofErr w:type="spellEnd"/>
+      <w:r>
+        <w:t xml:space="preserve"> все классы млекопитающих содержат аналогичные атри</w:t>
+      </w:r>
+      <w:r>
+        <w:softHyphen/>
+        <w:t xml:space="preserve">буты, такие как </w:t>
+      </w:r>
+      <w:proofErr w:type="spellStart"/>
+      <w:r>
+        <w:t>eyeColor</w:t>
+      </w:r>
+      <w:proofErr w:type="spellEnd"/>
+      <w:r>
+        <w:t xml:space="preserve"> и </w:t>
+      </w:r>
+      <w:proofErr w:type="spellStart"/>
+      <w:r>
+        <w:t>hairColor</w:t>
+      </w:r>
+      <w:proofErr w:type="spellEnd"/>
+      <w:r>
+        <w:t xml:space="preserve">, а также поведения вроде </w:t>
+      </w:r>
+      <w:proofErr w:type="spellStart"/>
+      <w:r>
+        <w:t>generateInternalHeat</w:t>
+      </w:r>
+      <w:proofErr w:type="spellEnd"/>
+      <w:r>
+        <w:t xml:space="preserve"> и </w:t>
+      </w:r>
+      <w:proofErr w:type="spellStart"/>
+      <w:r>
+        <w:t>growHair</w:t>
+      </w:r>
+      <w:proofErr w:type="spellEnd"/>
+      <w:r>
+        <w:t>. Все классы млекопитающих включают эти атрибуты и поведения, поэто</w:t>
+      </w:r>
+      <w:r>
+        <w:softHyphen/>
+        <w:t xml:space="preserve">му нет необходимости дублировать их, спускаясь по дереву наследования, для каждого типа млекопитающих. Дублирование потребует много дополнительной работы, и, пожалуй, что вызывает наибольшее беспокойство, оно может привести к ошибкам и несоответствиям. </w:t>
+      </w:r>
+    </w:p>
+    <w:p>
+      <w:pPr>
+        <w:pStyle w:val="TextStyle"/>
+        <w:spacing w:line="240" w:lineRule="auto"/>
+      </w:pPr>
+      <w:r>
+        <w:t>Подкласс, или дочерний класс (иногда называемый производным), представ</w:t>
+      </w:r>
+      <w:r>
+        <w:softHyphen/>
+        <w:t xml:space="preserve">ляет собой расширение суперкласса. Таким образом, классы </w:t>
+      </w:r>
+      <w:proofErr w:type="spellStart"/>
+      <w:r>
+        <w:t>Dog</w:t>
+      </w:r>
+      <w:proofErr w:type="spellEnd"/>
+      <w:r>
+        <w:t xml:space="preserve"> и </w:t>
+      </w:r>
+      <w:proofErr w:type="spellStart"/>
+      <w:r>
+        <w:t>Cat</w:t>
+      </w:r>
+      <w:proofErr w:type="spellEnd"/>
+      <w:r>
+        <w:t xml:space="preserve"> наследуют все общие атрибуты и поведения от класса </w:t>
+      </w:r>
+      <w:proofErr w:type="spellStart"/>
+      <w:r>
+        <w:t>Mammal</w:t>
+      </w:r>
+      <w:proofErr w:type="spellEnd"/>
+      <w:r>
+        <w:t xml:space="preserve">. Класс </w:t>
+      </w:r>
+      <w:proofErr w:type="spellStart"/>
+      <w:r>
+        <w:t>Mammal</w:t>
+      </w:r>
+      <w:proofErr w:type="spellEnd"/>
+      <w:r>
+        <w:t xml:space="preserve"> считается супер</w:t>
+      </w:r>
+      <w:r>
+        <w:softHyphen/>
+        <w:t xml:space="preserve">классом подклассов, или дочерних классов, </w:t>
+      </w:r>
+      <w:proofErr w:type="spellStart"/>
+      <w:r>
+        <w:t>Dog</w:t>
+      </w:r>
+      <w:proofErr w:type="spellEnd"/>
+      <w:r>
+        <w:t xml:space="preserve"> и </w:t>
+      </w:r>
+      <w:proofErr w:type="spellStart"/>
+      <w:r>
+        <w:t>Cat</w:t>
+      </w:r>
+      <w:proofErr w:type="spellEnd"/>
+      <w:r>
+        <w:t xml:space="preserve">. </w:t>
+      </w:r>
+    </w:p>
+    <w:p>
+      <w:pPr>
+        <w:pStyle w:val="TextStyle"/>
+        <w:spacing w:line="240" w:lineRule="auto"/>
+      </w:pPr>
+      <w:r>
+        <w:lastRenderedPageBreak/>
+        <w:t>Наследование обеспечивает большое количество преимуществ в плане проектиро</w:t>
+      </w:r>
+      <w:r>
+        <w:softHyphen/>
+        <w:t xml:space="preserve">вания. При проектировании класса </w:t>
+      </w:r>
+      <w:proofErr w:type="spellStart"/>
+      <w:r>
+        <w:t>Cat</w:t>
+      </w:r>
+      <w:proofErr w:type="spellEnd"/>
+      <w:r>
+        <w:t xml:space="preserve"> класс </w:t>
+      </w:r>
+      <w:proofErr w:type="spellStart"/>
+      <w:r>
+        <w:t>Mammal</w:t>
+      </w:r>
+      <w:proofErr w:type="spellEnd"/>
+      <w:r>
+        <w:t xml:space="preserve"> предоставляет значительную часть</w:t>
+      </w:r>
+      <w:r>
+        <w:t xml:space="preserve"> </w:t>
+      </w:r>
+      <w:r>
+        <w:t xml:space="preserve">требуемой функциональности. Наследуя от объекта </w:t>
+      </w:r>
+      <w:proofErr w:type="spellStart"/>
+      <w:r>
+        <w:t>Mammal</w:t>
+      </w:r>
+      <w:proofErr w:type="spellEnd"/>
+      <w:r>
+        <w:t xml:space="preserve">, </w:t>
+      </w:r>
+      <w:proofErr w:type="spellStart"/>
+      <w:r>
+        <w:t>Cat</w:t>
+      </w:r>
+      <w:proofErr w:type="spellEnd"/>
+      <w:r>
+        <w:t xml:space="preserve"> уже содержит все атри</w:t>
+      </w:r>
+      <w:r>
+        <w:softHyphen/>
+        <w:t xml:space="preserve">буты и поведения, которые делают его настоящим классом млекопитающих. Точнее говоря, являясь классом млекопитающих такого типа, как кошки, </w:t>
+      </w:r>
+      <w:proofErr w:type="spellStart"/>
+      <w:r>
+        <w:t>Cat</w:t>
+      </w:r>
+      <w:proofErr w:type="spellEnd"/>
+      <w:r>
+        <w:t xml:space="preserve"> должен включать любые атрибуты и поведения, которые свойственны исключительно кошкам.</w:t>
+      </w:r>
+      <w:r>
+        <w:br/>
+      </w:r>
+      <w:r>
+        <w:t xml:space="preserve">Дерево наследования может разрастись довольно сильно. Когда классы </w:t>
+      </w:r>
+      <w:proofErr w:type="spellStart"/>
+      <w:r>
+        <w:t>Mammal</w:t>
+      </w:r>
+      <w:proofErr w:type="spellEnd"/>
+      <w:r>
+        <w:t xml:space="preserve"> и </w:t>
+      </w:r>
+      <w:proofErr w:type="spellStart"/>
+      <w:r>
+        <w:t>Cat</w:t>
+      </w:r>
+      <w:proofErr w:type="spellEnd"/>
+      <w:r>
+        <w:t xml:space="preserve"> будут готовы, добавить другие классы млекопитающих, </w:t>
+      </w:r>
+      <w:proofErr w:type="gramStart"/>
+      <w:r>
+        <w:t>например</w:t>
+      </w:r>
+      <w:proofErr w:type="gramEnd"/>
+      <w:r>
+        <w:t xml:space="preserve"> собак (или львов, тигров и медведей), не составит особого труда. Класс </w:t>
+      </w:r>
+      <w:proofErr w:type="spellStart"/>
+      <w:r>
+        <w:t>Cat</w:t>
+      </w:r>
+      <w:proofErr w:type="spellEnd"/>
+      <w:r>
+        <w:t xml:space="preserve"> также может выступать в роли суперкласса. Например, может потребоваться дополнительно абстрагировать </w:t>
+      </w:r>
+      <w:proofErr w:type="spellStart"/>
+      <w:r>
+        <w:t>Cat</w:t>
+      </w:r>
+      <w:proofErr w:type="spellEnd"/>
+      <w:r>
+        <w:t xml:space="preserve">, чтобы обеспечить классы для персидских, сиамских кошек и т. д. Точно так же, как и </w:t>
+      </w:r>
+      <w:proofErr w:type="spellStart"/>
+      <w:r>
+        <w:t>Cat</w:t>
+      </w:r>
+      <w:proofErr w:type="spellEnd"/>
+      <w:r>
+        <w:t xml:space="preserve">, класс </w:t>
+      </w:r>
+      <w:proofErr w:type="spellStart"/>
+      <w:r>
+        <w:t>Dog</w:t>
+      </w:r>
+      <w:proofErr w:type="spellEnd"/>
+      <w:r>
+        <w:t xml:space="preserve"> может выступать в роли родительского класса для других клас</w:t>
+      </w:r>
+      <w:r>
+        <w:softHyphen/>
+        <w:t xml:space="preserve">сов, </w:t>
+      </w:r>
+      <w:proofErr w:type="gramStart"/>
+      <w:r>
+        <w:t>например</w:t>
+      </w:r>
+      <w:proofErr w:type="gramEnd"/>
+      <w:r>
+        <w:t xml:space="preserve"> </w:t>
+      </w:r>
+      <w:proofErr w:type="spellStart"/>
+      <w:r>
+        <w:t>GermanShepherd</w:t>
+      </w:r>
+      <w:proofErr w:type="spellEnd"/>
+      <w:r>
+        <w:t xml:space="preserve"> и </w:t>
+      </w:r>
+      <w:proofErr w:type="spellStart"/>
+      <w:r>
+        <w:t>Poodle</w:t>
+      </w:r>
+      <w:proofErr w:type="spellEnd"/>
+      <w:r>
+        <w:t xml:space="preserve"> (рис. 1.15). Мощь наследования заключается в его методиках абстрагирования и организации. </w:t>
+      </w:r>
+    </w:p>
+    <w:p>
+      <w:pPr>
+        <w:pStyle w:val="TextStyle"/>
+        <w:spacing w:line="240" w:lineRule="auto"/>
+      </w:pPr>
+      <w:r>
+        <w:t>В большинстве объектно-ориентированных языков программирования (напри</w:t>
+      </w:r>
+      <w:r>
+        <w:softHyphen/>
+        <w:t xml:space="preserve">мер, </w:t>
+      </w:r>
+      <w:proofErr w:type="spellStart"/>
+      <w:r>
+        <w:t>Java</w:t>
+      </w:r>
+      <w:proofErr w:type="spellEnd"/>
+      <w:r>
+        <w:t xml:space="preserve">, .NET и </w:t>
+      </w:r>
+      <w:proofErr w:type="spellStart"/>
+      <w:r>
+        <w:t>Objective</w:t>
+      </w:r>
+      <w:proofErr w:type="spellEnd"/>
+      <w:r>
+        <w:t xml:space="preserve"> C) у класса может иметься только один родительский, но много дочерних классов. А в некоторых языках программирования, </w:t>
+      </w:r>
+      <w:proofErr w:type="gramStart"/>
+      <w:r>
+        <w:t>например</w:t>
+      </w:r>
+      <w:proofErr w:type="gramEnd"/>
+      <w:r>
+        <w:t xml:space="preserve"> C++, у одного класса может быть несколько родительских классов. В первом случае наследование называется </w:t>
+      </w:r>
+      <w:r>
+        <w:rPr>
+          <w:i/>
+          <w:iCs/>
+        </w:rPr>
+        <w:t>простым</w:t>
+      </w:r>
+      <w:r>
+        <w:t xml:space="preserve">, а во втором — </w:t>
+      </w:r>
+      <w:r>
+        <w:rPr>
+          <w:i/>
+          <w:iCs/>
+        </w:rPr>
+        <w:t>множественным</w:t>
+      </w:r>
+      <w:r>
+        <w:t>.</w:t>
+      </w:r>
+      <w:r>
+        <w:br/>
+      </w:r>
+      <w:r>
+        <w:t xml:space="preserve">Рассмотрим пример, в котором </w:t>
+      </w:r>
+      <w:proofErr w:type="spellStart"/>
+      <w:r>
+        <w:t>Circle</w:t>
+      </w:r>
+      <w:proofErr w:type="spellEnd"/>
+      <w:r>
+        <w:t xml:space="preserve">, </w:t>
+      </w:r>
+      <w:proofErr w:type="spellStart"/>
+      <w:r>
+        <w:t>Square</w:t>
+      </w:r>
+      <w:proofErr w:type="spellEnd"/>
+      <w:r>
+        <w:t xml:space="preserve"> и </w:t>
+      </w:r>
+      <w:proofErr w:type="spellStart"/>
+      <w:r>
+        <w:t>Star</w:t>
+      </w:r>
+      <w:proofErr w:type="spellEnd"/>
+      <w:r>
+        <w:t xml:space="preserve"> наследуют от </w:t>
+      </w:r>
+      <w:proofErr w:type="spellStart"/>
+      <w:r>
+        <w:t>Shape</w:t>
+      </w:r>
+      <w:proofErr w:type="spellEnd"/>
+      <w:r>
+        <w:t>. Это от</w:t>
+      </w:r>
+      <w:r>
+        <w:softHyphen/>
+        <w:t xml:space="preserve">ношение часто называется </w:t>
+      </w:r>
+      <w:r>
+        <w:rPr>
+          <w:i/>
+          <w:iCs/>
+        </w:rPr>
+        <w:t>отношением «является экземпляром»</w:t>
+      </w:r>
+      <w:r>
+        <w:t xml:space="preserve">, поскольку круг — это форма, как и квадрат. Когда подкласс наследует от суперкласса, он получает все возможности, которыми обладает этот суперкласс. Таким образом, </w:t>
+      </w:r>
+      <w:proofErr w:type="spellStart"/>
+      <w:r>
+        <w:t>Circle</w:t>
+      </w:r>
+      <w:proofErr w:type="spellEnd"/>
+      <w:r>
+        <w:t xml:space="preserve">, </w:t>
+      </w:r>
+      <w:proofErr w:type="spellStart"/>
+      <w:r>
+        <w:t>Square</w:t>
+      </w:r>
+      <w:proofErr w:type="spellEnd"/>
+      <w:r>
+        <w:t xml:space="preserve"> и </w:t>
+      </w:r>
+      <w:proofErr w:type="spellStart"/>
+      <w:r>
+        <w:t>Star</w:t>
+      </w:r>
+      <w:proofErr w:type="spellEnd"/>
+      <w:r>
+        <w:t xml:space="preserve"> являются расширениями </w:t>
+      </w:r>
+      <w:proofErr w:type="spellStart"/>
+      <w:r>
+        <w:t>Shape</w:t>
+      </w:r>
+      <w:proofErr w:type="spellEnd"/>
+      <w:r>
+        <w:t xml:space="preserve">. </w:t>
+      </w:r>
+    </w:p>
+    <w:p>
+      <w:pPr>
+        <w:pStyle w:val="TextStyle"/>
+        <w:spacing w:line="240" w:lineRule="auto"/>
+      </w:pPr>
+      <w:r>
+        <w:t xml:space="preserve">На рис. 1.17 имя каждого из объектов представляет метод </w:t>
+      </w:r>
+      <w:proofErr w:type="spellStart"/>
+      <w:r>
+        <w:t>Draw</w:t>
+      </w:r>
+      <w:proofErr w:type="spellEnd"/>
+      <w:r>
+        <w:t xml:space="preserve"> для </w:t>
+      </w:r>
+      <w:proofErr w:type="spellStart"/>
+      <w:r>
+        <w:t>Circle</w:t>
+      </w:r>
+      <w:proofErr w:type="spellEnd"/>
+      <w:r>
+        <w:t xml:space="preserve">, </w:t>
+      </w:r>
+      <w:proofErr w:type="spellStart"/>
+      <w:r>
+        <w:t>Star</w:t>
+      </w:r>
+      <w:proofErr w:type="spellEnd"/>
+      <w:r>
+        <w:t xml:space="preserve"> и </w:t>
+      </w:r>
+      <w:proofErr w:type="spellStart"/>
+      <w:r>
+        <w:t>Square</w:t>
+      </w:r>
+      <w:proofErr w:type="spellEnd"/>
+      <w:r>
+        <w:t xml:space="preserve"> соответственно. При проектировании системы </w:t>
+      </w:r>
+      <w:proofErr w:type="spellStart"/>
+      <w:r>
+        <w:t>Shape</w:t>
+      </w:r>
+      <w:proofErr w:type="spellEnd"/>
+      <w:r>
+        <w:t xml:space="preserve"> очень полезно было бы стандартизировать то, как мы используем разнообразные формы. Так мы могли бы решить, что, если нам потребуется нарисовать фигуру любой фор</w:t>
+      </w:r>
+      <w:r>
+        <w:softHyphen/>
+        <w:t xml:space="preserve">мы, мы вызовем метод с именем </w:t>
+      </w:r>
+      <w:proofErr w:type="spellStart"/>
+      <w:r>
+        <w:t>Draw</w:t>
+      </w:r>
+      <w:proofErr w:type="spellEnd"/>
+      <w:r>
+        <w:t xml:space="preserve">. Если мы станем придерживаться этого решения всякий раз, когда нам нужно будет нарисовать фигуру, то потребуется вызывать только метод </w:t>
+      </w:r>
+      <w:proofErr w:type="spellStart"/>
+      <w:r>
+        <w:t>Draw</w:t>
+      </w:r>
+      <w:proofErr w:type="spellEnd"/>
+      <w:r>
+        <w:t xml:space="preserve">, независимо от того, какой она будет формы. В этом заключается фундаментальная концепция полиморфизма — на индивидуальный объект, будь то </w:t>
+      </w:r>
+      <w:proofErr w:type="spellStart"/>
+      <w:r>
+        <w:t>Circle</w:t>
+      </w:r>
+      <w:proofErr w:type="spellEnd"/>
+      <w:r>
+        <w:t xml:space="preserve">, </w:t>
+      </w:r>
+      <w:proofErr w:type="spellStart"/>
+      <w:r>
+        <w:t>Star</w:t>
+      </w:r>
+      <w:proofErr w:type="spellEnd"/>
+      <w:r>
+        <w:t xml:space="preserve"> или </w:t>
+      </w:r>
+      <w:proofErr w:type="spellStart"/>
+      <w:r>
+        <w:t>Square</w:t>
+      </w:r>
+      <w:proofErr w:type="spellEnd"/>
+      <w:r>
+        <w:t>, возлагается обязанность по рисованию фигуры, которая ему соответствует. Это общая концепция во многих современ</w:t>
+      </w:r>
+      <w:r>
+        <w:softHyphen/>
+        <w:t>ных приложениях, например, предназначенных для рисования и обработки текста.</w:t>
+      </w:r>
+    </w:p>
+    <w:p>
+      <w:pPr>
+        <w:pStyle w:val="TextStyle"/>
+        <w:spacing w:line="240" w:lineRule="auto"/>
+      </w:pPr>
+    </w:p>
+    <w:p>
+      <w:pPr>
+        <w:pStyle w:val="TextStyle"/>
+        <w:spacing w:line="240" w:lineRule="auto"/>
+      </w:pPr>
+    </w:p>
+    <w:p>
+      <w:pPr>
+        <w:pStyle w:val="TextStyle"/>
+        <w:spacing w:line="240" w:lineRule="auto"/>
+      </w:pPr>
+      <w:r>
+        <w:rPr>
+          <w:b/>
+          <w:bCs/>
+        </w:rPr>
+        <w:lastRenderedPageBreak/>
+        <w:t xml:space="preserve">Как сконструирован суперкласс </w:t>
+      </w:r>
+    </w:p>
+    <w:p>
+      <w:pPr>
+        <w:pStyle w:val="TextStyle"/>
+        <w:spacing w:line="240" w:lineRule="auto"/>
+      </w:pPr>
+      <w:r>
+        <w:t>При использовании наследования вы должны знать, как сконструирован соответ</w:t>
+      </w:r>
+      <w:r>
+        <w:softHyphen/>
+        <w:t>ствующий родительский класс. Помните, что, когда оно задействуется, от роди</w:t>
+      </w:r>
+      <w:r>
+        <w:softHyphen/>
+        <w:t>тельского класса наследуется все. Таким образом, вам потребуется очень хорошо знать все данные и поведения родительского класса. Наследование атрибутов до</w:t>
+      </w:r>
+      <w:r>
+        <w:softHyphen/>
+        <w:t xml:space="preserve">вольно очевидно. Однако то, как наследуются конструкторы, не так очевидно. После обнаружения ключевого слова </w:t>
+      </w:r>
+      <w:proofErr w:type="spellStart"/>
+      <w:r>
+        <w:t>new</w:t>
+      </w:r>
+      <w:proofErr w:type="spellEnd"/>
+      <w:r>
+        <w:t xml:space="preserve"> и выделения памяти для объекта пред</w:t>
+      </w:r>
+      <w:r>
+        <w:softHyphen/>
+        <w:t xml:space="preserve">принимаются следующие шаги (рис. 3.4). </w:t>
+      </w:r>
+    </w:p>
+    <w:p>
+      <w:pPr>
+        <w:pStyle w:val="TextStyle"/>
+        <w:spacing w:line="240" w:lineRule="auto"/>
+      </w:pPr>
+      <w:r>
+        <w:t>1. Внутри конструктора происходит вызов конструктора суперкласса соответ</w:t>
+      </w:r>
+      <w:r>
+        <w:softHyphen/>
+        <w:t>ствующего класса. Если явного вызова конструктора суперкласса нет, то авто</w:t>
+      </w:r>
+      <w:r>
+        <w:softHyphen/>
+        <w:t xml:space="preserve">матически вызывается конструктор по умолчанию. При этом вы сможете увидеть соответствующий код, взглянув на байт-коды. </w:t>
+      </w:r>
+    </w:p>
+    <w:p>
+      <w:pPr>
+        <w:pStyle w:val="TextStyle"/>
+        <w:spacing w:line="240" w:lineRule="auto"/>
+      </w:pPr>
+      <w:r>
+        <w:t xml:space="preserve">2. Инициализируется каждый атрибут класса объекта. Эти атрибуты являются частью определения класса (переменные экземпляра), а не атрибутами внутри конструктора или любого другого метода (локальные переменные). В коде </w:t>
+      </w:r>
+      <w:proofErr w:type="spellStart"/>
+      <w:r>
+        <w:t>DataBaseReader</w:t>
+      </w:r>
+      <w:proofErr w:type="spellEnd"/>
+      <w:r>
+        <w:t xml:space="preserve">, показанном ранее, целочисленная переменная </w:t>
+      </w:r>
+      <w:proofErr w:type="spellStart"/>
+      <w:r>
+        <w:t>startPosition</w:t>
+      </w:r>
+      <w:proofErr w:type="spellEnd"/>
+      <w:r>
+        <w:t xml:space="preserve"> яв</w:t>
+      </w:r>
+      <w:r>
+        <w:softHyphen/>
+        <w:t xml:space="preserve">ляется переменной экземпляра класса. </w:t>
+      </w:r>
+    </w:p>
+    <w:p>
+      <w:pPr>
+        <w:pStyle w:val="TextStyle"/>
+        <w:spacing w:line="240" w:lineRule="auto"/>
+      </w:pPr>
+      <w:r>
+        <w:t>3. Выполняется остальная часть кода внутри конструктора.</w:t>
+      </w:r>
+    </w:p>
+    <w:p>
+      <w:pPr>
+        <w:pStyle w:val="TextStyle"/>
+        <w:spacing w:line="240" w:lineRule="auto"/>
+      </w:pPr>
+    </w:p>
+    <w:p>
+      <w:pPr>
+        <w:pStyle w:val="TextStyle"/>
+        <w:spacing w:line="240" w:lineRule="auto"/>
+      </w:pPr>
+      <w:r>
+        <w:rPr>
+          <w:b/>
+          <w:bCs/>
+        </w:rPr>
+        <w:t xml:space="preserve">Методы доступа </w:t>
+      </w:r>
+    </w:p>
+    <w:p>
+      <w:pPr>
+        <w:pStyle w:val="TextStyle"/>
+        <w:spacing w:line="240" w:lineRule="auto"/>
+      </w:pPr>
+      <w:r>
+        <w:t xml:space="preserve">В большинстве, если не во всех примерах, приведенных в этой книге, атрибуты определяются как </w:t>
+      </w:r>
+      <w:proofErr w:type="spellStart"/>
+      <w:r>
+        <w:t>private</w:t>
+      </w:r>
+      <w:proofErr w:type="spellEnd"/>
+      <w:r>
+        <w:t>, из-за чего у любых других объектов нет прямого досту</w:t>
+      </w:r>
+      <w:r>
+        <w:softHyphen/>
+        <w:t>па к этим атрибутам. Было бы глупо создавать объект в изоляции, которая не по</w:t>
+      </w:r>
+      <w:r>
+        <w:softHyphen/>
+        <w:t>зволит ему взаимодействовать с другими объектами, — мы ведь хотим, чтобы он мог делиться с ними соответствующей информацией. Есть ли необходимость ин</w:t>
+      </w:r>
+      <w:r>
+        <w:softHyphen/>
+        <w:t xml:space="preserve">спектировать и иногда изменять значения атрибутов других классов? Ответом на этот вопрос будет, конечно же, «да». Бывает много ситуаций, когда тому или иному объекту требуется доступ к атрибутам другого объекта; однако это не обязательно должен быть прямой доступ. </w:t>
+      </w:r>
+    </w:p>
+    <w:p>
+      <w:pPr>
+        <w:pStyle w:val="TextStyle"/>
+        <w:spacing w:line="240" w:lineRule="auto"/>
+      </w:pPr>
+      <w:r>
+        <w:t>Класс должен очень хорошо защищать свои атрибуты. Например, вы не захо</w:t>
+      </w:r>
+      <w:r>
+        <w:softHyphen/>
+        <w:t xml:space="preserve">тите, чтобы у объекта А была возможность инспектировать или изменять значения атрибутов объекта В, если объект В не сможет при этом все контролировать. На это есть несколько причин, и большинство из них сводится к целостности данных и эффективной отладке. </w:t>
+      </w:r>
+    </w:p>
+    <w:p>
+      <w:pPr>
+        <w:pStyle w:val="TextStyle"/>
+        <w:spacing w:line="240" w:lineRule="auto"/>
+        <w:rPr>
+          <w:rFonts w:cs="PetersburgC"/>
+          <w:color w:val="000000"/>
+          <w:sz w:val="20"/>
+          <w:szCs w:val="20"/>
+        </w:rPr>
+      </w:pPr>
+      <w:r>
+        <w:t xml:space="preserve">Предположим, что в классе </w:t>
+      </w:r>
+      <w:proofErr w:type="spellStart"/>
+      <w:r>
+        <w:t>Cab</w:t>
+      </w:r>
+      <w:proofErr w:type="spellEnd"/>
+      <w:r>
+        <w:t xml:space="preserve"> есть дефект. Вы отследили проблему, что при</w:t>
+      </w:r>
+      <w:r>
+        <w:softHyphen/>
+        <w:t xml:space="preserve">вело вас к атрибуту </w:t>
+      </w:r>
+      <w:proofErr w:type="spellStart"/>
+      <w:r>
+        <w:t>name</w:t>
+      </w:r>
+      <w:proofErr w:type="spellEnd"/>
+      <w:r>
+        <w:t xml:space="preserve">. Каким-то образом он перезаписывается, а при выполнении некоторых запросов имен появляется мусор. Если бы </w:t>
+      </w:r>
+      <w:proofErr w:type="spellStart"/>
+      <w:r>
+        <w:t>name</w:t>
+      </w:r>
+      <w:proofErr w:type="spellEnd"/>
+      <w:r>
+        <w:t xml:space="preserve"> был public и любой класс мог изменять его значение, то вам пришлось бы </w:t>
+      </w:r>
+      <w:r>
+        <w:lastRenderedPageBreak/>
+        <w:t xml:space="preserve">просмотреть весь возможный код в попытке найти фрагменты, которые ссылаются на </w:t>
+      </w:r>
+      <w:proofErr w:type="spellStart"/>
+      <w:r>
+        <w:t>name</w:t>
+      </w:r>
+      <w:proofErr w:type="spellEnd"/>
+      <w:r>
+        <w:t xml:space="preserve"> и изменяют его значение. Однако если бы вы разрешили только объекту </w:t>
+      </w:r>
+      <w:proofErr w:type="spellStart"/>
+      <w:r>
+        <w:t>Cabbie</w:t>
+      </w:r>
+      <w:proofErr w:type="spellEnd"/>
+      <w:r>
+        <w:t xml:space="preserve"> изменять значение </w:t>
+      </w:r>
+      <w:proofErr w:type="spellStart"/>
+      <w:r>
+        <w:t>name</w:t>
+      </w:r>
+      <w:proofErr w:type="spellEnd"/>
+      <w:r>
+        <w:t xml:space="preserve">, то вам пришлось бы выполнять поиск только в классе </w:t>
+      </w:r>
+      <w:proofErr w:type="spellStart"/>
+      <w:r>
+        <w:t>Cabbie</w:t>
+      </w:r>
+      <w:proofErr w:type="spellEnd"/>
+      <w:r>
+        <w:t>. Такой доступ обеспечивает</w:t>
+      </w:r>
+      <w:r>
+        <w:softHyphen/>
+        <w:t xml:space="preserve">ся методом особого типа, называемым </w:t>
+      </w:r>
+      <w:r>
+        <w:rPr>
+          <w:i/>
+          <w:iCs/>
+        </w:rPr>
+        <w:t>методом доступа</w:t>
+      </w:r>
+      <w:r>
+        <w:t xml:space="preserve">. Иногда методы доступа называются геттерами и сеттерами, а порой — просто </w:t>
+      </w:r>
+      <w:proofErr w:type="spellStart"/>
+      <w:proofErr w:type="gramStart"/>
+      <w:r>
+        <w:t>get</w:t>
+      </w:r>
+      <w:proofErr w:type="spellEnd"/>
+      <w:r>
+        <w:t>(</w:t>
+      </w:r>
+      <w:proofErr w:type="gramEnd"/>
+      <w:r>
+        <w:t xml:space="preserve">) и </w:t>
+      </w:r>
+      <w:proofErr w:type="spellStart"/>
+      <w:r>
+        <w:t>set</w:t>
+      </w:r>
+      <w:proofErr w:type="spellEnd"/>
+      <w:r>
+        <w:t xml:space="preserve">(). По соглашению в этой книге мы указываем методы с префиксами </w:t>
+      </w:r>
+      <w:proofErr w:type="spellStart"/>
+      <w:r>
+        <w:t>set</w:t>
+      </w:r>
+      <w:proofErr w:type="spellEnd"/>
+      <w:r>
+        <w:t xml:space="preserve"> и </w:t>
+      </w:r>
+      <w:proofErr w:type="spellStart"/>
+      <w:r>
+        <w:t>get</w:t>
+      </w:r>
+      <w:proofErr w:type="spellEnd"/>
+      <w:r>
+        <w:t>, как показано далее:</w:t>
+      </w:r>
+      <w:r>
+        <w:rPr>
+          <w:rFonts w:cs="PetersburgC"/>
+          <w:color w:val="000000"/>
+          <w:sz w:val="20"/>
+          <w:szCs w:val="20"/>
+        </w:rPr>
+        <w:t xml:space="preserve"> </w:t>
+      </w:r>
+    </w:p>
+    <w:p>
+      <w:pPr>
+        <w:pStyle w:val="TextStyle"/>
+        <w:spacing w:line="240" w:lineRule="auto"/>
+      </w:pPr>
+      <w:r>
+        <w:t xml:space="preserve">В этом фрагменте кода объект </w:t>
+      </w:r>
+      <w:proofErr w:type="spellStart"/>
+      <w:r>
+        <w:t>Supervisor</w:t>
+      </w:r>
+      <w:proofErr w:type="spellEnd"/>
+      <w:r>
+        <w:t xml:space="preserve"> должен отправить запрос объекту </w:t>
+      </w:r>
+      <w:proofErr w:type="spellStart"/>
+      <w:r>
+        <w:t>Cabbie</w:t>
+      </w:r>
+      <w:proofErr w:type="spellEnd"/>
+      <w:r>
+        <w:t xml:space="preserve"> на возврат значения его атрибута </w:t>
+      </w:r>
+      <w:proofErr w:type="spellStart"/>
+      <w:r>
+        <w:t>name</w:t>
+      </w:r>
+      <w:proofErr w:type="spellEnd"/>
+      <w:r>
+        <w:t xml:space="preserve"> (рис. 4.4). Важно здесь то, что объект </w:t>
+      </w:r>
+      <w:proofErr w:type="spellStart"/>
+      <w:r>
+        <w:t>Supervisor</w:t>
+      </w:r>
+      <w:proofErr w:type="spellEnd"/>
+      <w:r>
+        <w:t xml:space="preserve"> сам по себе не сможет извлечь информацию; ему придется запросить сведения у объекта </w:t>
+      </w:r>
+      <w:proofErr w:type="spellStart"/>
+      <w:r>
+        <w:t>Cabbie</w:t>
+      </w:r>
+      <w:proofErr w:type="spellEnd"/>
+      <w:r>
+        <w:t xml:space="preserve">. Эта концепция важна на многих уровнях. Например, у вас мог бы иметься метод </w:t>
+      </w:r>
+      <w:proofErr w:type="spellStart"/>
+      <w:proofErr w:type="gramStart"/>
+      <w:r>
+        <w:t>setAge</w:t>
+      </w:r>
+      <w:proofErr w:type="spellEnd"/>
+      <w:r>
+        <w:t>(</w:t>
+      </w:r>
+      <w:proofErr w:type="gramEnd"/>
+      <w:r>
+        <w:t xml:space="preserve">), который проверяет, является ли введенное значение возраста 0 или меньшей величиной. Если значение возраста окажется меньше 0, то метод </w:t>
+      </w:r>
+      <w:proofErr w:type="spellStart"/>
+      <w:proofErr w:type="gramStart"/>
+      <w:r>
+        <w:t>setAge</w:t>
+      </w:r>
+      <w:proofErr w:type="spellEnd"/>
+      <w:r>
+        <w:t>(</w:t>
+      </w:r>
+      <w:proofErr w:type="gramEnd"/>
+      <w:r>
+        <w:t>) может отказаться задавать это некорректное значение. Обычно сеттеры применяются для обеспечения того или иного уровня целост</w:t>
+      </w:r>
+      <w:r>
+        <w:softHyphen/>
+        <w:t>ности данных.</w:t>
+      </w:r>
+    </w:p>
+    <w:p>
+      <w:pPr>
+        <w:pStyle w:val="TextStyle"/>
+        <w:spacing w:line="240" w:lineRule="auto"/>
+      </w:pPr>
+      <w:r>
+        <w:t>Это также проблема безопасности. Например, у вас имеется требующая защиты информация: пароли или данные расчета заработной платы, доступ к которым вы хотите контролировать. Таким образом, доступ к данным с помощью геттеров и сет</w:t>
+      </w:r>
+      <w:r>
+        <w:softHyphen/>
+        <w:t xml:space="preserve">теров обеспечивает возможность использования механизмов вроде проверки паролей и прочих методик </w:t>
+      </w:r>
+      <w:proofErr w:type="spellStart"/>
+      <w:r>
+        <w:t>валидации</w:t>
+      </w:r>
+      <w:proofErr w:type="spellEnd"/>
+      <w:r>
+        <w:t xml:space="preserve">. Это значительно укрепляет целостность данных. </w:t>
+      </w:r>
+    </w:p>
+    <w:p>
+      <w:pPr>
+        <w:pStyle w:val="TextStyle"/>
+        <w:spacing w:line="240" w:lineRule="auto"/>
+      </w:pPr>
+      <w:r>
+        <w:t xml:space="preserve">Обратите внимание, что метод </w:t>
+      </w:r>
+      <w:proofErr w:type="spellStart"/>
+      <w:r>
+        <w:t>getCompanyName</w:t>
+      </w:r>
+      <w:proofErr w:type="spellEnd"/>
+      <w:r>
+        <w:t xml:space="preserve"> объявлен как </w:t>
+      </w:r>
+      <w:proofErr w:type="spellStart"/>
+      <w:r>
+        <w:t>static</w:t>
+      </w:r>
+      <w:proofErr w:type="spellEnd"/>
+      <w:r>
+        <w:t xml:space="preserve">, как метод класса; методы классов подробнее рассматриваются в главе 3. Помните, что атрибут </w:t>
+      </w:r>
+      <w:proofErr w:type="spellStart"/>
+      <w:r>
+        <w:t>companyName</w:t>
+      </w:r>
+      <w:proofErr w:type="spellEnd"/>
+      <w:r>
+        <w:t xml:space="preserve"> тоже объявлен как </w:t>
+      </w:r>
+      <w:proofErr w:type="spellStart"/>
+      <w:r>
+        <w:t>static</w:t>
+      </w:r>
+      <w:proofErr w:type="spellEnd"/>
+      <w:r>
+        <w:t xml:space="preserve">. Метод, как и атрибут, может быть объявлен как </w:t>
+      </w:r>
+      <w:proofErr w:type="spellStart"/>
+      <w:r>
+        <w:t>static</w:t>
+      </w:r>
+      <w:proofErr w:type="spellEnd"/>
+      <w:r>
+        <w:t xml:space="preserve"> для указания на то, что на весь соответствующий класс приходится только одна копия этого метода. </w:t>
+      </w:r>
+    </w:p>
+    <w:p>
+      <w:pPr>
+        <w:pStyle w:val="TextStyle"/>
+        <w:spacing w:line="240" w:lineRule="auto"/>
+      </w:pPr>
+      <w:r>
+        <w:rPr>
+          <w:b/>
+          <w:bCs/>
+        </w:rPr>
+        <w:t xml:space="preserve">ОБЪЕКТЫ </w:t>
+      </w:r>
+    </w:p>
+    <w:p>
+      <w:pPr>
+        <w:pStyle w:val="TextStyle"/>
+        <w:spacing w:line="240" w:lineRule="auto"/>
+      </w:pPr>
+      <w:r>
+        <w:t>Вообще говоря, на каждый объект не приходится по одной физической копии каждого нестатического метода. В этом случае каждый объект указывал бы на один и тот же ма</w:t>
+      </w:r>
+      <w:r>
+        <w:softHyphen/>
+        <w:t>шинный код. Однако на концептуальном уровне вы можете представлять, что объекты полностью независимы и содержат собственные атрибуты и методы.</w:t>
+      </w:r>
+    </w:p>
+    <w:p>
+      <w:pPr>
+        <w:pStyle w:val="TextStyle"/>
+        <w:spacing w:line="240" w:lineRule="auto"/>
+      </w:pPr>
+      <w:r>
+        <w:rPr>
+          <w:b/>
+          <w:bCs/>
+        </w:rPr>
+        <w:t xml:space="preserve">Методы закрытых реализаций </w:t>
+      </w:r>
+    </w:p>
+    <w:p>
+      <w:pPr>
+        <w:pStyle w:val="TextStyle"/>
+        <w:spacing w:line="240" w:lineRule="auto"/>
+      </w:pPr>
+      <w:r>
+        <w:t xml:space="preserve">Несмотря на то что все методы, рассмотренные в этой главе, определяются как public, не все методы в классе являются частью открытого интерфейса. Методы в том или ином классе обычно скрыты от других классов и объявляются как </w:t>
+      </w:r>
+      <w:proofErr w:type="spellStart"/>
+      <w:r>
+        <w:t>private</w:t>
+      </w:r>
+      <w:proofErr w:type="spellEnd"/>
+      <w:r>
+        <w:t>:</w:t>
+      </w:r>
+    </w:p>
+    <w:p>
+      <w:pPr>
+        <w:pStyle w:val="TextStyle"/>
+        <w:spacing w:line="240" w:lineRule="auto"/>
+      </w:pPr>
+      <w:r>
+        <w:lastRenderedPageBreak/>
+        <w:t>Эти закрытые методы призваны быть частью реализации, а не открытого интерфейса. У вас может возникнуть вопрос насчет того, кто будет вызывать данные методы, если этого не сможет сделать ни один другой класс. Ответ прост: вы, возможно, уже подозревали, что эти методы можно вызывать изнутри мето</w:t>
+      </w:r>
+      <w:r>
+        <w:softHyphen/>
+        <w:t xml:space="preserve">да </w:t>
+      </w:r>
+      <w:proofErr w:type="spellStart"/>
+      <w:r>
+        <w:t>giveDestination</w:t>
+      </w:r>
+      <w:proofErr w:type="spellEnd"/>
+      <w:r>
+        <w:t>:</w:t>
+      </w:r>
+    </w:p>
+    <w:p>
+      <w:pPr>
+        <w:pStyle w:val="TextStyle"/>
+        <w:spacing w:line="240" w:lineRule="auto"/>
+      </w:pPr>
+      <w:r>
+        <w:t>В качестве еще одного примера можно привести возможную ситуацию, когда у вас имеется внутренний метод, обеспечивающий шифрование, который вы буде</w:t>
+      </w:r>
+      <w:r>
+        <w:softHyphen/>
+        <w:t>те вызывать изнутри самого класса. Коротко говоря, этот метод шифрования нель</w:t>
+      </w:r>
+      <w:r>
+        <w:softHyphen/>
+        <w:t xml:space="preserve">зя вызвать извне созданного экземпляра объекта как такового. </w:t>
+      </w:r>
+    </w:p>
+    <w:p>
+      <w:pPr>
+        <w:pStyle w:val="TextStyle"/>
+        <w:spacing w:line="240" w:lineRule="auto"/>
+      </w:pPr>
+      <w:r>
+        <w:t>Главное здесь состоит в том, что закрытые методы являются строго частью реа</w:t>
+      </w:r>
+      <w:r>
+        <w:softHyphen/>
+        <w:t>лизации и недоступны другим классам.</w:t>
+      </w:r>
+    </w:p>
+    <w:p>
+      <w:pPr>
+        <w:pStyle w:val="TextStyle"/>
+        <w:spacing w:line="240" w:lineRule="auto"/>
+      </w:pPr>
+      <w:r>
+        <w:rPr>
+          <w:b/>
+          <w:bCs/>
+        </w:rPr>
+        <w:t xml:space="preserve">Резюме </w:t>
+      </w:r>
+    </w:p>
+    <w:p>
+      <w:pPr>
+        <w:pStyle w:val="TextStyle"/>
+        <w:spacing w:line="240" w:lineRule="auto"/>
+      </w:pPr>
+      <w:r>
+        <w:t>В этой главе мы заглянули внутрь класса и рассмотрели фундаментальные концеп</w:t>
+      </w:r>
+      <w:r>
+        <w:softHyphen/>
+        <w:t>ции, необходимые для понимания принципов создания классов. Хотя в этой главе был использован скорее практический подход, в главе 5 классы будут рассмотрены с общей точки зрения проектировщика.</w:t>
+      </w:r>
     </w:p>
     <w:p>
       <w:pPr>
@@ -2813,13 +6300,13 @@
         <w:pStyle w:val="TitileList1"/>
         <w:spacing w:line="240" w:lineRule="auto"/>
       </w:pPr>
+      <w:bookmarkStart w:id="11" w:name="_Toc7596055"/>
       <w:bookmarkStart w:id="12" w:name="_Toc7596053"/>
-      <w:bookmarkStart w:id="13" w:name="_Toc7596055"/>
       <w:r>
         <w:lastRenderedPageBreak/>
         <w:t>Полиморфизм</w:t>
       </w:r>
-      <w:bookmarkEnd w:id="13"/>
+      <w:bookmarkEnd w:id="11"/>
       <w:r>
         <w:t xml:space="preserve"> </w:t>
       </w:r>
@@ -2833,32 +6320,346 @@
       <w:r>
         <w:t xml:space="preserve"> </w:t>
       </w:r>
-      <w:sdt>
-        <w:sdtPr>
-          <w:id w:val="957069648"/>
-          <w:placeholder>
-            <w:docPart w:val="80666DDF8EB640D093823FC7086710F1"/>
-          </w:placeholder>
-          <w:showingPlcHdr/>
-          <w:text/>
-        </w:sdtPr>
-        <w:sdtEndPr/>
-        <w:sdtContent>
-          <w:r>
-            <w:rPr>
-              <w:rStyle w:val="a3"/>
-            </w:rPr>
-            <w:t>Место для ввода текста.</w:t>
-          </w:r>
-        </w:sdtContent>
-      </w:sdt>
+      <w:r>
+        <w:rPr>
+          <w:i/>
+          <w:iCs/>
+        </w:rPr>
+        <w:t xml:space="preserve">Полиморфизм </w:t>
+      </w:r>
+      <w:r>
+        <w:t>— это греческое слово, буквально означающее множественность форм. Несмотря на то что полиморфизм тесно связан с наследованием, он часто упоминается отдельно от него как одно из наиболее весомых преимуществ объектно-ориентированных технологий. Если потребуется отправить сообщение объекту, он должен располагать методом, определенным для ответа на это со</w:t>
+      </w:r>
+      <w:r>
+        <w:softHyphen/>
+        <w:t>общение. В иерархии наследования все подклассы наследуют от своих супер</w:t>
+      </w:r>
+      <w:r>
+        <w:softHyphen/>
+        <w:t xml:space="preserve">классов. Однако, поскольку каждый подкласс представляет собой отдельную сущность, каждому из них может потребоваться дать отдельный ответ на одно и то же сообщение. </w:t>
+      </w:r>
+    </w:p>
+    <w:p>
+      <w:pPr>
+        <w:pStyle w:val="TextStyle"/>
+        <w:spacing w:line="240" w:lineRule="auto"/>
+      </w:pPr>
+      <w:r>
+        <w:t xml:space="preserve">Возьмем, к примеру, класс </w:t>
+      </w:r>
+      <w:proofErr w:type="spellStart"/>
+      <w:r>
+        <w:t>Shape</w:t>
+      </w:r>
+      <w:proofErr w:type="spellEnd"/>
+      <w:r>
+        <w:t xml:space="preserve"> и поведение с именем </w:t>
+      </w:r>
+      <w:proofErr w:type="spellStart"/>
+      <w:r>
+        <w:t>Draw</w:t>
+      </w:r>
+      <w:proofErr w:type="spellEnd"/>
+      <w:r>
+        <w:t>. Когда вы попро</w:t>
+      </w:r>
+      <w:r>
+        <w:softHyphen/>
+        <w:t xml:space="preserve">сите кого-то нарисовать фигуру, первый вопрос вам будет звучать так: «Какой формы?» Никто не сможет нарисовать требуемую фигуру, не зная формы, которая является абстрактной концепцией (кстати, метод </w:t>
+      </w:r>
+      <w:proofErr w:type="spellStart"/>
+      <w:proofErr w:type="gramStart"/>
+      <w:r>
+        <w:t>Draw</w:t>
+      </w:r>
+      <w:proofErr w:type="spellEnd"/>
+      <w:r>
+        <w:t>(</w:t>
+      </w:r>
+      <w:proofErr w:type="gramEnd"/>
+      <w:r>
+        <w:t xml:space="preserve">) в коде </w:t>
+      </w:r>
+      <w:proofErr w:type="spellStart"/>
+      <w:r>
+        <w:t>Shape</w:t>
+      </w:r>
+      <w:proofErr w:type="spellEnd"/>
+      <w:r>
+        <w:t xml:space="preserve"> не содержит реализации). Вы должны указать конкретную форму. Для этого потребуется обе</w:t>
+      </w:r>
+      <w:r>
+        <w:softHyphen/>
+        <w:t xml:space="preserve">спечить фактическую реализацию в </w:t>
+      </w:r>
+      <w:proofErr w:type="spellStart"/>
+      <w:r>
+        <w:t>Circle</w:t>
+      </w:r>
+      <w:proofErr w:type="spellEnd"/>
+      <w:r>
+        <w:t xml:space="preserve">. Несмотря на то что </w:t>
+      </w:r>
+      <w:proofErr w:type="spellStart"/>
+      <w:r>
+        <w:t>Shape</w:t>
+      </w:r>
+      <w:proofErr w:type="spellEnd"/>
+      <w:r>
+        <w:t xml:space="preserve"> содержит метод </w:t>
+      </w:r>
+      <w:proofErr w:type="spellStart"/>
+      <w:r>
+        <w:t>Draw</w:t>
+      </w:r>
+      <w:proofErr w:type="spellEnd"/>
+      <w:r>
+        <w:t xml:space="preserve">, </w:t>
+      </w:r>
+      <w:proofErr w:type="spellStart"/>
+      <w:r>
+        <w:t>Circle</w:t>
+      </w:r>
+      <w:proofErr w:type="spellEnd"/>
+      <w:r>
+        <w:t xml:space="preserve"> переопределит этот метод и обеспечит собственный метод </w:t>
+      </w:r>
+      <w:proofErr w:type="spellStart"/>
+      <w:proofErr w:type="gramStart"/>
+      <w:r>
+        <w:t>Draw</w:t>
+      </w:r>
+      <w:proofErr w:type="spellEnd"/>
+      <w:r>
+        <w:t>(</w:t>
+      </w:r>
+      <w:proofErr w:type="gramEnd"/>
+      <w:r>
+        <w:t xml:space="preserve">). Переопределение, в сущности, означает замену реализации родительского класса на реализацию из дочернего класса. </w:t>
+      </w:r>
+    </w:p>
+    <w:p>
+      <w:pPr>
+        <w:pStyle w:val="TextStyle"/>
+        <w:spacing w:line="240" w:lineRule="auto"/>
+      </w:pPr>
+      <w:r>
+        <w:t xml:space="preserve">Допустим, у вас имеется массив из трех форм — </w:t>
+      </w:r>
+      <w:proofErr w:type="spellStart"/>
+      <w:r>
+        <w:t>Circle</w:t>
+      </w:r>
+      <w:proofErr w:type="spellEnd"/>
+      <w:r>
+        <w:t xml:space="preserve">, </w:t>
+      </w:r>
+      <w:proofErr w:type="spellStart"/>
+      <w:r>
+        <w:t>Square</w:t>
+      </w:r>
+      <w:proofErr w:type="spellEnd"/>
+      <w:r>
+        <w:t xml:space="preserve"> и </w:t>
+      </w:r>
+      <w:proofErr w:type="spellStart"/>
+      <w:r>
+        <w:t>Star</w:t>
+      </w:r>
+      <w:proofErr w:type="spellEnd"/>
+      <w:r>
+        <w:t xml:space="preserve">. Даже если вы будете рассматривать их все как объекты </w:t>
+      </w:r>
+      <w:proofErr w:type="spellStart"/>
+      <w:r>
+        <w:t>Shape</w:t>
+      </w:r>
+      <w:proofErr w:type="spellEnd"/>
+      <w:r>
+        <w:t xml:space="preserve"> и отправите сообщение </w:t>
+      </w:r>
+      <w:proofErr w:type="spellStart"/>
+      <w:r>
+        <w:t>Draw</w:t>
+      </w:r>
+      <w:proofErr w:type="spellEnd"/>
+      <w:r>
+        <w:t xml:space="preserve"> каждому объекту </w:t>
+      </w:r>
+      <w:proofErr w:type="spellStart"/>
+      <w:r>
+        <w:t>Shape</w:t>
+      </w:r>
+      <w:proofErr w:type="spellEnd"/>
+      <w:r>
+        <w:t xml:space="preserve">, то конечный результат для каждого из них будет разным, поскольку </w:t>
+      </w:r>
+      <w:proofErr w:type="spellStart"/>
+      <w:r>
+        <w:t>Circle</w:t>
+      </w:r>
+      <w:proofErr w:type="spellEnd"/>
+      <w:r>
+        <w:t xml:space="preserve">, </w:t>
+      </w:r>
+      <w:proofErr w:type="spellStart"/>
+      <w:r>
+        <w:t>Square</w:t>
+      </w:r>
+      <w:proofErr w:type="spellEnd"/>
+      <w:r>
+        <w:t xml:space="preserve"> и </w:t>
+      </w:r>
+      <w:proofErr w:type="spellStart"/>
+      <w:r>
+        <w:t>Star</w:t>
+      </w:r>
+      <w:proofErr w:type="spellEnd"/>
+      <w:r>
+        <w:t xml:space="preserve"> обеспечивают фактические реализации. Одним словом, каждый класс способен реагировать на один и тот же метод </w:t>
+      </w:r>
+      <w:proofErr w:type="spellStart"/>
+      <w:r>
+        <w:t>Draw</w:t>
+      </w:r>
+      <w:proofErr w:type="spellEnd"/>
+      <w:r>
+        <w:t xml:space="preserve"> не так, как другие, и рисовать соответствующую фигуру. Это и понимается под полимор</w:t>
+      </w:r>
+      <w:r>
+        <w:softHyphen/>
+        <w:t>физмом.</w:t>
+      </w:r>
+    </w:p>
+    <w:p>
+      <w:pPr>
+        <w:pStyle w:val="TextStyle"/>
+        <w:spacing w:line="240" w:lineRule="auto"/>
+      </w:pPr>
+      <w:r>
+        <w:t xml:space="preserve">Здесь мы познакомимся с новой концепцией под названием </w:t>
+      </w:r>
+      <w:r>
+        <w:rPr>
+          <w:i/>
+          <w:iCs/>
+        </w:rPr>
+        <w:t>«конструктор»</w:t>
+      </w:r>
+      <w:r>
+        <w:t xml:space="preserve">. Класс </w:t>
+      </w:r>
+      <w:proofErr w:type="spellStart"/>
+      <w:r>
+        <w:t>Circle</w:t>
+      </w:r>
+      <w:proofErr w:type="spellEnd"/>
+      <w:r>
+        <w:t xml:space="preserve"> содержит метод с таким же именем — </w:t>
+      </w:r>
+      <w:proofErr w:type="spellStart"/>
+      <w:r>
+        <w:t>Circle</w:t>
+      </w:r>
+      <w:proofErr w:type="spellEnd"/>
+      <w:r>
+        <w:t>. Если имя метода оказывается аналогичным имени класса и при этом не предусматривается возвращаемого типа, то это особый метод, называемый конструктором. Считайте конструктор точкой входа для класса, где создается объект. Конструктор хорошо подходит для выпол</w:t>
+      </w:r>
+      <w:r>
+        <w:softHyphen/>
+        <w:t xml:space="preserve">нения инициализаций и задач, связанных с запуском. </w:t>
+      </w:r>
+    </w:p>
+    <w:p>
+      <w:pPr>
+        <w:pStyle w:val="TextStyle"/>
+        <w:spacing w:line="240" w:lineRule="auto"/>
+      </w:pPr>
+      <w:r>
+        <w:t xml:space="preserve">Конструктор </w:t>
+      </w:r>
+      <w:proofErr w:type="spellStart"/>
+      <w:r>
+        <w:t>Circle</w:t>
+      </w:r>
+      <w:proofErr w:type="spellEnd"/>
+      <w:r>
+        <w:t xml:space="preserve"> принимает один параметр, представляющий радиус, и при</w:t>
+      </w:r>
+      <w:r>
+        <w:softHyphen/>
+        <w:t xml:space="preserve">сваивает его атрибуту </w:t>
+      </w:r>
+      <w:proofErr w:type="spellStart"/>
+      <w:r>
+        <w:t>radius</w:t>
+      </w:r>
+      <w:proofErr w:type="spellEnd"/>
+      <w:r>
+        <w:t xml:space="preserve"> класса </w:t>
+      </w:r>
+      <w:proofErr w:type="spellStart"/>
+      <w:r>
+        <w:t>Circle</w:t>
+      </w:r>
+      <w:proofErr w:type="spellEnd"/>
+      <w:r>
+        <w:t xml:space="preserve">. </w:t>
+      </w:r>
+    </w:p>
+    <w:p>
+      <w:pPr>
+        <w:pStyle w:val="TextStyle"/>
+        <w:spacing w:line="240" w:lineRule="auto"/>
+      </w:pPr>
+      <w:r>
+        <w:t xml:space="preserve">Класс </w:t>
+      </w:r>
+      <w:proofErr w:type="spellStart"/>
+      <w:r>
+        <w:t>Circle</w:t>
+      </w:r>
+      <w:proofErr w:type="spellEnd"/>
+      <w:r>
+        <w:t xml:space="preserve"> также обеспечивает реализацию для метода </w:t>
+      </w:r>
+      <w:proofErr w:type="spellStart"/>
+      <w:r>
+        <w:t>getArea</w:t>
+      </w:r>
+      <w:proofErr w:type="spellEnd"/>
+      <w:r>
+        <w:t xml:space="preserve">, изначально определенного как </w:t>
+      </w:r>
+      <w:proofErr w:type="spellStart"/>
+      <w:r>
+        <w:t>abstract</w:t>
+      </w:r>
+      <w:proofErr w:type="spellEnd"/>
+      <w:r>
+        <w:t xml:space="preserve"> в классе </w:t>
+      </w:r>
+      <w:proofErr w:type="spellStart"/>
+      <w:r>
+        <w:t>Shape</w:t>
+      </w:r>
+      <w:proofErr w:type="spellEnd"/>
+      <w:r>
+        <w:t xml:space="preserve">. </w:t>
+      </w:r>
+    </w:p>
+    <w:p>
+      <w:pPr>
+        <w:pStyle w:val="TextStyle"/>
+        <w:spacing w:line="240" w:lineRule="auto"/>
+      </w:pPr>
     </w:p>
     <w:p>
       <w:pPr>
         <w:pStyle w:val="TitileList1"/>
         <w:spacing w:line="240" w:lineRule="auto"/>
       </w:pPr>
-      <w:bookmarkStart w:id="14" w:name="_Toc7596054"/>
+      <w:bookmarkStart w:id="13" w:name="_Toc7596054"/>
       <w:r>
         <w:lastRenderedPageBreak/>
         <w:t>Конструкторы и деструкторы</w:t>
@@ -2866,7 +6667,7 @@
       <w:r>
         <w:t xml:space="preserve"> </w:t>
       </w:r>
-      <w:bookmarkEnd w:id="14"/>
+      <w:bookmarkEnd w:id="13"/>
     </w:p>
     <w:p>
       <w:pPr>
@@ -2884,117 +6685,1485 @@
           </w:placeholder>
           <w:text w:multiLine="1"/>
         </w:sdtPr>
+        <w:sdtEndPr/>
         <w:sdtContent>
           <w:r>
             <w:t>Центральной идеей ООП является реализация понятия "абстракция".</w:t>
           </w:r>
           <w:r>
             <w:br/>
-          </w:r>
-          <w:r>
             <w:t>Смысл абстракции заключается в том, что сущность произвольной сложности</w:t>
           </w:r>
           <w:r>
             <w:br/>
-          </w:r>
-          <w:r>
-            <w:t>можно рассматривать, а также производить определенные действия над ней, как</w:t>
-          </w:r>
-          <w:r>
-            <w:t xml:space="preserve"> </w:t>
-          </w:r>
-          <w:r>
-            <w:t>над единым целым</w:t>
-          </w:r>
-          <w:r>
-            <w:t>.</w:t>
+            <w:t>можно рассматривать, а также производить определенные действия над ней, как над единым целым.</w:t>
           </w:r>
           <w:r>
             <w:br/>
-          </w:r>
-          <w:r>
             <w:t>Пример: Задача составления расписания занятий.</w:t>
           </w:r>
           <w:r>
             <w:br/>
-          </w:r>
-          <w:r>
             <w:t>Необходимые абстракции: студент, курс лекций, преподаватель, аудитория.</w:t>
           </w:r>
           <w:r>
             <w:br/>
-          </w:r>
-          <w:r>
             <w:t>Операции:</w:t>
           </w:r>
           <w:r>
             <w:br/>
-          </w:r>
-          <w:r>
             <w:t>− Определить студента в группу</w:t>
           </w:r>
           <w:r>
             <w:br/>
-          </w:r>
-          <w:r>
             <w:t>− Назначить аудиторию для группы</w:t>
           </w:r>
           <w:r>
             <w:br/>
-          </w:r>
-          <w:r>
             <w:t>− . . . . . . . . . .</w:t>
           </w:r>
           <w:r>
             <w:br/>
-          </w:r>
-          <w:r>
             <w:t>Одним из основных способов создания абстракции является использование</w:t>
           </w:r>
           <w:r>
             <w:br/>
-          </w:r>
-          <w:r>
             <w:t>концепции иерархической классификации. Ее суть заключается в том, что</w:t>
           </w:r>
           <w:r>
             <w:br/>
-          </w:r>
-          <w:r>
             <w:t>сложные системы разбиваются на более простые фрагменты.</w:t>
           </w:r>
           <w:r>
             <w:br/>
-          </w:r>
-          <w:r>
-            <w:t>Практически все сложные системы иерархичны, и уровни их иерархии отражают различные уровни абстракции. Для к</w:t>
-          </w:r>
-          <w:r>
-            <w:t>аждой конкретной задачи рассмат</w:t>
-          </w:r>
-          <w:r>
-            <w:t>ривается соответствующий уровень. Выбор низшего уровня абстракции достаточно произволен. Выбранный уровень в одном случае в качестве низшего уровня</w:t>
+            <w:t>Практически все сложные системы иерархичны, и уровни их иерархии отражают различные уровни абстракции. Для каждой конкретной задачи рассматривается соответствующий уровень. Выбор низшего уровня абстракции достаточно произволен. Выбранный уровень в одном случае в качестве низшего уровня</w:t>
           </w:r>
           <w:r>
             <w:br/>
-          </w:r>
-          <w:r>
             <w:t>может оказаться уровнем достаточно высокой абстракции в другом проекте.</w:t>
           </w:r>
           <w:r>
             <w:br/>
-          </w:r>
-          <w:r>
             <w:t>Различают типовую иерархию и структурную иерархию, которые далее</w:t>
           </w:r>
           <w:r>
             <w:br/>
-          </w:r>
-          <w:r>
             <w:t xml:space="preserve">мы будем называть соответственно структурой классов и структурой объектов. </w:t>
           </w:r>
         </w:sdtContent>
       </w:sdt>
+    </w:p>
+    <w:p>
+      <w:pPr>
+        <w:pStyle w:val="TextStyle"/>
+        <w:spacing w:line="240" w:lineRule="auto"/>
+      </w:pPr>
+      <w:r>
+        <w:t xml:space="preserve">Конструкторы, возможно, не станут новинкой для тех, кто занимается структурным программированием. В некоторых объектно-ориентированных языках вроде </w:t>
+      </w:r>
+      <w:proofErr w:type="spellStart"/>
+      <w:r>
+        <w:t>Java</w:t>
+      </w:r>
+      <w:proofErr w:type="spellEnd"/>
+      <w:r>
+        <w:t xml:space="preserve"> и C# конструкторы представляют собой методы с тем же именем, что и соответствующий класс. В </w:t>
+      </w:r>
+      <w:proofErr w:type="spellStart"/>
+      <w:r>
+        <w:t>Visual</w:t>
+      </w:r>
+      <w:proofErr w:type="spellEnd"/>
+      <w:r>
+        <w:t xml:space="preserve"> </w:t>
+      </w:r>
+      <w:proofErr w:type="spellStart"/>
+      <w:r>
+        <w:t>Basic</w:t>
+      </w:r>
+      <w:proofErr w:type="spellEnd"/>
+      <w:r>
+        <w:t xml:space="preserve"> .NET используется обозначение </w:t>
+      </w:r>
+      <w:proofErr w:type="spellStart"/>
+      <w:r>
+        <w:t>New</w:t>
+      </w:r>
+      <w:proofErr w:type="spellEnd"/>
+      <w:r>
+        <w:t xml:space="preserve">, а в </w:t>
+      </w:r>
+      <w:proofErr w:type="spellStart"/>
+      <w:r>
+        <w:t>Objective</w:t>
+      </w:r>
+      <w:proofErr w:type="spellEnd"/>
+      <w:r>
+        <w:t xml:space="preserve">-C — ключевое слово </w:t>
+      </w:r>
+      <w:proofErr w:type="spellStart"/>
+      <w:r>
+        <w:t>init</w:t>
+      </w:r>
+      <w:proofErr w:type="spellEnd"/>
+      <w:r>
+        <w:t xml:space="preserve">. Как обычно, мы сосредоточимся на концепциях конструкторов и не станем рассматривать специфический синтаксис всех языков. Взглянем на </w:t>
+      </w:r>
+      <w:proofErr w:type="spellStart"/>
+      <w:r>
+        <w:t>Java</w:t>
+      </w:r>
+      <w:proofErr w:type="spellEnd"/>
+      <w:r>
+        <w:t>-код, реализующий конструктор. При создании нового объекта в первую очередь выполняется вызов конструктора.</w:t>
+      </w:r>
+      <w:r>
+        <w:rPr>
+          <w:rFonts w:cs="PetersburgC"/>
+          <w:color w:val="000000"/>
+          <w:sz w:val="20"/>
+          <w:szCs w:val="20"/>
+        </w:rPr>
+        <w:t xml:space="preserve"> </w:t>
+      </w:r>
+      <w:r>
+        <w:t xml:space="preserve">Пожалуй, наиболее важной функцией конструктора является инициализация выделенной памяти при обнаружении ключевого слова </w:t>
+      </w:r>
+      <w:proofErr w:type="spellStart"/>
+      <w:r>
+        <w:t>new</w:t>
+      </w:r>
+      <w:proofErr w:type="spellEnd"/>
+      <w:r>
+        <w:t>. Коротко говоря, код, заключенный внутри конструктора, должен задать для нового созданного объекта его начальное, стабильное, надежное состояние.</w:t>
+      </w:r>
+      <w:r>
+        <w:rPr>
+          <w:rFonts w:cs="PetersburgC"/>
+          <w:color w:val="000000"/>
+          <w:sz w:val="18"/>
+          <w:szCs w:val="18"/>
+        </w:rPr>
+        <w:t xml:space="preserve"> </w:t>
+      </w:r>
+      <w:r>
+        <w:t>Функция, называемая служебной (или инициализацией), часто используется в целях инициализации при структурном программировании. Инициализация атрибутов пред</w:t>
+      </w:r>
+      <w:r>
+        <w:softHyphen/>
+        <w:t>ставляет собой общую операцию, выполняемую в конструкторе.</w:t>
+      </w:r>
+      <w:r>
+        <w:rPr>
+          <w:rFonts w:cs="PetersburgC"/>
+          <w:color w:val="000000"/>
+          <w:sz w:val="20"/>
+          <w:szCs w:val="20"/>
+        </w:rPr>
+        <w:t xml:space="preserve"> </w:t>
+      </w:r>
+      <w:r>
+        <w:t xml:space="preserve">Если вы напишете класс и не добавите в него конструктор, то этот класс все равно пройдет компиляцию, и вы сможете его использовать. Если в классе не окажется предусмотрено явного конструктора, то будет обеспечен конструктор по умолчанию. Важно понимать, что в наличии всегда будет как минимум один конструктор вне зависимости от того, напишете ли вы его сами. Если вы не </w:t>
+      </w:r>
+      <w:r>
+        <w:lastRenderedPageBreak/>
+        <w:t>предусмотрите конструк</w:t>
+      </w:r>
+      <w:r>
+        <w:softHyphen/>
+        <w:t xml:space="preserve">тора, то система обеспечит за вас конструктор по умолчанию. </w:t>
+      </w:r>
+    </w:p>
+    <w:p>
+      <w:pPr>
+        <w:pStyle w:val="TextStyle"/>
+        <w:spacing w:line="240" w:lineRule="auto"/>
+      </w:pPr>
+      <w:r>
+        <w:t>Помимо создания объекта как такового, единственное действие, предприни</w:t>
+      </w:r>
+      <w:r>
+        <w:softHyphen/>
+        <w:t>маемое конструктором по умолчанию, — это вызов конструктора его суперкласса.</w:t>
+      </w:r>
+      <w:r>
+        <w:rPr>
+          <w:rFonts w:cs="PetersburgC"/>
+          <w:color w:val="000000"/>
+          <w:sz w:val="20"/>
+          <w:szCs w:val="20"/>
+        </w:rPr>
+        <w:t xml:space="preserve"> </w:t>
+      </w:r>
+      <w:r>
+        <w:t xml:space="preserve">Если бы вам потребовалось </w:t>
+      </w:r>
+      <w:proofErr w:type="spellStart"/>
+      <w:r>
+        <w:t>декомпилировать</w:t>
+      </w:r>
+      <w:proofErr w:type="spellEnd"/>
+      <w:r>
+        <w:t xml:space="preserve"> байт-код, выдаваемый компиля</w:t>
+      </w:r>
+      <w:r>
+        <w:softHyphen/>
+        <w:t xml:space="preserve">тором, то вы увидели бы этот код. Его в действительности вставляет компилятор. </w:t>
+      </w:r>
+    </w:p>
+    <w:p>
+      <w:pPr>
+        <w:pStyle w:val="TextStyle"/>
+        <w:spacing w:line="240" w:lineRule="auto"/>
+      </w:pPr>
+      <w:r>
+        <w:t xml:space="preserve">В данном случае, если </w:t>
+      </w:r>
+      <w:proofErr w:type="spellStart"/>
+      <w:r>
+        <w:t>Cabbie</w:t>
+      </w:r>
+      <w:proofErr w:type="spellEnd"/>
+      <w:r>
+        <w:t xml:space="preserve"> не наследует явным образом от другого класса, то класс </w:t>
+      </w:r>
+      <w:proofErr w:type="spellStart"/>
+      <w:r>
+        <w:t>Object</w:t>
+      </w:r>
+      <w:proofErr w:type="spellEnd"/>
+      <w:r>
+        <w:t xml:space="preserve"> будет родительским. Пожалуй, в некоторых ситуациях конструктора по умолчанию окажется достаточно; однако в большинстве случаев потребуется инициализация памяти. Независимо от ситуации, правильная методика програм</w:t>
+      </w:r>
+      <w:r>
+        <w:softHyphen/>
+        <w:t>мирования — всегда включать в класс минимум один конструктор. Если в классе содержатся атрибуты, то желательна их инициализация. Кроме того, инициализа</w:t>
+      </w:r>
+      <w:r>
+        <w:softHyphen/>
+        <w:t xml:space="preserve">ция переменных всегда будет правильной методикой при написании кода, будь он объектно-ориентированным или нет. </w:t>
+      </w:r>
+    </w:p>
+    <w:p>
+      <w:pPr>
+        <w:pStyle w:val="TextStyle"/>
+        <w:spacing w:line="240" w:lineRule="auto"/>
+      </w:pPr>
+      <w:r>
+        <w:rPr>
+          <w:b/>
+          <w:bCs/>
+        </w:rPr>
+        <w:t xml:space="preserve">ОБЕСПЕЧЕНИЕ КОНСТРУКТОРА </w:t>
+      </w:r>
+    </w:p>
+    <w:p>
+      <w:pPr>
+        <w:pStyle w:val="TextStyle"/>
+        <w:spacing w:line="240" w:lineRule="auto"/>
+      </w:pPr>
+      <w:r>
+        <w:t>Общее правило заключается в том, что вы должны всегда обеспечивать конструктор, даже если не планируете что-либо делать внутри него. Вы можете предусмотреть кон</w:t>
+      </w:r>
+      <w:r>
+        <w:softHyphen/>
+        <w:t xml:space="preserve">структор, в котором ничего нет, а затем добавить в него что-то. Хотя технически ничего плохого в использовании конструктора по умолчанию, обеспечиваемого компилятором, нет, в целях документирования и сопровождения никогда не будет лишним знать, как именно выглядит ваш код. </w:t>
+      </w:r>
+    </w:p>
+    <w:p>
+      <w:pPr>
+        <w:pStyle w:val="TextStyle"/>
+        <w:spacing w:line="240" w:lineRule="auto"/>
+      </w:pPr>
+      <w:r>
+        <w:t>Неудивительно, что сопровождение становится здесь проблемой. Если вы за</w:t>
+      </w:r>
+      <w:r>
+        <w:softHyphen/>
+        <w:t>висите от конструктора по умолчанию, а при последующем сопровождении будет добавлен еще один конструктор, то конструктор по умолчанию больше не будет обеспечиваться. Коротко говоря, конструктор по умолчанию добавляется, только если вы сами не включите никаких конструкторов. Как только вы предусмотрите хотя бы один конструктор, конструктор по умолчанию больше не будет обеспечи</w:t>
+      </w:r>
+      <w:r>
+        <w:softHyphen/>
+        <w:t>ваться.</w:t>
+      </w:r>
+      <w:r>
+        <w:rPr>
+          <w:rFonts w:cs="PragmaticaC"/>
+          <w:b/>
+          <w:bCs/>
+          <w:color w:val="000000"/>
+          <w:szCs w:val="28"/>
+        </w:rPr>
+        <w:t xml:space="preserve"> </w:t>
+      </w:r>
+      <w:r>
+        <w:rPr>
+          <w:b/>
+          <w:bCs/>
+        </w:rPr>
+        <w:t xml:space="preserve">Использование множественных конструкторов </w:t>
+      </w:r>
+    </w:p>
+    <w:p>
+      <w:pPr>
+        <w:pStyle w:val="TextStyle"/>
+        <w:spacing w:line="240" w:lineRule="auto"/>
+      </w:pPr>
+      <w:r>
+        <w:t>Во многих случаях объект можно будет сконструировать несколькими метода</w:t>
+      </w:r>
+      <w:r>
+        <w:softHyphen/>
+        <w:t>ми. Чтобы приспособиться к таким ситуациям, вам потребуется предусмотреть более одного конструктора</w:t>
+      </w:r>
+      <w:r>
+        <w:t>.</w:t>
+      </w:r>
+      <w:r>
+        <w:rPr>
+          <w:rFonts w:cs="PetersburgC"/>
+          <w:color w:val="000000"/>
+          <w:sz w:val="20"/>
+          <w:szCs w:val="20"/>
+        </w:rPr>
+        <w:t xml:space="preserve"> </w:t>
+      </w:r>
+      <w:r>
+        <w:t xml:space="preserve">С одной стороны, мы хотим инициализировать атрибут </w:t>
+      </w:r>
+      <w:proofErr w:type="spellStart"/>
+      <w:r>
+        <w:t>count</w:t>
+      </w:r>
+      <w:proofErr w:type="spellEnd"/>
+      <w:r>
+        <w:t xml:space="preserve"> для отсчета до нуля — мы можем легко сделать это, использовав конструктор для инициализации </w:t>
+      </w:r>
+      <w:proofErr w:type="spellStart"/>
+      <w:r>
+        <w:t>count</w:t>
+      </w:r>
+      <w:proofErr w:type="spellEnd"/>
+      <w:r>
+        <w:t xml:space="preserve"> значением 0, как показано далее: </w:t>
+      </w:r>
+    </w:p>
+    <w:p>
+      <w:pPr>
+        <w:pStyle w:val="TextStyle"/>
+        <w:spacing w:line="240" w:lineRule="auto"/>
+      </w:pPr>
+      <w:r>
+        <w:t xml:space="preserve">public </w:t>
+      </w:r>
+      <w:proofErr w:type="spellStart"/>
+      <w:proofErr w:type="gramStart"/>
+      <w:r>
+        <w:t>Count</w:t>
+      </w:r>
+      <w:proofErr w:type="spellEnd"/>
+      <w:r>
+        <w:t>(</w:t>
+      </w:r>
+      <w:proofErr w:type="gramEnd"/>
+      <w:r>
+        <w:t xml:space="preserve">){ </w:t>
+      </w:r>
+    </w:p>
+    <w:p>
+      <w:pPr>
+        <w:pStyle w:val="TextStyle"/>
+        <w:spacing w:line="240" w:lineRule="auto"/>
+      </w:pPr>
+      <w:proofErr w:type="spellStart"/>
+      <w:r>
+        <w:lastRenderedPageBreak/>
+        <w:t>count</w:t>
+      </w:r>
+      <w:proofErr w:type="spellEnd"/>
+      <w:r>
+        <w:t xml:space="preserve"> = 0; </w:t>
+      </w:r>
+    </w:p>
+    <w:p>
+      <w:pPr>
+        <w:pStyle w:val="TextStyle"/>
+        <w:spacing w:line="240" w:lineRule="auto"/>
+      </w:pPr>
+      <w:r>
+        <w:t>}</w:t>
+      </w:r>
+    </w:p>
+    <w:p>
+      <w:pPr>
+        <w:pStyle w:val="TextStyle"/>
+        <w:spacing w:line="240" w:lineRule="auto"/>
+      </w:pPr>
+      <w:r>
+        <w:t xml:space="preserve">С другой стороны, нам может потребоваться передать параметр инициализации, который позволит задавать для </w:t>
+      </w:r>
+      <w:proofErr w:type="spellStart"/>
+      <w:r>
+        <w:t>count</w:t>
+      </w:r>
+      <w:proofErr w:type="spellEnd"/>
+      <w:r>
+        <w:t xml:space="preserve"> различные числовые значения: </w:t>
+      </w:r>
+    </w:p>
+    <w:p>
+      <w:pPr>
+        <w:pStyle w:val="TextStyle"/>
+        <w:spacing w:line="240" w:lineRule="auto"/>
+        <w:rPr>
+          <w:lang w:val="en-US"/>
+        </w:rPr>
+      </w:pPr>
+      <w:r>
+        <w:rPr>
+          <w:lang w:val="en-US"/>
+        </w:rPr>
+        <w:t>public Count (</w:t>
+      </w:r>
+      <w:proofErr w:type="spellStart"/>
+      <w:r>
+        <w:rPr>
+          <w:lang w:val="en-US"/>
+        </w:rPr>
+        <w:t>int</w:t>
+      </w:r>
+      <w:proofErr w:type="spellEnd"/>
+      <w:r>
+        <w:rPr>
+          <w:lang w:val="en-US"/>
+        </w:rPr>
+        <w:t xml:space="preserve"> </w:t>
+      </w:r>
+      <w:proofErr w:type="gramStart"/>
+      <w:r>
+        <w:rPr>
+          <w:lang w:val="en-US"/>
+        </w:rPr>
+        <w:t>number){</w:t>
+      </w:r>
+      <w:proofErr w:type="gramEnd"/>
+      <w:r>
+        <w:rPr>
+          <w:lang w:val="en-US"/>
+        </w:rPr>
+        <w:t xml:space="preserve"> </w:t>
+      </w:r>
+    </w:p>
+    <w:p>
+      <w:pPr>
+        <w:pStyle w:val="TextStyle"/>
+        <w:spacing w:line="240" w:lineRule="auto"/>
+        <w:rPr>
+          <w:lang w:val="en-US"/>
+        </w:rPr>
+      </w:pPr>
+      <w:r>
+        <w:rPr>
+          <w:lang w:val="en-US"/>
+        </w:rPr>
+        <w:t xml:space="preserve">count = number; </w:t>
+      </w:r>
+    </w:p>
+    <w:p>
+      <w:pPr>
+        <w:pStyle w:val="TextStyle"/>
+        <w:spacing w:line="240" w:lineRule="auto"/>
+      </w:pPr>
+      <w:r>
+        <w:t>}</w:t>
+      </w:r>
+    </w:p>
+    <w:p>
+      <w:pPr>
+        <w:pStyle w:val="TextStyle"/>
+        <w:spacing w:line="240" w:lineRule="auto"/>
+      </w:pPr>
+      <w:r>
+        <w:t xml:space="preserve">Это называется </w:t>
+      </w:r>
+      <w:r>
+        <w:rPr>
+          <w:i/>
+          <w:iCs/>
+        </w:rPr>
+        <w:t xml:space="preserve">перегрузкой метода </w:t>
+      </w:r>
+      <w:r>
+        <w:t>(перегрузка имеет отношение ко всем ме</w:t>
+      </w:r>
+      <w:r>
+        <w:softHyphen/>
+        <w:t>тодам, а не только к конструкторам). В большинстве объектно-ориентированных языков предусматривается функциональность для перегрузки методов.</w:t>
+      </w:r>
+    </w:p>
+    <w:p>
+      <w:pPr>
+        <w:pStyle w:val="TextStyle"/>
+        <w:spacing w:line="240" w:lineRule="auto"/>
+      </w:pPr>
+      <w:r>
+        <w:rPr>
+          <w:b/>
+          <w:bCs/>
+        </w:rPr>
+        <w:t xml:space="preserve">Перегрузка методов </w:t>
+      </w:r>
+    </w:p>
+    <w:p>
+      <w:pPr>
+        <w:pStyle w:val="TextStyle"/>
+        <w:spacing w:line="240" w:lineRule="auto"/>
+      </w:pPr>
+      <w:r>
+        <w:t>Перегрузка позволяет программистам снова и снова использовать один и тот же метод, если его подпись каждый раз отличается. Подпись состоит из имени метода и списка параметров (рис. 3.1).</w:t>
+      </w:r>
+    </w:p>
+    <w:p>
+      <w:pPr>
+        <w:pStyle w:val="TextStyle"/>
+        <w:spacing w:line="240" w:lineRule="auto"/>
+      </w:pPr>
+      <w:r>
+        <w:rPr>
+          <w:b/>
+          <w:bCs/>
+        </w:rPr>
+        <w:t xml:space="preserve">Как сконструирован суперкласс </w:t>
+      </w:r>
+    </w:p>
+    <w:p>
+      <w:pPr>
+        <w:pStyle w:val="TextStyle"/>
+        <w:spacing w:line="240" w:lineRule="auto"/>
+      </w:pPr>
+      <w:r>
+        <w:t>При использовании наследования вы должны знать, как сконструирован соответ</w:t>
+      </w:r>
+      <w:r>
+        <w:softHyphen/>
+        <w:t>ствующий родительский класс. Помните, что, когда оно задействуется, от роди</w:t>
+      </w:r>
+      <w:r>
+        <w:softHyphen/>
+        <w:t>тельского класса наследуется все. Таким образом, вам потребуется очень хорошо знать все данные и поведения родительского класса. Наследование атрибутов до</w:t>
+      </w:r>
+      <w:r>
+        <w:softHyphen/>
+        <w:t xml:space="preserve">вольно очевидно. Однако то, как наследуются конструкторы, не так очевидно. После обнаружения ключевого слова </w:t>
+      </w:r>
+      <w:proofErr w:type="spellStart"/>
+      <w:r>
+        <w:t>new</w:t>
+      </w:r>
+      <w:proofErr w:type="spellEnd"/>
+      <w:r>
+        <w:t xml:space="preserve"> и выделения памяти для объекта пред</w:t>
+      </w:r>
+      <w:r>
+        <w:softHyphen/>
+        <w:t xml:space="preserve">принимаются следующие шаги (рис. 3.4). </w:t>
+      </w:r>
+    </w:p>
+    <w:p>
+      <w:pPr>
+        <w:pStyle w:val="TextStyle"/>
+        <w:spacing w:line="240" w:lineRule="auto"/>
+      </w:pPr>
+      <w:r>
+        <w:t>1. Внутри конструктора происходит вызов конструктора суперкласса соответ</w:t>
+      </w:r>
+      <w:r>
+        <w:softHyphen/>
+        <w:t>ствующего класса. Если явного вызова конструктора суперкласса нет, то авто</w:t>
+      </w:r>
+      <w:r>
+        <w:softHyphen/>
+        <w:t xml:space="preserve">матически вызывается конструктор по умолчанию. При этом вы сможете увидеть соответствующий код, взглянув на байт-коды. </w:t>
+      </w:r>
+    </w:p>
+    <w:p>
+      <w:pPr>
+        <w:pStyle w:val="TextStyle"/>
+        <w:spacing w:line="240" w:lineRule="auto"/>
+      </w:pPr>
+      <w:r>
+        <w:t xml:space="preserve">2. Инициализируется каждый атрибут класса объекта. Эти атрибуты являются частью определения класса (переменные экземпляра), а не атрибутами внутри конструктора или любого другого метода (локальные переменные). В коде </w:t>
+      </w:r>
+      <w:proofErr w:type="spellStart"/>
+      <w:r>
+        <w:t>DataBaseReader</w:t>
+      </w:r>
+      <w:proofErr w:type="spellEnd"/>
+      <w:r>
+        <w:t xml:space="preserve">, показанном ранее, целочисленная переменная </w:t>
+      </w:r>
+      <w:proofErr w:type="spellStart"/>
+      <w:r>
+        <w:t>startPosition</w:t>
+      </w:r>
+      <w:proofErr w:type="spellEnd"/>
+      <w:r>
+        <w:t xml:space="preserve"> яв</w:t>
+      </w:r>
+      <w:r>
+        <w:softHyphen/>
+        <w:t xml:space="preserve">ляется переменной экземпляра класса. </w:t>
+      </w:r>
+    </w:p>
+    <w:p>
+      <w:pPr>
+        <w:pStyle w:val="TextStyle"/>
+        <w:spacing w:line="240" w:lineRule="auto"/>
+      </w:pPr>
+      <w:r>
+        <w:t>3. Выполняется остальная часть кода внутри конструктора.</w:t>
+      </w:r>
+    </w:p>
+    <w:p>
+      <w:pPr>
+        <w:pStyle w:val="TextStyle"/>
+        <w:spacing w:line="240" w:lineRule="auto"/>
+      </w:pPr>
+      <w:r>
+        <w:rPr>
+          <w:b/>
+          <w:bCs/>
+        </w:rPr>
+        <w:lastRenderedPageBreak/>
+        <w:t xml:space="preserve">Проектирование конструкторов </w:t>
+      </w:r>
+    </w:p>
+    <w:p>
+      <w:pPr>
+        <w:pStyle w:val="TextStyle"/>
+        <w:spacing w:line="240" w:lineRule="auto"/>
+      </w:pPr>
+      <w:r>
+        <w:t xml:space="preserve">Как вы уже видели ранее, при проектировании класса желательна инициализация всех атрибутов. В отдельных языках программирования компилятор обеспечивает некоторую инициализацию. Но, как и всегда, не следует рассчитывать </w:t>
+      </w:r>
+      <w:proofErr w:type="gramStart"/>
+      <w:r>
+        <w:t>на компилятор</w:t>
+      </w:r>
+      <w:proofErr w:type="gramEnd"/>
+      <w:r>
+        <w:t>.</w:t>
+      </w:r>
+      <w:r>
+        <w:rPr>
+          <w:rFonts w:cs="PetersburgC"/>
+          <w:color w:val="000000"/>
+          <w:sz w:val="20"/>
+          <w:szCs w:val="20"/>
+        </w:rPr>
+        <w:t xml:space="preserve"> </w:t>
+      </w:r>
+      <w:r>
+        <w:t xml:space="preserve">в плане инициализации атрибутов! При использовании </w:t>
+      </w:r>
+      <w:proofErr w:type="spellStart"/>
+      <w:r>
+        <w:t>Java</w:t>
+      </w:r>
+      <w:proofErr w:type="spellEnd"/>
+      <w:r>
+        <w:t xml:space="preserve"> вы не сможете задей</w:t>
+      </w:r>
+      <w:r>
+        <w:softHyphen/>
+        <w:t xml:space="preserve">ствовать тот или иной атрибут до тех пор, пока он не будет инициализирован. Если атрибут впервые задается в коде, то позаботьтесь о том, чтобы инициализировать его с каким-нибудь допустимым условием — например, определить </w:t>
+      </w:r>
+      <w:proofErr w:type="gramStart"/>
+      <w:r>
+        <w:t>для целочисленной переменной значение</w:t>
+      </w:r>
+      <w:proofErr w:type="gramEnd"/>
+      <w:r>
+        <w:t xml:space="preserve"> 0. </w:t>
+      </w:r>
+    </w:p>
+    <w:p>
+      <w:pPr>
+        <w:pStyle w:val="TextStyle"/>
+        <w:spacing w:line="240" w:lineRule="auto"/>
+      </w:pPr>
+      <w:r>
+        <w:t>Конструкторы используются для обеспечения того, что приложения будут пребывать в стабильном состоянии (мне нравится называть его «надежным» со</w:t>
+      </w:r>
+      <w:r>
+        <w:softHyphen/>
+        <w:t>стоянием). Например, инициализируя атрибут значением 0, можно получить не</w:t>
+      </w:r>
+      <w:r>
+        <w:softHyphen/>
+        <w:t>стабильное приложение, если этот атрибут предназначается для использования в качестве делителя в операции деления. Вы должны учитывать, что деление на нуль — недопустимая операция. Инициализация значением 0 не всегда оказыва</w:t>
+      </w:r>
+      <w:r>
+        <w:softHyphen/>
+        <w:t xml:space="preserve">ется наилучшим вариантом. </w:t>
+      </w:r>
+    </w:p>
+    <w:p>
+      <w:pPr>
+        <w:pStyle w:val="TextStyle"/>
+        <w:spacing w:line="240" w:lineRule="auto"/>
+      </w:pPr>
+      <w:r>
+        <w:t>При проектировании правильная методика заключается в том, чтобы опреде</w:t>
+      </w:r>
+      <w:r>
+        <w:softHyphen/>
+        <w:t>лить стабильное состояние для всех атрибутов, а затем инициализировать их с этим стабильным состоянием в конструкторе.</w:t>
+      </w:r>
+    </w:p>
+    <w:p>
+      <w:pPr>
+        <w:pStyle w:val="TextStyle"/>
+        <w:spacing w:line="240" w:lineRule="auto"/>
+      </w:pPr>
+      <w:r>
+        <w:rPr>
+          <w:b/>
+          <w:bCs/>
+        </w:rPr>
+        <w:t xml:space="preserve">Обработка ошибок </w:t>
+      </w:r>
+    </w:p>
+    <w:p>
+      <w:pPr>
+        <w:pStyle w:val="TextStyle"/>
+        <w:spacing w:line="240" w:lineRule="auto"/>
+      </w:pPr>
+      <w:r>
+        <w:t xml:space="preserve">Крайне редко бывает так, что тот или иной класс оказывается идеально написанным с первого раза. В большинстве, если не во всех ситуациях, </w:t>
+      </w:r>
+      <w:r>
+        <w:rPr>
+          <w:i/>
+          <w:iCs/>
+        </w:rPr>
+        <w:t xml:space="preserve">будут </w:t>
+      </w:r>
+      <w:r>
+        <w:t>ошибки. Любой раз</w:t>
+      </w:r>
+      <w:r>
+        <w:softHyphen/>
+        <w:t xml:space="preserve">работчик, не имеющий плана действий на случай возникновения проблем, рискует. </w:t>
+      </w:r>
+    </w:p>
+    <w:p>
+      <w:pPr>
+        <w:pStyle w:val="TextStyle"/>
+        <w:spacing w:line="240" w:lineRule="auto"/>
+      </w:pPr>
+      <w:r>
+        <w:t xml:space="preserve">Если ваш код способен выявлять и перехватывать ошибочные условия, то вы можете обрабатывать ошибки несколькими путями: в книге «Учебник по </w:t>
+      </w:r>
+      <w:proofErr w:type="spellStart"/>
+      <w:r>
+        <w:t>Java</w:t>
+      </w:r>
+      <w:proofErr w:type="spellEnd"/>
+      <w:r>
+        <w:t xml:space="preserve"> для начинающих» </w:t>
+      </w:r>
+      <w:r>
+        <w:rPr>
+          <w:i/>
+          <w:iCs/>
+        </w:rPr>
+        <w:t>(</w:t>
+      </w:r>
+      <w:proofErr w:type="spellStart"/>
+      <w:r>
+        <w:rPr>
+          <w:i/>
+          <w:iCs/>
+        </w:rPr>
+        <w:t>Java</w:t>
+      </w:r>
+      <w:proofErr w:type="spellEnd"/>
+      <w:r>
+        <w:rPr>
+          <w:i/>
+          <w:iCs/>
+        </w:rPr>
+        <w:t xml:space="preserve"> </w:t>
+      </w:r>
+      <w:proofErr w:type="spellStart"/>
+      <w:r>
+        <w:rPr>
+          <w:i/>
+          <w:iCs/>
+        </w:rPr>
+        <w:t>Primer</w:t>
+      </w:r>
+      <w:proofErr w:type="spellEnd"/>
+      <w:r>
+        <w:rPr>
+          <w:i/>
+          <w:iCs/>
+        </w:rPr>
+        <w:t xml:space="preserve"> </w:t>
+      </w:r>
+      <w:proofErr w:type="spellStart"/>
+      <w:r>
+        <w:rPr>
+          <w:i/>
+          <w:iCs/>
+        </w:rPr>
+        <w:t>Plus</w:t>
+      </w:r>
+      <w:proofErr w:type="spellEnd"/>
+      <w:r>
+        <w:rPr>
+          <w:i/>
+          <w:iCs/>
+        </w:rPr>
+        <w:t xml:space="preserve">) </w:t>
+      </w:r>
+      <w:r>
+        <w:t>Пол Тима (</w:t>
+      </w:r>
+      <w:proofErr w:type="spellStart"/>
+      <w:r>
+        <w:t>Paul</w:t>
+      </w:r>
+      <w:proofErr w:type="spellEnd"/>
+      <w:r>
+        <w:t xml:space="preserve"> </w:t>
+      </w:r>
+      <w:proofErr w:type="spellStart"/>
+      <w:r>
+        <w:t>Tyma</w:t>
+      </w:r>
+      <w:proofErr w:type="spellEnd"/>
+      <w:r>
+        <w:t xml:space="preserve">), </w:t>
+      </w:r>
+      <w:proofErr w:type="spellStart"/>
+      <w:r>
+        <w:t>Габриэл</w:t>
+      </w:r>
+      <w:proofErr w:type="spellEnd"/>
+      <w:r>
+        <w:t xml:space="preserve"> </w:t>
+      </w:r>
+      <w:proofErr w:type="spellStart"/>
+      <w:r>
+        <w:t>Торок</w:t>
+      </w:r>
+      <w:proofErr w:type="spellEnd"/>
+      <w:r>
+        <w:t xml:space="preserve"> (</w:t>
+      </w:r>
+      <w:proofErr w:type="spellStart"/>
+      <w:r>
+        <w:t>Gabriel</w:t>
+      </w:r>
+      <w:proofErr w:type="spellEnd"/>
+      <w:r>
+        <w:t xml:space="preserve"> </w:t>
+      </w:r>
+      <w:proofErr w:type="spellStart"/>
+      <w:r>
+        <w:t>Torok</w:t>
+      </w:r>
+      <w:proofErr w:type="spellEnd"/>
+      <w:r>
+        <w:t xml:space="preserve">) и </w:t>
+      </w:r>
+      <w:proofErr w:type="spellStart"/>
+      <w:r>
+        <w:t>Трой</w:t>
+      </w:r>
+      <w:proofErr w:type="spellEnd"/>
+      <w:r>
+        <w:t xml:space="preserve"> </w:t>
+      </w:r>
+      <w:proofErr w:type="spellStart"/>
+      <w:r>
+        <w:t>Даунинг</w:t>
+      </w:r>
+      <w:proofErr w:type="spellEnd"/>
+      <w:r>
+        <w:t xml:space="preserve"> (</w:t>
+      </w:r>
+      <w:proofErr w:type="spellStart"/>
+      <w:r>
+        <w:t>Troy</w:t>
+      </w:r>
+      <w:proofErr w:type="spellEnd"/>
+      <w:r>
+        <w:t xml:space="preserve"> </w:t>
+      </w:r>
+      <w:proofErr w:type="spellStart"/>
+      <w:r>
+        <w:t>Downing</w:t>
+      </w:r>
+      <w:proofErr w:type="spellEnd"/>
+      <w:r>
+        <w:t>) утверждают, что существует три основных подхода к проблемам, выявляемым в программах: устранить проблемы, игнориро</w:t>
+      </w:r>
+      <w:r>
+        <w:softHyphen/>
+        <w:t xml:space="preserve">вать проблемы, отбросив их, или выйти из среды выполнения неким корректным образом. В книге «Объектно-ориентированное проектирование на </w:t>
+      </w:r>
+      <w:proofErr w:type="spellStart"/>
+      <w:r>
+        <w:t>Java</w:t>
+      </w:r>
+      <w:proofErr w:type="spellEnd"/>
+      <w:r>
+        <w:t xml:space="preserve">» </w:t>
+      </w:r>
+      <w:r>
+        <w:rPr>
+          <w:i/>
+          <w:iCs/>
+        </w:rPr>
+        <w:t>(</w:t>
+      </w:r>
+      <w:proofErr w:type="spellStart"/>
+      <w:r>
+        <w:rPr>
+          <w:i/>
+          <w:iCs/>
+        </w:rPr>
+        <w:t>Object</w:t>
+      </w:r>
+      <w:proofErr w:type="spellEnd"/>
+      <w:r>
+        <w:rPr>
+          <w:i/>
+          <w:iCs/>
+        </w:rPr>
+        <w:t xml:space="preserve">- </w:t>
+      </w:r>
+      <w:proofErr w:type="spellStart"/>
+      <w:r>
+        <w:rPr>
+          <w:i/>
+          <w:iCs/>
+        </w:rPr>
+        <w:t>Oriented</w:t>
+      </w:r>
+      <w:proofErr w:type="spellEnd"/>
+      <w:r>
+        <w:rPr>
+          <w:i/>
+          <w:iCs/>
+        </w:rPr>
+        <w:t xml:space="preserve"> </w:t>
+      </w:r>
+      <w:proofErr w:type="spellStart"/>
+      <w:r>
+        <w:rPr>
+          <w:i/>
+          <w:iCs/>
+        </w:rPr>
+        <w:t>Design</w:t>
+      </w:r>
+      <w:proofErr w:type="spellEnd"/>
+      <w:r>
+        <w:rPr>
+          <w:i/>
+          <w:iCs/>
+        </w:rPr>
+        <w:t xml:space="preserve"> </w:t>
+      </w:r>
+      <w:proofErr w:type="spellStart"/>
+      <w:r>
+        <w:rPr>
+          <w:i/>
+          <w:iCs/>
+        </w:rPr>
+        <w:t>in</w:t>
+      </w:r>
+      <w:proofErr w:type="spellEnd"/>
+      <w:r>
+        <w:rPr>
+          <w:i/>
+          <w:iCs/>
+        </w:rPr>
+        <w:t xml:space="preserve"> </w:t>
+      </w:r>
+      <w:proofErr w:type="spellStart"/>
+      <w:r>
+        <w:rPr>
+          <w:i/>
+          <w:iCs/>
+        </w:rPr>
+        <w:t>Java</w:t>
+      </w:r>
+      <w:proofErr w:type="spellEnd"/>
+      <w:r>
+        <w:rPr>
+          <w:i/>
+          <w:iCs/>
+        </w:rPr>
+        <w:t xml:space="preserve">) </w:t>
+      </w:r>
+      <w:r>
+        <w:t xml:space="preserve">Гилберт и Маккарти более подробно останавливаются на этой теме, добавляя такой вариант, как возможность выбрасывать исключения. </w:t>
+      </w:r>
+    </w:p>
+    <w:p>
+      <w:pPr>
+        <w:pStyle w:val="TextStyle"/>
+        <w:spacing w:line="240" w:lineRule="auto"/>
+      </w:pPr>
+      <w:r>
+        <w:t xml:space="preserve"> Игнорирование проблем — плохая идея! </w:t>
+      </w:r>
+    </w:p>
+    <w:p>
+      <w:pPr>
+        <w:pStyle w:val="TextStyle"/>
+        <w:spacing w:line="240" w:lineRule="auto"/>
+      </w:pPr>
+      <w:r>
+        <w:t xml:space="preserve"> Проверка на предмет проблем и прерывание выполнения программы при их обнаружении. </w:t>
+      </w:r>
+    </w:p>
+    <w:p>
+      <w:pPr>
+        <w:pStyle w:val="TextStyle"/>
+        <w:spacing w:line="240" w:lineRule="auto"/>
+      </w:pPr>
+      <w:r>
+        <w:lastRenderedPageBreak/>
+        <w:t xml:space="preserve"> Проверка на предмет потенциальных проблем, перехват ошибок и попытка решить обнаруженные проблемы. </w:t>
+      </w:r>
+    </w:p>
+    <w:p>
+      <w:pPr>
+        <w:pStyle w:val="TextStyle"/>
+        <w:spacing w:line="240" w:lineRule="auto"/>
+      </w:pPr>
+      <w:r>
+        <w:t xml:space="preserve"> Выбрасывание исключений (оно зачастую оказывается предпочтительным способом урегулирования соответствующих ситуаций). </w:t>
+      </w:r>
+    </w:p>
+    <w:p>
+      <w:pPr>
+        <w:pStyle w:val="TextStyle"/>
+        <w:spacing w:line="240" w:lineRule="auto"/>
+      </w:pPr>
+      <w:r>
+        <w:t>Эти стратегии рассматриваются в приведенных далее разделах.</w:t>
+      </w:r>
+    </w:p>
+    <w:p>
+      <w:pPr>
+        <w:pStyle w:val="TextStyle"/>
+        <w:spacing w:line="240" w:lineRule="auto"/>
+      </w:pPr>
+      <w:r>
+        <w:rPr>
+          <w:b/>
+          <w:bCs/>
+        </w:rPr>
+        <w:t xml:space="preserve">Выбрасывание исключений </w:t>
+      </w:r>
+    </w:p>
+    <w:p>
+      <w:pPr>
+        <w:pStyle w:val="TextStyle"/>
+        <w:spacing w:line="240" w:lineRule="auto"/>
+      </w:pPr>
+      <w:r>
+        <w:t>В большинстве объектно-ориентированных языков программирования предусма</w:t>
+      </w:r>
+      <w:r>
+        <w:softHyphen/>
+        <w:t xml:space="preserve">тривается такая функция, как </w:t>
+      </w:r>
+      <w:r>
+        <w:rPr>
+          <w:i/>
+          <w:iCs/>
+        </w:rPr>
+        <w:t>исключения</w:t>
+      </w:r>
+      <w:r>
+        <w:t>. В самом общем смысле под исключе</w:t>
+      </w:r>
+      <w:r>
+        <w:softHyphen/>
+        <w:t>ниями понимаются неожиданные события, которые имеют место в системе. Ис</w:t>
+      </w:r>
+      <w:r>
+        <w:softHyphen/>
+        <w:t xml:space="preserve">ключения дают возможность выявлять проблемы, а затем решать их. В </w:t>
+      </w:r>
+      <w:proofErr w:type="spellStart"/>
+      <w:r>
+        <w:t>Java</w:t>
+      </w:r>
+      <w:proofErr w:type="spellEnd"/>
+      <w:r>
+        <w:t xml:space="preserve">, C#, C++, </w:t>
+      </w:r>
+      <w:proofErr w:type="spellStart"/>
+      <w:r>
+        <w:t>Objective</w:t>
+      </w:r>
+      <w:proofErr w:type="spellEnd"/>
+      <w:r>
+        <w:t xml:space="preserve">-C и </w:t>
+      </w:r>
+      <w:proofErr w:type="spellStart"/>
+      <w:r>
+        <w:t>Visual</w:t>
+      </w:r>
+      <w:proofErr w:type="spellEnd"/>
+      <w:r>
+        <w:t xml:space="preserve"> </w:t>
+      </w:r>
+      <w:proofErr w:type="spellStart"/>
+      <w:r>
+        <w:t>Basic</w:t>
+      </w:r>
+      <w:proofErr w:type="spellEnd"/>
+      <w:r>
+        <w:t xml:space="preserve"> исключения обрабатываются при использовании ключевых слов </w:t>
+      </w:r>
+      <w:proofErr w:type="spellStart"/>
+      <w:r>
+        <w:t>catch</w:t>
+      </w:r>
+      <w:proofErr w:type="spellEnd"/>
+      <w:r>
+        <w:t xml:space="preserve"> и </w:t>
+      </w:r>
+      <w:proofErr w:type="spellStart"/>
+      <w:r>
+        <w:t>throw</w:t>
+      </w:r>
+      <w:proofErr w:type="spellEnd"/>
+      <w:r>
+        <w:t>. Это может показаться игрой в бейсбол, однако ключе</w:t>
+      </w:r>
+      <w:r>
+        <w:softHyphen/>
+        <w:t>вая концепция в данном случае заключается в том, что пишется определенный блок кода для обработки определенного исключения. Такая методика позволяет выяснить, где проблема берет свое начало, и раскрутить код до соответствующей точки.</w:t>
+      </w:r>
+      <w:r>
+        <w:rPr>
+          <w:rFonts w:ascii="PetersburgC" w:hAnsi="PetersburgC" w:cs="PetersburgC"/>
+          <w:color w:val="000000"/>
+          <w:sz w:val="20"/>
+          <w:szCs w:val="20"/>
+        </w:rPr>
+        <w:t xml:space="preserve"> </w:t>
+      </w:r>
+      <w:r>
+        <w:t xml:space="preserve">При выбрасывании исключения в блоке </w:t>
+      </w:r>
+      <w:proofErr w:type="spellStart"/>
+      <w:r>
+        <w:t>try</w:t>
+      </w:r>
+      <w:proofErr w:type="spellEnd"/>
+      <w:r>
+        <w:t xml:space="preserve"> оно будет обработано блоком </w:t>
+      </w:r>
+      <w:proofErr w:type="spellStart"/>
+      <w:r>
+        <w:t>catch</w:t>
+      </w:r>
+      <w:proofErr w:type="spellEnd"/>
+      <w:r>
+        <w:t xml:space="preserve">. Если выбрасывание исключения произойдет, когда блок будет выполняться, то случится следующее. </w:t>
+      </w:r>
+    </w:p>
+    <w:p>
+      <w:pPr>
+        <w:pStyle w:val="TextStyle"/>
+        <w:spacing w:line="240" w:lineRule="auto"/>
+      </w:pPr>
+      <w:r>
+        <w:t xml:space="preserve">1. Выполнение блока </w:t>
+      </w:r>
+      <w:proofErr w:type="spellStart"/>
+      <w:r>
+        <w:t>try</w:t>
+      </w:r>
+      <w:proofErr w:type="spellEnd"/>
+      <w:r>
+        <w:t xml:space="preserve"> завершится. </w:t>
+      </w:r>
+    </w:p>
+    <w:p>
+      <w:pPr>
+        <w:pStyle w:val="TextStyle"/>
+        <w:spacing w:line="240" w:lineRule="auto"/>
+      </w:pPr>
+      <w:r>
+        <w:t xml:space="preserve">2. Предложения </w:t>
+      </w:r>
+      <w:proofErr w:type="spellStart"/>
+      <w:r>
+        <w:t>catch</w:t>
+      </w:r>
+      <w:proofErr w:type="spellEnd"/>
+      <w:r>
+        <w:t xml:space="preserve"> будут проверены с целью выяснить, надлежащий ли блок </w:t>
+      </w:r>
+      <w:proofErr w:type="spellStart"/>
+      <w:r>
+        <w:t>catch</w:t>
+      </w:r>
+      <w:proofErr w:type="spellEnd"/>
+      <w:r>
+        <w:t xml:space="preserve"> был включен для обработки проблемного исключения (на каждый блок </w:t>
+      </w:r>
+      <w:proofErr w:type="spellStart"/>
+      <w:r>
+        <w:t>try</w:t>
+      </w:r>
+      <w:proofErr w:type="spellEnd"/>
+      <w:r>
+        <w:t xml:space="preserve"> может приходиться более одного предложения </w:t>
+      </w:r>
+      <w:proofErr w:type="spellStart"/>
+      <w:r>
+        <w:t>catch</w:t>
+      </w:r>
+      <w:proofErr w:type="spellEnd"/>
+      <w:r>
+        <w:t xml:space="preserve">). </w:t>
+      </w:r>
+    </w:p>
+    <w:p>
+      <w:pPr>
+        <w:pStyle w:val="TextStyle"/>
+        <w:spacing w:line="240" w:lineRule="auto"/>
+      </w:pPr>
+      <w:r>
+        <w:t xml:space="preserve">3. Если ни одно из предложений </w:t>
+      </w:r>
+      <w:proofErr w:type="spellStart"/>
+      <w:r>
+        <w:t>catch</w:t>
+      </w:r>
+      <w:proofErr w:type="spellEnd"/>
+      <w:r>
+        <w:t xml:space="preserve"> не обработает проблемное исключение, то оно будет передано следующему блоку </w:t>
+      </w:r>
+      <w:proofErr w:type="spellStart"/>
+      <w:r>
+        <w:t>try</w:t>
+      </w:r>
+      <w:proofErr w:type="spellEnd"/>
+      <w:r>
+        <w:t xml:space="preserve"> более высокого уровня (если исклю</w:t>
+      </w:r>
+      <w:r>
+        <w:softHyphen/>
+        <w:t xml:space="preserve">чение не будет перехвачено в коде, то система в конечном счете сама перехватит его, а результат будет непредсказуемым, то есть случится аварийное завершение приложения). </w:t>
+      </w:r>
+    </w:p>
+    <w:p>
+      <w:pPr>
+        <w:pStyle w:val="TextStyle"/>
+        <w:spacing w:line="240" w:lineRule="auto"/>
+      </w:pPr>
+      <w:r>
+        <w:t xml:space="preserve">4. Если будет выявлено соответствующее предложение </w:t>
+      </w:r>
+      <w:proofErr w:type="spellStart"/>
+      <w:r>
+        <w:t>catch</w:t>
+      </w:r>
+      <w:proofErr w:type="spellEnd"/>
+      <w:r>
+        <w:t xml:space="preserve"> (обнаружено первое из соответствующих), то будут выполнены операторы в предложении </w:t>
+      </w:r>
+      <w:proofErr w:type="spellStart"/>
+      <w:r>
+        <w:t>catch</w:t>
+      </w:r>
+      <w:proofErr w:type="spellEnd"/>
+      <w:r>
+        <w:t xml:space="preserve">. </w:t>
+      </w:r>
+    </w:p>
+    <w:p>
+      <w:pPr>
+        <w:pStyle w:val="TextStyle"/>
+        <w:spacing w:line="240" w:lineRule="auto"/>
+      </w:pPr>
+      <w:r>
+        <w:t xml:space="preserve">5. Выполнение возобновится с оператора, следующего за блоком </w:t>
+      </w:r>
+      <w:proofErr w:type="spellStart"/>
+      <w:r>
+        <w:t>try</w:t>
+      </w:r>
+      <w:proofErr w:type="spellEnd"/>
+      <w:r>
+        <w:t>.</w:t>
+      </w:r>
+    </w:p>
+    <w:p>
+      <w:pPr>
+        <w:pStyle w:val="TextStyle"/>
+        <w:spacing w:line="240" w:lineRule="auto"/>
+      </w:pPr>
+      <w:r>
+        <w:t xml:space="preserve">Достаточно сказать, что исключения — серьезное преимущество объектно- ориентированных языков программирования. Вот пример того, как исключение перехватывается при использовании </w:t>
+      </w:r>
+      <w:proofErr w:type="spellStart"/>
+      <w:r>
+        <w:t>Java</w:t>
+      </w:r>
+      <w:proofErr w:type="spellEnd"/>
+      <w:r>
+        <w:t>:</w:t>
+      </w:r>
+    </w:p>
+    <w:p>
+      <w:pPr>
+        <w:pStyle w:val="TextStyle"/>
+        <w:spacing w:line="240" w:lineRule="auto"/>
+      </w:pPr>
+      <w:r>
+        <w:lastRenderedPageBreak/>
+        <w:t xml:space="preserve">Как и при проектировании конструкторов, жизненно важно продумать, как класс будет обрабатывать ошибки. Обработка ошибок была подробно рассмотрена в главе 3. </w:t>
+      </w:r>
+    </w:p>
+    <w:p>
+      <w:pPr>
+        <w:pStyle w:val="TextStyle"/>
+        <w:spacing w:line="240" w:lineRule="auto"/>
+      </w:pPr>
+      <w:r>
+        <w:t>Почти наверняка можно сказать, что каждая система будет сталкиваться с не</w:t>
+      </w:r>
+      <w:r>
+        <w:softHyphen/>
+        <w:t xml:space="preserve">предвиденными проблемами. Поэтому не стоит игнорировать потенциальные ошибки. Разработчик хорошего класса (или любого кода, если </w:t>
+      </w:r>
+      <w:proofErr w:type="gramStart"/>
+      <w:r>
+        <w:t>на</w:t>
+      </w:r>
+      <w:proofErr w:type="gramEnd"/>
+      <w:r>
+        <w:t xml:space="preserve"> то пошло) пред</w:t>
+      </w:r>
+      <w:r>
+        <w:softHyphen/>
+        <w:t>видит потенциальные ошибки и предусматривает код для обработки таких ситуа</w:t>
+      </w:r>
+      <w:r>
+        <w:softHyphen/>
+        <w:t xml:space="preserve">ций, когда они имеют место. </w:t>
+      </w:r>
+    </w:p>
+    <w:p>
+      <w:pPr>
+        <w:pStyle w:val="TextStyle"/>
+        <w:spacing w:line="240" w:lineRule="auto"/>
+      </w:pPr>
+      <w:r>
+        <w:t xml:space="preserve">Согласно общему правилу приложение никогда не должно завершаться </w:t>
+      </w:r>
+      <w:proofErr w:type="spellStart"/>
+      <w:r>
+        <w:t>аварий</w:t>
+      </w:r>
+      <w:r>
+        <w:softHyphen/>
+        <w:t>но</w:t>
+      </w:r>
+      <w:proofErr w:type="spellEnd"/>
+      <w:r>
+        <w:t>. При обнаружении ошибки система должна либо «починить» себя и продолжить функционировать, либо корректно завершить свою работу без потери каких-либо данных, важных для пользователя.</w:t>
+      </w:r>
+    </w:p>
+    <w:p>
+      <w:pPr>
+        <w:pStyle w:val="TextStyle"/>
+        <w:spacing w:line="240" w:lineRule="auto"/>
+      </w:pPr>
+      <w:r>
+        <w:t>//////////////////////////////</w:t>
+      </w:r>
+    </w:p>
+    <w:p>
+      <w:pPr>
+        <w:pStyle w:val="TextStyle"/>
+        <w:spacing w:line="240" w:lineRule="auto"/>
+      </w:pPr>
+      <w:r>
+        <w:t>При проектировании класса одна из самых важных соответствующих задач — при</w:t>
+      </w:r>
+      <w:r>
+        <w:softHyphen/>
+        <w:t xml:space="preserve">нять решение о том, как этот класс будет сконструирован. Конструкторы были рассмотрены в главе 3. Загляните в нее снова, если вам потребуется освежить свои знания насчет основных принципов проектирования конструкторов. </w:t>
+      </w:r>
+    </w:p>
+    <w:p>
+      <w:pPr>
+        <w:pStyle w:val="TextStyle"/>
+        <w:spacing w:line="240" w:lineRule="auto"/>
+      </w:pPr>
+      <w:r>
+        <w:t>Прежде всего конструктор должен задать для объекта его начальное, надежное состояние. Сюда входит выполнение таких задач, как инициализация атрибутов и управление памятью. Вам также потребуется убедиться в том, что объект долж</w:t>
+      </w:r>
+      <w:r>
+        <w:softHyphen/>
+        <w:t>ным образом сконструирован в состоянии по умолчанию. Как вариант, можно обеспечить конструктор для обработки этой стандартной ситуации.</w:t>
+      </w:r>
+      <w:r>
+        <w:rPr>
+          <w:rFonts w:cs="PetersburgC"/>
+          <w:color w:val="000000"/>
+          <w:sz w:val="20"/>
+          <w:szCs w:val="20"/>
+        </w:rPr>
+        <w:t xml:space="preserve"> </w:t>
+      </w:r>
+      <w:r>
+        <w:t>При использовании языков программирования, в которых имеются деструкторы, жизненно важно, чтобы эти деструкторы включали соответствующие функции очист</w:t>
+      </w:r>
+      <w:r>
+        <w:softHyphen/>
+        <w:t>ки. В большинстве случаев такая очистка связана с высвобождением системной памя</w:t>
+      </w:r>
+      <w:r>
+        <w:softHyphen/>
+        <w:t xml:space="preserve">ти, полученной объектом в какой-то момент. </w:t>
+      </w:r>
+      <w:proofErr w:type="spellStart"/>
+      <w:r>
+        <w:t>Java</w:t>
+      </w:r>
+      <w:proofErr w:type="spellEnd"/>
+      <w:r>
+        <w:t xml:space="preserve"> и .NET автоматически регенерируют память с помощью механизма сборки мусора. При использовании языков программи</w:t>
+      </w:r>
+      <w:r>
+        <w:softHyphen/>
+        <w:t>рования вроде C++ разработчик должен включать код в деструктор для надлежащего высвобождения памяти, которую объект занимал во время своего существования. Если проигнорировать эту функцию, то в результате произойдет утечка памяти.</w:t>
+      </w:r>
+      <w:bookmarkStart w:id="14" w:name="_GoBack"/>
+      <w:bookmarkEnd w:id="14"/>
+    </w:p>
+    <w:p>
+      <w:pPr>
+        <w:pStyle w:val="TitileList1"/>
+        <w:spacing w:line="240" w:lineRule="auto"/>
+      </w:pPr>
     </w:p>
     <w:p>
       <w:pPr>
@@ -3048,6 +8217,46 @@
       <w:bookmarkStart w:id="15" w:name="_Toc7596056"/>
       <w:r>
         <w:lastRenderedPageBreak/>
+        <w:t>Свойства</w:t>
+      </w:r>
+    </w:p>
+    <w:p>
+      <w:pPr>
+        <w:pStyle w:val="TextStyle"/>
+        <w:spacing w:line="240" w:lineRule="auto"/>
+      </w:pPr>
+      <w:r>
+        <w:t xml:space="preserve"> </w:t>
+      </w:r>
+      <w:sdt>
+        <w:sdtPr>
+          <w:id w:val="634605185"/>
+          <w:placeholder>
+            <w:docPart w:val="1E1CE72882D54C188367A38A65A6D11B"/>
+          </w:placeholder>
+          <w:showingPlcHdr/>
+          <w:text/>
+        </w:sdtPr>
+        <w:sdtContent>
+          <w:r>
+            <w:rPr>
+              <w:rStyle w:val="a3"/>
+            </w:rPr>
+            <w:t>Место для ввода текста.</w:t>
+          </w:r>
+        </w:sdtContent>
+      </w:sdt>
+    </w:p>
+    <w:p>
+      <w:pPr>
+        <w:pStyle w:val="TitileList1"/>
+        <w:spacing w:line="240" w:lineRule="auto"/>
+      </w:pPr>
+      <w:r>
+        <w:lastRenderedPageBreak/>
+        <w:t xml:space="preserve"> </w:t>
+      </w:r>
+      <w:r>
         <w:t>Литература</w:t>
       </w:r>
       <w:bookmarkEnd w:id="15"/>
@@ -3160,7 +8369,7 @@
       </w:r>
     </w:p>
     <w:sectPr>
-      <w:footerReference w:type="default" r:id="rId13"/>
+      <w:footerReference w:type="default" r:id="rId23"/>
       <w:pgSz w:w="11906" w:h="16838" w:code="9"/>
       <w:pgMar w:top="1134" w:right="567" w:bottom="1134" w:left="1701" w:header="706" w:footer="706" w:gutter="0"/>
       <w:cols w:space="708"/>
@@ -3226,7 +8435,7 @@
           <w:rPr>
             <w:noProof/>
           </w:rPr>
-          <w:t>7</w:t>
+          <w:t>33</w:t>
         </w:r>
         <w:r>
           <w:fldChar w:fldCharType="end"/>
@@ -4594,64 +9803,6 @@
     </w:docPart>
     <w:docPart>
       <w:docPartPr>
-        <w:name w:val="55C310AA9A1940F2AEABD3F58CCE7E65"/>
-        <w:category>
-          <w:name w:val="Общие"/>
-          <w:gallery w:val="placeholder"/>
-        </w:category>
-        <w:types>
-          <w:type w:val="bbPlcHdr"/>
-        </w:types>
-        <w:behaviors>
-          <w:behavior w:val="content"/>
-        </w:behaviors>
-        <w:guid w:val="{AE24B78B-39A7-48EE-A39A-A12086A5FE47}"/>
-      </w:docPartPr>
-      <w:docPartBody>
-        <w:p>
-          <w:pPr>
-            <w:pStyle w:val="55C310AA9A1940F2AEABD3F58CCE7E65"/>
-          </w:pPr>
-          <w:r>
-            <w:rPr>
-              <w:rStyle w:val="a3"/>
-            </w:rPr>
-            <w:t>Место для ввода текста.</w:t>
-          </w:r>
-        </w:p>
-      </w:docPartBody>
-    </w:docPart>
-    <w:docPart>
-      <w:docPartPr>
-        <w:name w:val="80666DDF8EB640D093823FC7086710F1"/>
-        <w:category>
-          <w:name w:val="Общие"/>
-          <w:gallery w:val="placeholder"/>
-        </w:category>
-        <w:types>
-          <w:type w:val="bbPlcHdr"/>
-        </w:types>
-        <w:behaviors>
-          <w:behavior w:val="content"/>
-        </w:behaviors>
-        <w:guid w:val="{2EAEF403-A1EA-4781-AC51-1DC77F77099E}"/>
-      </w:docPartPr>
-      <w:docPartBody>
-        <w:p>
-          <w:pPr>
-            <w:pStyle w:val="80666DDF8EB640D093823FC7086710F1"/>
-          </w:pPr>
-          <w:r>
-            <w:rPr>
-              <w:rStyle w:val="a3"/>
-            </w:rPr>
-            <w:t>Место для ввода текста.</w:t>
-          </w:r>
-        </w:p>
-      </w:docPartBody>
-    </w:docPart>
-    <w:docPart>
-      <w:docPartPr>
         <w:name w:val="EFB3389161554C1096F89A1574DBFE4C"/>
         <w:category>
           <w:name w:val="Общие"/>
@@ -4785,6 +9936,35 @@
         <w:p>
           <w:pPr>
             <w:pStyle w:val="51F43A26760442259AB588F360E999EF"/>
+          </w:pPr>
+          <w:r>
+            <w:rPr>
+              <w:rStyle w:val="a3"/>
+            </w:rPr>
+            <w:t>Место для ввода текста.</w:t>
+          </w:r>
+        </w:p>
+      </w:docPartBody>
+    </w:docPart>
+    <w:docPart>
+      <w:docPartPr>
+        <w:name w:val="1E1CE72882D54C188367A38A65A6D11B"/>
+        <w:category>
+          <w:name w:val="Общие"/>
+          <w:gallery w:val="placeholder"/>
+        </w:category>
+        <w:types>
+          <w:type w:val="bbPlcHdr"/>
+        </w:types>
+        <w:behaviors>
+          <w:behavior w:val="content"/>
+        </w:behaviors>
+        <w:guid w:val="{2E75F18B-085F-43A6-9DEA-A1FBE1BD69C8}"/>
+      </w:docPartPr>
+      <w:docPartBody>
+        <w:p>
+          <w:pPr>
+            <w:pStyle w:val="1E1CE72882D54C188367A38A65A6D11B"/>
           </w:pPr>
           <w:r>
             <w:rPr>
@@ -4823,6 +10003,7 @@
     <w:sig w:usb0="E0002EFF" w:usb1="C0007843" w:usb2="00000009" w:usb3="00000000" w:csb0="000001FF" w:csb1="00000000"/>
   </w:font>
   <w:font w:name="Wingdings">
+    <w:altName w:val="Wingdings"/>
     <w:panose1 w:val="05000000000000000000"/>
     <w:charset w:val="02"/>
     <w:family w:val="auto"/>
@@ -4842,6 +10023,24 @@
     <w:family w:val="swiss"/>
     <w:pitch w:val="variable"/>
     <w:sig w:usb0="E0002AFF" w:usb1="C000247B" w:usb2="00000009" w:usb3="00000000" w:csb0="000001FF" w:csb1="00000000"/>
+  </w:font>
+  <w:font w:name="PetersburgC">
+    <w:altName w:val="PetersburgC"/>
+    <w:panose1 w:val="00000000000000000000"/>
+    <w:charset w:val="CC"/>
+    <w:family w:val="roman"/>
+    <w:notTrueType/>
+    <w:pitch w:val="default"/>
+    <w:sig w:usb0="00000203" w:usb1="00000000" w:usb2="00000000" w:usb3="00000000" w:csb0="00000005" w:csb1="00000000"/>
+  </w:font>
+  <w:font w:name="PragmaticaC">
+    <w:altName w:val="PragmaticaC"/>
+    <w:panose1 w:val="00000000000000000000"/>
+    <w:charset w:val="00"/>
+    <w:family w:val="swiss"/>
+    <w:notTrueType/>
+    <w:pitch w:val="default"/>
+    <w:sig w:usb0="00000203" w:usb1="00000000" w:usb2="00000000" w:usb3="00000000" w:csb0="00000005" w:csb1="00000000"/>
   </w:font>
 </w:fonts>
 </file>
@@ -4865,6 +10064,8 @@
     <w:rsid w:val="0049543E"/>
     <w:rsid w:val="00510899"/>
     <w:rsid w:val="00742887"/>
+    <w:rsid w:val="007A4799"/>
+    <w:rsid w:val="00913680"/>
     <w:rsid w:val="009A06AF"/>
     <w:rsid w:val="00A078E6"/>
     <w:rsid w:val="00BF242C"/>
@@ -5323,7 +10524,7 @@
     <w:basedOn w:val="a0"/>
     <w:uiPriority w:val="99"/>
     <w:semiHidden/>
-    <w:rsid w:val="00742887"/>
+    <w:rsid w:val="00913680"/>
     <w:rPr>
       <w:color w:val="808080"/>
     </w:rPr>
@@ -5428,6 +10629,14 @@
   <w:style w:type="paragraph" w:customStyle="1" w:styleId="EC46DAF2DDED4B0FA3E591159005D9B0">
     <w:name w:val="EC46DAF2DDED4B0FA3E591159005D9B0"/>
     <w:rsid w:val="00742887"/>
+  </w:style>
+  <w:style w:type="paragraph" w:customStyle="1" w:styleId="EE8C6629A3C748B8B82DE14F41726DD8">
+    <w:name w:val="EE8C6629A3C748B8B82DE14F41726DD8"/>
+    <w:rsid w:val="00913680"/>
+  </w:style>
+  <w:style w:type="paragraph" w:customStyle="1" w:styleId="1E1CE72882D54C188367A38A65A6D11B">
+    <w:name w:val="1E1CE72882D54C188367A38A65A6D11B"/>
+    <w:rsid w:val="00913680"/>
   </w:style>
 </w:styles>
 </file>
@@ -5705,7 +10914,7 @@
 </file>
 
 <file path=customXml/itemProps1.xml><?xml version="1.0" encoding="utf-8"?>
-<ds:datastoreItem xmlns:ds="http://schemas.openxmlformats.org/officeDocument/2006/customXml" ds:itemID="{6BB2FE01-A7B2-4584-8BEF-2393538B6564}">
+<ds:datastoreItem xmlns:ds="http://schemas.openxmlformats.org/officeDocument/2006/customXml" ds:itemID="{F515F588-10D8-4660-9B5F-636FC24AA050}">
   <ds:schemaRefs>
     <ds:schemaRef ds:uri="http://schemas.openxmlformats.org/officeDocument/2006/bibliography"/>
   </ds:schemaRefs>

--- a/FP_OOP.docx
+++ b/FP_OOP.docx
@@ -22,7 +22,6 @@
           </w:placeholder>
           <w:text/>
         </w:sdtPr>
-        <w:sdtEndPr/>
         <w:sdtContent>
           <w:r>
             <w:t>МИНИСТЕРСТВО ОБРАЗОВАНИЯ РЕСПУБЛИКИ БЕЛАРУСЬ БЕЛОРУССКИЙ ГОСУДАРСТВЕННЫЙ УНИВЕРСИТЕТ МЕХАНИКО-МАТЕМАТИЧЕСКИЙ ФАКУЛЬТЕТ</w:t>
@@ -56,7 +55,6 @@
             <w:listItem w:displayText="Кафедра теории функций" w:value="Кафедра теории функций"/>
           </w:dropDownList>
         </w:sdtPr>
-        <w:sdtEndPr/>
         <w:sdtContent>
           <w:r>
             <w:t>Кафедра веб-технологий и компьютерного моделирования</w:t>
@@ -79,7 +77,6 @@
             <w:docPart w:val="C91A8BB8BBDF4DA5833DAC57F8DDBBBA"/>
           </w:placeholder>
         </w:sdtPr>
-        <w:sdtEndPr/>
         <w:sdtContent>
           <w:r>
             <w:rPr>
@@ -105,7 +102,6 @@
           </w:placeholder>
           <w:text/>
         </w:sdtPr>
-        <w:sdtEndPr/>
         <w:sdtContent>
           <w:r>
             <w:t>Методические указания и рекомендации по применению классов в Free Pascal</w:t>
@@ -127,7 +123,6 @@
           </w:placeholder>
           <w:text w:multiLine="1"/>
         </w:sdtPr>
-        <w:sdtEndPr/>
         <w:sdtContent>
           <w:r>
             <w:t>Выполнил:</w:t>
@@ -162,7 +157,6 @@
           </w:placeholder>
           <w:text/>
         </w:sdtPr>
-        <w:sdtEndPr/>
         <w:sdtContent>
           <w:r>
             <w:t>Минск, 2019</w:t>
@@ -1269,7 +1263,6 @@
           </w:placeholder>
           <w:text w:multiLine="1"/>
         </w:sdtPr>
-        <w:sdtEndPr/>
         <w:sdtContent>
           <w:r>
             <w:t>Данное учебно-методическое пособие предназначено для ознакомления и введению в тему “Объектно-Ориентированного Программирования на языке Pascal”.</w:t>
@@ -1359,7 +1352,6 @@
           </w:placeholder>
           <w:text w:multiLine="1"/>
         </w:sdtPr>
-        <w:sdtEndPr/>
         <w:sdtContent>
           <w:r>
             <w:t>Объектно-Ориентированное Программирование (ООП) – идеология программирования, основанная на представлении программы в виде совокупности объектов, каждый из которых является экземпляром определённого класса.</w:t>
@@ -3052,16 +3044,7 @@
         <w:t>Create</w:t>
       </w:r>
       <w:r>
-        <w:t xml:space="preserve"> </w:t>
-      </w:r>
-      <w:r>
-        <w:t>(Рис.</w:t>
-      </w:r>
-      <w:r>
-        <w:t>7</w:t>
-      </w:r>
-      <w:r>
-        <w:t>):</w:t>
+        <w:t xml:space="preserve"> (Рис.7):</w:t>
       </w:r>
     </w:p>
     <w:p>
@@ -3218,16 +3201,7 @@
         <w:t>Процедура поиска среднего балла</w:t>
       </w:r>
       <w:r>
-        <w:t xml:space="preserve"> </w:t>
-      </w:r>
-      <w:r>
-        <w:t>(Рис.</w:t>
-      </w:r>
-      <w:r>
-        <w:t>8</w:t>
-      </w:r>
-      <w:r>
-        <w:t>):</w:t>
+        <w:t xml:space="preserve"> (Рис.8):</w:t>
       </w:r>
     </w:p>
     <w:p>
@@ -3370,16 +3344,7 @@
         <w:t>студента в файле</w:t>
       </w:r>
       <w:r>
-        <w:t xml:space="preserve"> </w:t>
-      </w:r>
-      <w:r>
-        <w:t>(Рис.</w:t>
-      </w:r>
-      <w:r>
-        <w:t>9</w:t>
-      </w:r>
-      <w:r>
-        <w:t>):</w:t>
+        <w:t xml:space="preserve"> (Рис.9):</w:t>
       </w:r>
     </w:p>
     <w:p>
@@ -3878,6 +3843,10 @@
         <w:keepNext/>
       </w:pPr>
       <w:r>
+        <w:rPr>
+          <w:noProof/>
+          <w:lang w:eastAsia="ru-RU"/>
+        </w:rPr>
         <w:drawing>
           <wp:inline distT="0" distB="0" distL="0" distR="0" wp14:anchorId="7199F894" wp14:editId="3AE24B4A">
             <wp:extent cx="6021238" cy="3417600"/>
@@ -4145,7 +4114,7 @@
         </w:sdtPr>
         <w:sdtContent>
           <w:r>
-            <w:t xml:space="preserve">Хотя термины тип данных (или просто тип), структура данных и абстрактный тип данных звучат похоже, но имеют они различный смысл. В языках программирования тип данных переменной обозначает множество значений, которые может принимать эта переменная. Например, переменная булевого (логического) типа может принимать только два значения: значение </w:t>
+            <w:t>Хоть термины такие как типы данных, структуры данных и абстрактные типы звучат похоже, но на деле имеют разный смысл. В языках программирования тип данных переменной обозначает множество значений, которые может принимать эта переменная. Для примера, переменная логического (булевого) типа может принимать два значения: значение истина (</w:t>
           </w:r>
           <w:proofErr w:type="spellStart"/>
           <w:r>
@@ -4153,466 +4122,201 @@
           </w:r>
           <w:proofErr w:type="spellEnd"/>
           <w:r>
-            <w:t xml:space="preserve"> (истина) и </w:t>
+            <w:t>) и значение ложь (</w:t>
           </w:r>
           <w:proofErr w:type="spellStart"/>
           <w:r>
-            <w:t>значениеfalse</w:t>
+            <w:t>false</w:t>
           </w:r>
           <w:proofErr w:type="spellEnd"/>
           <w:r>
-            <w:t xml:space="preserve"> (ложь) и никакие другие. Набор базовых типов данных отличается в различных языках: в </w:t>
+            <w:t xml:space="preserve">) и больше никаких других. Набор базовых типов данных отличается в различных языках программирования: в Pascal - это типы целых – </w:t>
           </w:r>
           <w:proofErr w:type="spellStart"/>
           <w:r>
-            <w:t>языкеPascal</w:t>
+            <w:t>integer</w:t>
           </w:r>
           <w:proofErr w:type="spellEnd"/>
           <w:r>
-            <w:t xml:space="preserve"> это типы целых (</w:t>
+            <w:t xml:space="preserve">, действительных чисел - </w:t>
           </w:r>
           <w:proofErr w:type="spellStart"/>
           <w:r>
-            <w:t>integer</w:t>
+            <w:t>real</w:t>
           </w:r>
           <w:proofErr w:type="spellEnd"/>
           <w:r>
-            <w:t>) и действительных (</w:t>
+            <w:t xml:space="preserve">, булев тип - </w:t>
           </w:r>
           <w:proofErr w:type="spellStart"/>
           <w:r>
-            <w:t>real</w:t>
+            <w:t>boolean</w:t>
           </w:r>
           <w:proofErr w:type="spellEnd"/>
           <w:r>
-            <w:t>) чисел, булев (</w:t>
+            <w:t xml:space="preserve"> и символьный тип - </w:t>
           </w:r>
           <w:proofErr w:type="spellStart"/>
           <w:r>
-            <w:t>boolean</w:t>
+            <w:t>char</w:t>
           </w:r>
           <w:proofErr w:type="spellEnd"/>
           <w:r>
-            <w:t>) тип и символьный (</w:t>
+            <w:t xml:space="preserve">. Абстрактный тип данных (АТД) – это некоторая математическая модель в составе с различными операторами, определенные в рамках этой модели. Алгоритмы могут разрабатываться в терминах АТД, но для того, чтобы реализовать алгоритм в каком-то определенном языке программирования нужно найти способ представления абстрактного типа данных в терминах типов данных и операторов, поддерживаемых данным языком программирования. Для представления абстрактных типов данных используются структуры, которые являются набором переменных, допустимо, различных типов данных, объединенных некоторым определенным образом. Базовым блоком структуры данных определяется ячейка, которая используется для хранения определенного значения составного или базового типа данных. Структуры данных описываются путем задания имен совокупностям (агрегатам) ячеек и (опционально) интерпретации значения некоторых ячеек как указателей (представителей) других ячеек. Как простейший механизм агрегирования ячеек в языке Pascal и в множестве других языков программирования возможно применение одномерного массивов, т. е. некоторой последовательности ячеек определенного типа. Массив возможно определит в качестве отображения множества индексов (например, целые числа) в множество ячеек. Обычно ссылки на ячейки состоят из имен массива и их значения из множества индексов определенного массива. В языке программирования Pascal множество индексов может являться нечисловой тип или интервальный (например </w:t>
+          </w:r>
+          <w:proofErr w:type="gramStart"/>
+          <w:r>
+            <w:t>1..</w:t>
+          </w:r>
+          <w:proofErr w:type="gramEnd"/>
+          <w:r>
+            <w:t xml:space="preserve">10). Все значения элементов массива должны иметь одинаковый тип данных. Пример объявления массива на языке Pascal: </w:t>
           </w:r>
           <w:proofErr w:type="spellStart"/>
           <w:r>
-            <w:t>char</w:t>
+            <w:t>array</w:t>
           </w:r>
           <w:proofErr w:type="spellEnd"/>
           <w:r>
-            <w:t xml:space="preserve">) тип. Правила конструирования составных типов данных на основе базовых типов также различаются в разных языках </w:t>
+            <w:t>[</w:t>
           </w:r>
           <w:proofErr w:type="spellStart"/>
-          <w:proofErr w:type="gramStart"/>
-          <w:r>
-            <w:t>программирования.Втаких</w:t>
+          <w:r>
+            <w:t>ТипИндекса</w:t>
           </w:r>
           <w:proofErr w:type="spellEnd"/>
-          <w:proofErr w:type="gramEnd"/>
-          <w:r>
-            <w:t xml:space="preserve"> языках высокого уровня, как Си и Pascal легко и быстро строить составных </w:t>
+          <w:r>
+            <w:t>]</w:t>
           </w:r>
           <w:proofErr w:type="spellStart"/>
           <w:r>
-            <w:t>типы.Абстрактный</w:t>
+            <w:t>of</w:t>
           </w:r>
           <w:proofErr w:type="spellEnd"/>
           <w:r>
-            <w:t xml:space="preserve"> тип данных (АТД) – это математическая модель плюс различные операторы, определенные в рамках этой модели. Алгоритм может разрабатываться в терминах АТД, но для реализации алгоритма в конкретном языке программирования необходимо найти способ представления АТД в терминах типов данных и операторов, поддерживаемых данным языком программирования. Для представления АТД используются структуры данных, которые представляют собой набор переменных, возможно, различных типов данных, объединенных определенным </w:t>
+            <w:t xml:space="preserve"> </w:t>
           </w:r>
           <w:proofErr w:type="spellStart"/>
-          <w:proofErr w:type="gramStart"/>
-          <w:r>
-            <w:t>образом.Базовым</w:t>
+          <w:r>
+            <w:t>ТипЯчеек</w:t>
           </w:r>
           <w:proofErr w:type="spellEnd"/>
-          <w:proofErr w:type="gramEnd"/>
-          <w:r>
-            <w:t xml:space="preserve"> строительным блоком структуры данных является ячейка, которая предназначена для хранения значения определенного базового или составного типа данных. Структуры данных создаются путем задания имен совокупностям (агрегатам) ячеек и (необязательно) интерпретации значения некоторых ячеек как представителей (т. е. указателей) других </w:t>
+          <w:r>
+            <w:t>; первым определяется имя для последовательности элементов, далее тип данных для индексов и, в конце, тип содержимого ячеек. Типы данных, структуры данных и абстрактные типы данных в качестве индексов массива можно было использовать буквы, надо все равно использовать целые индексы, заменяя «А» на 1, «В» на 2, и т. д.     Структура записи – это ещё один механизм агрегирования ячеек в языках программирования. Запись (</w:t>
           </w:r>
           <w:proofErr w:type="spellStart"/>
-          <w:proofErr w:type="gramStart"/>
-          <w:r>
-            <w:t>ячеек.Вкачестве</w:t>
+          <w:r>
+            <w:t>record</w:t>
           </w:r>
           <w:proofErr w:type="spellEnd"/>
-          <w:proofErr w:type="gramEnd"/>
-          <w:r>
-            <w:t xml:space="preserve"> простейшего механизма агрегирования ячеек в Pascal и большинстве других языков программирования можно применять (одномерный) массив, т. е. последовательность ячеек определенного типа. Массив также можно рассматривать как отображение множества индексов (таких как целые числа 1, 2, </w:t>
-          </w:r>
-          <w:proofErr w:type="gramStart"/>
-          <w:r>
-            <w:t>…,п</w:t>
-          </w:r>
-          <w:proofErr w:type="gramEnd"/>
-          <w:r>
-            <w:t>) во множество ячеек. Ссылка на ячейку обычно состоит из имени массива и значения из множества индексов данного массива.</w:t>
+          <w:r>
+            <w:t xml:space="preserve">) можно воспринимать как ячейку, включающую в себя нескольких других ячеек (называемых полями), их значения могут быть разных типов. Обычно записи группируются в массивы, тип данных описывается множеством типов полей записи. Третий метод агрегирования ячеек, возможный в языке Pascal и многих современных языках программирования, есть файл. Последовательность значений, некоторого </w:t>
+          </w:r>
+          <w:r>
+            <w:lastRenderedPageBreak/>
+            <w:t xml:space="preserve">определенного типа, как и одномерный массив, является файл. Но он не имеет индексов, доступ осуществляется только в том порядке, в котором они были записаны в файл. Основное различие между файлом и массивом (или записью) - это структура с произвольным доступом, (время доступа к элементам массива или записи не зависит от значения индекса массива или указателя поля записи). Плюсом использования файла заключается в том, что у файла отсутствует ограничения на количество элементов. Взглянем на роль абстрактных типов данный в процессе разработки программ, прежде чем рассмотреть абстрактный тип данных. Для начала, </w:t>
+          </w:r>
+          <w:r>
+            <w:t>сравниваем</w:t>
           </w:r>
           <w:r>
             <w:t xml:space="preserve"> </w:t>
           </w:r>
           <w:r>
-            <w:t>В</w:t>
+            <w:t>АТД</w:t>
+          </w:r>
+          <w:r>
+            <w:t xml:space="preserve"> с процедур</w:t>
+          </w:r>
+          <w:r>
+            <w:t xml:space="preserve">ой. Процедура – некоторый </w:t>
+          </w:r>
+          <w:r>
+            <w:t xml:space="preserve">интегральный инструмент программирования, </w:t>
+          </w:r>
+          <w:r>
+            <w:t xml:space="preserve">которое </w:t>
+          </w:r>
+          <w:r>
+            <w:t xml:space="preserve">возможно рассмотреть, как </w:t>
+          </w:r>
+          <w:r>
+            <w:t>более общее</w:t>
+          </w:r>
+          <w:r>
+            <w:t xml:space="preserve"> понятие оператора. В </w:t>
+          </w:r>
+          <w:r>
+            <w:t>сравнении с</w:t>
+          </w:r>
+          <w:r>
+            <w:t xml:space="preserve"> встроенны</w:t>
+          </w:r>
+          <w:r>
+            <w:t>ми операторами языков</w:t>
+          </w:r>
+          <w:r>
+            <w:t xml:space="preserve">, ограниченного возможностями, посредством процедур, </w:t>
+          </w:r>
+          <w:r>
+            <w:t>возможно</w:t>
           </w:r>
           <w:r>
             <w:t xml:space="preserve"> </w:t>
           </w:r>
           <w:r>
-            <w:t xml:space="preserve">языке Pascal множество индексов может быть нечислового типа, </w:t>
-          </w:r>
-          <w:proofErr w:type="gramStart"/>
-          <w:r>
-            <w:t>например(</w:t>
-          </w:r>
-          <w:proofErr w:type="gramEnd"/>
-          <w:r>
-            <w:t>север, восток, юг, запад), или интервального типа (как 1..10). Значения всех ячеек массива должны иметь одинаковый тип данных. Объявление</w:t>
-          </w:r>
-          <w:r>
-            <w:t xml:space="preserve"> </w:t>
-          </w:r>
-          <w:r>
-            <w:t xml:space="preserve">имя: </w:t>
-          </w:r>
-          <w:proofErr w:type="spellStart"/>
-          <w:r>
-            <w:t>array</w:t>
-          </w:r>
-          <w:proofErr w:type="spellEnd"/>
-          <w:r>
-            <w:t>[</w:t>
-          </w:r>
-          <w:proofErr w:type="spellStart"/>
-          <w:r>
-            <w:t>ТипИндекса</w:t>
-          </w:r>
-          <w:proofErr w:type="spellEnd"/>
-          <w:r>
-            <w:t>]</w:t>
-          </w:r>
-          <w:proofErr w:type="spellStart"/>
-          <w:r>
-            <w:t>of</w:t>
-          </w:r>
-          <w:proofErr w:type="spellEnd"/>
-          <w:r>
-            <w:t xml:space="preserve"> </w:t>
-          </w:r>
-          <w:proofErr w:type="spellStart"/>
-          <w:proofErr w:type="gramStart"/>
-          <w:r>
-            <w:t>ТипЯчеек;задает</w:t>
-          </w:r>
-          <w:proofErr w:type="spellEnd"/>
-          <w:proofErr w:type="gramEnd"/>
-          <w:r>
-            <w:t xml:space="preserve"> имя для последовательности ячеек, тип для элементов множества индексов и тип содержимого </w:t>
-          </w:r>
-          <w:r>
-            <w:t>ячеек. Кстати</w:t>
-          </w:r>
-          <w:r>
-            <w:t xml:space="preserve">, Pascal необычайно богат на типы индексов. Многие языки программирования позволяют использовать в качестве индексов только множества последовательных целых чисел. Например, чтобы в </w:t>
-          </w:r>
-          <w:proofErr w:type="spellStart"/>
-          <w:r>
-            <w:t>языкеFortran</w:t>
-          </w:r>
-          <w:proofErr w:type="spellEnd"/>
-          <w:r>
-            <w:t> Алгоритмы и структуры данных. Пособие по самостоятельной работе131. ОБЩИЕ СВЕДЕНИЯ ОБ АЛГОРИТМАХ1.</w:t>
-          </w:r>
-          <w:proofErr w:type="gramStart"/>
-          <w:r>
-            <w:t>3.Типы</w:t>
-          </w:r>
-          <w:proofErr w:type="gramEnd"/>
-          <w:r>
-            <w:t xml:space="preserve"> данных, структуры данных и абстрактные типы данных</w:t>
-          </w:r>
-          <w:r>
-            <w:t xml:space="preserve"> </w:t>
-          </w:r>
-          <w:r>
-            <w:t>в</w:t>
-          </w:r>
-          <w:r>
-            <w:t xml:space="preserve"> </w:t>
-          </w:r>
-          <w:r>
-            <w:t xml:space="preserve">качестве индексов массива можно было использовать буквы, надо все равно использовать целые индексы, заменяя «А» на 1, «В» на 2, и т. </w:t>
-          </w:r>
-          <w:proofErr w:type="spellStart"/>
-          <w:r>
-            <w:t>д.Другим</w:t>
-          </w:r>
-          <w:proofErr w:type="spellEnd"/>
-          <w:r>
-            <w:t xml:space="preserve"> общим механизмом агрегирования ячеек в языках программирования является структура записи. Запись (</w:t>
-          </w:r>
-          <w:proofErr w:type="spellStart"/>
-          <w:r>
-            <w:t>record</w:t>
-          </w:r>
-          <w:proofErr w:type="spellEnd"/>
-          <w:r>
-            <w:t xml:space="preserve">) можно </w:t>
-          </w:r>
-          <w:r>
-            <w:lastRenderedPageBreak/>
-            <w:t xml:space="preserve">рассматривать как ячейку, состоящую из нескольких других ячеек (называемых полями), значения в которых могут быть разных типов. Записи часто группируются в массивы; тип данных определяется совокупностью типов полей записи. Например, </w:t>
-          </w:r>
-          <w:proofErr w:type="spellStart"/>
-          <w:r>
-            <w:t>вPascal</w:t>
-          </w:r>
-          <w:proofErr w:type="spellEnd"/>
-          <w:r>
-            <w:t xml:space="preserve"> </w:t>
-          </w:r>
-          <w:proofErr w:type="spellStart"/>
-          <w:r>
-            <w:t>объявлениеvarreclist</w:t>
-          </w:r>
-          <w:proofErr w:type="spellEnd"/>
-          <w:r>
-            <w:t xml:space="preserve">: </w:t>
-          </w:r>
-          <w:proofErr w:type="spellStart"/>
-          <w:proofErr w:type="gramStart"/>
-          <w:r>
-            <w:t>array</w:t>
-          </w:r>
-          <w:proofErr w:type="spellEnd"/>
-          <w:r>
-            <w:t>[</w:t>
-          </w:r>
-          <w:proofErr w:type="gramEnd"/>
-          <w:r>
-            <w:t xml:space="preserve">1..4] </w:t>
-          </w:r>
-          <w:proofErr w:type="spellStart"/>
-          <w:r>
-            <w:t>of</w:t>
-          </w:r>
-          <w:proofErr w:type="spellEnd"/>
-          <w:r>
-            <w:t xml:space="preserve"> </w:t>
-          </w:r>
-          <w:proofErr w:type="spellStart"/>
-          <w:r>
-            <w:t>record</w:t>
-          </w:r>
-          <w:proofErr w:type="spellEnd"/>
-          <w:r>
-            <w:t xml:space="preserve"> </w:t>
-          </w:r>
-          <w:proofErr w:type="spellStart"/>
-          <w:r>
-            <w:t>data</w:t>
-          </w:r>
-          <w:proofErr w:type="spellEnd"/>
-          <w:r>
-            <w:t xml:space="preserve">: </w:t>
-          </w:r>
-          <w:proofErr w:type="spellStart"/>
-          <w:r>
-            <w:t>real;next</w:t>
-          </w:r>
-          <w:proofErr w:type="spellEnd"/>
-          <w:r>
-            <w:t xml:space="preserve">: </w:t>
-          </w:r>
-          <w:proofErr w:type="spellStart"/>
-          <w:r>
-            <w:t>integerendзадает</w:t>
-          </w:r>
-          <w:proofErr w:type="spellEnd"/>
-          <w:r>
-            <w:t xml:space="preserve"> имя </w:t>
-          </w:r>
-          <w:proofErr w:type="spellStart"/>
-          <w:r>
-            <w:t>reclist</w:t>
-          </w:r>
-          <w:proofErr w:type="spellEnd"/>
-          <w:r>
-            <w:t xml:space="preserve"> (список записей)4-элементногомассива, значениями которого являются записи с двумя </w:t>
-          </w:r>
-          <w:proofErr w:type="spellStart"/>
-          <w:r>
-            <w:t>полями:data</w:t>
-          </w:r>
-          <w:proofErr w:type="spellEnd"/>
-          <w:r>
-            <w:t xml:space="preserve"> (данные) </w:t>
-          </w:r>
-          <w:proofErr w:type="spellStart"/>
-          <w:r>
-            <w:t>иnext</w:t>
-          </w:r>
-          <w:proofErr w:type="spellEnd"/>
-          <w:r>
-            <w:t xml:space="preserve"> (следующий).Третий метод агрегирования ячеек, который можно найти в Pascal и некоторых других языках программирования, – это файл. Файл, как и одномерный массив, является последовательностью значений определенного типа. Однако файл не имеет индексов: его элементы доступны только в том порядке, в каком они были записаны в файл. В отличие от файла, массивы и записи являются структурами с «произвольным доступом», подразумевая под этим, что время доступа к компонентам массива или записи не зависит от значения индекса массива или указателя поля записи. Достоинство агрегирования с помощью файла (частично компенсирующее описанный недостаток) заключается в том, что файл не имеет ограничения на количество составляющих его элементов и это количество может изменяться </w:t>
-          </w:r>
-          <w:proofErr w:type="gramStart"/>
-          <w:r>
-            <w:t>во время</w:t>
-          </w:r>
-          <w:proofErr w:type="gramEnd"/>
-          <w:r>
-            <w:t xml:space="preserve"> </w:t>
-          </w:r>
-          <w:proofErr w:type="spellStart"/>
-          <w:r>
-            <w:t>выпол</w:t>
-          </w:r>
-          <w:proofErr w:type="spellEnd"/>
-          <w:r>
-            <w:t xml:space="preserve"> - нения программы.1.4. </w:t>
-          </w:r>
-          <w:proofErr w:type="spellStart"/>
-          <w:r>
-            <w:t>АбстрактныетипыданныхПеред</w:t>
-          </w:r>
-          <w:proofErr w:type="spellEnd"/>
-          <w:r>
-            <w:t xml:space="preserve"> тем, как рассмотреть абстрактный тип данных, обсудим его роль в процессе разработки программ. Сначала </w:t>
-          </w:r>
-          <w:proofErr w:type="spellStart"/>
-          <w:r>
-            <w:t>сравнивним</w:t>
-          </w:r>
-          <w:proofErr w:type="spellEnd"/>
-          <w:r>
-            <w:t xml:space="preserve"> абстрактный тип данных с таким знакомым понятием, как </w:t>
-          </w:r>
-          <w:proofErr w:type="spellStart"/>
-          <w:proofErr w:type="gramStart"/>
-          <w:r>
-            <w:t>процедура.Процедуру</w:t>
-          </w:r>
-          <w:proofErr w:type="spellEnd"/>
-          <w:proofErr w:type="gramEnd"/>
-          <w:r>
-            <w:t>, неотъемлемый инструмент программирования, можно рассматривать как обобщенное понятие оператора. В отличие от ограниченных по своим возможностям встроенных операторов языка программирования (сложения, умножения и т. п.), с помощью процедур программист может создавать собственные операторы и применять их к операндам различных типов, не только базовым. Примером такой процедуры-</w:t>
-          </w:r>
-          <w:proofErr w:type="spellStart"/>
-          <w:r>
-            <w:t>оператораможет</w:t>
-          </w:r>
-          <w:proofErr w:type="spellEnd"/>
-          <w:r>
-            <w:t xml:space="preserve"> служить стандартная подпрограмма перемножения матриц.</w:t>
-          </w:r>
-          <w:r>
-            <w:t xml:space="preserve"> Алгоритмы и структуры данных. Пособие по самостоятельной работе141. ОБЩИЕ СВЕДЕНИЯ ОБ АЛГОРИТМАХ1.4. Абстрактные типы </w:t>
-          </w:r>
-          <w:proofErr w:type="spellStart"/>
-          <w:r>
-            <w:t>данныхДругим</w:t>
-          </w:r>
-          <w:proofErr w:type="spellEnd"/>
-          <w:r>
-            <w:t xml:space="preserve"> преимуществом процедур (кроме способности создавать новые операторы) является возможность использования их для </w:t>
-          </w:r>
-          <w:proofErr w:type="spellStart"/>
-          <w:r>
-            <w:t>инкапсулирования</w:t>
-          </w:r>
-          <w:proofErr w:type="spellEnd"/>
-          <w:r>
-            <w:t xml:space="preserve"> частей алгоритма путем помещения в отдельный раздел программы всех операторов, отвечающих за определенный аспект функционирования программы. Пример инкапсуляции: использование одной процедуры для чтения входных данных любого типа и проверки их корректности. Преимущество инкапсуляции заключается в том, что мы знаем, какие инкапсулированные операторы необходимо изменить в случае возникновения проблем в функционировании программы. Например, если необходимо организовать проверку, являются ли значения входных данных положительными, следует изменить только несколько строк кода, и мы точно знаем, где эти строки </w:t>
-          </w:r>
-          <w:proofErr w:type="spellStart"/>
-          <w:proofErr w:type="gramStart"/>
-          <w:r>
-            <w:t>находятся.ОпределениеабстрактноготипаданныхОпределим</w:t>
-          </w:r>
-          <w:proofErr w:type="spellEnd"/>
-          <w:proofErr w:type="gramEnd"/>
-          <w:r>
-            <w:t xml:space="preserve"> абстрактный тип данных (АТД) как математическую модель с совокупностью операторов, определенных в рамках этой модели. Простым примером АТД могут служить </w:t>
-          </w:r>
-          <w:r>
-            <w:lastRenderedPageBreak/>
-            <w:t xml:space="preserve">множества целых чисел с операторами объединения, пересечения и разности множеств. В модели АТД операторы могут иметь операндами не только данные, определенные АТД, но и данные других типов: стандартных типов языка программирования или определенных в других АТД. Результат действия оператора также может иметь тип, отличный от определенных в данной модели АТД. Но мы предполагаем, что по крайней мене один операнд или результат любого оператора имеет тип данных, определенный в рассматриваемой модели абстрактных типов </w:t>
-          </w:r>
-          <w:proofErr w:type="spellStart"/>
-          <w:proofErr w:type="gramStart"/>
-          <w:r>
-            <w:t>данных.Две</w:t>
-          </w:r>
-          <w:proofErr w:type="spellEnd"/>
-          <w:proofErr w:type="gramEnd"/>
-          <w:r>
-            <w:t xml:space="preserve"> характерные особенности процедур – обобщение и инкапсуляция, – о которых говорилось выше, отлично характеризуют абстрактный тип данных. АТД можно рассматривать как обобщение простых типов данных (целых и действительных чисел и т. д.), точно так же, как процедура является обобщением простых операторов (+, – и т. д.). Абстрактный тип данных инкапсулирует типы данных в том смысле, что определение типа и все операторы, выполняемые над данными этого типа, помещаются в один раздел программы. Если необходимо изменить реализацию АТД, мы знаем, где найти и что изменить в одном небольшом разделе программы, и можем быть уверенными, что это не приведет к ошибкам где-</w:t>
-          </w:r>
-          <w:proofErr w:type="spellStart"/>
-          <w:r>
-            <w:t>либов</w:t>
-          </w:r>
-          <w:proofErr w:type="spellEnd"/>
-          <w:r>
-            <w:t xml:space="preserve"> программе при работе с этим типом данных. Более того, вне раздела с определением операторов АТД можно рассматривать типы АТД как первичные типы, так как объявление типов формально не связано с их реализацией. Однако в этом случае могут возникнуть сложности, так как некоторые операторы могут инициироваться для более одного АТД и ссылки на эти операторы должны быть в разделах нескольких </w:t>
-          </w:r>
-          <w:proofErr w:type="spellStart"/>
-          <w:r>
-            <w:t>АТД.Можно</w:t>
-          </w:r>
-          <w:proofErr w:type="spellEnd"/>
-          <w:r>
-            <w:t xml:space="preserve"> реализовать тип данных любым способом, а программы, использующие объекты этого типа, не зависят от способа реализации типа – за это отвечают процедуры, реализующие операторы для этого типа данных.</w:t>
-          </w:r>
-          <w:r>
-            <w:t xml:space="preserve"> Алгоритмы и структуры данных. Пособие по самостоятельной работе151. ОБЩИЕ СВЕДЕНИЯ ОБ АЛГОРИТМАХ1.4. Абстрактные типы </w:t>
-          </w:r>
-          <w:proofErr w:type="spellStart"/>
-          <w:r>
-            <w:t>данныхТермин</w:t>
-          </w:r>
-          <w:proofErr w:type="spellEnd"/>
-          <w:r>
-            <w:t xml:space="preserve"> реализация АТД подразумевает следующее: перевод в операторы языка программирования объявлений, определяющие переменные этого абстрактного типа данных, плюс процедуры для каждого оператора, выполняемого над объектами АТД. Реализация зависит от структуры данных, представляющих АТД. Каждая структура данных строится на основе базовых типов данных применяемого языка программирования, используя доступные в этом языке средства структурирования данных. Структуры массивов и записей – два важных средства структурирования данных, возможных в языке Pascal. Например, одной из возможных реализации </w:t>
-          </w:r>
-          <w:proofErr w:type="spellStart"/>
-          <w:r>
-            <w:t>переменнойS</w:t>
-          </w:r>
-          <w:proofErr w:type="spellEnd"/>
-          <w:r>
-            <w:t xml:space="preserve"> </w:t>
-          </w:r>
-          <w:proofErr w:type="spellStart"/>
-          <w:r>
-            <w:t>типаSET</w:t>
-          </w:r>
-          <w:proofErr w:type="spellEnd"/>
-          <w:r>
-            <w:t xml:space="preserve"> может служить массив, содержащий элементы множества </w:t>
-          </w:r>
-          <w:proofErr w:type="spellStart"/>
-          <w:r>
-            <w:t>S.Одной</w:t>
-          </w:r>
-          <w:proofErr w:type="spellEnd"/>
-          <w:r>
-            <w:t xml:space="preserve"> из основных причин определения двух различных АТД в рамках одной модели является то, что над объектами этих АТД необходимо выполнять различные действия, т. е. определять операторы разных </w:t>
-          </w:r>
-          <w:proofErr w:type="spellStart"/>
-          <w:proofErr w:type="gramStart"/>
-          <w:r>
-            <w:t>типов.В</w:t>
-          </w:r>
-          <w:proofErr w:type="spellEnd"/>
-          <w:proofErr w:type="gramEnd"/>
-          <w:r>
-            <w:t xml:space="preserve"> идеале желательно писать программы на языке, базовых типов данных и операторов которого достаточно для реализации АТД. С этой точки зрения язык Pascal не очень подходящий язык для реализации различных АТД, но, с </w:t>
-          </w:r>
-          <w:r>
-            <w:lastRenderedPageBreak/>
-            <w:t>другой стороны, трудно найти иной язык программирования, в котором можно было бы так непосредственно декларировать абстрактный тип данных.</w:t>
+            <w:t>описать</w:t>
+          </w:r>
+          <w:r>
+            <w:t xml:space="preserve"> собственные операторы и применить их к операндам различных типов, не только основных. </w:t>
+          </w:r>
+          <w:r>
+            <w:t>П</w:t>
+          </w:r>
+          <w:r>
+            <w:t xml:space="preserve">одпрограмма </w:t>
+          </w:r>
+          <w:r>
+            <w:t>перемножения</w:t>
+          </w:r>
+          <w:r>
+            <w:t xml:space="preserve"> матриц </w:t>
+          </w:r>
+          <w:r>
+            <w:t>-  пример</w:t>
+          </w:r>
+          <w:r>
+            <w:t xml:space="preserve"> такого оператора процедуры. Результат действия оператора может также иметь тип кроме определенного в АТД эта модель. Две характеристики процедур – обобщение и инкапсуляция, – о котором </w:t>
+          </w:r>
+          <w:r>
+            <w:t>будет</w:t>
+          </w:r>
+          <w:r>
+            <w:t xml:space="preserve"> сказан</w:t>
+          </w:r>
+          <w:r>
+            <w:t>о позже</w:t>
+          </w:r>
+          <w:r>
+            <w:t>, отлично характеризуют абстрактный тип данных. АТД можно рассмотреть, как обобщение простых типов данных</w:t>
+          </w:r>
+          <w:r>
+            <w:t xml:space="preserve">, </w:t>
+          </w:r>
+          <w:r>
+            <w:t xml:space="preserve">таким же образом поскольку процедура является </w:t>
+          </w:r>
+          <w:r>
+            <w:t>обобщением простых операторов (*</w:t>
+          </w:r>
+          <w:r>
+            <w:t xml:space="preserve">, </w:t>
+          </w:r>
+          <w:r>
+            <w:t>/, …</w:t>
+          </w:r>
+          <w:r>
+            <w:t>). Если необходимо изменить реализацию АТД, мы знаем, где найти и что измениться в одном маленьком разделе программы, и мы можем быть уверены, что это не приведет к ошибкам куда-нибудь в программе во время работы с этим типом данных. Кроме того, из раздела с определением операторов АТД возможно рассмотреть типы АТД как основные типы, поскольку объявление типов официально не соединено с их реализацией. Термин реализация АТД означает следующее: перевод в операторах языка программирования объявлений, определяющих переменные этого абстрактного типа данных, плюс процедура каждого оператора, кто выполняется по объектам АТД. Реализация зависит от структуры данных, АТД представления. Каждая структура данных строится на основе базовых типов данных применяемого языка программирования, используя доступные в этом языке средства структурирования данных. Структуры массивов и записей – два важных средства структурирования данных, возможных на языке Паскаль. Одна из основных причин определения двух различных АТД в рамках одной модели - то, что по объектам их АТД необходимо выполнить различные операции, т.е. определить операторы различных типов. Желательно записать программы в языке, базовых типах данных и какие операторы достаточно для реализации АТД.</w:t>
           </w:r>
         </w:sdtContent>
       </w:sdt>
@@ -4620,8 +4324,207 @@
     <w:p>
       <w:pPr>
         <w:pStyle w:val="TextStyle"/>
-        <w:spacing w:line="240" w:lineRule="auto"/>
-      </w:pPr>
+      </w:pPr>
+      <w:r>
+        <w:tab/>
+      </w:r>
+      <w:r>
+        <w:rPr>
+          <w:b/>
+          <w:bCs/>
+        </w:rPr>
+        <w:t xml:space="preserve">Абстрактные классы </w:t>
+      </w:r>
+    </w:p>
+    <w:p>
+      <w:pPr>
+        <w:pStyle w:val="TextStyle"/>
+      </w:pPr>
+      <w:r>
+        <w:rPr>
+          <w:i/>
+          <w:iCs/>
+        </w:rPr>
+        <w:t xml:space="preserve">Абстрактный класс </w:t>
+      </w:r>
+      <w:r>
+        <w:t xml:space="preserve">— это класс, содержащий один или несколько методов, которые не имеют какой-либо обеспеченной реализации. </w:t>
+      </w:r>
+      <w:r>
+        <w:t>Представим</w:t>
+      </w:r>
+      <w:r>
+        <w:t xml:space="preserve">, </w:t>
+      </w:r>
+      <w:r>
+        <w:t>вы описали</w:t>
+      </w:r>
+      <w:r>
+        <w:t xml:space="preserve"> класс </w:t>
+      </w:r>
+      <w:proofErr w:type="spellStart"/>
+      <w:r>
+        <w:rPr>
+          <w:lang w:val="en-US"/>
+        </w:rPr>
+        <w:t>Shap</w:t>
+      </w:r>
+      <w:proofErr w:type="spellEnd"/>
+      <w:r>
+        <w:t>е</w:t>
+      </w:r>
+      <w:r>
+        <w:t>(</w:t>
+      </w:r>
+      <w:r>
+        <w:t xml:space="preserve">Форма). Этот класс – </w:t>
+      </w:r>
+      <w:r>
+        <w:t>абстрактны</w:t>
+      </w:r>
+      <w:r>
+        <w:t>й, т.к.</w:t>
+      </w:r>
+      <w:r>
+        <w:t xml:space="preserve"> нельзя создать его экземпляр. Если в</w:t>
+      </w:r>
+      <w:r>
+        <w:t xml:space="preserve">ас </w:t>
+      </w:r>
+      <w:r>
+        <w:t>попрос</w:t>
+      </w:r>
+      <w:r>
+        <w:t>ят</w:t>
+      </w:r>
+      <w:r>
+        <w:t xml:space="preserve"> нарисовать фигуру, то </w:t>
+      </w:r>
+      <w:r>
+        <w:t xml:space="preserve">вы спросите: </w:t>
+      </w:r>
+      <w:r>
+        <w:t>“</w:t>
+      </w:r>
+      <w:r>
+        <w:t xml:space="preserve">Нарисовать </w:t>
+      </w:r>
+      <w:r>
+        <w:lastRenderedPageBreak/>
+        <w:t>фигуру какой формы?</w:t>
+      </w:r>
+      <w:r>
+        <w:t>”</w:t>
+      </w:r>
+      <w:r>
+        <w:t>. В этом случае</w:t>
+      </w:r>
+      <w:r>
+        <w:t xml:space="preserve">, концепция фигуры </w:t>
+      </w:r>
+      <w:r>
+        <w:t>будет</w:t>
+      </w:r>
+      <w:r>
+        <w:t xml:space="preserve"> абстрактной. </w:t>
+      </w:r>
+      <w:r>
+        <w:t>Квадрат, допустим, - это уже конкретная концепция, вы знаете как её нарисовать</w:t>
+      </w:r>
+      <w:r>
+        <w:t>.</w:t>
+      </w:r>
+      <w:r>
+        <w:t xml:space="preserve"> При использовании абстракции в нашей программе</w:t>
+      </w:r>
+      <w:r>
+        <w:t>,</w:t>
+      </w:r>
+      <w:r>
+        <w:t xml:space="preserve"> </w:t>
+      </w:r>
+      <w:r>
+        <w:t>синтаксис</w:t>
+      </w:r>
+      <w:r>
+        <w:t xml:space="preserve"> </w:t>
+      </w:r>
+      <w:r>
+        <w:t>для рисования</w:t>
+      </w:r>
+      <w:r>
+        <w:t xml:space="preserve"> был </w:t>
+      </w:r>
+      <w:r>
+        <w:t>один и тот ж</w:t>
+      </w:r>
+      <w:r>
+        <w:t>е. Л</w:t>
+      </w:r>
+      <w:r>
+        <w:t xml:space="preserve">юбой класс, </w:t>
+      </w:r>
+      <w:r>
+        <w:t>описывающий</w:t>
+      </w:r>
+      <w:r>
+        <w:t xml:space="preserve"> фигур</w:t>
+      </w:r>
+      <w:r>
+        <w:t>ы</w:t>
+      </w:r>
+      <w:r>
+        <w:t xml:space="preserve"> и</w:t>
+      </w:r>
+      <w:r>
+        <w:t xml:space="preserve"> описанный в нашей программе</w:t>
+      </w:r>
+      <w:r>
+        <w:t>,</w:t>
+      </w:r>
+      <w:r>
+        <w:t xml:space="preserve"> должен иметь</w:t>
+      </w:r>
+      <w:r>
+        <w:t xml:space="preserve"> метод с именем </w:t>
+      </w:r>
+      <w:proofErr w:type="spellStart"/>
+      <w:proofErr w:type="gramStart"/>
+      <w:r>
+        <w:t>draw</w:t>
+      </w:r>
+      <w:proofErr w:type="spellEnd"/>
+      <w:r>
+        <w:t>(</w:t>
+      </w:r>
+      <w:proofErr w:type="gramEnd"/>
+      <w:r>
+        <w:t>)</w:t>
+      </w:r>
+      <w:r>
+        <w:t>, выводящий на экран фигуру, вне зависимости от его вида</w:t>
+      </w:r>
+      <w:r>
+        <w:t xml:space="preserve">. </w:t>
+      </w:r>
+      <w:r>
+        <w:t>Это позволяет сократить время на описание этого метода для каждого класса</w:t>
+      </w:r>
+      <w:r>
+        <w:t xml:space="preserve">, а также </w:t>
+      </w:r>
+      <w:r>
+        <w:t>снижает</w:t>
+      </w:r>
+      <w:r>
+        <w:t xml:space="preserve"> количеств</w:t>
+      </w:r>
+      <w:r>
+        <w:t>о</w:t>
+      </w:r>
+      <w:r>
+        <w:t xml:space="preserve"> синтаксических ошибок.</w:t>
+      </w:r>
     </w:p>
     <w:p>
       <w:pPr>
@@ -4644,27 +4547,191 @@
         <w:spacing w:line="240" w:lineRule="auto"/>
       </w:pPr>
       <w:r>
+        <w:t>Инкапсуляция (</w:t>
+      </w:r>
+      <w:proofErr w:type="spellStart"/>
+      <w:r>
+        <w:t>encapsulation</w:t>
+      </w:r>
+      <w:proofErr w:type="spellEnd"/>
+      <w:r>
+        <w:t xml:space="preserve">) - </w:t>
+      </w:r>
+      <w:r>
+        <w:t>механизм,</w:t>
+      </w:r>
+      <w:r>
+        <w:t xml:space="preserve"> объединя</w:t>
+      </w:r>
+      <w:r>
+        <w:t xml:space="preserve">ющий данные и код, защищающий от </w:t>
+      </w:r>
+      <w:r>
+        <w:t>внешнего вмешательства или неправильного использования</w:t>
+      </w:r>
+      <w:r>
+        <w:t xml:space="preserve"> и манипулирующий этими данными</w:t>
+      </w:r>
+      <w:r>
+        <w:t xml:space="preserve">. В объектно-ориентированном программировании код и данные могут быть объединены вместе; </w:t>
+      </w:r>
+      <w:r>
+        <w:t xml:space="preserve">Тогда </w:t>
+      </w:r>
+      <w:r>
+        <w:t xml:space="preserve">говорят, что создаётся чёрный ящик. </w:t>
+      </w:r>
+      <w:r>
+        <w:t>В случае, если</w:t>
+      </w:r>
+      <w:r>
+        <w:t xml:space="preserve"> коды и данные объединяются таким способом, создаётся объект (</w:t>
+      </w:r>
+      <w:proofErr w:type="spellStart"/>
+      <w:r>
+        <w:t>object</w:t>
+      </w:r>
+      <w:proofErr w:type="spellEnd"/>
+      <w:r>
+        <w:t>). Другими словами, объект - это то,</w:t>
+      </w:r>
+      <w:r>
+        <w:t xml:space="preserve"> что поддерживает инкапсуляцию.</w:t>
+      </w:r>
+      <w:r>
+        <w:br/>
+      </w:r>
+      <w:r>
+        <w:t>К</w:t>
+      </w:r>
+      <w:r>
+        <w:t>оды и данные могут быть закрытыми (</w:t>
+      </w:r>
+      <w:proofErr w:type="spellStart"/>
+      <w:r>
+        <w:t>private</w:t>
+      </w:r>
+      <w:proofErr w:type="spellEnd"/>
+      <w:r>
+        <w:t>)</w:t>
+      </w:r>
+      <w:r>
+        <w:t xml:space="preserve"> в объекте</w:t>
+      </w:r>
+      <w:r>
+        <w:t xml:space="preserve">. </w:t>
+      </w:r>
+      <w:r>
+        <w:t xml:space="preserve">Так называемый </w:t>
+      </w:r>
+      <w:r>
+        <w:rPr>
+          <w:lang w:val="en-US"/>
+        </w:rPr>
+        <w:t>Privet</w:t>
+      </w:r>
+      <w:r>
         <w:t xml:space="preserve"> </w:t>
       </w:r>
-      <w:sdt>
-        <w:sdtPr>
-          <w:id w:val="1654718545"/>
-          <w:placeholder>
-            <w:docPart w:val="D52256CAC47E41AA9C0E9861A9CB2B4A"/>
-          </w:placeholder>
-          <w:showingPlcHdr/>
-          <w:text/>
-        </w:sdtPr>
-        <w:sdtEndPr/>
-        <w:sdtContent>
-          <w:r>
-            <w:rPr>
-              <w:rStyle w:val="a3"/>
-            </w:rPr>
-            <w:t>Место для ввода текста.</w:t>
-          </w:r>
-        </w:sdtContent>
-      </w:sdt>
+      <w:r>
+        <w:t>блок доступен</w:t>
+      </w:r>
+      <w:r>
+        <w:t xml:space="preserve"> только для частей этого</w:t>
+      </w:r>
+      <w:r>
+        <w:t xml:space="preserve"> определенного</w:t>
+      </w:r>
+      <w:r>
+        <w:t xml:space="preserve"> объекта. </w:t>
+      </w:r>
+      <w:r>
+        <w:t>Так получаем, что данные объекта недоступны для других</w:t>
+      </w:r>
+      <w:r>
+        <w:t xml:space="preserve"> частей программы, которые </w:t>
+      </w:r>
+      <w:r>
+        <w:t>описаны</w:t>
+      </w:r>
+      <w:r>
+        <w:t xml:space="preserve"> вне объекта. Если </w:t>
+      </w:r>
+      <w:r>
+        <w:t>описание объекта являются открытым</w:t>
+      </w:r>
+      <w:r>
+        <w:t xml:space="preserve">, </w:t>
+      </w:r>
+      <w:r>
+        <w:t>вне зависимости от того</w:t>
+      </w:r>
+      <w:r>
+        <w:t xml:space="preserve">, что они </w:t>
+      </w:r>
+      <w:r>
+        <w:t>указаны(описаны)</w:t>
+      </w:r>
+      <w:r>
+        <w:t xml:space="preserve"> внутри объекта, они </w:t>
+      </w:r>
+      <w:r>
+        <w:t xml:space="preserve">будут </w:t>
+      </w:r>
+      <w:r>
+        <w:t xml:space="preserve">доступны </w:t>
+      </w:r>
+      <w:r>
+        <w:t xml:space="preserve">для </w:t>
+      </w:r>
+      <w:r>
+        <w:t>других областей программы</w:t>
+      </w:r>
+      <w:r>
+        <w:t xml:space="preserve">. </w:t>
+      </w:r>
+      <w:r>
+        <w:t>Обычно</w:t>
+      </w:r>
+      <w:r>
+        <w:t xml:space="preserve"> открытая </w:t>
+      </w:r>
+      <w:r>
+        <w:t xml:space="preserve">область </w:t>
+      </w:r>
+      <w:r>
+        <w:t xml:space="preserve">объекта используется </w:t>
+      </w:r>
+      <w:r>
+        <w:t>в качестве</w:t>
+      </w:r>
+      <w:r>
+        <w:t xml:space="preserve"> </w:t>
+      </w:r>
+      <w:r>
+        <w:t>взаимодействия с</w:t>
+      </w:r>
+      <w:r>
+        <w:t xml:space="preserve"> закрыты</w:t>
+      </w:r>
+      <w:r>
+        <w:t>ми</w:t>
+      </w:r>
+      <w:r>
+        <w:t xml:space="preserve"> элемент</w:t>
+      </w:r>
+      <w:r>
+        <w:t xml:space="preserve">ами </w:t>
+      </w:r>
+      <w:r>
+        <w:t>объекта.</w:t>
+      </w:r>
+      <w:r>
+        <w:br/>
+      </w:r>
+      <w:r>
+        <w:t>На самом деле объект является переменной определённого пользователем типа. Может показаться странным, что объект, который объединяет коды и данные, можно рассматривать как переменную. Однако применительно к объектно-ориентированному программированию это именно так. Каждый элемент данных такого типа является составной переменной.</w:t>
+      </w:r>
     </w:p>
     <w:p>
       <w:pPr>
@@ -4672,95 +4739,68 @@
         <w:spacing w:line="240" w:lineRule="auto"/>
       </w:pPr>
       <w:r>
-        <w:t>Инкапсуляция (</w:t>
-      </w:r>
-      <w:proofErr w:type="spellStart"/>
-      <w:r>
-        <w:t>encapsulation</w:t>
-      </w:r>
-      <w:proofErr w:type="spellEnd"/>
-      <w:r>
-        <w:t xml:space="preserve">) - это механизм, который объединяет данные и код, манипулирующий </w:t>
-      </w:r>
-      <w:proofErr w:type="spellStart"/>
-      <w:r>
-        <w:t>зтими</w:t>
-      </w:r>
-      <w:proofErr w:type="spellEnd"/>
-      <w:r>
-        <w:t xml:space="preserve"> данными, а также защищает и то, и другое от внешнего вмешательства или неправильного использования. В объектно-ориентированном программировании код и данные могут быть объединены вместе; в этом случае говорят, что создаётся так называемый "чёрный ящик". Когда коды и данные объединяются таким способом, создаётся объект (</w:t>
-      </w:r>
-      <w:proofErr w:type="spellStart"/>
-      <w:r>
-        <w:t>object</w:t>
-      </w:r>
-      <w:proofErr w:type="spellEnd"/>
-      <w:r>
-        <w:t>). Другими словами, объект - это то, что поддерживает инкапсуляцию.</w:t>
-      </w:r>
-    </w:p>
-    <w:p>
-      <w:pPr>
-        <w:pStyle w:val="TextStyle"/>
-        <w:spacing w:line="240" w:lineRule="auto"/>
-      </w:pPr>
-    </w:p>
-    <w:p>
-      <w:pPr>
-        <w:pStyle w:val="TextStyle"/>
-        <w:spacing w:line="240" w:lineRule="auto"/>
-      </w:pPr>
-      <w:r>
-        <w:t>Внутри объекта коды и данные могут быть закрытыми (</w:t>
-      </w:r>
-      <w:proofErr w:type="spellStart"/>
-      <w:r>
-        <w:t>private</w:t>
-      </w:r>
-      <w:proofErr w:type="spellEnd"/>
-      <w:r>
-        <w:t>). Закрытые коды или данные доступны только для других частей этого объекта. Таким образом, закрытые коды и данные недоступны для тех частей программы, которые существуют вне объекта. Если коды и данные являются открытыми, то, несмотря на то, что они заданы внутри объекта, они доступны и для других частей программы. Характерной является ситуация, когда открытая часть объекта используется для того, чтобы обеспечить контролируемый интерфейс закрытых элементов объекта.</w:t>
-      </w:r>
-    </w:p>
-    <w:p>
-      <w:pPr>
-        <w:pStyle w:val="TextStyle"/>
-        <w:spacing w:line="240" w:lineRule="auto"/>
-      </w:pPr>
-    </w:p>
-    <w:p>
-      <w:pPr>
-        <w:pStyle w:val="TextStyle"/>
-        <w:spacing w:line="240" w:lineRule="auto"/>
-        <w:ind w:firstLine="0"/>
-      </w:pPr>
-      <w:r>
-        <w:t>На самом деле объект является переменной определённого пользователем типа. Может показаться странным, что объект, который объединяет коды и данные, можно рассматривать как переменную. Однако применительно к объектно-ориентированному программированию это именно так. Каждый элемент данных такого типа является составной переменной.</w:t>
-      </w:r>
-    </w:p>
-    <w:p>
-      <w:pPr>
-        <w:pStyle w:val="TextStyle"/>
-        <w:spacing w:line="240" w:lineRule="auto"/>
-      </w:pPr>
-      <w:r>
-        <w:t>Одно из основных преимуществ использования объектов заключается в том, что объекту не нужно показывать все свои атрибуты и поведения. При хорошем объектно- ориентированном проектировании (по крайней мере, при таком, которое повсемест</w:t>
-      </w:r>
-      <w:r>
-        <w:softHyphen/>
-        <w:t>но считается хорошим) объект должен показывать только интерфейсы, необходимые другим объектам для взаимодействия с ним. Детали, не относящиеся к использова</w:t>
-      </w:r>
-      <w:r>
-        <w:softHyphen/>
-        <w:t xml:space="preserve">нию объекта, должны быть скрыты от всех других объектов. </w:t>
-      </w:r>
-    </w:p>
-    <w:p>
-      <w:pPr>
-        <w:pStyle w:val="TextStyle"/>
-        <w:spacing w:line="240" w:lineRule="auto"/>
-        <w:ind w:firstLine="0"/>
-      </w:pPr>
+        <w:t>Основной плюс использования объектов заключается в том</w:t>
+      </w:r>
+      <w:r>
+        <w:t xml:space="preserve">, что </w:t>
+      </w:r>
+      <w:r>
+        <w:t>ему</w:t>
+      </w:r>
+      <w:r>
+        <w:t xml:space="preserve"> </w:t>
+      </w:r>
+      <w:r>
+        <w:t>нет необходимости</w:t>
+      </w:r>
+      <w:r>
+        <w:t xml:space="preserve"> показывать все свои </w:t>
+      </w:r>
+      <w:r>
+        <w:t>поля и методы</w:t>
+      </w:r>
+      <w:r>
+        <w:t>. При хорошем</w:t>
+      </w:r>
+      <w:r>
+        <w:t xml:space="preserve"> проектировании программы с использованием ООП </w:t>
+      </w:r>
+      <w:r>
+        <w:t>объект должен показывать только</w:t>
+      </w:r>
+      <w:r>
+        <w:t xml:space="preserve"> те</w:t>
+      </w:r>
+      <w:r>
+        <w:t xml:space="preserve"> интерфейсы, </w:t>
+      </w:r>
+      <w:r>
+        <w:t>которые нужны</w:t>
+      </w:r>
+      <w:r>
+        <w:t xml:space="preserve"> </w:t>
+      </w:r>
+      <w:r>
+        <w:t>иным</w:t>
+      </w:r>
+      <w:r>
+        <w:t xml:space="preserve"> объектам для взаимодействия с ним. </w:t>
+      </w:r>
+      <w:r>
+        <w:t>Остальные данные</w:t>
+      </w:r>
+      <w:r>
+        <w:t xml:space="preserve">, </w:t>
+      </w:r>
+      <w:r>
+        <w:t>не относящиеся к взаимодействию с экземпляром класса, должны быть скрыты</w:t>
+      </w:r>
+      <w:r>
+        <w:t xml:space="preserve"> от всех других объектов. </w:t>
+      </w:r>
+      <w:r>
+        <w:br/>
+      </w:r>
       <w:r>
         <w:t>Инкапсуляция определяется тем, что объекты содержат как атрибуты, так и по</w:t>
       </w:r>
@@ -4779,1050 +4819,21 @@
       <w:pPr>
         <w:pStyle w:val="TextStyle"/>
         <w:spacing w:line="240" w:lineRule="auto"/>
-        <w:ind w:firstLine="0"/>
-      </w:pPr>
-      <w:r>
-        <w:t xml:space="preserve">Например, объект, который применяется для вычисления квадратов чисел, должен обеспечивать интерфейс для получения результатов. Однако внутренние атрибуты и алгоритмы, используемые для вычисления квадратов чисел, не нужно делать доступными для запрашивающего объекта. Надежные </w:t>
-      </w:r>
-      <w:r>
-        <w:lastRenderedPageBreak/>
-        <w:t>классы проектиру</w:t>
-      </w:r>
-      <w:r>
-        <w:softHyphen/>
-        <w:t>ются с учетом инкапсуляции. В последующих разделах мы рассмотрим концепции интерфейса и реализации, которые образуют основу инкапсуляции.</w:t>
-      </w:r>
-    </w:p>
-    <w:p>
-      <w:pPr>
-        <w:pStyle w:val="TextStyle"/>
-        <w:spacing w:line="240" w:lineRule="auto"/>
-      </w:pPr>
-      <w:r>
-        <w:t>Инкапсуляция — фундаментальная объектно-ориентированная концепция. Каждый раз при рассмотрении парадигмы «интерфейс/реализация» мы говорим об инкап</w:t>
-      </w:r>
-      <w:r>
-        <w:softHyphen/>
-        <w:t>суляции. Основной вопрос заключается в том, что в классе должно быть видно, а что — нет. Инкапсуляция в равной мере касается данных и поведений. Когда речь идет о классе, то первоочередное проектное решение «вращается» вокруг инкапсу</w:t>
-      </w:r>
-      <w:r>
-        <w:softHyphen/>
-        <w:t xml:space="preserve">ляции как данных, так и поведений в хорошо написанном классе. </w:t>
-      </w:r>
-    </w:p>
-    <w:p>
-      <w:pPr>
-        <w:pStyle w:val="TextStyle"/>
-        <w:spacing w:line="240" w:lineRule="auto"/>
-        <w:ind w:firstLine="0"/>
-      </w:pPr>
-      <w:r>
-        <w:t>Гилберт и Маккарти определяют инкапсуляцию как «процесс упаковки вашей программы с разделением каждого из ее классов на две обособленные части — интер</w:t>
-      </w:r>
-      <w:r>
-        <w:softHyphen/>
-        <w:t xml:space="preserve">фейс и реализацию». Эта идея многократно повторяется и по ходу нашей книги. </w:t>
-      </w:r>
-    </w:p>
-    <w:p>
-      <w:pPr>
-        <w:pStyle w:val="TextStyle"/>
-        <w:spacing w:line="240" w:lineRule="auto"/>
-        <w:ind w:firstLine="0"/>
-      </w:pPr>
-      <w:r>
-        <w:t>Но при чем здесь инкапсуляция и какое отношение она имеет к этой главе? В данном случае мы имеем дело с объектно-ориентированным парадоксом. Ин</w:t>
-      </w:r>
-      <w:r>
-        <w:softHyphen/>
-        <w:t>капсуляция является настолько фундаментальной объектно-ориентированной концепцией, что представляет собой одно из главных правил ООП. Наследова</w:t>
-      </w:r>
-      <w:r>
-        <w:softHyphen/>
-        <w:t>ние тоже считается одной из трех важнейших объектно-ориентированных кон</w:t>
-      </w:r>
-      <w:r>
-        <w:softHyphen/>
-        <w:t>цепций. Однако оно некоторым образом фактически нарушает инкапсуляцию!</w:t>
-      </w:r>
-    </w:p>
-    <w:p>
-      <w:pPr>
-        <w:pStyle w:val="TextStyle"/>
-        <w:spacing w:line="240" w:lineRule="auto"/>
       </w:pPr>
       <w:r>
         <w:rPr>
           <w:b/>
           <w:bCs/>
-        </w:rPr>
-        <w:t xml:space="preserve">Как наследование ослабляет инкапсуляцию </w:t>
-      </w:r>
-    </w:p>
-    <w:p>
-      <w:pPr>
-        <w:pStyle w:val="TextStyle"/>
-        <w:spacing w:line="240" w:lineRule="auto"/>
-      </w:pPr>
-      <w:r>
-        <w:t xml:space="preserve">Как уже говорилось, инкапсуляция — это процесс упаковки классов в открытый интерфейс и закрытую реализацию. По сути в классе скрывается все, о чем другим классам знать не обязательно. </w:t>
-      </w:r>
-    </w:p>
-    <w:p>
-      <w:pPr>
-        <w:pStyle w:val="TextStyle"/>
-        <w:spacing w:line="240" w:lineRule="auto"/>
-        <w:ind w:firstLine="0"/>
-      </w:pPr>
-      <w:r>
-        <w:t xml:space="preserve">Петер </w:t>
-      </w:r>
-      <w:proofErr w:type="spellStart"/>
-      <w:r>
-        <w:t>Коуд</w:t>
-      </w:r>
-      <w:proofErr w:type="spellEnd"/>
-      <w:r>
-        <w:t xml:space="preserve"> и Марк </w:t>
-      </w:r>
-      <w:proofErr w:type="spellStart"/>
-      <w:r>
-        <w:t>Мейфилд</w:t>
-      </w:r>
-      <w:proofErr w:type="spellEnd"/>
-      <w:r>
-        <w:t xml:space="preserve"> отмечают, что при использовании наследования инкапсуляция, в сущности, ослабляется в рамках иерархии классов. Они говорят о конкретном риске: наследование означает сильную инкапсуляцию по отношению к остальным классам, но слабую инкапсуляцию между суперклассом и его под</w:t>
-      </w:r>
-      <w:r>
-        <w:softHyphen/>
-        <w:t xml:space="preserve">классами. </w:t>
-      </w:r>
-    </w:p>
-    <w:p>
-      <w:pPr>
-        <w:pStyle w:val="TextStyle"/>
-        <w:spacing w:line="240" w:lineRule="auto"/>
-        <w:ind w:firstLine="0"/>
-      </w:pPr>
-      <w:r>
-        <w:t>Проблема заключается в том, что если от суперкласса будет унаследована реа</w:t>
-      </w:r>
-      <w:r>
-        <w:softHyphen/>
-        <w:t xml:space="preserve">лизация, которая затем подвергнется модификации, то такое изменение </w:t>
-      </w:r>
-      <w:r>
-        <w:rPr>
-          <w:i/>
-          <w:iCs/>
-        </w:rPr>
-        <w:t>распро</w:t>
-      </w:r>
-      <w:r>
-        <w:rPr>
-          <w:i/>
-          <w:iCs/>
-        </w:rPr>
-        <w:softHyphen/>
-        <w:t xml:space="preserve">странится </w:t>
-      </w:r>
-      <w:r>
-        <w:t xml:space="preserve">по иерархии классов. Этот волновой эффект потенциально способен затронуть все подклассы. Поначалу это может не показаться большой проблемой, однако, как мы уже видели ранее, подобный волновой эффект может привести к непредвиденным проблемам. Например, тестирование превратится в кошмар. В главе 6 мы говорили о том, как инкапсуляция упрощает системы тестирования. В теории, если вы создадите класс с именем </w:t>
-      </w:r>
-      <w:proofErr w:type="spellStart"/>
-      <w:r>
-        <w:t>Cabbie</w:t>
-      </w:r>
-      <w:proofErr w:type="spellEnd"/>
-      <w:r>
-        <w:t xml:space="preserve"> (рис. 7.9) и соответствующими открытыми интерфейсами, любое изменение реализации </w:t>
-      </w:r>
-      <w:proofErr w:type="spellStart"/>
-      <w:r>
-        <w:t>Cabbie</w:t>
-      </w:r>
-      <w:proofErr w:type="spellEnd"/>
-      <w:r>
-        <w:t xml:space="preserve"> должно быть прозрачным для всех остальных </w:t>
-      </w:r>
-      <w:r>
-        <w:lastRenderedPageBreak/>
-        <w:t>классов. Однако в любой конструкции изменение суперкласса, безусловно, нельзя назвать прозрачным для того или иного подклас</w:t>
-      </w:r>
-      <w:r>
-        <w:softHyphen/>
-        <w:t>са. Понимаете, в чем проблема?</w:t>
-      </w:r>
-    </w:p>
-    <w:p>
-      <w:pPr>
-        <w:pStyle w:val="TextStyle"/>
-        <w:spacing w:line="240" w:lineRule="auto"/>
-        <w:ind w:firstLine="0"/>
-      </w:pPr>
-      <w:r>
-        <w:t>P</w:t>
-      </w:r>
-      <w:r>
-        <w:t>rivate</w:t>
-      </w:r>
-      <w:r>
-        <w:br/>
-      </w:r>
-      <w:r>
-        <w:t xml:space="preserve">    &lt;поля и методы, доступные только в пределах модуля&gt;</w:t>
-      </w:r>
-      <w:r>
-        <w:br/>
-      </w:r>
-      <w:r>
-        <w:t>protected</w:t>
-      </w:r>
-      <w:r>
-        <w:br/>
-      </w:r>
-      <w:r>
-        <w:t xml:space="preserve">    &lt;поля и методы, доступные только в классах потомках&gt;</w:t>
-      </w:r>
-      <w:r>
-        <w:br/>
-      </w:r>
-      <w:r>
-        <w:t>public</w:t>
-      </w:r>
-      <w:r>
-        <w:br/>
-      </w:r>
-      <w:r>
-        <w:t xml:space="preserve">    &lt;поля и методы, доступные из других модулей&gt;</w:t>
-      </w:r>
-      <w:r>
-        <w:br/>
-      </w:r>
-      <w:r>
-        <w:t>published</w:t>
-      </w:r>
-      <w:r>
-        <w:br/>
-      </w:r>
-      <w:r>
-        <w:t xml:space="preserve">    &lt;поля и методы, видимые в инспекторе объектов&gt;</w:t>
-      </w:r>
-    </w:p>
-    <w:p>
-      <w:pPr>
-        <w:pStyle w:val="TitileList1"/>
-        <w:spacing w:line="240" w:lineRule="auto"/>
-      </w:pPr>
-      <w:bookmarkStart w:id="10" w:name="_Toc7596052"/>
-      <w:r>
-        <w:lastRenderedPageBreak/>
-        <w:t>Наследование</w:t>
-      </w:r>
-      <w:bookmarkEnd w:id="10"/>
-    </w:p>
-    <w:p>
-      <w:pPr>
-        <w:pStyle w:val="TextStyle"/>
-        <w:spacing w:line="240" w:lineRule="auto"/>
-      </w:pPr>
-      <w:r>
-        <w:t xml:space="preserve"> </w:t>
-      </w:r>
-      <w:r>
-        <w:t>Одной из наиболее сильных сторон объектно-ориентированного программирова</w:t>
-      </w:r>
-      <w:r>
-        <w:softHyphen/>
-        <w:t>ния, пожалуй, является повторное использование кода. При структурном проек</w:t>
-      </w:r>
-      <w:r>
-        <w:softHyphen/>
-        <w:t>тировании повторное использование кода допускается в известной мере: вы може</w:t>
-      </w:r>
-      <w:r>
-        <w:softHyphen/>
-        <w:t>те написать процедуру, а затем применять ее столько раз, сколько пожелаете. Однако объектно-ориентированное проектирование делает важный шаг вперед, позволяя вам определять отношения между классами, которые не только облегча</w:t>
-      </w:r>
-      <w:r>
-        <w:softHyphen/>
-        <w:t xml:space="preserve">ют повторное использование кода, но и способствуют созданию лучшей общей конструкции путем упорядочения и учета общности разнообразных классов. Основное средство обеспечения такой функциональности — </w:t>
-      </w:r>
-      <w:r>
-        <w:rPr>
-          <w:i/>
-          <w:iCs/>
-        </w:rPr>
-        <w:t>наследование</w:t>
-      </w:r>
-      <w:r>
-        <w:t xml:space="preserve">. </w:t>
-      </w:r>
-    </w:p>
-    <w:p>
-      <w:pPr>
-        <w:pStyle w:val="TextStyle"/>
-        <w:spacing w:line="240" w:lineRule="auto"/>
-      </w:pPr>
-      <w:r>
-        <w:t xml:space="preserve">Наследование позволяет классу наследовать атрибуты и методы другого класса. Это дает возможность создавать абсолютно новые классы путем абстрагирования общих атрибутов и поведений. </w:t>
-      </w:r>
-    </w:p>
-    <w:p>
-      <w:pPr>
-        <w:pStyle w:val="TextStyle"/>
-        <w:spacing w:line="240" w:lineRule="auto"/>
-      </w:pPr>
-      <w:r>
-        <w:t>Одна из основных задач проектирования при объектно-ориентированном про</w:t>
-      </w:r>
-      <w:r>
-        <w:softHyphen/>
-        <w:t>граммировании заключается в выделении общности разнообразных классов. До</w:t>
-      </w:r>
-      <w:r>
-        <w:softHyphen/>
-        <w:t xml:space="preserve">пустим, у вас есть класс </w:t>
-      </w:r>
-      <w:proofErr w:type="spellStart"/>
-      <w:r>
-        <w:t>Dog</w:t>
-      </w:r>
-      <w:proofErr w:type="spellEnd"/>
-      <w:r>
-        <w:t xml:space="preserve"> и класс </w:t>
-      </w:r>
-      <w:proofErr w:type="spellStart"/>
-      <w:r>
-        <w:t>Cat</w:t>
-      </w:r>
-      <w:proofErr w:type="spellEnd"/>
-      <w:r>
-        <w:t>, каждый из которых будет содержать атри</w:t>
-      </w:r>
-      <w:r>
-        <w:softHyphen/>
-        <w:t xml:space="preserve">бут </w:t>
-      </w:r>
-      <w:proofErr w:type="spellStart"/>
-      <w:r>
-        <w:t>eyeColor</w:t>
-      </w:r>
-      <w:proofErr w:type="spellEnd"/>
-      <w:r>
-        <w:t xml:space="preserve">. При процедурной модели код как для </w:t>
-      </w:r>
-      <w:proofErr w:type="spellStart"/>
-      <w:r>
-        <w:t>Dog</w:t>
-      </w:r>
-      <w:proofErr w:type="spellEnd"/>
-      <w:r>
-        <w:t xml:space="preserve">, так и для </w:t>
-      </w:r>
-      <w:proofErr w:type="spellStart"/>
-      <w:r>
-        <w:t>Cat</w:t>
-      </w:r>
-      <w:proofErr w:type="spellEnd"/>
-      <w:r>
-        <w:t xml:space="preserve"> включал бы этот атрибут. При объектно-ориентированном проектировании атрибут, связанный с цветом, можно перенести в класс с именем </w:t>
-      </w:r>
-      <w:proofErr w:type="spellStart"/>
-      <w:r>
-        <w:t>Mammal</w:t>
-      </w:r>
-      <w:proofErr w:type="spellEnd"/>
-      <w:r>
-        <w:t xml:space="preserve"> наряду со всеми прочими об</w:t>
-      </w:r>
-      <w:r>
-        <w:softHyphen/>
-        <w:t xml:space="preserve">щими атрибутами и методами. В данном случае оба класса — </w:t>
-      </w:r>
-      <w:proofErr w:type="spellStart"/>
-      <w:r>
-        <w:t>Dog</w:t>
-      </w:r>
-      <w:proofErr w:type="spellEnd"/>
-      <w:r>
-        <w:t xml:space="preserve"> и </w:t>
-      </w:r>
-      <w:proofErr w:type="spellStart"/>
-      <w:r>
-        <w:t>Cat</w:t>
-      </w:r>
-      <w:proofErr w:type="spellEnd"/>
-      <w:r>
-        <w:t xml:space="preserve"> — будут наследовать от класса </w:t>
-      </w:r>
-      <w:proofErr w:type="spellStart"/>
-      <w:r>
-        <w:t>Mammal</w:t>
-      </w:r>
-      <w:proofErr w:type="spellEnd"/>
-      <w:r>
-        <w:t>, как показано на рис. 1.14.</w:t>
-      </w:r>
-    </w:p>
-    <w:p>
-      <w:pPr>
-        <w:pStyle w:val="TextStyle"/>
-        <w:spacing w:line="240" w:lineRule="auto"/>
-      </w:pPr>
+          <w:highlight w:val="yellow"/>
+        </w:rPr>
+        <w:t>Методы доступа</w:t>
+      </w:r>
       <w:r>
         <w:rPr>
           <w:b/>
           <w:bCs/>
         </w:rPr>
-        <w:t xml:space="preserve">Суперклассы и подклассы </w:t>
-      </w:r>
-    </w:p>
-    <w:p>
-      <w:pPr>
-        <w:pStyle w:val="TextStyle"/>
-        <w:spacing w:line="240" w:lineRule="auto"/>
-      </w:pPr>
-      <w:r>
-        <w:t xml:space="preserve">Суперкласс, или родительский класс (иногда называемый базовым), содержит все атрибуты и поведения, общие для классов, которые наследуют от него. Например, в случае с классом </w:t>
-      </w:r>
-      <w:proofErr w:type="spellStart"/>
-      <w:r>
-        <w:t>Mammal</w:t>
-      </w:r>
-      <w:proofErr w:type="spellEnd"/>
-      <w:r>
-        <w:t xml:space="preserve"> все классы млекопитающих содержат аналогичные атри</w:t>
-      </w:r>
-      <w:r>
-        <w:softHyphen/>
-        <w:t xml:space="preserve">буты, такие как </w:t>
-      </w:r>
-      <w:proofErr w:type="spellStart"/>
-      <w:r>
-        <w:t>eyeColor</w:t>
-      </w:r>
-      <w:proofErr w:type="spellEnd"/>
-      <w:r>
-        <w:t xml:space="preserve"> и </w:t>
-      </w:r>
-      <w:proofErr w:type="spellStart"/>
-      <w:r>
-        <w:t>hairColor</w:t>
-      </w:r>
-      <w:proofErr w:type="spellEnd"/>
-      <w:r>
-        <w:t xml:space="preserve">, а также поведения вроде </w:t>
-      </w:r>
-      <w:proofErr w:type="spellStart"/>
-      <w:r>
-        <w:t>generateInternalHeat</w:t>
-      </w:r>
-      <w:proofErr w:type="spellEnd"/>
-      <w:r>
-        <w:t xml:space="preserve"> и </w:t>
-      </w:r>
-      <w:proofErr w:type="spellStart"/>
-      <w:r>
-        <w:t>growHair</w:t>
-      </w:r>
-      <w:proofErr w:type="spellEnd"/>
-      <w:r>
-        <w:t>. Все классы млекопитающих включают эти атрибуты и поведения, поэто</w:t>
-      </w:r>
-      <w:r>
-        <w:softHyphen/>
-        <w:t xml:space="preserve">му нет необходимости дублировать их, спускаясь по дереву наследования, для каждого типа млекопитающих. Дублирование потребует много дополнительной работы, и, пожалуй, что вызывает наибольшее беспокойство, оно может привести к ошибкам и несоответствиям. </w:t>
-      </w:r>
-    </w:p>
-    <w:p>
-      <w:pPr>
-        <w:pStyle w:val="TextStyle"/>
-        <w:spacing w:line="240" w:lineRule="auto"/>
-      </w:pPr>
-      <w:r>
-        <w:t>Подкласс, или дочерний класс (иногда называемый производным), представ</w:t>
-      </w:r>
-      <w:r>
-        <w:softHyphen/>
-        <w:t xml:space="preserve">ляет собой расширение суперкласса. Таким образом, классы </w:t>
-      </w:r>
-      <w:proofErr w:type="spellStart"/>
-      <w:r>
-        <w:t>Dog</w:t>
-      </w:r>
-      <w:proofErr w:type="spellEnd"/>
-      <w:r>
-        <w:t xml:space="preserve"> и </w:t>
-      </w:r>
-      <w:proofErr w:type="spellStart"/>
-      <w:r>
-        <w:t>Cat</w:t>
-      </w:r>
-      <w:proofErr w:type="spellEnd"/>
-      <w:r>
-        <w:t xml:space="preserve"> наследуют все общие атрибуты и поведения от класса </w:t>
-      </w:r>
-      <w:proofErr w:type="spellStart"/>
-      <w:r>
-        <w:t>Mammal</w:t>
-      </w:r>
-      <w:proofErr w:type="spellEnd"/>
-      <w:r>
-        <w:t xml:space="preserve">. Класс </w:t>
-      </w:r>
-      <w:proofErr w:type="spellStart"/>
-      <w:r>
-        <w:t>Mammal</w:t>
-      </w:r>
-      <w:proofErr w:type="spellEnd"/>
-      <w:r>
-        <w:t xml:space="preserve"> считается супер</w:t>
-      </w:r>
-      <w:r>
-        <w:softHyphen/>
-        <w:t xml:space="preserve">классом подклассов, или дочерних классов, </w:t>
-      </w:r>
-      <w:proofErr w:type="spellStart"/>
-      <w:r>
-        <w:t>Dog</w:t>
-      </w:r>
-      <w:proofErr w:type="spellEnd"/>
-      <w:r>
-        <w:t xml:space="preserve"> и </w:t>
-      </w:r>
-      <w:proofErr w:type="spellStart"/>
-      <w:r>
-        <w:t>Cat</w:t>
-      </w:r>
-      <w:proofErr w:type="spellEnd"/>
-      <w:r>
-        <w:t xml:space="preserve">. </w:t>
-      </w:r>
-    </w:p>
-    <w:p>
-      <w:pPr>
-        <w:pStyle w:val="TextStyle"/>
-        <w:spacing w:line="240" w:lineRule="auto"/>
-      </w:pPr>
-      <w:r>
-        <w:lastRenderedPageBreak/>
-        <w:t>Наследование обеспечивает большое количество преимуществ в плане проектиро</w:t>
-      </w:r>
-      <w:r>
-        <w:softHyphen/>
-        <w:t xml:space="preserve">вания. При проектировании класса </w:t>
-      </w:r>
-      <w:proofErr w:type="spellStart"/>
-      <w:r>
-        <w:t>Cat</w:t>
-      </w:r>
-      <w:proofErr w:type="spellEnd"/>
-      <w:r>
-        <w:t xml:space="preserve"> класс </w:t>
-      </w:r>
-      <w:proofErr w:type="spellStart"/>
-      <w:r>
-        <w:t>Mammal</w:t>
-      </w:r>
-      <w:proofErr w:type="spellEnd"/>
-      <w:r>
-        <w:t xml:space="preserve"> предоставляет значительную часть</w:t>
-      </w:r>
-      <w:r>
         <w:t xml:space="preserve"> </w:t>
-      </w:r>
-      <w:r>
-        <w:t xml:space="preserve">требуемой функциональности. Наследуя от объекта </w:t>
-      </w:r>
-      <w:proofErr w:type="spellStart"/>
-      <w:r>
-        <w:t>Mammal</w:t>
-      </w:r>
-      <w:proofErr w:type="spellEnd"/>
-      <w:r>
-        <w:t xml:space="preserve">, </w:t>
-      </w:r>
-      <w:proofErr w:type="spellStart"/>
-      <w:r>
-        <w:t>Cat</w:t>
-      </w:r>
-      <w:proofErr w:type="spellEnd"/>
-      <w:r>
-        <w:t xml:space="preserve"> уже содержит все атри</w:t>
-      </w:r>
-      <w:r>
-        <w:softHyphen/>
-        <w:t xml:space="preserve">буты и поведения, которые делают его настоящим классом млекопитающих. Точнее говоря, являясь классом млекопитающих такого типа, как кошки, </w:t>
-      </w:r>
-      <w:proofErr w:type="spellStart"/>
-      <w:r>
-        <w:t>Cat</w:t>
-      </w:r>
-      <w:proofErr w:type="spellEnd"/>
-      <w:r>
-        <w:t xml:space="preserve"> должен включать любые атрибуты и поведения, которые свойственны исключительно кошкам.</w:t>
-      </w:r>
-      <w:r>
-        <w:br/>
-      </w:r>
-      <w:r>
-        <w:t xml:space="preserve">Дерево наследования может разрастись довольно сильно. Когда классы </w:t>
-      </w:r>
-      <w:proofErr w:type="spellStart"/>
-      <w:r>
-        <w:t>Mammal</w:t>
-      </w:r>
-      <w:proofErr w:type="spellEnd"/>
-      <w:r>
-        <w:t xml:space="preserve"> и </w:t>
-      </w:r>
-      <w:proofErr w:type="spellStart"/>
-      <w:r>
-        <w:t>Cat</w:t>
-      </w:r>
-      <w:proofErr w:type="spellEnd"/>
-      <w:r>
-        <w:t xml:space="preserve"> будут готовы, добавить другие классы млекопитающих, </w:t>
-      </w:r>
-      <w:proofErr w:type="gramStart"/>
-      <w:r>
-        <w:t>например</w:t>
-      </w:r>
-      <w:proofErr w:type="gramEnd"/>
-      <w:r>
-        <w:t xml:space="preserve"> собак (или львов, тигров и медведей), не составит особого труда. Класс </w:t>
-      </w:r>
-      <w:proofErr w:type="spellStart"/>
-      <w:r>
-        <w:t>Cat</w:t>
-      </w:r>
-      <w:proofErr w:type="spellEnd"/>
-      <w:r>
-        <w:t xml:space="preserve"> также может выступать в роли суперкласса. Например, может потребоваться дополнительно абстрагировать </w:t>
-      </w:r>
-      <w:proofErr w:type="spellStart"/>
-      <w:r>
-        <w:t>Cat</w:t>
-      </w:r>
-      <w:proofErr w:type="spellEnd"/>
-      <w:r>
-        <w:t xml:space="preserve">, чтобы обеспечить классы для персидских, сиамских кошек и т. д. Точно так же, как и </w:t>
-      </w:r>
-      <w:proofErr w:type="spellStart"/>
-      <w:r>
-        <w:t>Cat</w:t>
-      </w:r>
-      <w:proofErr w:type="spellEnd"/>
-      <w:r>
-        <w:t xml:space="preserve">, класс </w:t>
-      </w:r>
-      <w:proofErr w:type="spellStart"/>
-      <w:r>
-        <w:t>Dog</w:t>
-      </w:r>
-      <w:proofErr w:type="spellEnd"/>
-      <w:r>
-        <w:t xml:space="preserve"> может выступать в роли родительского класса для других клас</w:t>
-      </w:r>
-      <w:r>
-        <w:softHyphen/>
-        <w:t xml:space="preserve">сов, </w:t>
-      </w:r>
-      <w:proofErr w:type="gramStart"/>
-      <w:r>
-        <w:t>например</w:t>
-      </w:r>
-      <w:proofErr w:type="gramEnd"/>
-      <w:r>
-        <w:t xml:space="preserve"> </w:t>
-      </w:r>
-      <w:proofErr w:type="spellStart"/>
-      <w:r>
-        <w:t>GermanShepherd</w:t>
-      </w:r>
-      <w:proofErr w:type="spellEnd"/>
-      <w:r>
-        <w:t xml:space="preserve"> и </w:t>
-      </w:r>
-      <w:proofErr w:type="spellStart"/>
-      <w:r>
-        <w:t>Poodle</w:t>
-      </w:r>
-      <w:proofErr w:type="spellEnd"/>
-      <w:r>
-        <w:t xml:space="preserve"> (рис. 1.15). Мощь наследования заключается в его методиках абстрагирования и организации. </w:t>
-      </w:r>
-    </w:p>
-    <w:p>
-      <w:pPr>
-        <w:pStyle w:val="TextStyle"/>
-        <w:spacing w:line="240" w:lineRule="auto"/>
-      </w:pPr>
-      <w:r>
-        <w:t>В большинстве объектно-ориентированных языков программирования (напри</w:t>
-      </w:r>
-      <w:r>
-        <w:softHyphen/>
-        <w:t xml:space="preserve">мер, </w:t>
-      </w:r>
-      <w:proofErr w:type="spellStart"/>
-      <w:r>
-        <w:t>Java</w:t>
-      </w:r>
-      <w:proofErr w:type="spellEnd"/>
-      <w:r>
-        <w:t xml:space="preserve">, .NET и </w:t>
-      </w:r>
-      <w:proofErr w:type="spellStart"/>
-      <w:r>
-        <w:t>Objective</w:t>
-      </w:r>
-      <w:proofErr w:type="spellEnd"/>
-      <w:r>
-        <w:t xml:space="preserve"> C) у класса может иметься только один родительский, но много дочерних классов. А в некоторых языках программирования, </w:t>
-      </w:r>
-      <w:proofErr w:type="gramStart"/>
-      <w:r>
-        <w:t>например</w:t>
-      </w:r>
-      <w:proofErr w:type="gramEnd"/>
-      <w:r>
-        <w:t xml:space="preserve"> C++, у одного класса может быть несколько родительских классов. В первом случае наследование называется </w:t>
-      </w:r>
-      <w:r>
-        <w:rPr>
-          <w:i/>
-          <w:iCs/>
-        </w:rPr>
-        <w:t>простым</w:t>
-      </w:r>
-      <w:r>
-        <w:t xml:space="preserve">, а во втором — </w:t>
-      </w:r>
-      <w:r>
-        <w:rPr>
-          <w:i/>
-          <w:iCs/>
-        </w:rPr>
-        <w:t>множественным</w:t>
-      </w:r>
-      <w:r>
-        <w:t>.</w:t>
-      </w:r>
-      <w:r>
-        <w:br/>
-      </w:r>
-      <w:r>
-        <w:t xml:space="preserve">Рассмотрим пример, в котором </w:t>
-      </w:r>
-      <w:proofErr w:type="spellStart"/>
-      <w:r>
-        <w:t>Circle</w:t>
-      </w:r>
-      <w:proofErr w:type="spellEnd"/>
-      <w:r>
-        <w:t xml:space="preserve">, </w:t>
-      </w:r>
-      <w:proofErr w:type="spellStart"/>
-      <w:r>
-        <w:t>Square</w:t>
-      </w:r>
-      <w:proofErr w:type="spellEnd"/>
-      <w:r>
-        <w:t xml:space="preserve"> и </w:t>
-      </w:r>
-      <w:proofErr w:type="spellStart"/>
-      <w:r>
-        <w:t>Star</w:t>
-      </w:r>
-      <w:proofErr w:type="spellEnd"/>
-      <w:r>
-        <w:t xml:space="preserve"> наследуют от </w:t>
-      </w:r>
-      <w:proofErr w:type="spellStart"/>
-      <w:r>
-        <w:t>Shape</w:t>
-      </w:r>
-      <w:proofErr w:type="spellEnd"/>
-      <w:r>
-        <w:t>. Это от</w:t>
-      </w:r>
-      <w:r>
-        <w:softHyphen/>
-        <w:t xml:space="preserve">ношение часто называется </w:t>
-      </w:r>
-      <w:r>
-        <w:rPr>
-          <w:i/>
-          <w:iCs/>
-        </w:rPr>
-        <w:t>отношением «является экземпляром»</w:t>
-      </w:r>
-      <w:r>
-        <w:t xml:space="preserve">, поскольку круг — это форма, как и квадрат. Когда подкласс наследует от суперкласса, он получает все возможности, которыми обладает этот суперкласс. Таким образом, </w:t>
-      </w:r>
-      <w:proofErr w:type="spellStart"/>
-      <w:r>
-        <w:t>Circle</w:t>
-      </w:r>
-      <w:proofErr w:type="spellEnd"/>
-      <w:r>
-        <w:t xml:space="preserve">, </w:t>
-      </w:r>
-      <w:proofErr w:type="spellStart"/>
-      <w:r>
-        <w:t>Square</w:t>
-      </w:r>
-      <w:proofErr w:type="spellEnd"/>
-      <w:r>
-        <w:t xml:space="preserve"> и </w:t>
-      </w:r>
-      <w:proofErr w:type="spellStart"/>
-      <w:r>
-        <w:t>Star</w:t>
-      </w:r>
-      <w:proofErr w:type="spellEnd"/>
-      <w:r>
-        <w:t xml:space="preserve"> являются расширениями </w:t>
-      </w:r>
-      <w:proofErr w:type="spellStart"/>
-      <w:r>
-        <w:t>Shape</w:t>
-      </w:r>
-      <w:proofErr w:type="spellEnd"/>
-      <w:r>
-        <w:t xml:space="preserve">. </w:t>
-      </w:r>
-    </w:p>
-    <w:p>
-      <w:pPr>
-        <w:pStyle w:val="TextStyle"/>
-        <w:spacing w:line="240" w:lineRule="auto"/>
-      </w:pPr>
-      <w:r>
-        <w:t xml:space="preserve">На рис. 1.17 имя каждого из объектов представляет метод </w:t>
-      </w:r>
-      <w:proofErr w:type="spellStart"/>
-      <w:r>
-        <w:t>Draw</w:t>
-      </w:r>
-      <w:proofErr w:type="spellEnd"/>
-      <w:r>
-        <w:t xml:space="preserve"> для </w:t>
-      </w:r>
-      <w:proofErr w:type="spellStart"/>
-      <w:r>
-        <w:t>Circle</w:t>
-      </w:r>
-      <w:proofErr w:type="spellEnd"/>
-      <w:r>
-        <w:t xml:space="preserve">, </w:t>
-      </w:r>
-      <w:proofErr w:type="spellStart"/>
-      <w:r>
-        <w:t>Star</w:t>
-      </w:r>
-      <w:proofErr w:type="spellEnd"/>
-      <w:r>
-        <w:t xml:space="preserve"> и </w:t>
-      </w:r>
-      <w:proofErr w:type="spellStart"/>
-      <w:r>
-        <w:t>Square</w:t>
-      </w:r>
-      <w:proofErr w:type="spellEnd"/>
-      <w:r>
-        <w:t xml:space="preserve"> соответственно. При проектировании системы </w:t>
-      </w:r>
-      <w:proofErr w:type="spellStart"/>
-      <w:r>
-        <w:t>Shape</w:t>
-      </w:r>
-      <w:proofErr w:type="spellEnd"/>
-      <w:r>
-        <w:t xml:space="preserve"> очень полезно было бы стандартизировать то, как мы используем разнообразные формы. Так мы могли бы решить, что, если нам потребуется нарисовать фигуру любой фор</w:t>
-      </w:r>
-      <w:r>
-        <w:softHyphen/>
-        <w:t xml:space="preserve">мы, мы вызовем метод с именем </w:t>
-      </w:r>
-      <w:proofErr w:type="spellStart"/>
-      <w:r>
-        <w:t>Draw</w:t>
-      </w:r>
-      <w:proofErr w:type="spellEnd"/>
-      <w:r>
-        <w:t xml:space="preserve">. Если мы станем придерживаться этого решения всякий раз, когда нам нужно будет нарисовать фигуру, то потребуется вызывать только метод </w:t>
-      </w:r>
-      <w:proofErr w:type="spellStart"/>
-      <w:r>
-        <w:t>Draw</w:t>
-      </w:r>
-      <w:proofErr w:type="spellEnd"/>
-      <w:r>
-        <w:t xml:space="preserve">, независимо от того, какой она будет формы. В этом заключается фундаментальная концепция полиморфизма — на индивидуальный объект, будь то </w:t>
-      </w:r>
-      <w:proofErr w:type="spellStart"/>
-      <w:r>
-        <w:t>Circle</w:t>
-      </w:r>
-      <w:proofErr w:type="spellEnd"/>
-      <w:r>
-        <w:t xml:space="preserve">, </w:t>
-      </w:r>
-      <w:proofErr w:type="spellStart"/>
-      <w:r>
-        <w:t>Star</w:t>
-      </w:r>
-      <w:proofErr w:type="spellEnd"/>
-      <w:r>
-        <w:t xml:space="preserve"> или </w:t>
-      </w:r>
-      <w:proofErr w:type="spellStart"/>
-      <w:r>
-        <w:t>Square</w:t>
-      </w:r>
-      <w:proofErr w:type="spellEnd"/>
-      <w:r>
-        <w:t>, возлагается обязанность по рисованию фигуры, которая ему соответствует. Это общая концепция во многих современ</w:t>
-      </w:r>
-      <w:r>
-        <w:softHyphen/>
-        <w:t>ных приложениях, например, предназначенных для рисования и обработки текста.</w:t>
-      </w:r>
-    </w:p>
-    <w:p>
-      <w:pPr>
-        <w:pStyle w:val="TextStyle"/>
-        <w:spacing w:line="240" w:lineRule="auto"/>
-      </w:pPr>
-    </w:p>
-    <w:p>
-      <w:pPr>
-        <w:pStyle w:val="TextStyle"/>
-        <w:spacing w:line="240" w:lineRule="auto"/>
-      </w:pPr>
-    </w:p>
-    <w:p>
-      <w:pPr>
-        <w:pStyle w:val="TextStyle"/>
-        <w:spacing w:line="240" w:lineRule="auto"/>
-      </w:pPr>
-      <w:r>
-        <w:rPr>
-          <w:b/>
-          <w:bCs/>
-        </w:rPr>
-        <w:lastRenderedPageBreak/>
-        <w:t xml:space="preserve">Как сконструирован суперкласс </w:t>
-      </w:r>
-    </w:p>
-    <w:p>
-      <w:pPr>
-        <w:pStyle w:val="TextStyle"/>
-        <w:spacing w:line="240" w:lineRule="auto"/>
-      </w:pPr>
-      <w:r>
-        <w:t>При использовании наследования вы должны знать, как сконструирован соответ</w:t>
-      </w:r>
-      <w:r>
-        <w:softHyphen/>
-        <w:t>ствующий родительский класс. Помните, что, когда оно задействуется, от роди</w:t>
-      </w:r>
-      <w:r>
-        <w:softHyphen/>
-        <w:t>тельского класса наследуется все. Таким образом, вам потребуется очень хорошо знать все данные и поведения родительского класса. Наследование атрибутов до</w:t>
-      </w:r>
-      <w:r>
-        <w:softHyphen/>
-        <w:t xml:space="preserve">вольно очевидно. Однако то, как наследуются конструкторы, не так очевидно. После обнаружения ключевого слова </w:t>
-      </w:r>
-      <w:proofErr w:type="spellStart"/>
-      <w:r>
-        <w:t>new</w:t>
-      </w:r>
-      <w:proofErr w:type="spellEnd"/>
-      <w:r>
-        <w:t xml:space="preserve"> и выделения памяти для объекта пред</w:t>
-      </w:r>
-      <w:r>
-        <w:softHyphen/>
-        <w:t xml:space="preserve">принимаются следующие шаги (рис. 3.4). </w:t>
-      </w:r>
-    </w:p>
-    <w:p>
-      <w:pPr>
-        <w:pStyle w:val="TextStyle"/>
-        <w:spacing w:line="240" w:lineRule="auto"/>
-      </w:pPr>
-      <w:r>
-        <w:t>1. Внутри конструктора происходит вызов конструктора суперкласса соответ</w:t>
-      </w:r>
-      <w:r>
-        <w:softHyphen/>
-        <w:t>ствующего класса. Если явного вызова конструктора суперкласса нет, то авто</w:t>
-      </w:r>
-      <w:r>
-        <w:softHyphen/>
-        <w:t xml:space="preserve">матически вызывается конструктор по умолчанию. При этом вы сможете увидеть соответствующий код, взглянув на байт-коды. </w:t>
-      </w:r>
-    </w:p>
-    <w:p>
-      <w:pPr>
-        <w:pStyle w:val="TextStyle"/>
-        <w:spacing w:line="240" w:lineRule="auto"/>
-      </w:pPr>
-      <w:r>
-        <w:t xml:space="preserve">2. Инициализируется каждый атрибут класса объекта. Эти атрибуты являются частью определения класса (переменные экземпляра), а не атрибутами внутри конструктора или любого другого метода (локальные переменные). В коде </w:t>
-      </w:r>
-      <w:proofErr w:type="spellStart"/>
-      <w:r>
-        <w:t>DataBaseReader</w:t>
-      </w:r>
-      <w:proofErr w:type="spellEnd"/>
-      <w:r>
-        <w:t xml:space="preserve">, показанном ранее, целочисленная переменная </w:t>
-      </w:r>
-      <w:proofErr w:type="spellStart"/>
-      <w:r>
-        <w:t>startPosition</w:t>
-      </w:r>
-      <w:proofErr w:type="spellEnd"/>
-      <w:r>
-        <w:t xml:space="preserve"> яв</w:t>
-      </w:r>
-      <w:r>
-        <w:softHyphen/>
-        <w:t xml:space="preserve">ляется переменной экземпляра класса. </w:t>
-      </w:r>
-    </w:p>
-    <w:p>
-      <w:pPr>
-        <w:pStyle w:val="TextStyle"/>
-        <w:spacing w:line="240" w:lineRule="auto"/>
-      </w:pPr>
-      <w:r>
-        <w:t>3. Выполняется остальная часть кода внутри конструктора.</w:t>
-      </w:r>
-    </w:p>
-    <w:p>
-      <w:pPr>
-        <w:pStyle w:val="TextStyle"/>
-        <w:spacing w:line="240" w:lineRule="auto"/>
-      </w:pPr>
-    </w:p>
-    <w:p>
-      <w:pPr>
-        <w:pStyle w:val="TextStyle"/>
-        <w:spacing w:line="240" w:lineRule="auto"/>
-      </w:pPr>
-      <w:r>
-        <w:rPr>
-          <w:b/>
-          <w:bCs/>
-        </w:rPr>
-        <w:t xml:space="preserve">Методы доступа </w:t>
       </w:r>
     </w:p>
     <w:p>
@@ -5864,7 +4875,11 @@
       </w:r>
       <w:r>
         <w:softHyphen/>
-        <w:t xml:space="preserve">тите, чтобы у объекта А была возможность инспектировать или изменять значения атрибутов объекта В, если объект В не сможет при этом все контролировать. На это есть несколько причин, и большинство из них сводится к целостности данных и эффективной отладке. </w:t>
+        <w:t xml:space="preserve">тите, чтобы у объекта А была возможность инспектировать или изменять </w:t>
+      </w:r>
+      <w:r>
+        <w:lastRenderedPageBreak/>
+        <w:t xml:space="preserve">значения атрибутов объекта В, если объект В не сможет при этом все контролировать. На это есть несколько причин, и большинство из них сводится к целостности данных и эффективной отладке. </w:t>
       </w:r>
     </w:p>
     <w:p>
@@ -5907,11 +4922,7 @@
       </w:r>
       <w:proofErr w:type="spellEnd"/>
       <w:r>
-        <w:t xml:space="preserve"> был public и любой класс мог изменять его значение, то вам пришлось бы </w:t>
-      </w:r>
-      <w:r>
-        <w:lastRenderedPageBreak/>
-        <w:t xml:space="preserve">просмотреть весь возможный код в попытке найти фрагменты, которые ссылаются на </w:t>
+        <w:t xml:space="preserve"> был public и любой класс мог изменять его значение, то вам пришлось бы просмотреть весь возможный код в попытке найти фрагменты, которые ссылаются на </w:t>
       </w:r>
       <w:proofErr w:type="spellStart"/>
       <w:r>
@@ -6111,48 +5122,1406 @@
         <w:pStyle w:val="TextStyle"/>
         <w:spacing w:line="240" w:lineRule="auto"/>
       </w:pPr>
-      <w:r>
-        <w:t xml:space="preserve">Обратите внимание, что метод </w:t>
-      </w:r>
-      <w:proofErr w:type="spellStart"/>
-      <w:r>
-        <w:t>getCompanyName</w:t>
-      </w:r>
-      <w:proofErr w:type="spellEnd"/>
-      <w:r>
-        <w:t xml:space="preserve"> объявлен как </w:t>
-      </w:r>
-      <w:proofErr w:type="spellStart"/>
-      <w:r>
-        <w:t>static</w:t>
-      </w:r>
-      <w:proofErr w:type="spellEnd"/>
-      <w:r>
-        <w:t xml:space="preserve">, как метод класса; методы классов подробнее рассматриваются в главе 3. Помните, что атрибут </w:t>
-      </w:r>
-      <w:proofErr w:type="spellStart"/>
-      <w:r>
-        <w:t>companyName</w:t>
-      </w:r>
-      <w:proofErr w:type="spellEnd"/>
-      <w:r>
-        <w:t xml:space="preserve"> тоже объявлен как </w:t>
-      </w:r>
-      <w:proofErr w:type="spellStart"/>
-      <w:r>
-        <w:t>static</w:t>
-      </w:r>
-      <w:proofErr w:type="spellEnd"/>
-      <w:r>
-        <w:t xml:space="preserve">. Метод, как и атрибут, может быть объявлен как </w:t>
-      </w:r>
-      <w:proofErr w:type="spellStart"/>
-      <w:r>
-        <w:t>static</w:t>
-      </w:r>
-      <w:proofErr w:type="spellEnd"/>
-      <w:r>
-        <w:t xml:space="preserve"> для указания на то, что на весь соответствующий класс приходится только одна копия этого метода. </w:t>
+    </w:p>
+    <w:p>
+      <w:pPr>
+        <w:pStyle w:val="TextStyle"/>
+        <w:spacing w:line="240" w:lineRule="auto"/>
+        <w:ind w:firstLine="0"/>
+        <w:rPr>
+          <w:b/>
+          <w:lang w:val="en-US"/>
+        </w:rPr>
+      </w:pPr>
+      <w:r>
+        <w:rPr>
+          <w:b/>
+        </w:rPr>
+        <w:t>Реализация</w:t>
+      </w:r>
+      <w:r>
+        <w:rPr>
+          <w:b/>
+          <w:lang w:val="en-US"/>
+        </w:rPr>
+        <w:t xml:space="preserve"> </w:t>
+      </w:r>
+      <w:r>
+        <w:rPr>
+          <w:b/>
+        </w:rPr>
+        <w:t>на</w:t>
+      </w:r>
+      <w:r>
+        <w:rPr>
+          <w:b/>
+          <w:lang w:val="en-US"/>
+        </w:rPr>
+        <w:t xml:space="preserve"> Pascal:</w:t>
+      </w:r>
+    </w:p>
+    <w:p>
+      <w:pPr>
+        <w:pStyle w:val="TextStyle"/>
+        <w:spacing w:line="240" w:lineRule="auto"/>
+        <w:ind w:firstLine="0"/>
+        <w:rPr>
+          <w:lang w:val="en-US"/>
+        </w:rPr>
+      </w:pPr>
+      <w:proofErr w:type="spellStart"/>
+      <w:r>
+        <w:rPr>
+          <w:lang w:val="en-US"/>
+        </w:rPr>
+        <w:t>Name</w:t>
+      </w:r>
+      <w:r>
+        <w:rPr>
+          <w:lang w:val="en-US"/>
+        </w:rPr>
+        <w:t>_of_class</w:t>
+      </w:r>
+      <w:proofErr w:type="spellEnd"/>
+      <w:r>
+        <w:rPr>
+          <w:lang w:val="en-US"/>
+        </w:rPr>
+        <w:t>=</w:t>
+      </w:r>
+      <w:r>
+        <w:rPr>
+          <w:lang w:val="en-US"/>
+        </w:rPr>
+        <w:t xml:space="preserve"> class</w:t>
+      </w:r>
+    </w:p>
+    <w:p>
+      <w:pPr>
+        <w:pStyle w:val="TextStyle"/>
+        <w:spacing w:line="240" w:lineRule="auto"/>
+        <w:ind w:firstLine="0"/>
+      </w:pPr>
+      <w:r>
+        <w:t>Private</w:t>
+      </w:r>
+      <w:r>
+        <w:br/>
+        <w:t xml:space="preserve">    &lt;поля и методы, доступные только в пределах модуля&gt;</w:t>
+      </w:r>
+      <w:r>
+        <w:br/>
+        <w:t>protected</w:t>
+      </w:r>
+      <w:r>
+        <w:br/>
+        <w:t xml:space="preserve">    &lt;поля и методы, доступные только в классах потомках&gt;</w:t>
+      </w:r>
+      <w:r>
+        <w:br/>
+        <w:t>public</w:t>
+      </w:r>
+      <w:r>
+        <w:br/>
+        <w:t xml:space="preserve">    &lt;поля и методы, доступные из других модулей&gt;</w:t>
+      </w:r>
+      <w:r>
+        <w:br/>
+      </w:r>
+      <w:r>
+        <w:lastRenderedPageBreak/>
+        <w:t>published</w:t>
+      </w:r>
+      <w:r>
+        <w:br/>
+        <w:t xml:space="preserve">    &lt;поля и методы, видимые в инспекторе объектов&gt;</w:t>
+      </w:r>
+    </w:p>
+    <w:p>
+      <w:pPr>
+        <w:pStyle w:val="TextStyle"/>
+        <w:spacing w:line="240" w:lineRule="auto"/>
+        <w:ind w:firstLine="0"/>
+        <w:rPr>
+          <w:lang w:val="en-US"/>
+        </w:rPr>
+      </w:pPr>
+      <w:r>
+        <w:rPr>
+          <w:lang w:val="en-US"/>
+        </w:rPr>
+        <w:t>End;</w:t>
+      </w:r>
+    </w:p>
+    <w:p>
+      <w:pPr>
+        <w:pStyle w:val="TextStyle"/>
+        <w:spacing w:line="240" w:lineRule="auto"/>
+        <w:ind w:firstLine="0"/>
+      </w:pPr>
+      <w:r>
+        <w:t xml:space="preserve">Опишем некоторый класс </w:t>
+      </w:r>
+      <w:proofErr w:type="spellStart"/>
+      <w:r>
+        <w:rPr>
+          <w:lang w:val="en-US"/>
+        </w:rPr>
+        <w:t>TPerson</w:t>
+      </w:r>
+      <w:proofErr w:type="spellEnd"/>
+      <w:r>
+        <w:t xml:space="preserve"> (рис.14)</w:t>
+      </w:r>
+      <w:r>
+        <w:t xml:space="preserve">, имеющий следующие закрытые поля: Имя – </w:t>
+      </w:r>
+      <w:proofErr w:type="spellStart"/>
+      <w:proofErr w:type="gramStart"/>
+      <w:r>
+        <w:rPr>
+          <w:lang w:val="en-US"/>
+        </w:rPr>
+        <w:t>Fname</w:t>
+      </w:r>
+      <w:proofErr w:type="spellEnd"/>
+      <w:r>
+        <w:t xml:space="preserve">, </w:t>
+      </w:r>
+      <w:r>
+        <w:t xml:space="preserve"> Адрес</w:t>
+      </w:r>
+      <w:proofErr w:type="gramEnd"/>
+      <w:r>
+        <w:t xml:space="preserve"> – </w:t>
+      </w:r>
+      <w:proofErr w:type="spellStart"/>
+      <w:r>
+        <w:rPr>
+          <w:lang w:val="en-US"/>
+        </w:rPr>
+        <w:t>Faddress</w:t>
+      </w:r>
+      <w:proofErr w:type="spellEnd"/>
+      <w:r>
+        <w:t xml:space="preserve">, </w:t>
+      </w:r>
+      <w:r>
+        <w:t>и следующие процедуры</w:t>
+      </w:r>
+      <w:r>
+        <w:t xml:space="preserve">: конструктор </w:t>
+      </w:r>
+      <w:r>
+        <w:t>–</w:t>
+      </w:r>
+      <w:r>
+        <w:rPr>
+          <w:lang w:val="en-US"/>
+        </w:rPr>
+        <w:t>Create</w:t>
+      </w:r>
+      <w:r>
+        <w:t xml:space="preserve"> (</w:t>
+      </w:r>
+      <w:r>
+        <w:t>здесь будет так же задаваться имя)</w:t>
+      </w:r>
+      <w:r>
+        <w:t xml:space="preserve">, </w:t>
+      </w:r>
+      <w:r>
+        <w:t xml:space="preserve">Вывод информации – </w:t>
+      </w:r>
+      <w:r>
+        <w:rPr>
+          <w:lang w:val="en-US"/>
+        </w:rPr>
+        <w:t>show</w:t>
+      </w:r>
+      <w:r>
+        <w:t xml:space="preserve">, </w:t>
+      </w:r>
+      <w:r>
+        <w:t xml:space="preserve">Функции получения имени и адреса – </w:t>
+      </w:r>
+      <w:proofErr w:type="spellStart"/>
+      <w:r>
+        <w:rPr>
+          <w:lang w:val="en-US"/>
+        </w:rPr>
+        <w:t>GetName</w:t>
+      </w:r>
+      <w:proofErr w:type="spellEnd"/>
+      <w:r>
+        <w:t>,</w:t>
+      </w:r>
+      <w:r>
+        <w:t xml:space="preserve"> </w:t>
+      </w:r>
+      <w:proofErr w:type="spellStart"/>
+      <w:r>
+        <w:rPr>
+          <w:lang w:val="en-US"/>
+        </w:rPr>
+        <w:t>GetAddress</w:t>
+      </w:r>
+      <w:proofErr w:type="spellEnd"/>
+      <w:r>
+        <w:t xml:space="preserve"> </w:t>
+      </w:r>
+      <w:r>
+        <w:t xml:space="preserve">соответственно, процедура задания адреса – </w:t>
+      </w:r>
+      <w:proofErr w:type="spellStart"/>
+      <w:r>
+        <w:rPr>
+          <w:lang w:val="en-US"/>
+        </w:rPr>
+        <w:t>SetAddress</w:t>
+      </w:r>
+      <w:proofErr w:type="spellEnd"/>
+      <w:r>
+        <w:t>.</w:t>
+      </w:r>
+    </w:p>
+    <w:p>
+      <w:pPr>
+        <w:pStyle w:val="TextStyle"/>
+        <w:keepNext/>
+        <w:spacing w:line="240" w:lineRule="auto"/>
+        <w:ind w:firstLine="0"/>
+      </w:pPr>
+      <w:r>
+        <w:rPr>
+          <w:noProof/>
+          <w:lang w:eastAsia="ru-RU"/>
+        </w:rPr>
+        <w:drawing>
+          <wp:inline distT="0" distB="0" distL="0" distR="0" wp14:anchorId="176B1E3F" wp14:editId="03742471">
+            <wp:extent cx="4901609" cy="2720979"/>
+            <wp:effectExtent l="0" t="0" r="0" b="3175"/>
+            <wp:docPr id="9" name="Рисунок 9"/>
+            <wp:cNvGraphicFramePr>
+              <a:graphicFrameLocks xmlns:a="http://schemas.openxmlformats.org/drawingml/2006/main" noChangeAspect="1"/>
+            </wp:cNvGraphicFramePr>
+            <a:graphic xmlns:a="http://schemas.openxmlformats.org/drawingml/2006/main">
+              <a:graphicData uri="http://schemas.openxmlformats.org/drawingml/2006/picture">
+                <pic:pic xmlns:pic="http://schemas.openxmlformats.org/drawingml/2006/picture">
+                  <pic:nvPicPr>
+                    <pic:cNvPr id="1" name=""/>
+                    <pic:cNvPicPr/>
+                  </pic:nvPicPr>
+                  <pic:blipFill rotWithShape="1">
+                    <a:blip r:embed="rId23"/>
+                    <a:srcRect l="5212" t="12670" r="49097" b="42219"/>
+                    <a:stretch/>
+                  </pic:blipFill>
+                  <pic:spPr bwMode="auto">
+                    <a:xfrm>
+                      <a:off x="0" y="0"/>
+                      <a:ext cx="4978708" cy="2763778"/>
+                    </a:xfrm>
+                    <a:prstGeom prst="rect">
+                      <a:avLst/>
+                    </a:prstGeom>
+                    <a:ln>
+                      <a:noFill/>
+                    </a:ln>
+                    <a:extLst>
+                      <a:ext uri="{53640926-AAD7-44D8-BBD7-CCE9431645EC}">
+                        <a14:shadowObscured xmlns:a14="http://schemas.microsoft.com/office/drawing/2010/main"/>
+                      </a:ext>
+                    </a:extLst>
+                  </pic:spPr>
+                </pic:pic>
+              </a:graphicData>
+            </a:graphic>
+          </wp:inline>
+        </w:drawing>
+      </w:r>
+    </w:p>
+    <w:p>
+      <w:pPr>
+        <w:pStyle w:val="aa"/>
+        <w:jc w:val="center"/>
+        <w:rPr>
+          <w:rFonts w:ascii="Times New Roman" w:hAnsi="Times New Roman" w:cs="Times New Roman"/>
+          <w:color w:val="3B3838" w:themeColor="background2" w:themeShade="40"/>
+          <w:sz w:val="22"/>
+        </w:rPr>
+      </w:pPr>
+      <w:r>
+        <w:rPr>
+          <w:rFonts w:ascii="Times New Roman" w:hAnsi="Times New Roman" w:cs="Times New Roman"/>
+          <w:color w:val="3B3838" w:themeColor="background2" w:themeShade="40"/>
+          <w:sz w:val="22"/>
+        </w:rPr>
+        <w:t xml:space="preserve">Рисунок </w:t>
+      </w:r>
+      <w:r>
+        <w:rPr>
+          <w:rFonts w:ascii="Times New Roman" w:hAnsi="Times New Roman" w:cs="Times New Roman"/>
+          <w:color w:val="3B3838" w:themeColor="background2" w:themeShade="40"/>
+          <w:sz w:val="22"/>
+        </w:rPr>
+        <w:fldChar w:fldCharType="begin"/>
+      </w:r>
+      <w:r>
+        <w:rPr>
+          <w:rFonts w:ascii="Times New Roman" w:hAnsi="Times New Roman" w:cs="Times New Roman"/>
+          <w:color w:val="3B3838" w:themeColor="background2" w:themeShade="40"/>
+          <w:sz w:val="22"/>
+        </w:rPr>
+        <w:instrText xml:space="preserve"> SEQ Рисунок \* ARABIC </w:instrText>
+      </w:r>
+      <w:r>
+        <w:rPr>
+          <w:rFonts w:ascii="Times New Roman" w:hAnsi="Times New Roman" w:cs="Times New Roman"/>
+          <w:color w:val="3B3838" w:themeColor="background2" w:themeShade="40"/>
+          <w:sz w:val="22"/>
+        </w:rPr>
+        <w:fldChar w:fldCharType="separate"/>
+      </w:r>
+      <w:r>
+        <w:rPr>
+          <w:rFonts w:ascii="Times New Roman" w:hAnsi="Times New Roman" w:cs="Times New Roman"/>
+          <w:noProof/>
+          <w:color w:val="3B3838" w:themeColor="background2" w:themeShade="40"/>
+          <w:sz w:val="22"/>
+        </w:rPr>
+        <w:t>14</w:t>
+      </w:r>
+      <w:r>
+        <w:rPr>
+          <w:rFonts w:ascii="Times New Roman" w:hAnsi="Times New Roman" w:cs="Times New Roman"/>
+          <w:color w:val="3B3838" w:themeColor="background2" w:themeShade="40"/>
+          <w:sz w:val="22"/>
+        </w:rPr>
+        <w:fldChar w:fldCharType="end"/>
+      </w:r>
+    </w:p>
+    <w:p>
+      <w:pPr>
+        <w:pStyle w:val="TextStyle"/>
+      </w:pPr>
+      <w:r>
+        <w:lastRenderedPageBreak/>
+        <w:tab/>
+        <w:t>Реализация функций (рис.15):</w:t>
+      </w:r>
+      <w:r>
+        <w:rPr>
+          <w:noProof/>
+          <w:lang w:eastAsia="ru-RU"/>
+        </w:rPr>
+        <w:drawing>
+          <wp:inline distT="0" distB="0" distL="0" distR="0" wp14:anchorId="68D7B77A" wp14:editId="36A6B2AA">
+            <wp:extent cx="5762846" cy="3983976"/>
+            <wp:effectExtent l="0" t="0" r="0" b="0"/>
+            <wp:docPr id="12" name="Рисунок 12"/>
+            <wp:cNvGraphicFramePr>
+              <a:graphicFrameLocks xmlns:a="http://schemas.openxmlformats.org/drawingml/2006/main" noChangeAspect="1"/>
+            </wp:cNvGraphicFramePr>
+            <a:graphic xmlns:a="http://schemas.openxmlformats.org/drawingml/2006/main">
+              <a:graphicData uri="http://schemas.openxmlformats.org/drawingml/2006/picture">
+                <pic:pic xmlns:pic="http://schemas.openxmlformats.org/drawingml/2006/picture">
+                  <pic:nvPicPr>
+                    <pic:cNvPr id="1" name=""/>
+                    <pic:cNvPicPr/>
+                  </pic:nvPicPr>
+                  <pic:blipFill rotWithShape="1">
+                    <a:blip r:embed="rId24"/>
+                    <a:srcRect l="5038" t="19775" r="40926" b="13785"/>
+                    <a:stretch/>
+                  </pic:blipFill>
+                  <pic:spPr bwMode="auto">
+                    <a:xfrm>
+                      <a:off x="0" y="0"/>
+                      <a:ext cx="5853463" cy="4046622"/>
+                    </a:xfrm>
+                    <a:prstGeom prst="rect">
+                      <a:avLst/>
+                    </a:prstGeom>
+                    <a:ln>
+                      <a:noFill/>
+                    </a:ln>
+                    <a:extLst>
+                      <a:ext uri="{53640926-AAD7-44D8-BBD7-CCE9431645EC}">
+                        <a14:shadowObscured xmlns:a14="http://schemas.microsoft.com/office/drawing/2010/main"/>
+                      </a:ext>
+                    </a:extLst>
+                  </pic:spPr>
+                </pic:pic>
+              </a:graphicData>
+            </a:graphic>
+          </wp:inline>
+        </w:drawing>
+      </w:r>
+    </w:p>
+    <w:p>
+      <w:pPr>
+        <w:pStyle w:val="TextStyle"/>
+        <w:keepNext/>
+        <w:ind w:firstLine="0"/>
+      </w:pPr>
+    </w:p>
+    <w:p>
+      <w:pPr>
+        <w:pStyle w:val="aa"/>
+        <w:jc w:val="center"/>
+        <w:rPr>
+          <w:rFonts w:ascii="Times New Roman" w:hAnsi="Times New Roman" w:cs="Times New Roman"/>
+          <w:color w:val="3B3838" w:themeColor="background2" w:themeShade="40"/>
+          <w:sz w:val="22"/>
+        </w:rPr>
+      </w:pPr>
+      <w:r>
+        <w:rPr>
+          <w:rFonts w:ascii="Times New Roman" w:hAnsi="Times New Roman" w:cs="Times New Roman"/>
+          <w:color w:val="3B3838" w:themeColor="background2" w:themeShade="40"/>
+          <w:sz w:val="22"/>
+        </w:rPr>
+        <w:t xml:space="preserve">Рисунок </w:t>
+      </w:r>
+      <w:r>
+        <w:rPr>
+          <w:rFonts w:ascii="Times New Roman" w:hAnsi="Times New Roman" w:cs="Times New Roman"/>
+          <w:color w:val="3B3838" w:themeColor="background2" w:themeShade="40"/>
+          <w:sz w:val="22"/>
+        </w:rPr>
+        <w:fldChar w:fldCharType="begin"/>
+      </w:r>
+      <w:r>
+        <w:rPr>
+          <w:rFonts w:ascii="Times New Roman" w:hAnsi="Times New Roman" w:cs="Times New Roman"/>
+          <w:color w:val="3B3838" w:themeColor="background2" w:themeShade="40"/>
+          <w:sz w:val="22"/>
+        </w:rPr>
+        <w:instrText xml:space="preserve"> SEQ Рисунок \* ARABIC </w:instrText>
+      </w:r>
+      <w:r>
+        <w:rPr>
+          <w:rFonts w:ascii="Times New Roman" w:hAnsi="Times New Roman" w:cs="Times New Roman"/>
+          <w:color w:val="3B3838" w:themeColor="background2" w:themeShade="40"/>
+          <w:sz w:val="22"/>
+        </w:rPr>
+        <w:fldChar w:fldCharType="separate"/>
+      </w:r>
+      <w:r>
+        <w:rPr>
+          <w:rFonts w:ascii="Times New Roman" w:hAnsi="Times New Roman" w:cs="Times New Roman"/>
+          <w:noProof/>
+          <w:color w:val="3B3838" w:themeColor="background2" w:themeShade="40"/>
+          <w:sz w:val="22"/>
+        </w:rPr>
+        <w:t>15</w:t>
+      </w:r>
+      <w:r>
+        <w:rPr>
+          <w:rFonts w:ascii="Times New Roman" w:hAnsi="Times New Roman" w:cs="Times New Roman"/>
+          <w:color w:val="3B3838" w:themeColor="background2" w:themeShade="40"/>
+          <w:sz w:val="22"/>
+        </w:rPr>
+        <w:fldChar w:fldCharType="end"/>
+      </w:r>
+    </w:p>
+    <w:p>
+      <w:pPr>
+        <w:pStyle w:val="TextStyle"/>
+      </w:pPr>
+      <w:r>
+        <w:t>Код основной программы (рис.16):</w:t>
+      </w:r>
+    </w:p>
+    <w:p>
+      <w:pPr>
+        <w:pStyle w:val="TextStyle"/>
+        <w:keepNext/>
+      </w:pPr>
+      <w:r>
+        <w:br/>
+      </w:r>
+      <w:r>
+        <w:rPr>
+          <w:noProof/>
+          <w:lang w:eastAsia="ru-RU"/>
+        </w:rPr>
+        <w:t xml:space="preserve"> </w:t>
+      </w:r>
+      <w:r>
+        <w:rPr>
+          <w:noProof/>
+          <w:lang w:eastAsia="ru-RU"/>
+        </w:rPr>
+        <w:drawing>
+          <wp:inline distT="0" distB="0" distL="0" distR="0" wp14:anchorId="68F626E7" wp14:editId="463F6766">
+            <wp:extent cx="4699400" cy="1614115"/>
+            <wp:effectExtent l="0" t="0" r="6350" b="5715"/>
+            <wp:docPr id="17" name="Рисунок 17"/>
+            <wp:cNvGraphicFramePr>
+              <a:graphicFrameLocks xmlns:a="http://schemas.openxmlformats.org/drawingml/2006/main" noChangeAspect="1"/>
+            </wp:cNvGraphicFramePr>
+            <a:graphic xmlns:a="http://schemas.openxmlformats.org/drawingml/2006/main">
+              <a:graphicData uri="http://schemas.openxmlformats.org/drawingml/2006/picture">
+                <pic:pic xmlns:pic="http://schemas.openxmlformats.org/drawingml/2006/picture">
+                  <pic:nvPicPr>
+                    <pic:cNvPr id="1" name=""/>
+                    <pic:cNvPicPr/>
+                  </pic:nvPicPr>
+                  <pic:blipFill rotWithShape="1">
+                    <a:blip r:embed="rId25"/>
+                    <a:srcRect l="5213" t="67384" r="56386" b="9157"/>
+                    <a:stretch/>
+                  </pic:blipFill>
+                  <pic:spPr bwMode="auto">
+                    <a:xfrm>
+                      <a:off x="0" y="0"/>
+                      <a:ext cx="4741130" cy="1628448"/>
+                    </a:xfrm>
+                    <a:prstGeom prst="rect">
+                      <a:avLst/>
+                    </a:prstGeom>
+                    <a:ln>
+                      <a:noFill/>
+                    </a:ln>
+                    <a:extLst>
+                      <a:ext uri="{53640926-AAD7-44D8-BBD7-CCE9431645EC}">
+                        <a14:shadowObscured xmlns:a14="http://schemas.microsoft.com/office/drawing/2010/main"/>
+                      </a:ext>
+                    </a:extLst>
+                  </pic:spPr>
+                </pic:pic>
+              </a:graphicData>
+            </a:graphic>
+          </wp:inline>
+        </w:drawing>
+      </w:r>
+    </w:p>
+    <w:p>
+      <w:pPr>
+        <w:pStyle w:val="aa"/>
+        <w:jc w:val="center"/>
+        <w:rPr>
+          <w:rFonts w:ascii="Times New Roman" w:hAnsi="Times New Roman" w:cs="Times New Roman"/>
+          <w:color w:val="3B3838" w:themeColor="background2" w:themeShade="40"/>
+          <w:sz w:val="22"/>
+          <w:szCs w:val="22"/>
+        </w:rPr>
+      </w:pPr>
+      <w:r>
+        <w:rPr>
+          <w:rFonts w:ascii="Times New Roman" w:hAnsi="Times New Roman" w:cs="Times New Roman"/>
+          <w:color w:val="3B3838" w:themeColor="background2" w:themeShade="40"/>
+          <w:sz w:val="22"/>
+          <w:szCs w:val="22"/>
+        </w:rPr>
+        <w:t xml:space="preserve">Рисунок </w:t>
+      </w:r>
+      <w:r>
+        <w:rPr>
+          <w:rFonts w:ascii="Times New Roman" w:hAnsi="Times New Roman" w:cs="Times New Roman"/>
+          <w:color w:val="3B3838" w:themeColor="background2" w:themeShade="40"/>
+          <w:sz w:val="22"/>
+          <w:szCs w:val="22"/>
+        </w:rPr>
+        <w:fldChar w:fldCharType="begin"/>
+      </w:r>
+      <w:r>
+        <w:rPr>
+          <w:rFonts w:ascii="Times New Roman" w:hAnsi="Times New Roman" w:cs="Times New Roman"/>
+          <w:color w:val="3B3838" w:themeColor="background2" w:themeShade="40"/>
+          <w:sz w:val="22"/>
+          <w:szCs w:val="22"/>
+        </w:rPr>
+        <w:instrText xml:space="preserve"> SEQ Рисунок \* ARABIC </w:instrText>
+      </w:r>
+      <w:r>
+        <w:rPr>
+          <w:rFonts w:ascii="Times New Roman" w:hAnsi="Times New Roman" w:cs="Times New Roman"/>
+          <w:color w:val="3B3838" w:themeColor="background2" w:themeShade="40"/>
+          <w:sz w:val="22"/>
+          <w:szCs w:val="22"/>
+        </w:rPr>
+        <w:fldChar w:fldCharType="separate"/>
+      </w:r>
+      <w:r>
+        <w:rPr>
+          <w:rFonts w:ascii="Times New Roman" w:hAnsi="Times New Roman" w:cs="Times New Roman"/>
+          <w:noProof/>
+          <w:color w:val="3B3838" w:themeColor="background2" w:themeShade="40"/>
+          <w:sz w:val="22"/>
+          <w:szCs w:val="22"/>
+        </w:rPr>
+        <w:t>16</w:t>
+      </w:r>
+      <w:r>
+        <w:rPr>
+          <w:rFonts w:ascii="Times New Roman" w:hAnsi="Times New Roman" w:cs="Times New Roman"/>
+          <w:color w:val="3B3838" w:themeColor="background2" w:themeShade="40"/>
+          <w:sz w:val="22"/>
+          <w:szCs w:val="22"/>
+        </w:rPr>
+        <w:fldChar w:fldCharType="end"/>
+      </w:r>
+    </w:p>
+    <w:p/>
+    <w:p/>
+    <w:p>
+      <w:pPr>
+        <w:pStyle w:val="TextStyle"/>
+      </w:pPr>
+      <w:r>
+        <w:t xml:space="preserve">Код </w:t>
+      </w:r>
+      <w:r>
+        <w:t>всей программы (рис.17</w:t>
+      </w:r>
+      <w:r>
+        <w:t>):</w:t>
+      </w:r>
+    </w:p>
+    <w:p>
+      <w:pPr>
+        <w:pStyle w:val="TextStyle"/>
+      </w:pPr>
+      <w:r>
+        <w:rPr>
+          <w:noProof/>
+          <w:lang w:eastAsia="ru-RU"/>
+        </w:rPr>
+        <w:lastRenderedPageBreak/>
+        <w:drawing>
+          <wp:inline distT="0" distB="0" distL="0" distR="0" wp14:anchorId="0416FE1E" wp14:editId="4A1BFBAB">
+            <wp:extent cx="5816930" cy="4134678"/>
+            <wp:effectExtent l="0" t="0" r="0" b="0"/>
+            <wp:docPr id="19" name="Рисунок 19"/>
+            <wp:cNvGraphicFramePr>
+              <a:graphicFrameLocks xmlns:a="http://schemas.openxmlformats.org/drawingml/2006/main" noChangeAspect="1"/>
+            </wp:cNvGraphicFramePr>
+            <a:graphic xmlns:a="http://schemas.openxmlformats.org/drawingml/2006/main">
+              <a:graphicData uri="http://schemas.openxmlformats.org/drawingml/2006/picture">
+                <pic:pic xmlns:pic="http://schemas.openxmlformats.org/drawingml/2006/picture">
+                  <pic:nvPicPr>
+                    <pic:cNvPr id="1" name=""/>
+                    <pic:cNvPicPr/>
+                  </pic:nvPicPr>
+                  <pic:blipFill rotWithShape="1">
+                    <a:blip r:embed="rId26"/>
+                    <a:srcRect l="5386" t="12668" r="38872" b="16863"/>
+                    <a:stretch/>
+                  </pic:blipFill>
+                  <pic:spPr bwMode="auto">
+                    <a:xfrm>
+                      <a:off x="0" y="0"/>
+                      <a:ext cx="5835672" cy="4148000"/>
+                    </a:xfrm>
+                    <a:prstGeom prst="rect">
+                      <a:avLst/>
+                    </a:prstGeom>
+                    <a:ln>
+                      <a:noFill/>
+                    </a:ln>
+                    <a:extLst>
+                      <a:ext uri="{53640926-AAD7-44D8-BBD7-CCE9431645EC}">
+                        <a14:shadowObscured xmlns:a14="http://schemas.microsoft.com/office/drawing/2010/main"/>
+                      </a:ext>
+                    </a:extLst>
+                  </pic:spPr>
+                </pic:pic>
+              </a:graphicData>
+            </a:graphic>
+          </wp:inline>
+        </w:drawing>
+      </w:r>
+    </w:p>
+    <w:p>
+      <w:pPr>
+        <w:pStyle w:val="TextStyle"/>
+        <w:keepNext/>
+      </w:pPr>
+      <w:r>
+        <w:rPr>
+          <w:noProof/>
+          <w:lang w:eastAsia="ru-RU"/>
+        </w:rPr>
+        <w:drawing>
+          <wp:inline distT="0" distB="0" distL="0" distR="0" wp14:anchorId="661FD53C" wp14:editId="6E444CF0">
+            <wp:extent cx="4898174" cy="3849736"/>
+            <wp:effectExtent l="0" t="0" r="0" b="0"/>
+            <wp:docPr id="20" name="Рисунок 20"/>
+            <wp:cNvGraphicFramePr>
+              <a:graphicFrameLocks xmlns:a="http://schemas.openxmlformats.org/drawingml/2006/main" noChangeAspect="1"/>
+            </wp:cNvGraphicFramePr>
+            <a:graphic xmlns:a="http://schemas.openxmlformats.org/drawingml/2006/main">
+              <a:graphicData uri="http://schemas.openxmlformats.org/drawingml/2006/picture">
+                <pic:pic xmlns:pic="http://schemas.openxmlformats.org/drawingml/2006/picture">
+                  <pic:nvPicPr>
+                    <pic:cNvPr id="1" name=""/>
+                    <pic:cNvPicPr/>
+                  </pic:nvPicPr>
+                  <pic:blipFill rotWithShape="1">
+                    <a:blip r:embed="rId27"/>
+                    <a:srcRect l="5136" t="25466" r="48329" b="9486"/>
+                    <a:stretch/>
+                  </pic:blipFill>
+                  <pic:spPr bwMode="auto">
+                    <a:xfrm>
+                      <a:off x="0" y="0"/>
+                      <a:ext cx="4926574" cy="3872057"/>
+                    </a:xfrm>
+                    <a:prstGeom prst="rect">
+                      <a:avLst/>
+                    </a:prstGeom>
+                    <a:ln>
+                      <a:noFill/>
+                    </a:ln>
+                    <a:extLst>
+                      <a:ext uri="{53640926-AAD7-44D8-BBD7-CCE9431645EC}">
+                        <a14:shadowObscured xmlns:a14="http://schemas.microsoft.com/office/drawing/2010/main"/>
+                      </a:ext>
+                    </a:extLst>
+                  </pic:spPr>
+                </pic:pic>
+              </a:graphicData>
+            </a:graphic>
+          </wp:inline>
+        </w:drawing>
+      </w:r>
+    </w:p>
+    <w:p>
+      <w:pPr>
+        <w:pStyle w:val="aa"/>
+        <w:jc w:val="center"/>
+        <w:rPr>
+          <w:rFonts w:ascii="Times New Roman" w:hAnsi="Times New Roman" w:cs="Times New Roman"/>
+          <w:color w:val="3B3838" w:themeColor="background2" w:themeShade="40"/>
+          <w:sz w:val="22"/>
+        </w:rPr>
+      </w:pPr>
+      <w:r>
+        <w:rPr>
+          <w:rFonts w:ascii="Times New Roman" w:hAnsi="Times New Roman" w:cs="Times New Roman"/>
+          <w:color w:val="3B3838" w:themeColor="background2" w:themeShade="40"/>
+          <w:sz w:val="22"/>
+        </w:rPr>
+        <w:t xml:space="preserve">Рисунок </w:t>
+      </w:r>
+      <w:r>
+        <w:rPr>
+          <w:rFonts w:ascii="Times New Roman" w:hAnsi="Times New Roman" w:cs="Times New Roman"/>
+          <w:color w:val="3B3838" w:themeColor="background2" w:themeShade="40"/>
+          <w:sz w:val="22"/>
+        </w:rPr>
+        <w:fldChar w:fldCharType="begin"/>
+      </w:r>
+      <w:r>
+        <w:rPr>
+          <w:rFonts w:ascii="Times New Roman" w:hAnsi="Times New Roman" w:cs="Times New Roman"/>
+          <w:color w:val="3B3838" w:themeColor="background2" w:themeShade="40"/>
+          <w:sz w:val="22"/>
+        </w:rPr>
+        <w:instrText xml:space="preserve"> SEQ Рисунок \* ARABIC </w:instrText>
+      </w:r>
+      <w:r>
+        <w:rPr>
+          <w:rFonts w:ascii="Times New Roman" w:hAnsi="Times New Roman" w:cs="Times New Roman"/>
+          <w:color w:val="3B3838" w:themeColor="background2" w:themeShade="40"/>
+          <w:sz w:val="22"/>
+        </w:rPr>
+        <w:fldChar w:fldCharType="separate"/>
+      </w:r>
+      <w:r>
+        <w:rPr>
+          <w:rFonts w:ascii="Times New Roman" w:hAnsi="Times New Roman" w:cs="Times New Roman"/>
+          <w:noProof/>
+          <w:color w:val="3B3838" w:themeColor="background2" w:themeShade="40"/>
+          <w:sz w:val="22"/>
+        </w:rPr>
+        <w:t>17</w:t>
+      </w:r>
+      <w:r>
+        <w:rPr>
+          <w:rFonts w:ascii="Times New Roman" w:hAnsi="Times New Roman" w:cs="Times New Roman"/>
+          <w:color w:val="3B3838" w:themeColor="background2" w:themeShade="40"/>
+          <w:sz w:val="22"/>
+        </w:rPr>
+        <w:fldChar w:fldCharType="end"/>
+      </w:r>
+    </w:p>
+    <w:p>
+      <w:pPr>
+        <w:pStyle w:val="TextStyle"/>
+      </w:pPr>
+      <w:r>
+        <w:t xml:space="preserve">Обращение к переменной </w:t>
+      </w:r>
+      <w:r>
+        <w:rPr>
+          <w:lang w:val="en-US"/>
+        </w:rPr>
+        <w:t>Private</w:t>
+      </w:r>
+      <w:r>
+        <w:t xml:space="preserve"> </w:t>
+      </w:r>
+      <w:r>
+        <w:t>части (</w:t>
+      </w:r>
+      <w:r>
+        <w:rPr>
+          <w:lang w:val="en-US"/>
+        </w:rPr>
+        <w:t>address</w:t>
+      </w:r>
+      <w:r>
+        <w:t xml:space="preserve">) </w:t>
+      </w:r>
+      <w:r>
+        <w:t>напрямую</w:t>
+      </w:r>
+      <w:r>
+        <w:t xml:space="preserve"> даст ошибку.</w:t>
+      </w:r>
+    </w:p>
+    <w:p>
+      <w:pPr>
+        <w:pStyle w:val="TextStyle"/>
+        <w:keepNext/>
+      </w:pPr>
+      <w:r>
+        <w:lastRenderedPageBreak/>
+        <w:t>Результат выполнения программы (рис.18):</w:t>
+      </w:r>
+      <w:r>
+        <w:br/>
+      </w:r>
+      <w:r>
+        <w:rPr>
+          <w:noProof/>
+          <w:lang w:eastAsia="ru-RU"/>
+        </w:rPr>
+        <w:drawing>
+          <wp:inline distT="0" distB="0" distL="0" distR="0" wp14:anchorId="59FE6930" wp14:editId="101629C3">
+            <wp:extent cx="5194943" cy="882595"/>
+            <wp:effectExtent l="0" t="0" r="5715" b="0"/>
+            <wp:docPr id="21" name="Рисунок 21"/>
+            <wp:cNvGraphicFramePr>
+              <a:graphicFrameLocks xmlns:a="http://schemas.openxmlformats.org/drawingml/2006/main" noChangeAspect="1"/>
+            </wp:cNvGraphicFramePr>
+            <a:graphic xmlns:a="http://schemas.openxmlformats.org/drawingml/2006/main">
+              <a:graphicData uri="http://schemas.openxmlformats.org/drawingml/2006/picture">
+                <pic:pic xmlns:pic="http://schemas.openxmlformats.org/drawingml/2006/picture">
+                  <pic:nvPicPr>
+                    <pic:cNvPr id="1" name=""/>
+                    <pic:cNvPicPr/>
+                  </pic:nvPicPr>
+                  <pic:blipFill rotWithShape="1">
+                    <a:blip r:embed="rId28"/>
+                    <a:srcRect l="4402" t="11702" r="50604" b="74702"/>
+                    <a:stretch/>
+                  </pic:blipFill>
+                  <pic:spPr bwMode="auto">
+                    <a:xfrm>
+                      <a:off x="0" y="0"/>
+                      <a:ext cx="5276647" cy="896476"/>
+                    </a:xfrm>
+                    <a:prstGeom prst="rect">
+                      <a:avLst/>
+                    </a:prstGeom>
+                    <a:ln>
+                      <a:noFill/>
+                    </a:ln>
+                    <a:extLst>
+                      <a:ext uri="{53640926-AAD7-44D8-BBD7-CCE9431645EC}">
+                        <a14:shadowObscured xmlns:a14="http://schemas.microsoft.com/office/drawing/2010/main"/>
+                      </a:ext>
+                    </a:extLst>
+                  </pic:spPr>
+                </pic:pic>
+              </a:graphicData>
+            </a:graphic>
+          </wp:inline>
+        </w:drawing>
+      </w:r>
+    </w:p>
+    <w:p>
+      <w:pPr>
+        <w:pStyle w:val="aa"/>
+        <w:jc w:val="center"/>
+        <w:rPr>
+          <w:rFonts w:ascii="Times New Roman" w:hAnsi="Times New Roman" w:cs="Times New Roman"/>
+          <w:color w:val="3B3838" w:themeColor="background2" w:themeShade="40"/>
+          <w:sz w:val="22"/>
+        </w:rPr>
+      </w:pPr>
+      <w:r>
+        <w:rPr>
+          <w:rFonts w:ascii="Times New Roman" w:hAnsi="Times New Roman" w:cs="Times New Roman"/>
+          <w:color w:val="3B3838" w:themeColor="background2" w:themeShade="40"/>
+          <w:sz w:val="22"/>
+        </w:rPr>
+        <w:t xml:space="preserve">Рисунок </w:t>
+      </w:r>
+      <w:r>
+        <w:rPr>
+          <w:rFonts w:ascii="Times New Roman" w:hAnsi="Times New Roman" w:cs="Times New Roman"/>
+          <w:color w:val="3B3838" w:themeColor="background2" w:themeShade="40"/>
+          <w:sz w:val="22"/>
+        </w:rPr>
+        <w:fldChar w:fldCharType="begin"/>
+      </w:r>
+      <w:r>
+        <w:rPr>
+          <w:rFonts w:ascii="Times New Roman" w:hAnsi="Times New Roman" w:cs="Times New Roman"/>
+          <w:color w:val="3B3838" w:themeColor="background2" w:themeShade="40"/>
+          <w:sz w:val="22"/>
+        </w:rPr>
+        <w:instrText xml:space="preserve"> SEQ Рисунок \* ARABIC </w:instrText>
+      </w:r>
+      <w:r>
+        <w:rPr>
+          <w:rFonts w:ascii="Times New Roman" w:hAnsi="Times New Roman" w:cs="Times New Roman"/>
+          <w:color w:val="3B3838" w:themeColor="background2" w:themeShade="40"/>
+          <w:sz w:val="22"/>
+        </w:rPr>
+        <w:fldChar w:fldCharType="separate"/>
+      </w:r>
+      <w:r>
+        <w:rPr>
+          <w:rFonts w:ascii="Times New Roman" w:hAnsi="Times New Roman" w:cs="Times New Roman"/>
+          <w:noProof/>
+          <w:color w:val="3B3838" w:themeColor="background2" w:themeShade="40"/>
+          <w:sz w:val="22"/>
+        </w:rPr>
+        <w:t>18</w:t>
+      </w:r>
+      <w:r>
+        <w:rPr>
+          <w:rFonts w:ascii="Times New Roman" w:hAnsi="Times New Roman" w:cs="Times New Roman"/>
+          <w:color w:val="3B3838" w:themeColor="background2" w:themeShade="40"/>
+          <w:sz w:val="22"/>
+        </w:rPr>
+        <w:fldChar w:fldCharType="end"/>
+      </w:r>
+    </w:p>
+    <w:p>
+      <w:pPr>
+        <w:pStyle w:val="TextStyle"/>
+      </w:pPr>
+      <w:r>
+        <w:tab/>
+      </w:r>
+    </w:p>
+    <w:p>
+      <w:pPr>
+        <w:pStyle w:val="TitileList1"/>
+        <w:spacing w:line="240" w:lineRule="auto"/>
+      </w:pPr>
+      <w:bookmarkStart w:id="10" w:name="_Toc7596052"/>
+      <w:r>
+        <w:lastRenderedPageBreak/>
+        <w:t>Наследование</w:t>
+      </w:r>
+      <w:bookmarkEnd w:id="10"/>
+      <w:r>
+        <w:t xml:space="preserve"> и </w:t>
+      </w:r>
+      <w:r>
+        <w:t>Полиморфизм</w:t>
+      </w:r>
+      <w:r>
+        <w:t xml:space="preserve"> </w:t>
+      </w:r>
+    </w:p>
+    <w:p>
+      <w:pPr>
+        <w:pStyle w:val="TextStyle"/>
+        <w:spacing w:line="240" w:lineRule="auto"/>
+      </w:pPr>
+      <w:r>
+        <w:t xml:space="preserve"> </w:t>
+      </w:r>
+      <w:r>
+        <w:t>Сильная</w:t>
+      </w:r>
+      <w:r>
+        <w:t xml:space="preserve"> сторон</w:t>
+      </w:r>
+      <w:r>
+        <w:t>а</w:t>
+      </w:r>
+      <w:r>
+        <w:t xml:space="preserve"> объектно-ориентированного программирова</w:t>
+      </w:r>
+      <w:r>
+        <w:softHyphen/>
+        <w:t>ния</w:t>
+      </w:r>
+      <w:r>
+        <w:t xml:space="preserve"> - это</w:t>
+      </w:r>
+      <w:r>
+        <w:t xml:space="preserve"> повторное использование кода. При структурном проек</w:t>
+      </w:r>
+      <w:r>
+        <w:softHyphen/>
+        <w:t>тировании повторное использование кода допускается в известной мере: вы може</w:t>
+      </w:r>
+      <w:r>
+        <w:softHyphen/>
+        <w:t>те написать процедуру, а затем применять ее столько раз, сколько пожелаете.</w:t>
+      </w:r>
+      <w:r>
+        <w:t xml:space="preserve"> Так же наследование применяется как одна из частей реализации абстрактных классов.</w:t>
+      </w:r>
+      <w:r>
+        <w:t xml:space="preserve"> </w:t>
+      </w:r>
+      <w:r>
+        <w:t>Важно, что</w:t>
+      </w:r>
+      <w:r>
+        <w:t xml:space="preserve"> </w:t>
+      </w:r>
+      <w:r>
+        <w:t>ООП</w:t>
+      </w:r>
+      <w:r>
+        <w:t xml:space="preserve"> делает шаг вперед, позволяя вам о</w:t>
+      </w:r>
+      <w:r>
+        <w:t>писывать</w:t>
+      </w:r>
+      <w:r>
+        <w:t xml:space="preserve"> отношения между классами, которые облегча</w:t>
+      </w:r>
+      <w:r>
+        <w:softHyphen/>
+      </w:r>
+      <w:r>
+        <w:t>ют повторное использование кода</w:t>
+      </w:r>
+      <w:r>
+        <w:t xml:space="preserve"> и созда</w:t>
+      </w:r>
+      <w:r>
+        <w:t>ёт</w:t>
+      </w:r>
+      <w:r>
+        <w:t xml:space="preserve"> </w:t>
+      </w:r>
+      <w:r>
+        <w:t xml:space="preserve">общую связанную структуру, </w:t>
+      </w:r>
+      <w:r>
+        <w:t>путем</w:t>
+      </w:r>
+      <w:r>
+        <w:t xml:space="preserve"> упорядочения и учета </w:t>
+      </w:r>
+      <w:r>
+        <w:t>базовых общностей</w:t>
+      </w:r>
+      <w:r>
+        <w:t xml:space="preserve"> </w:t>
+      </w:r>
+      <w:r>
+        <w:t>разных</w:t>
+      </w:r>
+      <w:r>
+        <w:t xml:space="preserve"> классов. </w:t>
+      </w:r>
+      <w:r>
+        <w:rPr>
+          <w:i/>
+        </w:rPr>
+        <w:t>Наследование</w:t>
+      </w:r>
+      <w:r>
+        <w:t xml:space="preserve"> является главным средством обеспечения этой функциональности.</w:t>
+      </w:r>
+    </w:p>
+    <w:p>
+      <w:pPr>
+        <w:pStyle w:val="TextStyle"/>
+        <w:spacing w:line="240" w:lineRule="auto"/>
+      </w:pPr>
+      <w:r>
+        <w:t>Возможность класса использовать атрибуты и методы другого класса и есть наследование</w:t>
+      </w:r>
+      <w:r>
+        <w:t xml:space="preserve">. </w:t>
+      </w:r>
+      <w:r>
+        <w:t>Такая функциональность позволяет</w:t>
+      </w:r>
+      <w:r>
+        <w:t xml:space="preserve"> </w:t>
+      </w:r>
+      <w:r>
+        <w:t>реализовывать</w:t>
+      </w:r>
+      <w:r>
+        <w:t xml:space="preserve"> абсолютно новые классы путем абстрагирования</w:t>
+      </w:r>
+      <w:r>
+        <w:t xml:space="preserve"> некоторых</w:t>
+      </w:r>
+      <w:r>
+        <w:t xml:space="preserve"> общих атрибутов и </w:t>
+      </w:r>
+      <w:r>
+        <w:t>методов</w:t>
+      </w:r>
+      <w:r>
+        <w:t xml:space="preserve">. </w:t>
+      </w:r>
+    </w:p>
+    <w:p>
+      <w:pPr>
+        <w:pStyle w:val="TextStyle"/>
+        <w:spacing w:line="240" w:lineRule="auto"/>
+      </w:pPr>
+      <w:r>
+        <w:t>Основная задача при проектировании задачи с использованием наследования является</w:t>
+      </w:r>
+      <w:r>
+        <w:t xml:space="preserve"> выделен</w:t>
+      </w:r>
+      <w:r>
+        <w:t>ием</w:t>
+      </w:r>
+      <w:r>
+        <w:t xml:space="preserve"> общности разнообразных классов. </w:t>
+      </w:r>
+      <w:r>
+        <w:t>Например</w:t>
+      </w:r>
+      <w:r>
+        <w:t xml:space="preserve">, </w:t>
+      </w:r>
+      <w:r>
+        <w:t>вы сконструировали</w:t>
+      </w:r>
+      <w:r>
+        <w:t xml:space="preserve"> класс </w:t>
+      </w:r>
+      <w:proofErr w:type="spellStart"/>
+      <w:r>
+        <w:t>D</w:t>
+      </w:r>
+      <w:r>
+        <w:t>о</w:t>
+      </w:r>
+      <w:r>
+        <w:t>g</w:t>
+      </w:r>
+      <w:proofErr w:type="spellEnd"/>
+      <w:r>
+        <w:t xml:space="preserve"> (с англ. Собака)</w:t>
+      </w:r>
+      <w:r>
+        <w:t xml:space="preserve"> и класс </w:t>
+      </w:r>
+      <w:proofErr w:type="spellStart"/>
+      <w:r>
+        <w:t>C</w:t>
+      </w:r>
+      <w:r>
+        <w:t>а</w:t>
+      </w:r>
+      <w:r>
+        <w:t>t</w:t>
+      </w:r>
+      <w:proofErr w:type="spellEnd"/>
+      <w:r>
+        <w:t xml:space="preserve"> (с англ. Кот)</w:t>
+      </w:r>
+      <w:r>
+        <w:t xml:space="preserve">, каждый из </w:t>
+      </w:r>
+      <w:r>
+        <w:t>них</w:t>
+      </w:r>
+      <w:r>
+        <w:t xml:space="preserve"> будет содержать атри</w:t>
+      </w:r>
+      <w:r>
+        <w:softHyphen/>
+        <w:t xml:space="preserve">бут </w:t>
+      </w:r>
+      <w:proofErr w:type="spellStart"/>
+      <w:r>
+        <w:t>е</w:t>
+      </w:r>
+      <w:r>
+        <w:t>y</w:t>
+      </w:r>
+      <w:r>
+        <w:t>е</w:t>
+      </w:r>
+      <w:r>
+        <w:t>C</w:t>
+      </w:r>
+      <w:r>
+        <w:t>о</w:t>
+      </w:r>
+      <w:r>
+        <w:t>l</w:t>
+      </w:r>
+      <w:r>
+        <w:t>о</w:t>
+      </w:r>
+      <w:r>
+        <w:t>r</w:t>
+      </w:r>
+      <w:proofErr w:type="spellEnd"/>
+      <w:r>
+        <w:t xml:space="preserve"> (с англ. Цвет глаз)</w:t>
+      </w:r>
+      <w:r>
+        <w:t xml:space="preserve">. </w:t>
+      </w:r>
+      <w:r>
+        <w:t xml:space="preserve">Процедурная модель вынуждала бы описывать атрибут </w:t>
+      </w:r>
+      <w:proofErr w:type="spellStart"/>
+      <w:r>
+        <w:rPr>
+          <w:lang w:val="en-US"/>
+        </w:rPr>
+        <w:t>eyeColor</w:t>
+      </w:r>
+      <w:proofErr w:type="spellEnd"/>
+      <w:r>
+        <w:t xml:space="preserve"> </w:t>
+      </w:r>
+      <w:r>
+        <w:t>как</w:t>
+      </w:r>
+      <w:r>
+        <w:t xml:space="preserve"> для </w:t>
+      </w:r>
+      <w:proofErr w:type="spellStart"/>
+      <w:r>
+        <w:t>Dog</w:t>
+      </w:r>
+      <w:proofErr w:type="spellEnd"/>
+      <w:r>
+        <w:t xml:space="preserve">, так и для </w:t>
+      </w:r>
+      <w:proofErr w:type="spellStart"/>
+      <w:r>
+        <w:t>Cat</w:t>
+      </w:r>
+      <w:proofErr w:type="spellEnd"/>
+      <w:r>
+        <w:t xml:space="preserve">, в это же время, </w:t>
+      </w:r>
+      <w:r>
+        <w:t>объектно-ориентированно</w:t>
+      </w:r>
+      <w:r>
+        <w:t>е</w:t>
+      </w:r>
+      <w:r>
+        <w:t xml:space="preserve"> </w:t>
+      </w:r>
+      <w:r>
+        <w:t>проектировании,</w:t>
+      </w:r>
+      <w:r>
+        <w:t xml:space="preserve"> позволяет атрибут</w:t>
+      </w:r>
+      <w:r>
+        <w:t xml:space="preserve">, </w:t>
+      </w:r>
+      <w:r>
+        <w:t>который связан</w:t>
+      </w:r>
+      <w:r>
+        <w:t xml:space="preserve"> с цветом</w:t>
+      </w:r>
+      <w:r>
+        <w:t xml:space="preserve"> глаз,</w:t>
+      </w:r>
+      <w:r>
+        <w:t xml:space="preserve"> перенести в </w:t>
+      </w:r>
+      <w:r>
+        <w:t xml:space="preserve">отдельный </w:t>
+      </w:r>
+      <w:r>
+        <w:t xml:space="preserve">класс с именем </w:t>
+      </w:r>
+      <w:r>
+        <w:rPr>
+          <w:lang w:val="en-US"/>
+        </w:rPr>
+        <w:t>Animal</w:t>
+      </w:r>
+      <w:r>
+        <w:t xml:space="preserve"> (</w:t>
+      </w:r>
+      <w:r>
+        <w:t>с англ. Животное)</w:t>
+      </w:r>
+      <w:r>
+        <w:t xml:space="preserve"> </w:t>
+      </w:r>
+      <w:r>
+        <w:t>вместе с</w:t>
+      </w:r>
+      <w:r>
+        <w:t xml:space="preserve"> всеми </w:t>
+      </w:r>
+      <w:r>
+        <w:t>другими</w:t>
+      </w:r>
+      <w:r>
+        <w:t xml:space="preserve"> об</w:t>
+      </w:r>
+      <w:r>
+        <w:softHyphen/>
+        <w:t xml:space="preserve">щими атрибутами и методами. </w:t>
+      </w:r>
+      <w:r>
+        <w:t>При проектировании будет удобно оба класса (</w:t>
+      </w:r>
+      <w:proofErr w:type="spellStart"/>
+      <w:r>
+        <w:t>Dog</w:t>
+      </w:r>
+      <w:proofErr w:type="spellEnd"/>
+      <w:r>
+        <w:t xml:space="preserve"> и </w:t>
+      </w:r>
+      <w:proofErr w:type="spellStart"/>
+      <w:r>
+        <w:t>Cat</w:t>
+      </w:r>
+      <w:proofErr w:type="spellEnd"/>
+      <w:r>
+        <w:t>)</w:t>
+      </w:r>
+      <w:r>
+        <w:t xml:space="preserve"> </w:t>
+      </w:r>
+      <w:r>
+        <w:t xml:space="preserve">наследовать </w:t>
+      </w:r>
+      <w:r>
+        <w:t xml:space="preserve">от класса </w:t>
+      </w:r>
+      <w:r>
+        <w:rPr>
+          <w:lang w:val="en-US"/>
+        </w:rPr>
+        <w:t>Animal</w:t>
+      </w:r>
+      <w:r>
+        <w:t>.</w:t>
       </w:r>
     </w:p>
     <w:p>
@@ -6165,7 +6534,7 @@
           <w:b/>
           <w:bCs/>
         </w:rPr>
-        <w:t xml:space="preserve">ОБЪЕКТЫ </w:t>
+        <w:t xml:space="preserve">Суперклассы и подклассы </w:t>
       </w:r>
     </w:p>
     <w:p>
@@ -6174,24 +6543,661 @@
         <w:spacing w:line="240" w:lineRule="auto"/>
       </w:pPr>
       <w:r>
-        <w:t>Вообще говоря, на каждый объект не приходится по одной физической копии каждого нестатического метода. В этом случае каждый объект указывал бы на один и тот же ма</w:t>
+        <w:t>Супе</w:t>
+      </w:r>
+      <w:r>
+        <w:t xml:space="preserve">ркласс, родительский класс или же </w:t>
+      </w:r>
+      <w:r>
+        <w:t>базовы</w:t>
+      </w:r>
+      <w:r>
+        <w:t>й</w:t>
+      </w:r>
+      <w:r>
+        <w:t xml:space="preserve">, </w:t>
+      </w:r>
+      <w:r>
+        <w:t>включает в себя</w:t>
+      </w:r>
+      <w:r>
+        <w:t xml:space="preserve"> все</w:t>
+      </w:r>
+      <w:r>
+        <w:t xml:space="preserve"> те</w:t>
+      </w:r>
+      <w:r>
+        <w:t xml:space="preserve"> атрибуты и </w:t>
+      </w:r>
+      <w:r>
+        <w:t>методы</w:t>
+      </w:r>
+      <w:r>
+        <w:t>,</w:t>
+      </w:r>
+      <w:r>
+        <w:t xml:space="preserve"> которые являются</w:t>
+      </w:r>
+      <w:r>
+        <w:t xml:space="preserve"> общ</w:t>
+      </w:r>
+      <w:r>
+        <w:t>ими</w:t>
+      </w:r>
+      <w:r>
+        <w:t xml:space="preserve"> для классов, которые насле</w:t>
+      </w:r>
+      <w:r>
+        <w:t xml:space="preserve">дуют от него. Для примера возьмём тот же класс </w:t>
+      </w:r>
+      <w:proofErr w:type="spellStart"/>
+      <w:r>
+        <w:t>Animal</w:t>
+      </w:r>
+      <w:proofErr w:type="spellEnd"/>
+      <w:r>
+        <w:t xml:space="preserve">, он будет базовым для классов </w:t>
+      </w:r>
+      <w:r>
+        <w:rPr>
+          <w:lang w:val="en-US"/>
+        </w:rPr>
+        <w:t>Dog</w:t>
+      </w:r>
+      <w:r>
+        <w:t xml:space="preserve"> </w:t>
+      </w:r>
+      <w:r>
+        <w:t xml:space="preserve">и </w:t>
+      </w:r>
+      <w:r>
+        <w:rPr>
+          <w:lang w:val="en-US"/>
+        </w:rPr>
+        <w:t>Cat</w:t>
+      </w:r>
+      <w:r>
+        <w:t xml:space="preserve">, они оба будут иметь атрибут </w:t>
+      </w:r>
+      <w:proofErr w:type="spellStart"/>
+      <w:r>
+        <w:t>eyeColor</w:t>
+      </w:r>
+      <w:proofErr w:type="spellEnd"/>
+      <w:r>
+        <w:t xml:space="preserve">. Нет необходимости в каждом их этих классов описывать этот атрибут, ведь он является для них общим. Введем так же дополнительный метод для класса </w:t>
+      </w:r>
+      <w:r>
+        <w:rPr>
+          <w:lang w:val="en-US"/>
+        </w:rPr>
+        <w:t>Animal</w:t>
+      </w:r>
+      <w:r>
+        <w:t xml:space="preserve"> </w:t>
+      </w:r>
+      <w:r>
+        <w:t>–</w:t>
+      </w:r>
+      <w:r>
+        <w:t xml:space="preserve"> </w:t>
+      </w:r>
+      <w:r>
+        <w:rPr>
+          <w:lang w:val="en-US"/>
+        </w:rPr>
+        <w:t>Grow</w:t>
+      </w:r>
+      <w:r>
+        <w:t xml:space="preserve"> </w:t>
+      </w:r>
+      <w:r>
+        <w:t>(</w:t>
+      </w:r>
+      <w:r>
+        <w:t xml:space="preserve">от англ. расти) </w:t>
+      </w:r>
+      <w:r>
+        <w:t>Все классы,</w:t>
+      </w:r>
+      <w:r>
+        <w:t xml:space="preserve"> </w:t>
+      </w:r>
+      <w:r>
+        <w:t xml:space="preserve">наследуемые от класса </w:t>
+      </w:r>
+      <w:r>
+        <w:rPr>
+          <w:lang w:val="en-US"/>
+        </w:rPr>
+        <w:t>animal</w:t>
+      </w:r>
+      <w:r>
+        <w:t>,</w:t>
+      </w:r>
+      <w:r>
+        <w:t xml:space="preserve"> </w:t>
+      </w:r>
+      <w:r>
+        <w:t xml:space="preserve">будут включать в себя метод </w:t>
+      </w:r>
+      <w:r>
+        <w:rPr>
+          <w:lang w:val="en-US"/>
+        </w:rPr>
+        <w:t>Grow</w:t>
+      </w:r>
+      <w:r>
+        <w:t xml:space="preserve"> и так же хорошо работать с другими экземплярами этого класса</w:t>
+      </w:r>
+      <w:r>
+        <w:t>.</w:t>
+      </w:r>
+      <w:r>
+        <w:t xml:space="preserve"> Если же необходимо изменить поведение некоторого метода для определенного наследуемого класса </w:t>
+      </w:r>
+      <w:r>
+        <w:t>есть возможность использовать Полиморфизм, который будет рассмотрен позже.</w:t>
+      </w:r>
+    </w:p>
+    <w:p>
+      <w:pPr>
+        <w:pStyle w:val="TextStyle"/>
+        <w:spacing w:line="240" w:lineRule="auto"/>
+      </w:pPr>
+      <w:r>
+        <w:t xml:space="preserve">Подкласс, дочерний класс </w:t>
+      </w:r>
+      <w:r>
+        <w:t>или же</w:t>
+      </w:r>
+      <w:r>
+        <w:t xml:space="preserve"> производн</w:t>
+      </w:r>
+      <w:r>
+        <w:t>ый класс</w:t>
+      </w:r>
+      <w:r>
+        <w:t xml:space="preserve">, </w:t>
+      </w:r>
+      <w:r>
+        <w:t>являются</w:t>
+      </w:r>
+      <w:r>
+        <w:t xml:space="preserve"> расширени</w:t>
+      </w:r>
+      <w:r>
+        <w:t>ем суперклассов</w:t>
+      </w:r>
+      <w:r>
+        <w:t xml:space="preserve">. </w:t>
+      </w:r>
+      <w:r>
+        <w:t xml:space="preserve">Вернемся к предыдущему примеру: </w:t>
+      </w:r>
+      <w:r>
+        <w:t xml:space="preserve">классы </w:t>
+      </w:r>
+      <w:proofErr w:type="spellStart"/>
+      <w:r>
+        <w:t>Dog</w:t>
+      </w:r>
+      <w:proofErr w:type="spellEnd"/>
+      <w:r>
+        <w:t xml:space="preserve"> и </w:t>
+      </w:r>
+      <w:proofErr w:type="spellStart"/>
+      <w:r>
+        <w:t>Cat</w:t>
+      </w:r>
+      <w:proofErr w:type="spellEnd"/>
+      <w:r>
+        <w:t xml:space="preserve"> наследуют все общие атрибуты и </w:t>
+      </w:r>
+      <w:r>
+        <w:t>методы</w:t>
+      </w:r>
+      <w:r>
+        <w:t xml:space="preserve"> от класса </w:t>
+      </w:r>
+      <w:r>
+        <w:rPr>
+          <w:lang w:val="en-US"/>
+        </w:rPr>
+        <w:t>Animal</w:t>
+      </w:r>
+      <w:r>
+        <w:t xml:space="preserve">. Класс </w:t>
+      </w:r>
+      <w:r>
+        <w:rPr>
+          <w:lang w:val="en-US"/>
+        </w:rPr>
+        <w:t>Anima</w:t>
+      </w:r>
+      <w:r>
+        <w:t xml:space="preserve">l </w:t>
+      </w:r>
+      <w:r>
+        <w:t>будет</w:t>
+      </w:r>
+      <w:r>
+        <w:t xml:space="preserve"> супер</w:t>
       </w:r>
       <w:r>
         <w:softHyphen/>
-        <w:t>шинный код. Однако на концептуальном уровне вы можете представлять, что объекты полностью независимы и содержат собственные атрибуты и методы.</w:t>
+        <w:t xml:space="preserve">классом </w:t>
+      </w:r>
+      <w:r>
+        <w:t xml:space="preserve">дочерних классов </w:t>
+      </w:r>
+      <w:proofErr w:type="spellStart"/>
+      <w:r>
+        <w:t>Dog</w:t>
+      </w:r>
+      <w:proofErr w:type="spellEnd"/>
+      <w:r>
+        <w:t xml:space="preserve"> и </w:t>
+      </w:r>
+      <w:proofErr w:type="spellStart"/>
+      <w:r>
+        <w:t>Cat</w:t>
+      </w:r>
+      <w:proofErr w:type="spellEnd"/>
+      <w:r>
+        <w:t xml:space="preserve">. </w:t>
       </w:r>
     </w:p>
     <w:p>
       <w:pPr>
         <w:pStyle w:val="TextStyle"/>
         <w:spacing w:line="240" w:lineRule="auto"/>
+      </w:pPr>
+      <w:r>
+        <w:lastRenderedPageBreak/>
+        <w:t>Наследование предоставляет много преимуществ в виде функциональности при проектировании программ. Возьмем класс</w:t>
+      </w:r>
+      <w:r>
+        <w:t xml:space="preserve"> </w:t>
+      </w:r>
+      <w:proofErr w:type="spellStart"/>
+      <w:r>
+        <w:t>Cat</w:t>
+      </w:r>
+      <w:proofErr w:type="spellEnd"/>
+      <w:r>
+        <w:t>,</w:t>
+      </w:r>
+      <w:r>
+        <w:t xml:space="preserve"> </w:t>
+      </w:r>
+      <w:r>
+        <w:t>супер</w:t>
+      </w:r>
+      <w:r>
+        <w:t xml:space="preserve">класс </w:t>
+      </w:r>
+      <w:r>
+        <w:rPr>
+          <w:lang w:val="en-US"/>
+        </w:rPr>
+        <w:t>Anima</w:t>
+      </w:r>
+      <w:r>
+        <w:t xml:space="preserve">l </w:t>
+      </w:r>
+      <w:r>
+        <w:t>включает в себя</w:t>
+      </w:r>
+      <w:r>
+        <w:t xml:space="preserve"> </w:t>
+      </w:r>
+      <w:r>
+        <w:t>большую</w:t>
+      </w:r>
+      <w:r>
+        <w:t xml:space="preserve"> часть</w:t>
+      </w:r>
+      <w:r>
+        <w:t xml:space="preserve"> </w:t>
+      </w:r>
+      <w:r>
+        <w:t>требуемой функциональности.</w:t>
+      </w:r>
+      <w:r>
+        <w:t xml:space="preserve"> </w:t>
+      </w:r>
+      <w:r>
+        <w:t>Наследуя от класса</w:t>
+      </w:r>
+      <w:r>
+        <w:t xml:space="preserve"> </w:t>
+      </w:r>
+      <w:r>
+        <w:rPr>
+          <w:lang w:val="en-US"/>
+        </w:rPr>
+        <w:t>Anima</w:t>
+      </w:r>
+      <w:r>
+        <w:t>l</w:t>
+      </w:r>
+      <w:r>
+        <w:t xml:space="preserve">, </w:t>
+      </w:r>
+      <w:proofErr w:type="spellStart"/>
+      <w:r>
+        <w:t>Cat</w:t>
+      </w:r>
+      <w:proofErr w:type="spellEnd"/>
+      <w:r>
+        <w:t xml:space="preserve"> уже содержит все атри</w:t>
+      </w:r>
+      <w:r>
+        <w:softHyphen/>
+        <w:t xml:space="preserve">буты и </w:t>
+      </w:r>
+      <w:r>
+        <w:t>методы</w:t>
+      </w:r>
+      <w:r>
+        <w:t>, которые де</w:t>
+      </w:r>
+      <w:r>
+        <w:t xml:space="preserve">лают его </w:t>
+      </w:r>
+      <w:r>
+        <w:t>отдельным</w:t>
+      </w:r>
+      <w:r>
+        <w:t xml:space="preserve"> и самостоятельным классом, содержащего весь необходимый функционал.</w:t>
+      </w:r>
+      <w:r>
+        <w:t xml:space="preserve"> </w:t>
+      </w:r>
+      <w:r>
+        <w:br/>
+      </w:r>
+      <w:r>
+        <w:t>Дерево наследования мож</w:t>
+      </w:r>
+      <w:r>
+        <w:t xml:space="preserve">ет разрастись довольно сильно. </w:t>
+      </w:r>
+      <w:r>
+        <w:t>Каждый дочерний класс может стать в свою очередь суперклассом для другого, например, к</w:t>
+      </w:r>
+      <w:r>
+        <w:t xml:space="preserve">ласс </w:t>
+      </w:r>
+      <w:proofErr w:type="spellStart"/>
+      <w:r>
+        <w:t>Cat</w:t>
+      </w:r>
+      <w:proofErr w:type="spellEnd"/>
+      <w:r>
+        <w:t xml:space="preserve"> также може</w:t>
+      </w:r>
+      <w:r>
+        <w:t xml:space="preserve">т выступать в роли суперкласса, если понадобится </w:t>
+      </w:r>
+      <w:r>
+        <w:t>дополнительно абстрагировать</w:t>
+      </w:r>
+      <w:r>
+        <w:t>ся</w:t>
+      </w:r>
+      <w:r>
+        <w:t xml:space="preserve">, чтобы обеспечить классы для </w:t>
+      </w:r>
+      <w:r>
+        <w:t>различных пород кошек</w:t>
+      </w:r>
+      <w:r>
+        <w:t xml:space="preserve">. </w:t>
+      </w:r>
+      <w:r>
+        <w:t>Одной из сильных сторон</w:t>
+      </w:r>
+      <w:r>
+        <w:t xml:space="preserve"> наследования </w:t>
+      </w:r>
+      <w:r>
+        <w:t>являются</w:t>
+      </w:r>
+      <w:r>
+        <w:t xml:space="preserve"> </w:t>
+      </w:r>
+      <w:r>
+        <w:t>методики</w:t>
+      </w:r>
+      <w:r>
+        <w:t xml:space="preserve"> абстрагирования и организации. </w:t>
+      </w:r>
+    </w:p>
+    <w:p>
+      <w:pPr>
+        <w:pStyle w:val="TextStyle"/>
+        <w:spacing w:line="240" w:lineRule="auto"/>
+      </w:pPr>
+      <w:r>
+        <w:t xml:space="preserve">В </w:t>
+      </w:r>
+      <w:r>
+        <w:t>множестве</w:t>
+      </w:r>
+      <w:r>
+        <w:t xml:space="preserve"> объектно-ориентированных языков программирования (</w:t>
+      </w:r>
+      <w:r>
+        <w:t xml:space="preserve">сюда входит и </w:t>
+      </w:r>
+      <w:r>
+        <w:rPr>
+          <w:lang w:val="en-US"/>
+        </w:rPr>
+        <w:t>Free</w:t>
+      </w:r>
+      <w:r>
+        <w:t xml:space="preserve"> </w:t>
+      </w:r>
+      <w:r>
+        <w:rPr>
+          <w:lang w:val="en-US"/>
+        </w:rPr>
+        <w:t>Pascal</w:t>
+      </w:r>
+      <w:r>
+        <w:t>) класс может иметь</w:t>
+      </w:r>
+      <w:r>
+        <w:t xml:space="preserve"> только один родительский, но много дочерних классов. А в некоторых языках программирования, </w:t>
+      </w:r>
+      <w:proofErr w:type="gramStart"/>
+      <w:r>
+        <w:t>например</w:t>
+      </w:r>
+      <w:proofErr w:type="gramEnd"/>
+      <w:r>
+        <w:t xml:space="preserve"> </w:t>
+      </w:r>
+      <w:r>
+        <w:t xml:space="preserve">C++, у одного класса может быть несколько родительских классов. В первом случае наследование называется </w:t>
+      </w:r>
+      <w:r>
+        <w:rPr>
+          <w:i/>
+          <w:iCs/>
+        </w:rPr>
+        <w:t>простым</w:t>
+      </w:r>
+      <w:r>
+        <w:t xml:space="preserve">, а во втором — </w:t>
+      </w:r>
+      <w:r>
+        <w:rPr>
+          <w:i/>
+          <w:iCs/>
+        </w:rPr>
+        <w:t>множественным</w:t>
+      </w:r>
+      <w:r>
+        <w:t>.</w:t>
+      </w:r>
+      <w:r>
+        <w:br/>
+      </w:r>
+      <w:r>
+        <w:t>Допустим есть задача</w:t>
+      </w:r>
+      <w:r>
+        <w:t>, в котор</w:t>
+      </w:r>
+      <w:r>
+        <w:t>ой</w:t>
+      </w:r>
+      <w:r>
+        <w:t xml:space="preserve"> </w:t>
+      </w:r>
+      <w:proofErr w:type="spellStart"/>
+      <w:r>
+        <w:t>Square</w:t>
+      </w:r>
+      <w:proofErr w:type="spellEnd"/>
+      <w:r>
+        <w:t xml:space="preserve"> (от англ. квадрат), </w:t>
+      </w:r>
+      <w:proofErr w:type="spellStart"/>
+      <w:r>
+        <w:t>Circle</w:t>
+      </w:r>
+      <w:proofErr w:type="spellEnd"/>
+      <w:r>
+        <w:t xml:space="preserve"> </w:t>
+      </w:r>
+      <w:r>
+        <w:t>(от англ.</w:t>
+      </w:r>
+      <w:r>
+        <w:t xml:space="preserve"> круг</w:t>
+      </w:r>
+      <w:r>
+        <w:t>)</w:t>
+      </w:r>
+      <w:r>
+        <w:t xml:space="preserve"> и</w:t>
+      </w:r>
+      <w:r>
+        <w:t xml:space="preserve"> </w:t>
+      </w:r>
+      <w:r>
+        <w:t xml:space="preserve"> </w:t>
+      </w:r>
+      <w:proofErr w:type="spellStart"/>
+      <w:r>
+        <w:t>Star</w:t>
+      </w:r>
+      <w:proofErr w:type="spellEnd"/>
+      <w:r>
+        <w:t xml:space="preserve"> </w:t>
+      </w:r>
+      <w:r>
+        <w:t>(от англ.</w:t>
+      </w:r>
+      <w:r>
+        <w:t xml:space="preserve"> звезда</w:t>
+      </w:r>
+      <w:r>
+        <w:t>)</w:t>
+      </w:r>
+      <w:r>
+        <w:t xml:space="preserve"> наследуют от </w:t>
+      </w:r>
+      <w:proofErr w:type="spellStart"/>
+      <w:r>
+        <w:t>Shape</w:t>
+      </w:r>
+      <w:proofErr w:type="spellEnd"/>
+      <w:r>
+        <w:t>. Это от</w:t>
+      </w:r>
+      <w:r>
+        <w:softHyphen/>
+        <w:t xml:space="preserve">ношение называется </w:t>
+      </w:r>
+      <w:r>
+        <w:rPr>
+          <w:i/>
+          <w:iCs/>
+        </w:rPr>
+        <w:t>«является экземпляром»</w:t>
+      </w:r>
+      <w:r>
+        <w:t xml:space="preserve">, </w:t>
+      </w:r>
+      <w:r>
+        <w:t>т.к.</w:t>
+      </w:r>
+      <w:r>
+        <w:t xml:space="preserve"> круг </w:t>
+      </w:r>
+      <w:r>
+        <w:t>есть</w:t>
+      </w:r>
+      <w:r>
+        <w:t xml:space="preserve"> форма, как и квадрат. Когда подкласс наследует от суперкласса, он получает все возможности, которыми обладает этот суперкласс. Таким образом, </w:t>
+      </w:r>
+      <w:proofErr w:type="spellStart"/>
+      <w:r>
+        <w:t>Circle</w:t>
+      </w:r>
+      <w:proofErr w:type="spellEnd"/>
+      <w:r>
+        <w:t xml:space="preserve">, </w:t>
+      </w:r>
+      <w:proofErr w:type="spellStart"/>
+      <w:r>
+        <w:t>Square</w:t>
+      </w:r>
+      <w:proofErr w:type="spellEnd"/>
+      <w:r>
+        <w:t xml:space="preserve"> и </w:t>
+      </w:r>
+      <w:proofErr w:type="spellStart"/>
+      <w:r>
+        <w:t>Star</w:t>
+      </w:r>
+      <w:proofErr w:type="spellEnd"/>
+      <w:r>
+        <w:t xml:space="preserve"> являются </w:t>
+      </w:r>
+      <w:r>
+        <w:t>дочерними классами или расширениями класса</w:t>
+      </w:r>
+      <w:r>
+        <w:t xml:space="preserve"> </w:t>
+      </w:r>
+      <w:proofErr w:type="spellStart"/>
+      <w:r>
+        <w:t>Shape</w:t>
+      </w:r>
+      <w:proofErr w:type="spellEnd"/>
+      <w:r>
+        <w:t xml:space="preserve">. </w:t>
+      </w:r>
+    </w:p>
+    <w:p>
+      <w:pPr>
+        <w:pStyle w:val="TextStyle"/>
+        <w:spacing w:line="240" w:lineRule="auto"/>
+        <w:ind w:firstLine="0"/>
       </w:pPr>
       <w:r>
         <w:rPr>
           <w:b/>
           <w:bCs/>
         </w:rPr>
-        <w:t xml:space="preserve">Методы закрытых реализаций </w:t>
+        <w:t xml:space="preserve">Как сконструирован суперкласс </w:t>
       </w:r>
     </w:p>
     <w:p>
@@ -6200,11 +7206,261 @@
         <w:spacing w:line="240" w:lineRule="auto"/>
       </w:pPr>
       <w:r>
-        <w:t xml:space="preserve">Несмотря на то что все методы, рассмотренные в этой главе, определяются как public, не все методы в классе являются частью открытого интерфейса. Методы в том или ином классе обычно скрыты от других классов и объявляются как </w:t>
-      </w:r>
-      <w:proofErr w:type="spellStart"/>
-      <w:r>
-        <w:t>private</w:t>
+        <w:t xml:space="preserve">При </w:t>
+      </w:r>
+      <w:r>
+        <w:t>реализации задачи при помощи</w:t>
+      </w:r>
+      <w:r>
+        <w:t xml:space="preserve"> наследования вы должны </w:t>
+      </w:r>
+      <w:r>
+        <w:t xml:space="preserve">точно </w:t>
+      </w:r>
+      <w:r>
+        <w:t>знать, как</w:t>
+      </w:r>
+      <w:r>
+        <w:t>им образом</w:t>
+      </w:r>
+      <w:r>
+        <w:t xml:space="preserve"> </w:t>
+      </w:r>
+      <w:r>
+        <w:t>описан</w:t>
+      </w:r>
+      <w:r>
+        <w:t xml:space="preserve"> </w:t>
+      </w:r>
+      <w:r>
+        <w:t>определенный</w:t>
+      </w:r>
+      <w:r>
+        <w:t xml:space="preserve"> </w:t>
+      </w:r>
+      <w:r>
+        <w:t>суперкласс</w:t>
+      </w:r>
+      <w:r>
+        <w:t xml:space="preserve">. </w:t>
+      </w:r>
+      <w:r>
+        <w:t>Важно помнить, что, когда</w:t>
+      </w:r>
+      <w:r>
+        <w:t xml:space="preserve"> задействуется</w:t>
+      </w:r>
+      <w:r>
+        <w:t xml:space="preserve"> наследование</w:t>
+      </w:r>
+      <w:r>
+        <w:t>, от роди</w:t>
+      </w:r>
+      <w:r>
+        <w:softHyphen/>
+        <w:t xml:space="preserve">тельского класса наследуется все. </w:t>
+      </w:r>
+      <w:r>
+        <w:t>Следовательно, необходимо</w:t>
+      </w:r>
+      <w:r>
+        <w:t xml:space="preserve"> хорошо знать все данные и </w:t>
+      </w:r>
+      <w:r>
+        <w:t>методы</w:t>
+      </w:r>
+      <w:r>
+        <w:t xml:space="preserve"> </w:t>
+      </w:r>
+      <w:r>
+        <w:t>базового</w:t>
+      </w:r>
+      <w:r>
+        <w:t xml:space="preserve"> класса. </w:t>
+      </w:r>
+      <w:r>
+        <w:t>То как наследуются атрибуты довольно понятно, но то</w:t>
+      </w:r>
+      <w:r>
+        <w:t>, как наследуются</w:t>
+      </w:r>
+      <w:r>
+        <w:t xml:space="preserve"> конструкторы, не так очевидно.</w:t>
+      </w:r>
+    </w:p>
+    <w:p>
+      <w:pPr>
+        <w:pStyle w:val="TextStyle"/>
+        <w:numPr>
+          <w:ilvl w:val="0"/>
+          <w:numId w:val="5"/>
+        </w:numPr>
+        <w:spacing w:line="240" w:lineRule="auto"/>
+      </w:pPr>
+      <w:r>
+        <w:t>Внутри конструктора происходит вызов конструктора суперкласса соответ</w:t>
+      </w:r>
+      <w:r>
+        <w:softHyphen/>
+        <w:t>ствующего класса. Если явного вызова конструктора суперкласса нет, то авто</w:t>
+      </w:r>
+      <w:r>
+        <w:softHyphen/>
+        <w:t>матически вызывается конструктор по у</w:t>
+      </w:r>
+      <w:r>
+        <w:t>молчанию.</w:t>
+      </w:r>
+    </w:p>
+    <w:p>
+      <w:pPr>
+        <w:pStyle w:val="TextStyle"/>
+        <w:numPr>
+          <w:ilvl w:val="0"/>
+          <w:numId w:val="5"/>
+        </w:numPr>
+        <w:spacing w:line="240" w:lineRule="auto"/>
+      </w:pPr>
+      <w:r>
+        <w:t>Инициализируется каждый атрибут класса объекта. Эти атрибуты являются частью определения класса (переменные экземпляра)</w:t>
+      </w:r>
+      <w:r>
+        <w:t>.</w:t>
+      </w:r>
+      <w:r>
+        <w:t xml:space="preserve"> </w:t>
+      </w:r>
+    </w:p>
+    <w:p>
+      <w:pPr>
+        <w:pStyle w:val="TextStyle"/>
+        <w:numPr>
+          <w:ilvl w:val="0"/>
+          <w:numId w:val="5"/>
+        </w:numPr>
+        <w:spacing w:line="240" w:lineRule="auto"/>
+      </w:pPr>
+      <w:r>
+        <w:t>Выполняется остальная часть кода внутри конструктора.</w:t>
+      </w:r>
+    </w:p>
+    <w:p>
+      <w:pPr>
+        <w:pStyle w:val="TextStyle"/>
+        <w:spacing w:line="240" w:lineRule="auto"/>
+        <w:ind w:firstLine="0"/>
+      </w:pPr>
+    </w:p>
+    <w:p>
+      <w:pPr>
+        <w:pStyle w:val="TextStyle"/>
+        <w:spacing w:line="240" w:lineRule="auto"/>
+      </w:pPr>
+      <w:r>
+        <w:rPr>
+          <w:i/>
+          <w:iCs/>
+        </w:rPr>
+        <w:lastRenderedPageBreak/>
+        <w:t xml:space="preserve">Полиморфизм </w:t>
+      </w:r>
+      <w:r>
+        <w:t>— это греческое слово, буквально означающее множественность форм. Несмотря на то что полиморфизм тесно связан с наследованием, он часто упоминается отдельно от него как одно из наиболее весомых преимуществ объектно-ориентированных технологий. Если потребуется отправить сообщение объекту, он должен располагать методом, определенным для ответа на это со</w:t>
+      </w:r>
+      <w:r>
+        <w:softHyphen/>
+        <w:t>общение. В иерархии наследования все подклассы наследуют от своих супер</w:t>
+      </w:r>
+      <w:r>
+        <w:softHyphen/>
+        <w:t xml:space="preserve">классов. Однако, поскольку каждый подкласс представляет собой отдельную сущность, каждому из них может потребоваться дать отдельный ответ на одно и то же сообщение. </w:t>
+      </w:r>
+    </w:p>
+    <w:p>
+      <w:pPr>
+        <w:pStyle w:val="TextStyle"/>
+        <w:spacing w:line="240" w:lineRule="auto"/>
+      </w:pPr>
+      <w:r>
+        <w:t>Производный класс наследует от класса-предка поля и методы; если имеет место совпадение имен методов, то говорят, что они перегружаются. В зависимости от того, какие действия происходят при вызове, методы делятся на следующие группы: • статические методы; • виртуальные методы; • динамические методы. По умолчанию все методы статические. Эти методы полностью перегружаются в классах-потомках при их переопределении. При этом можно полностью изменить объявление метода. Если обращаться к такому методу у объекта базового класса, то будет работать метод класса-родителя. Если обращаться к методу у производного класса, то будет работать новый метод. Виртуальные и динамические методы имеют в базовом и производном классах те же имена и типы. В классах-наследниках эти методы перегружены. В зависимости от того, с каким классом работают, соответственно и вызывается метод этого класса. Основная разница между виртуальными и динамическими методами — в способе их вызова. Информация о виртуальных методах хранится в таблице виртуальных методов VMT. В VMT хранятся виртуальные методы данного класса и всех его предков. При создании потомка класса вся VMT предка переносится в потомок и там к ней добавляются новые методы. Поиск нужного метода занимает мало времени, так как класс имеет всю информацию о своих виртуальных методах. Динамические методы не дублируются в таблице динамических методов DMT потомка. DMT класса содержит только методы, объявленные в этом классе. При вызове динамического метода сначала осуществляется поиск в DMT данного класса, и если метод не найден – то в DMT предка класса и т.д. Таким образом использование виртуальных методов требует большего расхода памяти из-за необходимости хранения массивных VMT всех классов, зато они вызываются быстрее. Изменяя алгоритм того или иного метода в производных классах, программист может придавать этим потомкам отсутствующие у родителя специфические свойства. Для изменения метода необходимо перегрузить его в потомке, т. е. объявить в наследнике одноименный метод и реализовать в нем нужные действия. В результате в объекте</w:t>
+      </w:r>
+      <w:r>
+        <w:t xml:space="preserve"> </w:t>
+      </w:r>
+      <w:r>
+        <w:t xml:space="preserve">родителе и объекте-потомке будут действовать два одноименных метода, имеющие разную алгоритмическую основу. Это называется полиморфизмом объектов. Виртуальные и динамические методы объявляются так же, как и статические, только в конце описания метода добавляются служебные слова </w:t>
+      </w:r>
+      <w:proofErr w:type="spellStart"/>
+      <w:r>
+        <w:t>virtual</w:t>
+      </w:r>
+      <w:proofErr w:type="spellEnd"/>
+      <w:r>
+        <w:t xml:space="preserve"> или </w:t>
+      </w:r>
+      <w:proofErr w:type="spellStart"/>
+      <w:r>
+        <w:t>dynamic</w:t>
+      </w:r>
+      <w:proofErr w:type="spellEnd"/>
+      <w:r>
+        <w:t xml:space="preserve">: </w:t>
+      </w:r>
+    </w:p>
+    <w:p>
+      <w:pPr>
+        <w:pStyle w:val="TextStyle"/>
+        <w:spacing w:line="240" w:lineRule="auto"/>
+        <w:rPr>
+          <w:lang w:val="en-US"/>
+        </w:rPr>
+      </w:pPr>
+      <w:r>
+        <w:rPr>
+          <w:lang w:val="en-US"/>
+        </w:rPr>
+        <w:lastRenderedPageBreak/>
+        <w:t xml:space="preserve">type </w:t>
+      </w:r>
+      <w:r>
+        <w:t>имя</w:t>
+      </w:r>
+      <w:r>
+        <w:rPr>
+          <w:lang w:val="en-US"/>
+        </w:rPr>
+        <w:t>_</w:t>
+      </w:r>
+      <w:r>
+        <w:t>родителя</w:t>
+      </w:r>
+      <w:r>
+        <w:rPr>
+          <w:lang w:val="en-US"/>
+        </w:rPr>
+        <w:t xml:space="preserve"> =class ... </w:t>
+      </w:r>
+      <w:r>
+        <w:t>метод</w:t>
+      </w:r>
+      <w:r>
+        <w:rPr>
+          <w:lang w:val="en-US"/>
+        </w:rPr>
+        <w:t xml:space="preserve">; virtual; ... end; </w:t>
+      </w:r>
+    </w:p>
+    <w:p>
+      <w:pPr>
+        <w:pStyle w:val="TextStyle"/>
+        <w:spacing w:line="240" w:lineRule="auto"/>
+      </w:pPr>
+      <w:r>
+        <w:t xml:space="preserve">Чтобы перегрузить в классе-наследнике виртуальный метод, нужно после его объявления написать ключевое слово </w:t>
+      </w:r>
+      <w:proofErr w:type="spellStart"/>
+      <w:r>
+        <w:t>override</w:t>
       </w:r>
       <w:proofErr w:type="spellEnd"/>
       <w:r>
@@ -6217,20 +7473,55 @@
         <w:spacing w:line="240" w:lineRule="auto"/>
       </w:pPr>
       <w:r>
-        <w:lastRenderedPageBreak/>
-        <w:t>Эти закрытые методы призваны быть частью реализации, а не открытого интерфейса. У вас может возникнуть вопрос насчет того, кто будет вызывать данные методы, если этого не сможет сделать ни один другой класс. Ответ прост: вы, возможно, уже подозревали, что эти методы можно вызывать изнутри мето</w:t>
-      </w:r>
-      <w:r>
-        <w:softHyphen/>
-        <w:t xml:space="preserve">да </w:t>
-      </w:r>
-      <w:proofErr w:type="spellStart"/>
-      <w:r>
-        <w:t>giveDestination</w:t>
-      </w:r>
-      <w:proofErr w:type="spellEnd"/>
-      <w:r>
-        <w:t>:</w:t>
+        <w:t xml:space="preserve"> </w:t>
+      </w:r>
+      <w:proofErr w:type="spellStart"/>
+      <w:r>
+        <w:t>type</w:t>
+      </w:r>
+      <w:proofErr w:type="spellEnd"/>
+      <w:r>
+        <w:t xml:space="preserve"> </w:t>
+      </w:r>
+      <w:proofErr w:type="spellStart"/>
+      <w:r>
+        <w:t>имя_наследника</w:t>
+      </w:r>
+      <w:proofErr w:type="spellEnd"/>
+      <w:r>
+        <w:t>=</w:t>
+      </w:r>
+      <w:proofErr w:type="spellStart"/>
+      <w:r>
+        <w:t>class</w:t>
+      </w:r>
+      <w:proofErr w:type="spellEnd"/>
+      <w:r>
+        <w:t xml:space="preserve"> (</w:t>
+      </w:r>
+      <w:proofErr w:type="spellStart"/>
+      <w:r>
+        <w:t>имя_родителя</w:t>
+      </w:r>
+      <w:proofErr w:type="spellEnd"/>
+      <w:r>
+        <w:t xml:space="preserve">) ... метод; </w:t>
+      </w:r>
+      <w:proofErr w:type="spellStart"/>
+      <w:r>
+        <w:t>override</w:t>
+      </w:r>
+      <w:proofErr w:type="spellEnd"/>
+      <w:r>
+        <w:t xml:space="preserve">; ... </w:t>
+      </w:r>
+      <w:proofErr w:type="spellStart"/>
+      <w:r>
+        <w:t>end</w:t>
+      </w:r>
+      <w:proofErr w:type="spellEnd"/>
+      <w:r>
+        <w:t>;</w:t>
       </w:r>
     </w:p>
     <w:p>
@@ -6239,28 +7530,70 @@
         <w:spacing w:line="240" w:lineRule="auto"/>
       </w:pPr>
       <w:r>
-        <w:t>В качестве еще одного примера можно привести возможную ситуацию, когда у вас имеется внутренний метод, обеспечивающий шифрование, который вы буде</w:t>
-      </w:r>
-      <w:r>
-        <w:softHyphen/>
-        <w:t>те вызывать изнутри самого класса. Коротко говоря, этот метод шифрования нель</w:t>
-      </w:r>
-      <w:r>
-        <w:softHyphen/>
-        <w:t xml:space="preserve">зя вызвать извне созданного экземпляра объекта как такового. </w:t>
+        <w:t xml:space="preserve">Абстрактный метод – это виртуальный или динамический метод, реализация которого не определена в том классе, где он объявлен. Предполагается, что этот метод будет перегружен в классе-наследнике. Вызывают метод только в тех классах, где он перезагружен. Объявляется абстрактный метод при помощи служебного слова </w:t>
+      </w:r>
+      <w:proofErr w:type="spellStart"/>
+      <w:r>
+        <w:t>abstract</w:t>
+      </w:r>
+      <w:proofErr w:type="spellEnd"/>
+      <w:r>
+        <w:t xml:space="preserve"> после слов </w:t>
+      </w:r>
+      <w:proofErr w:type="spellStart"/>
+      <w:r>
+        <w:t>virtual</w:t>
+      </w:r>
+      <w:proofErr w:type="spellEnd"/>
+      <w:r>
+        <w:t xml:space="preserve"> или </w:t>
+      </w:r>
+      <w:proofErr w:type="spellStart"/>
+      <w:r>
+        <w:t>dynamic</w:t>
+      </w:r>
+      <w:proofErr w:type="spellEnd"/>
+      <w:r>
+        <w:t xml:space="preserve">, </w:t>
+      </w:r>
+      <w:proofErr w:type="gramStart"/>
+      <w:r>
+        <w:t>например</w:t>
+      </w:r>
+      <w:proofErr w:type="gramEnd"/>
+      <w:r>
+        <w:t xml:space="preserve">: метод1; </w:t>
+      </w:r>
+      <w:proofErr w:type="spellStart"/>
+      <w:r>
+        <w:t>virtual</w:t>
+      </w:r>
+      <w:proofErr w:type="spellEnd"/>
+      <w:r>
+        <w:t xml:space="preserve">; </w:t>
+      </w:r>
+      <w:proofErr w:type="spellStart"/>
+      <w:r>
+        <w:t>abstract</w:t>
+      </w:r>
+      <w:proofErr w:type="spellEnd"/>
+      <w:r>
+        <w:t>;</w:t>
       </w:r>
     </w:p>
     <w:p>
       <w:pPr>
         <w:pStyle w:val="TextStyle"/>
         <w:spacing w:line="240" w:lineRule="auto"/>
-      </w:pPr>
-      <w:r>
-        <w:t>Главное здесь состоит в том, что закрытые методы являются строго частью реа</w:t>
-      </w:r>
-      <w:r>
-        <w:softHyphen/>
-        <w:t>лизации и недоступны другим классам.</w:t>
+        <w:rPr>
+          <w:b/>
+        </w:rPr>
+      </w:pPr>
+      <w:r>
+        <w:rPr>
+          <w:b/>
+        </w:rPr>
+        <w:t>Перегрузка операций</w:t>
       </w:r>
     </w:p>
     <w:p>
@@ -6269,397 +7602,65 @@
         <w:spacing w:line="240" w:lineRule="auto"/>
       </w:pPr>
       <w:r>
-        <w:rPr>
-          <w:b/>
-          <w:bCs/>
-        </w:rPr>
-        <w:t xml:space="preserve">Резюме </w:t>
-      </w:r>
-    </w:p>
-    <w:p>
-      <w:pPr>
-        <w:pStyle w:val="TextStyle"/>
-        <w:spacing w:line="240" w:lineRule="auto"/>
-      </w:pPr>
-      <w:r>
-        <w:t>В этой главе мы заглянули внутрь класса и рассмотрели фундаментальные концеп</w:t>
-      </w:r>
-      <w:r>
-        <w:softHyphen/>
-        <w:t>ции, необходимые для понимания принципов создания классов. Хотя в этой главе был использован скорее практический подход, в главе 5 классы будут рассмотрены с общей точки зрения проектировщика.</w:t>
-      </w:r>
-    </w:p>
-    <w:p>
-      <w:pPr>
-        <w:pStyle w:val="TextStyle"/>
-        <w:spacing w:line="240" w:lineRule="auto"/>
-      </w:pPr>
+        <w:t xml:space="preserve"> Во Free Pascal можно перегрузить не только функции, но и операции, например, можно запрограммировать, чтобы операция * при работе с матрицами осуществляла умножение матриц, а при работе с комплексными числами – умножение комплексных чисел. Для этого в программе нужно написать специальную функцию – метод. Объявление метода перегрузки записывается после объявления класса и выглядит так: </w:t>
+      </w:r>
+      <w:proofErr w:type="spellStart"/>
+      <w:r>
+        <w:t>operator</w:t>
+      </w:r>
+      <w:proofErr w:type="spellEnd"/>
+      <w:r>
+        <w:t xml:space="preserve"> </w:t>
+      </w:r>
+      <w:proofErr w:type="spellStart"/>
+      <w:r>
+        <w:t>symbols</w:t>
+      </w:r>
+      <w:proofErr w:type="spellEnd"/>
+      <w:r>
+        <w:t>(</w:t>
+      </w:r>
+      <w:proofErr w:type="spellStart"/>
+      <w:proofErr w:type="gramStart"/>
+      <w:r>
+        <w:t>параметры:тип</w:t>
+      </w:r>
+      <w:proofErr w:type="spellEnd"/>
+      <w:proofErr w:type="gramEnd"/>
+      <w:r>
+        <w:t>)</w:t>
+      </w:r>
+      <w:proofErr w:type="spellStart"/>
+      <w:r>
+        <w:t>имя_результата:тип</w:t>
+      </w:r>
+      <w:proofErr w:type="spellEnd"/>
+      <w:r>
+        <w:t xml:space="preserve">; где </w:t>
+      </w:r>
+      <w:proofErr w:type="spellStart"/>
+      <w:r>
+        <w:t>operator</w:t>
+      </w:r>
+      <w:proofErr w:type="spellEnd"/>
+      <w:r>
+        <w:t xml:space="preserve"> – служебное слово; </w:t>
+      </w:r>
+      <w:proofErr w:type="spellStart"/>
+      <w:r>
+        <w:t>symbols</w:t>
+      </w:r>
+      <w:proofErr w:type="spellEnd"/>
+      <w:r>
+        <w:t xml:space="preserve"> – символ перегружаемой операции; параметры – имена переменных, участвующих в перегрузке оператора;</w:t>
+      </w:r>
     </w:p>
     <w:p>
       <w:pPr>
         <w:pStyle w:val="TitileList1"/>
         <w:spacing w:line="240" w:lineRule="auto"/>
       </w:pPr>
-      <w:bookmarkStart w:id="11" w:name="_Toc7596055"/>
-      <w:bookmarkStart w:id="12" w:name="_Toc7596053"/>
-      <w:r>
-        <w:lastRenderedPageBreak/>
-        <w:t>Полиморфизм</w:t>
-      </w:r>
-      <w:bookmarkEnd w:id="11"/>
-      <w:r>
-        <w:t xml:space="preserve"> </w:t>
-      </w:r>
-      <w:bookmarkEnd w:id="12"/>
-    </w:p>
-    <w:p>
-      <w:pPr>
-        <w:pStyle w:val="TextStyle"/>
-        <w:spacing w:line="240" w:lineRule="auto"/>
-      </w:pPr>
-      <w:r>
-        <w:t xml:space="preserve"> </w:t>
-      </w:r>
-      <w:r>
-        <w:rPr>
-          <w:i/>
-          <w:iCs/>
-        </w:rPr>
-        <w:t xml:space="preserve">Полиморфизм </w:t>
-      </w:r>
-      <w:r>
-        <w:t>— это греческое слово, буквально означающее множественность форм. Несмотря на то что полиморфизм тесно связан с наследованием, он часто упоминается отдельно от него как одно из наиболее весомых преимуществ объектно-ориентированных технологий. Если потребуется отправить сообщение объекту, он должен располагать методом, определенным для ответа на это со</w:t>
-      </w:r>
-      <w:r>
-        <w:softHyphen/>
-        <w:t>общение. В иерархии наследования все подклассы наследуют от своих супер</w:t>
-      </w:r>
-      <w:r>
-        <w:softHyphen/>
-        <w:t xml:space="preserve">классов. Однако, поскольку каждый подкласс представляет собой отдельную сущность, каждому из них может потребоваться дать отдельный ответ на одно и то же сообщение. </w:t>
-      </w:r>
-    </w:p>
-    <w:p>
-      <w:pPr>
-        <w:pStyle w:val="TextStyle"/>
-        <w:spacing w:line="240" w:lineRule="auto"/>
-      </w:pPr>
-      <w:r>
-        <w:t xml:space="preserve">Возьмем, к примеру, класс </w:t>
-      </w:r>
-      <w:proofErr w:type="spellStart"/>
-      <w:r>
-        <w:t>Shape</w:t>
-      </w:r>
-      <w:proofErr w:type="spellEnd"/>
-      <w:r>
-        <w:t xml:space="preserve"> и поведение с именем </w:t>
-      </w:r>
-      <w:proofErr w:type="spellStart"/>
-      <w:r>
-        <w:t>Draw</w:t>
-      </w:r>
-      <w:proofErr w:type="spellEnd"/>
-      <w:r>
-        <w:t>. Когда вы попро</w:t>
-      </w:r>
-      <w:r>
-        <w:softHyphen/>
-        <w:t xml:space="preserve">сите кого-то нарисовать фигуру, первый вопрос вам будет звучать так: «Какой формы?» Никто не сможет нарисовать требуемую фигуру, не зная формы, которая является абстрактной концепцией (кстати, метод </w:t>
-      </w:r>
-      <w:proofErr w:type="spellStart"/>
-      <w:proofErr w:type="gramStart"/>
-      <w:r>
-        <w:t>Draw</w:t>
-      </w:r>
-      <w:proofErr w:type="spellEnd"/>
-      <w:r>
-        <w:t>(</w:t>
-      </w:r>
-      <w:proofErr w:type="gramEnd"/>
-      <w:r>
-        <w:t xml:space="preserve">) в коде </w:t>
-      </w:r>
-      <w:proofErr w:type="spellStart"/>
-      <w:r>
-        <w:t>Shape</w:t>
-      </w:r>
-      <w:proofErr w:type="spellEnd"/>
-      <w:r>
-        <w:t xml:space="preserve"> не содержит реализации). Вы должны указать конкретную форму. Для этого потребуется обе</w:t>
-      </w:r>
-      <w:r>
-        <w:softHyphen/>
-        <w:t xml:space="preserve">спечить фактическую реализацию в </w:t>
-      </w:r>
-      <w:proofErr w:type="spellStart"/>
-      <w:r>
-        <w:t>Circle</w:t>
-      </w:r>
-      <w:proofErr w:type="spellEnd"/>
-      <w:r>
-        <w:t xml:space="preserve">. Несмотря на то что </w:t>
-      </w:r>
-      <w:proofErr w:type="spellStart"/>
-      <w:r>
-        <w:t>Shape</w:t>
-      </w:r>
-      <w:proofErr w:type="spellEnd"/>
-      <w:r>
-        <w:t xml:space="preserve"> содержит метод </w:t>
-      </w:r>
-      <w:proofErr w:type="spellStart"/>
-      <w:r>
-        <w:t>Draw</w:t>
-      </w:r>
-      <w:proofErr w:type="spellEnd"/>
-      <w:r>
-        <w:t xml:space="preserve">, </w:t>
-      </w:r>
-      <w:proofErr w:type="spellStart"/>
-      <w:r>
-        <w:t>Circle</w:t>
-      </w:r>
-      <w:proofErr w:type="spellEnd"/>
-      <w:r>
-        <w:t xml:space="preserve"> переопределит этот метод и обеспечит собственный метод </w:t>
-      </w:r>
-      <w:proofErr w:type="spellStart"/>
-      <w:proofErr w:type="gramStart"/>
-      <w:r>
-        <w:t>Draw</w:t>
-      </w:r>
-      <w:proofErr w:type="spellEnd"/>
-      <w:r>
-        <w:t>(</w:t>
-      </w:r>
-      <w:proofErr w:type="gramEnd"/>
-      <w:r>
-        <w:t xml:space="preserve">). Переопределение, в сущности, означает замену реализации родительского класса на реализацию из дочернего класса. </w:t>
-      </w:r>
-    </w:p>
-    <w:p>
-      <w:pPr>
-        <w:pStyle w:val="TextStyle"/>
-        <w:spacing w:line="240" w:lineRule="auto"/>
-      </w:pPr>
-      <w:r>
-        <w:t xml:space="preserve">Допустим, у вас имеется массив из трех форм — </w:t>
-      </w:r>
-      <w:proofErr w:type="spellStart"/>
-      <w:r>
-        <w:t>Circle</w:t>
-      </w:r>
-      <w:proofErr w:type="spellEnd"/>
-      <w:r>
-        <w:t xml:space="preserve">, </w:t>
-      </w:r>
-      <w:proofErr w:type="spellStart"/>
-      <w:r>
-        <w:t>Square</w:t>
-      </w:r>
-      <w:proofErr w:type="spellEnd"/>
-      <w:r>
-        <w:t xml:space="preserve"> и </w:t>
-      </w:r>
-      <w:proofErr w:type="spellStart"/>
-      <w:r>
-        <w:t>Star</w:t>
-      </w:r>
-      <w:proofErr w:type="spellEnd"/>
-      <w:r>
-        <w:t xml:space="preserve">. Даже если вы будете рассматривать их все как объекты </w:t>
-      </w:r>
-      <w:proofErr w:type="spellStart"/>
-      <w:r>
-        <w:t>Shape</w:t>
-      </w:r>
-      <w:proofErr w:type="spellEnd"/>
-      <w:r>
-        <w:t xml:space="preserve"> и отправите сообщение </w:t>
-      </w:r>
-      <w:proofErr w:type="spellStart"/>
-      <w:r>
-        <w:t>Draw</w:t>
-      </w:r>
-      <w:proofErr w:type="spellEnd"/>
-      <w:r>
-        <w:t xml:space="preserve"> каждому объекту </w:t>
-      </w:r>
-      <w:proofErr w:type="spellStart"/>
-      <w:r>
-        <w:t>Shape</w:t>
-      </w:r>
-      <w:proofErr w:type="spellEnd"/>
-      <w:r>
-        <w:t xml:space="preserve">, то конечный результат для каждого из них будет разным, поскольку </w:t>
-      </w:r>
-      <w:proofErr w:type="spellStart"/>
-      <w:r>
-        <w:t>Circle</w:t>
-      </w:r>
-      <w:proofErr w:type="spellEnd"/>
-      <w:r>
-        <w:t xml:space="preserve">, </w:t>
-      </w:r>
-      <w:proofErr w:type="spellStart"/>
-      <w:r>
-        <w:t>Square</w:t>
-      </w:r>
-      <w:proofErr w:type="spellEnd"/>
-      <w:r>
-        <w:t xml:space="preserve"> и </w:t>
-      </w:r>
-      <w:proofErr w:type="spellStart"/>
-      <w:r>
-        <w:t>Star</w:t>
-      </w:r>
-      <w:proofErr w:type="spellEnd"/>
-      <w:r>
-        <w:t xml:space="preserve"> обеспечивают фактические реализации. Одним словом, каждый класс способен реагировать на один и тот же метод </w:t>
-      </w:r>
-      <w:proofErr w:type="spellStart"/>
-      <w:r>
-        <w:t>Draw</w:t>
-      </w:r>
-      <w:proofErr w:type="spellEnd"/>
-      <w:r>
-        <w:t xml:space="preserve"> не так, как другие, и рисовать соответствующую фигуру. Это и понимается под полимор</w:t>
-      </w:r>
-      <w:r>
-        <w:softHyphen/>
-        <w:t>физмом.</w:t>
-      </w:r>
-    </w:p>
-    <w:p>
-      <w:pPr>
-        <w:pStyle w:val="TextStyle"/>
-        <w:spacing w:line="240" w:lineRule="auto"/>
-      </w:pPr>
-      <w:r>
-        <w:t xml:space="preserve">Здесь мы познакомимся с новой концепцией под названием </w:t>
-      </w:r>
-      <w:r>
-        <w:rPr>
-          <w:i/>
-          <w:iCs/>
-        </w:rPr>
-        <w:t>«конструктор»</w:t>
-      </w:r>
-      <w:r>
-        <w:t xml:space="preserve">. Класс </w:t>
-      </w:r>
-      <w:proofErr w:type="spellStart"/>
-      <w:r>
-        <w:t>Circle</w:t>
-      </w:r>
-      <w:proofErr w:type="spellEnd"/>
-      <w:r>
-        <w:t xml:space="preserve"> содержит метод с таким же именем — </w:t>
-      </w:r>
-      <w:proofErr w:type="spellStart"/>
-      <w:r>
-        <w:t>Circle</w:t>
-      </w:r>
-      <w:proofErr w:type="spellEnd"/>
-      <w:r>
-        <w:t>. Если имя метода оказывается аналогичным имени класса и при этом не предусматривается возвращаемого типа, то это особый метод, называемый конструктором. Считайте конструктор точкой входа для класса, где создается объект. Конструктор хорошо подходит для выпол</w:t>
-      </w:r>
-      <w:r>
-        <w:softHyphen/>
-        <w:t xml:space="preserve">нения инициализаций и задач, связанных с запуском. </w:t>
-      </w:r>
-    </w:p>
-    <w:p>
-      <w:pPr>
-        <w:pStyle w:val="TextStyle"/>
-        <w:spacing w:line="240" w:lineRule="auto"/>
-      </w:pPr>
-      <w:r>
-        <w:t xml:space="preserve">Конструктор </w:t>
-      </w:r>
-      <w:proofErr w:type="spellStart"/>
-      <w:r>
-        <w:t>Circle</w:t>
-      </w:r>
-      <w:proofErr w:type="spellEnd"/>
-      <w:r>
-        <w:t xml:space="preserve"> принимает один параметр, представляющий радиус, и при</w:t>
-      </w:r>
-      <w:r>
-        <w:softHyphen/>
-        <w:t xml:space="preserve">сваивает его атрибуту </w:t>
-      </w:r>
-      <w:proofErr w:type="spellStart"/>
-      <w:r>
-        <w:t>radius</w:t>
-      </w:r>
-      <w:proofErr w:type="spellEnd"/>
-      <w:r>
-        <w:t xml:space="preserve"> класса </w:t>
-      </w:r>
-      <w:proofErr w:type="spellStart"/>
-      <w:r>
-        <w:t>Circle</w:t>
-      </w:r>
-      <w:proofErr w:type="spellEnd"/>
-      <w:r>
-        <w:t xml:space="preserve">. </w:t>
-      </w:r>
-    </w:p>
-    <w:p>
-      <w:pPr>
-        <w:pStyle w:val="TextStyle"/>
-        <w:spacing w:line="240" w:lineRule="auto"/>
-      </w:pPr>
-      <w:r>
-        <w:t xml:space="preserve">Класс </w:t>
-      </w:r>
-      <w:proofErr w:type="spellStart"/>
-      <w:r>
-        <w:t>Circle</w:t>
-      </w:r>
-      <w:proofErr w:type="spellEnd"/>
-      <w:r>
-        <w:t xml:space="preserve"> также обеспечивает реализацию для метода </w:t>
-      </w:r>
-      <w:proofErr w:type="spellStart"/>
-      <w:r>
-        <w:t>getArea</w:t>
-      </w:r>
-      <w:proofErr w:type="spellEnd"/>
-      <w:r>
-        <w:t xml:space="preserve">, изначально определенного как </w:t>
-      </w:r>
-      <w:proofErr w:type="spellStart"/>
-      <w:r>
-        <w:t>abstract</w:t>
-      </w:r>
-      <w:proofErr w:type="spellEnd"/>
-      <w:r>
-        <w:t xml:space="preserve"> в классе </w:t>
-      </w:r>
-      <w:proofErr w:type="spellStart"/>
-      <w:r>
-        <w:t>Shape</w:t>
-      </w:r>
-      <w:proofErr w:type="spellEnd"/>
-      <w:r>
-        <w:t xml:space="preserve">. </w:t>
-      </w:r>
-    </w:p>
-    <w:p>
-      <w:pPr>
-        <w:pStyle w:val="TextStyle"/>
-        <w:spacing w:line="240" w:lineRule="auto"/>
-      </w:pPr>
-    </w:p>
-    <w:p>
-      <w:pPr>
-        <w:pStyle w:val="TitileList1"/>
-        <w:spacing w:line="240" w:lineRule="auto"/>
-      </w:pPr>
-      <w:bookmarkStart w:id="13" w:name="_Toc7596054"/>
+      <w:bookmarkStart w:id="11" w:name="_Toc7596054"/>
       <w:r>
         <w:lastRenderedPageBreak/>
         <w:t>Конструкторы и деструкторы</w:t>
@@ -6667,7 +7668,7 @@
       <w:r>
         <w:t xml:space="preserve"> </w:t>
       </w:r>
-      <w:bookmarkEnd w:id="13"/>
+      <w:bookmarkEnd w:id="11"/>
     </w:p>
     <w:p>
       <w:pPr>
@@ -6685,7 +7686,6 @@
           </w:placeholder>
           <w:text w:multiLine="1"/>
         </w:sdtPr>
-        <w:sdtEndPr/>
         <w:sdtContent>
           <w:r>
             <w:t>Центральной идеей ООП является реализация понятия "абстракция".</w:t>
@@ -7211,130 +8211,6 @@
           <w:b/>
           <w:bCs/>
         </w:rPr>
-        <w:t xml:space="preserve">Перегрузка методов </w:t>
-      </w:r>
-    </w:p>
-    <w:p>
-      <w:pPr>
-        <w:pStyle w:val="TextStyle"/>
-        <w:spacing w:line="240" w:lineRule="auto"/>
-      </w:pPr>
-      <w:r>
-        <w:t>Перегрузка позволяет программистам снова и снова использовать один и тот же метод, если его подпись каждый раз отличается. Подпись состоит из имени метода и списка параметров (рис. 3.1).</w:t>
-      </w:r>
-    </w:p>
-    <w:p>
-      <w:pPr>
-        <w:pStyle w:val="TextStyle"/>
-        <w:spacing w:line="240" w:lineRule="auto"/>
-      </w:pPr>
-      <w:r>
-        <w:rPr>
-          <w:b/>
-          <w:bCs/>
-        </w:rPr>
-        <w:t xml:space="preserve">Как сконструирован суперкласс </w:t>
-      </w:r>
-    </w:p>
-    <w:p>
-      <w:pPr>
-        <w:pStyle w:val="TextStyle"/>
-        <w:spacing w:line="240" w:lineRule="auto"/>
-      </w:pPr>
-      <w:r>
-        <w:t>При использовании наследования вы должны знать, как сконструирован соответ</w:t>
-      </w:r>
-      <w:r>
-        <w:softHyphen/>
-        <w:t>ствующий родительский класс. Помните, что, когда оно задействуется, от роди</w:t>
-      </w:r>
-      <w:r>
-        <w:softHyphen/>
-        <w:t>тельского класса наследуется все. Таким образом, вам потребуется очень хорошо знать все данные и поведения родительского класса. Наследование атрибутов до</w:t>
-      </w:r>
-      <w:r>
-        <w:softHyphen/>
-        <w:t xml:space="preserve">вольно очевидно. Однако то, как наследуются конструкторы, не так очевидно. После обнаружения ключевого слова </w:t>
-      </w:r>
-      <w:proofErr w:type="spellStart"/>
-      <w:r>
-        <w:t>new</w:t>
-      </w:r>
-      <w:proofErr w:type="spellEnd"/>
-      <w:r>
-        <w:t xml:space="preserve"> и выделения памяти для объекта пред</w:t>
-      </w:r>
-      <w:r>
-        <w:softHyphen/>
-        <w:t xml:space="preserve">принимаются следующие шаги (рис. 3.4). </w:t>
-      </w:r>
-    </w:p>
-    <w:p>
-      <w:pPr>
-        <w:pStyle w:val="TextStyle"/>
-        <w:spacing w:line="240" w:lineRule="auto"/>
-      </w:pPr>
-      <w:r>
-        <w:t>1. Внутри конструктора происходит вызов конструктора суперкласса соответ</w:t>
-      </w:r>
-      <w:r>
-        <w:softHyphen/>
-        <w:t>ствующего класса. Если явного вызова конструктора суперкласса нет, то авто</w:t>
-      </w:r>
-      <w:r>
-        <w:softHyphen/>
-        <w:t xml:space="preserve">матически вызывается конструктор по умолчанию. При этом вы сможете увидеть соответствующий код, взглянув на байт-коды. </w:t>
-      </w:r>
-    </w:p>
-    <w:p>
-      <w:pPr>
-        <w:pStyle w:val="TextStyle"/>
-        <w:spacing w:line="240" w:lineRule="auto"/>
-      </w:pPr>
-      <w:r>
-        <w:t xml:space="preserve">2. Инициализируется каждый атрибут класса объекта. Эти атрибуты являются частью определения класса (переменные экземпляра), а не атрибутами внутри конструктора или любого другого метода (локальные переменные). В коде </w:t>
-      </w:r>
-      <w:proofErr w:type="spellStart"/>
-      <w:r>
-        <w:t>DataBaseReader</w:t>
-      </w:r>
-      <w:proofErr w:type="spellEnd"/>
-      <w:r>
-        <w:t xml:space="preserve">, показанном ранее, целочисленная переменная </w:t>
-      </w:r>
-      <w:proofErr w:type="spellStart"/>
-      <w:r>
-        <w:t>startPosition</w:t>
-      </w:r>
-      <w:proofErr w:type="spellEnd"/>
-      <w:r>
-        <w:t xml:space="preserve"> яв</w:t>
-      </w:r>
-      <w:r>
-        <w:softHyphen/>
-        <w:t xml:space="preserve">ляется переменной экземпляра класса. </w:t>
-      </w:r>
-    </w:p>
-    <w:p>
-      <w:pPr>
-        <w:pStyle w:val="TextStyle"/>
-        <w:spacing w:line="240" w:lineRule="auto"/>
-      </w:pPr>
-      <w:r>
-        <w:t>3. Выполняется остальная часть кода внутри конструктора.</w:t>
-      </w:r>
-    </w:p>
-    <w:p>
-      <w:pPr>
-        <w:pStyle w:val="TextStyle"/>
-        <w:spacing w:line="240" w:lineRule="auto"/>
-      </w:pPr>
-      <w:r>
-        <w:rPr>
-          <w:b/>
-          <w:bCs/>
-        </w:rPr>
-        <w:lastRenderedPageBreak/>
         <w:t xml:space="preserve">Проектирование конструкторов </w:t>
       </w:r>
     </w:p>
@@ -7450,6 +8326,7 @@
         <w:t xml:space="preserve">будут </w:t>
       </w:r>
       <w:r>
+        <w:lastRenderedPageBreak/>
         <w:t>ошибки. Любой раз</w:t>
       </w:r>
       <w:r>
@@ -7738,7 +8615,6 @@
         <w:spacing w:line="240" w:lineRule="auto"/>
       </w:pPr>
       <w:r>
-        <w:lastRenderedPageBreak/>
         <w:t xml:space="preserve"> Проверка на предмет потенциальных проблем, перехват ошибок и попытка решить обнаруженные проблемы. </w:t>
       </w:r>
     </w:p>
@@ -7948,6 +8824,7 @@
         <w:spacing w:line="240" w:lineRule="auto"/>
       </w:pPr>
       <w:r>
+        <w:lastRenderedPageBreak/>
         <w:t xml:space="preserve">3. Если ни одно из предложений </w:t>
       </w:r>
       <w:proofErr w:type="spellStart"/>
@@ -8036,7 +8913,6 @@
         <w:spacing w:line="240" w:lineRule="auto"/>
       </w:pPr>
       <w:r>
-        <w:lastRenderedPageBreak/>
         <w:t xml:space="preserve">Как и при проектировании конструкторов, жизненно важно продумать, как класс будет обрабатывать ошибки. Обработка ошибок была подробно рассмотрена в главе 3. </w:t>
       </w:r>
     </w:p>
@@ -8138,7 +9014,11 @@
       </w:r>
       <w:r>
         <w:softHyphen/>
-        <w:t>ки. В большинстве случаев такая очистка связана с высвобождением системной памя</w:t>
+        <w:t xml:space="preserve">ки. В большинстве случаев такая очистка </w:t>
+      </w:r>
+      <w:r>
+        <w:lastRenderedPageBreak/>
+        <w:t>связана с высвобождением системной памя</w:t>
       </w:r>
       <w:r>
         <w:softHyphen/>
@@ -8156,65 +9036,51 @@
         <w:softHyphen/>
         <w:t>рования вроде C++ разработчик должен включать код в деструктор для надлежащего высвобождения памяти, которую объект занимал во время своего существования. Если проигнорировать эту функцию, то в результате произойдет утечка памяти.</w:t>
       </w:r>
-      <w:bookmarkStart w:id="14" w:name="_GoBack"/>
-      <w:bookmarkEnd w:id="14"/>
+    </w:p>
+    <w:p>
+      <w:pPr>
+        <w:pStyle w:val="TextStyle"/>
+        <w:spacing w:line="240" w:lineRule="auto"/>
+        <w:ind w:firstLine="0"/>
+        <w:rPr>
+          <w:lang w:val="en-US"/>
+        </w:rPr>
+      </w:pPr>
     </w:p>
     <w:p>
       <w:pPr>
         <w:pStyle w:val="TitileList1"/>
         <w:spacing w:line="240" w:lineRule="auto"/>
       </w:pPr>
+      <w:bookmarkStart w:id="12" w:name="_Toc7596056"/>
+      <w:r>
+        <w:lastRenderedPageBreak/>
+        <w:t>Generics</w:t>
+      </w:r>
+    </w:p>
+    <w:p/>
+    <w:p>
+      <w:bookmarkStart w:id="13" w:name="_GoBack"/>
+      <w:bookmarkEnd w:id="13"/>
+    </w:p>
+    <w:p>
+      <w:pPr>
+        <w:tabs>
+          <w:tab w:val="left" w:pos="1206"/>
+        </w:tabs>
+      </w:pPr>
+      <w:r>
+        <w:tab/>
+      </w:r>
+      <w:r>
+        <w:t>http://www.freepascal.ru/article/freepascal/20070628121838/</w:t>
+      </w:r>
     </w:p>
     <w:p>
       <w:pPr>
         <w:pStyle w:val="TitileList1"/>
         <w:spacing w:line="240" w:lineRule="auto"/>
       </w:pPr>
-      <w:r>
-        <w:lastRenderedPageBreak/>
-        <w:t>Виртуальные</w:t>
-      </w:r>
-      <w:r>
-        <w:t xml:space="preserve"> </w:t>
-      </w:r>
-      <w:r>
-        <w:t>и статические методы</w:t>
-      </w:r>
-    </w:p>
-    <w:p>
-      <w:pPr>
-        <w:pStyle w:val="TextStyle"/>
-        <w:spacing w:line="240" w:lineRule="auto"/>
-      </w:pPr>
-      <w:r>
-        <w:t xml:space="preserve"> </w:t>
-      </w:r>
-      <w:sdt>
-        <w:sdtPr>
-          <w:id w:val="-657151883"/>
-          <w:placeholder>
-            <w:docPart w:val="C57DD231E2994121AAC29C108BBF56C7"/>
-          </w:placeholder>
-          <w:showingPlcHdr/>
-          <w:text/>
-        </w:sdtPr>
-        <w:sdtEndPr/>
-        <w:sdtContent>
-          <w:r>
-            <w:rPr>
-              <w:rStyle w:val="a3"/>
-            </w:rPr>
-            <w:t>Место для ввода текста.</w:t>
-          </w:r>
-        </w:sdtContent>
-      </w:sdt>
-    </w:p>
-    <w:p>
-      <w:pPr>
-        <w:pStyle w:val="TitileList1"/>
-        <w:spacing w:line="240" w:lineRule="auto"/>
-      </w:pPr>
-      <w:bookmarkStart w:id="15" w:name="_Toc7596056"/>
       <w:r>
         <w:lastRenderedPageBreak/>
         <w:t>Свойства</w:t>
@@ -8234,15 +9100,204 @@
           <w:placeholder>
             <w:docPart w:val="1E1CE72882D54C188367A38A65A6D11B"/>
           </w:placeholder>
-          <w:showingPlcHdr/>
           <w:text/>
         </w:sdtPr>
         <w:sdtContent>
           <w:r>
-            <w:rPr>
-              <w:rStyle w:val="a3"/>
-            </w:rPr>
-            <w:t>Место для ввода текста.</w:t>
+            <w:t>Свойства - это специальный механизм классов, регулирующий</w:t>
+          </w:r>
+          <w:r>
+            <w:t xml:space="preserve"> </w:t>
+          </w:r>
+          <w:r>
+            <w:t xml:space="preserve">доступ к полям. Свойства объявляются с помощью зарезервированных слов </w:t>
+          </w:r>
+          <w:proofErr w:type="spellStart"/>
+          <w:r>
+            <w:t>property</w:t>
+          </w:r>
+          <w:proofErr w:type="spellEnd"/>
+          <w:r>
+            <w:t xml:space="preserve">, </w:t>
+          </w:r>
+          <w:proofErr w:type="spellStart"/>
+          <w:r>
+            <w:t>read</w:t>
+          </w:r>
+          <w:proofErr w:type="spellEnd"/>
+          <w:r>
+            <w:t xml:space="preserve"> и </w:t>
+          </w:r>
+          <w:proofErr w:type="spellStart"/>
+          <w:r>
+            <w:t>write</w:t>
+          </w:r>
+          <w:proofErr w:type="spellEnd"/>
+          <w:r>
+            <w:t xml:space="preserve">. Обычно свойство связано с некоторым полем и указывает те методы класса, которые должны использоваться при записи в это поле или при чтении из него. Синтаксис объявления свойств </w:t>
+          </w:r>
+          <w:proofErr w:type="spellStart"/>
+          <w:proofErr w:type="gramStart"/>
+          <w:r>
+            <w:t>следующий:propety</w:t>
+          </w:r>
+          <w:proofErr w:type="spellEnd"/>
+          <w:proofErr w:type="gramEnd"/>
+          <w:r>
+            <w:t xml:space="preserve"> имя_1:</w:t>
+          </w:r>
+          <w:r>
+            <w:t xml:space="preserve"> тип </w:t>
+          </w:r>
+          <w:proofErr w:type="spellStart"/>
+          <w:r>
+            <w:t>read</w:t>
+          </w:r>
+          <w:proofErr w:type="spellEnd"/>
+          <w:r>
+            <w:t xml:space="preserve"> </w:t>
+          </w:r>
+          <w:proofErr w:type="spellStart"/>
+          <w:r>
+            <w:t>имя_чтения</w:t>
+          </w:r>
+          <w:proofErr w:type="spellEnd"/>
+          <w:r>
+            <w:t xml:space="preserve"> </w:t>
+          </w:r>
+          <w:proofErr w:type="spellStart"/>
+          <w:r>
+            <w:t>write</w:t>
+          </w:r>
+          <w:proofErr w:type="spellEnd"/>
+          <w:r>
+            <w:t xml:space="preserve"> имя_2. </w:t>
+          </w:r>
+          <w:r>
+            <w:t xml:space="preserve">Зарезервированное слово </w:t>
+          </w:r>
+          <w:proofErr w:type="spellStart"/>
+          <w:r>
+            <w:t>read</w:t>
+          </w:r>
+          <w:proofErr w:type="spellEnd"/>
+          <w:r>
+            <w:t xml:space="preserve"> описывает метод чтения свойств</w:t>
+          </w:r>
+          <w:r>
+            <w:t xml:space="preserve"> </w:t>
+          </w:r>
+          <w:r>
+            <w:t xml:space="preserve">объекта, а слово </w:t>
+          </w:r>
+          <w:proofErr w:type="spellStart"/>
+          <w:r>
+            <w:t>write</w:t>
+          </w:r>
+          <w:proofErr w:type="spellEnd"/>
+          <w:r>
+            <w:t xml:space="preserve"> описывает метод записи свойств объекта.Имя_1 и имя_2 – соответственно имена методов, обеспечивающих</w:t>
+          </w:r>
+          <w:r>
+            <w:t xml:space="preserve"> </w:t>
+          </w:r>
+          <w:r>
+            <w:t>чтение или запись свойства.</w:t>
+          </w:r>
+          <w:r>
+            <w:t xml:space="preserve"> </w:t>
+          </w:r>
+          <w:r>
+            <w:t>Если необходимо, чтобы свойство было доступно только для чтения или только для записи, следует опустить соответственно часть</w:t>
+          </w:r>
+          <w:r>
+            <w:t xml:space="preserve"> </w:t>
+          </w:r>
+          <w:proofErr w:type="spellStart"/>
+          <w:r>
+            <w:t>write</w:t>
+          </w:r>
+          <w:proofErr w:type="spellEnd"/>
+          <w:r>
+            <w:t xml:space="preserve"> или </w:t>
+          </w:r>
+          <w:proofErr w:type="spellStart"/>
+          <w:r>
+            <w:t>read</w:t>
+          </w:r>
+          <w:proofErr w:type="spellEnd"/>
+          <w:r>
+            <w:t>.</w:t>
+          </w:r>
+          <w:r>
+            <w:t xml:space="preserve"> </w:t>
+          </w:r>
+          <w:r>
+            <w:t xml:space="preserve">Рассмотрим следующий пример. Создадим класс – многоугольник, имя класса </w:t>
+          </w:r>
+          <w:proofErr w:type="spellStart"/>
+          <w:r>
+            <w:t>TPolygon</w:t>
+          </w:r>
+          <w:proofErr w:type="spellEnd"/>
+          <w:r>
+            <w:t>. Полями класса будут: • K – количество сторон многоугольника; • p – массив, в котором будут храниться длины сторон многоугольника.</w:t>
+          </w:r>
+          <w:r>
+            <w:t xml:space="preserve"> </w:t>
+          </w:r>
+          <w:r>
+            <w:t>Методами класса будут:</w:t>
+          </w:r>
+          <w:r>
+            <w:t xml:space="preserve"> </w:t>
+          </w:r>
+          <w:r>
+            <w:t xml:space="preserve">• конструктор </w:t>
+          </w:r>
+          <w:proofErr w:type="spellStart"/>
+          <w:r>
+            <w:t>Create</w:t>
+          </w:r>
+          <w:proofErr w:type="spellEnd"/>
+          <w:r>
+            <w:t>, обнуляющий элементы массива p;</w:t>
+          </w:r>
+          <w:r>
+            <w:t xml:space="preserve"> </w:t>
+          </w:r>
+          <w:r>
+            <w:t xml:space="preserve">• </w:t>
+          </w:r>
+          <w:proofErr w:type="spellStart"/>
+          <w:r>
+            <w:t>Perimetr</w:t>
+          </w:r>
+          <w:proofErr w:type="spellEnd"/>
+          <w:r>
+            <w:t xml:space="preserve">() - функция вычисления периметра фигуры;• </w:t>
+          </w:r>
+          <w:proofErr w:type="spellStart"/>
+          <w:r>
+            <w:t>Show</w:t>
+          </w:r>
+          <w:proofErr w:type="spellEnd"/>
+          <w:r>
+            <w:t>() - функция формирования сведений о фигуре (количество сторон и периметр);</w:t>
+          </w:r>
+          <w:r>
+            <w:t xml:space="preserve"> </w:t>
+          </w:r>
+          <w:r>
+            <w:t xml:space="preserve">• </w:t>
+          </w:r>
+          <w:proofErr w:type="spellStart"/>
+          <w:r>
+            <w:t>Set_Input</w:t>
+          </w:r>
+          <w:proofErr w:type="spellEnd"/>
+          <w:r>
+            <w:t>() - функция проверки исходных данных.</w:t>
           </w:r>
         </w:sdtContent>
       </w:sdt>
@@ -8259,7 +9314,7 @@
       <w:r>
         <w:t>Литература</w:t>
       </w:r>
-      <w:bookmarkEnd w:id="15"/>
+      <w:bookmarkEnd w:id="12"/>
     </w:p>
     <w:p>
       <w:pPr>
@@ -8369,7 +9424,7 @@
       </w:r>
     </w:p>
     <w:sectPr>
-      <w:footerReference w:type="default" r:id="rId23"/>
+      <w:footerReference w:type="default" r:id="rId29"/>
       <w:pgSz w:w="11906" w:h="16838" w:code="9"/>
       <w:pgMar w:top="1134" w:right="567" w:bottom="1134" w:left="1701" w:header="706" w:footer="706" w:gutter="0"/>
       <w:cols w:space="708"/>
@@ -8415,7 +9470,6 @@
         <w:docPartUnique/>
       </w:docPartObj>
     </w:sdtPr>
-    <w:sdtEndPr/>
     <w:sdtContent>
       <w:p>
         <w:pPr>
@@ -8435,7 +9489,7 @@
           <w:rPr>
             <w:noProof/>
           </w:rPr>
-          <w:t>33</w:t>
+          <w:t>32</w:t>
         </w:r>
         <w:r>
           <w:fldChar w:fldCharType="end"/>
@@ -8592,16 +9646,16 @@
     </w:lvl>
   </w:abstractNum>
   <w:abstractNum w:abstractNumId="1" w15:restartNumberingAfterBreak="0">
-    <w:nsid w:val="4D7C5EC0"/>
+    <w:nsid w:val="360A4CE0"/>
     <w:multiLevelType w:val="hybridMultilevel"/>
-    <w:tmpl w:val="5FA6ED84"/>
+    <w:tmpl w:val="A3580C0A"/>
     <w:lvl w:ilvl="0" w:tplc="04190001">
       <w:start w:val="1"/>
       <w:numFmt w:val="bullet"/>
       <w:lvlText w:val=""/>
       <w:lvlJc w:val="left"/>
       <w:pPr>
-        <w:ind w:left="720" w:hanging="360"/>
+        <w:ind w:left="1008" w:hanging="360"/>
       </w:pPr>
       <w:rPr>
         <w:rFonts w:ascii="Symbol" w:hAnsi="Symbol" w:hint="default"/>
@@ -8613,7 +9667,7 @@
       <w:lvlText w:val="o"/>
       <w:lvlJc w:val="left"/>
       <w:pPr>
-        <w:ind w:left="1440" w:hanging="360"/>
+        <w:ind w:left="1728" w:hanging="360"/>
       </w:pPr>
       <w:rPr>
         <w:rFonts w:ascii="Courier New" w:hAnsi="Courier New" w:cs="Courier New" w:hint="default"/>
@@ -8625,7 +9679,7 @@
       <w:lvlText w:val=""/>
       <w:lvlJc w:val="left"/>
       <w:pPr>
-        <w:ind w:left="2160" w:hanging="360"/>
+        <w:ind w:left="2448" w:hanging="360"/>
       </w:pPr>
       <w:rPr>
         <w:rFonts w:ascii="Wingdings" w:hAnsi="Wingdings" w:hint="default"/>
@@ -8637,7 +9691,7 @@
       <w:lvlText w:val=""/>
       <w:lvlJc w:val="left"/>
       <w:pPr>
-        <w:ind w:left="2880" w:hanging="360"/>
+        <w:ind w:left="3168" w:hanging="360"/>
       </w:pPr>
       <w:rPr>
         <w:rFonts w:ascii="Symbol" w:hAnsi="Symbol" w:hint="default"/>
@@ -8649,7 +9703,7 @@
       <w:lvlText w:val="o"/>
       <w:lvlJc w:val="left"/>
       <w:pPr>
-        <w:ind w:left="3600" w:hanging="360"/>
+        <w:ind w:left="3888" w:hanging="360"/>
       </w:pPr>
       <w:rPr>
         <w:rFonts w:ascii="Courier New" w:hAnsi="Courier New" w:cs="Courier New" w:hint="default"/>
@@ -8661,7 +9715,7 @@
       <w:lvlText w:val=""/>
       <w:lvlJc w:val="left"/>
       <w:pPr>
-        <w:ind w:left="4320" w:hanging="360"/>
+        <w:ind w:left="4608" w:hanging="360"/>
       </w:pPr>
       <w:rPr>
         <w:rFonts w:ascii="Wingdings" w:hAnsi="Wingdings" w:hint="default"/>
@@ -8673,7 +9727,7 @@
       <w:lvlText w:val=""/>
       <w:lvlJc w:val="left"/>
       <w:pPr>
-        <w:ind w:left="5040" w:hanging="360"/>
+        <w:ind w:left="5328" w:hanging="360"/>
       </w:pPr>
       <w:rPr>
         <w:rFonts w:ascii="Symbol" w:hAnsi="Symbol" w:hint="default"/>
@@ -8685,7 +9739,7 @@
       <w:lvlText w:val="o"/>
       <w:lvlJc w:val="left"/>
       <w:pPr>
-        <w:ind w:left="5760" w:hanging="360"/>
+        <w:ind w:left="6048" w:hanging="360"/>
       </w:pPr>
       <w:rPr>
         <w:rFonts w:ascii="Courier New" w:hAnsi="Courier New" w:cs="Courier New" w:hint="default"/>
@@ -8697,7 +9751,7 @@
       <w:lvlText w:val=""/>
       <w:lvlJc w:val="left"/>
       <w:pPr>
-        <w:ind w:left="6480" w:hanging="360"/>
+        <w:ind w:left="6768" w:hanging="360"/>
       </w:pPr>
       <w:rPr>
         <w:rFonts w:ascii="Wingdings" w:hAnsi="Wingdings" w:hint="default"/>
@@ -8705,9 +9759,9 @@
     </w:lvl>
   </w:abstractNum>
   <w:abstractNum w:abstractNumId="2" w15:restartNumberingAfterBreak="0">
-    <w:nsid w:val="63A1580E"/>
+    <w:nsid w:val="4D7C5EC0"/>
     <w:multiLevelType w:val="hybridMultilevel"/>
-    <w:tmpl w:val="99083D12"/>
+    <w:tmpl w:val="5FA6ED84"/>
     <w:lvl w:ilvl="0" w:tplc="04190001">
       <w:start w:val="1"/>
       <w:numFmt w:val="bullet"/>
@@ -8818,9 +9872,9 @@
     </w:lvl>
   </w:abstractNum>
   <w:abstractNum w:abstractNumId="3" w15:restartNumberingAfterBreak="0">
-    <w:nsid w:val="6D983B0C"/>
+    <w:nsid w:val="63A1580E"/>
     <w:multiLevelType w:val="hybridMultilevel"/>
-    <w:tmpl w:val="D762773A"/>
+    <w:tmpl w:val="99083D12"/>
     <w:lvl w:ilvl="0" w:tplc="04190001">
       <w:start w:val="1"/>
       <w:numFmt w:val="bullet"/>
@@ -8930,17 +9984,225 @@
       </w:rPr>
     </w:lvl>
   </w:abstractNum>
+  <w:abstractNum w:abstractNumId="4" w15:restartNumberingAfterBreak="0">
+    <w:nsid w:val="6D983B0C"/>
+    <w:multiLevelType w:val="hybridMultilevel"/>
+    <w:tmpl w:val="D762773A"/>
+    <w:lvl w:ilvl="0" w:tplc="04190001">
+      <w:start w:val="1"/>
+      <w:numFmt w:val="bullet"/>
+      <w:lvlText w:val=""/>
+      <w:lvlJc w:val="left"/>
+      <w:pPr>
+        <w:ind w:left="720" w:hanging="360"/>
+      </w:pPr>
+      <w:rPr>
+        <w:rFonts w:ascii="Symbol" w:hAnsi="Symbol" w:hint="default"/>
+      </w:rPr>
+    </w:lvl>
+    <w:lvl w:ilvl="1" w:tplc="04190003" w:tentative="1">
+      <w:start w:val="1"/>
+      <w:numFmt w:val="bullet"/>
+      <w:lvlText w:val="o"/>
+      <w:lvlJc w:val="left"/>
+      <w:pPr>
+        <w:ind w:left="1440" w:hanging="360"/>
+      </w:pPr>
+      <w:rPr>
+        <w:rFonts w:ascii="Courier New" w:hAnsi="Courier New" w:cs="Courier New" w:hint="default"/>
+      </w:rPr>
+    </w:lvl>
+    <w:lvl w:ilvl="2" w:tplc="04190005" w:tentative="1">
+      <w:start w:val="1"/>
+      <w:numFmt w:val="bullet"/>
+      <w:lvlText w:val=""/>
+      <w:lvlJc w:val="left"/>
+      <w:pPr>
+        <w:ind w:left="2160" w:hanging="360"/>
+      </w:pPr>
+      <w:rPr>
+        <w:rFonts w:ascii="Wingdings" w:hAnsi="Wingdings" w:hint="default"/>
+      </w:rPr>
+    </w:lvl>
+    <w:lvl w:ilvl="3" w:tplc="04190001" w:tentative="1">
+      <w:start w:val="1"/>
+      <w:numFmt w:val="bullet"/>
+      <w:lvlText w:val=""/>
+      <w:lvlJc w:val="left"/>
+      <w:pPr>
+        <w:ind w:left="2880" w:hanging="360"/>
+      </w:pPr>
+      <w:rPr>
+        <w:rFonts w:ascii="Symbol" w:hAnsi="Symbol" w:hint="default"/>
+      </w:rPr>
+    </w:lvl>
+    <w:lvl w:ilvl="4" w:tplc="04190003" w:tentative="1">
+      <w:start w:val="1"/>
+      <w:numFmt w:val="bullet"/>
+      <w:lvlText w:val="o"/>
+      <w:lvlJc w:val="left"/>
+      <w:pPr>
+        <w:ind w:left="3600" w:hanging="360"/>
+      </w:pPr>
+      <w:rPr>
+        <w:rFonts w:ascii="Courier New" w:hAnsi="Courier New" w:cs="Courier New" w:hint="default"/>
+      </w:rPr>
+    </w:lvl>
+    <w:lvl w:ilvl="5" w:tplc="04190005" w:tentative="1">
+      <w:start w:val="1"/>
+      <w:numFmt w:val="bullet"/>
+      <w:lvlText w:val=""/>
+      <w:lvlJc w:val="left"/>
+      <w:pPr>
+        <w:ind w:left="4320" w:hanging="360"/>
+      </w:pPr>
+      <w:rPr>
+        <w:rFonts w:ascii="Wingdings" w:hAnsi="Wingdings" w:hint="default"/>
+      </w:rPr>
+    </w:lvl>
+    <w:lvl w:ilvl="6" w:tplc="04190001" w:tentative="1">
+      <w:start w:val="1"/>
+      <w:numFmt w:val="bullet"/>
+      <w:lvlText w:val=""/>
+      <w:lvlJc w:val="left"/>
+      <w:pPr>
+        <w:ind w:left="5040" w:hanging="360"/>
+      </w:pPr>
+      <w:rPr>
+        <w:rFonts w:ascii="Symbol" w:hAnsi="Symbol" w:hint="default"/>
+      </w:rPr>
+    </w:lvl>
+    <w:lvl w:ilvl="7" w:tplc="04190003" w:tentative="1">
+      <w:start w:val="1"/>
+      <w:numFmt w:val="bullet"/>
+      <w:lvlText w:val="o"/>
+      <w:lvlJc w:val="left"/>
+      <w:pPr>
+        <w:ind w:left="5760" w:hanging="360"/>
+      </w:pPr>
+      <w:rPr>
+        <w:rFonts w:ascii="Courier New" w:hAnsi="Courier New" w:cs="Courier New" w:hint="default"/>
+      </w:rPr>
+    </w:lvl>
+    <w:lvl w:ilvl="8" w:tplc="04190005" w:tentative="1">
+      <w:start w:val="1"/>
+      <w:numFmt w:val="bullet"/>
+      <w:lvlText w:val=""/>
+      <w:lvlJc w:val="left"/>
+      <w:pPr>
+        <w:ind w:left="6480" w:hanging="360"/>
+      </w:pPr>
+      <w:rPr>
+        <w:rFonts w:ascii="Wingdings" w:hAnsi="Wingdings" w:hint="default"/>
+      </w:rPr>
+    </w:lvl>
+  </w:abstractNum>
+  <w:abstractNum w:abstractNumId="5" w15:restartNumberingAfterBreak="0">
+    <w:nsid w:val="7D7E0C45"/>
+    <w:multiLevelType w:val="hybridMultilevel"/>
+    <w:tmpl w:val="D7488664"/>
+    <w:lvl w:ilvl="0" w:tplc="E79C09CA">
+      <w:start w:val="1"/>
+      <w:numFmt w:val="decimal"/>
+      <w:lvlText w:val="%1."/>
+      <w:lvlJc w:val="left"/>
+      <w:pPr>
+        <w:ind w:left="648" w:hanging="360"/>
+      </w:pPr>
+      <w:rPr>
+        <w:rFonts w:hint="default"/>
+      </w:rPr>
+    </w:lvl>
+    <w:lvl w:ilvl="1" w:tplc="04190019" w:tentative="1">
+      <w:start w:val="1"/>
+      <w:numFmt w:val="lowerLetter"/>
+      <w:lvlText w:val="%2."/>
+      <w:lvlJc w:val="left"/>
+      <w:pPr>
+        <w:ind w:left="1368" w:hanging="360"/>
+      </w:pPr>
+    </w:lvl>
+    <w:lvl w:ilvl="2" w:tplc="0419001B" w:tentative="1">
+      <w:start w:val="1"/>
+      <w:numFmt w:val="lowerRoman"/>
+      <w:lvlText w:val="%3."/>
+      <w:lvlJc w:val="right"/>
+      <w:pPr>
+        <w:ind w:left="2088" w:hanging="180"/>
+      </w:pPr>
+    </w:lvl>
+    <w:lvl w:ilvl="3" w:tplc="0419000F" w:tentative="1">
+      <w:start w:val="1"/>
+      <w:numFmt w:val="decimal"/>
+      <w:lvlText w:val="%4."/>
+      <w:lvlJc w:val="left"/>
+      <w:pPr>
+        <w:ind w:left="2808" w:hanging="360"/>
+      </w:pPr>
+    </w:lvl>
+    <w:lvl w:ilvl="4" w:tplc="04190019" w:tentative="1">
+      <w:start w:val="1"/>
+      <w:numFmt w:val="lowerLetter"/>
+      <w:lvlText w:val="%5."/>
+      <w:lvlJc w:val="left"/>
+      <w:pPr>
+        <w:ind w:left="3528" w:hanging="360"/>
+      </w:pPr>
+    </w:lvl>
+    <w:lvl w:ilvl="5" w:tplc="0419001B" w:tentative="1">
+      <w:start w:val="1"/>
+      <w:numFmt w:val="lowerRoman"/>
+      <w:lvlText w:val="%6."/>
+      <w:lvlJc w:val="right"/>
+      <w:pPr>
+        <w:ind w:left="4248" w:hanging="180"/>
+      </w:pPr>
+    </w:lvl>
+    <w:lvl w:ilvl="6" w:tplc="0419000F" w:tentative="1">
+      <w:start w:val="1"/>
+      <w:numFmt w:val="decimal"/>
+      <w:lvlText w:val="%7."/>
+      <w:lvlJc w:val="left"/>
+      <w:pPr>
+        <w:ind w:left="4968" w:hanging="360"/>
+      </w:pPr>
+    </w:lvl>
+    <w:lvl w:ilvl="7" w:tplc="04190019" w:tentative="1">
+      <w:start w:val="1"/>
+      <w:numFmt w:val="lowerLetter"/>
+      <w:lvlText w:val="%8."/>
+      <w:lvlJc w:val="left"/>
+      <w:pPr>
+        <w:ind w:left="5688" w:hanging="360"/>
+      </w:pPr>
+    </w:lvl>
+    <w:lvl w:ilvl="8" w:tplc="0419001B" w:tentative="1">
+      <w:start w:val="1"/>
+      <w:numFmt w:val="lowerRoman"/>
+      <w:lvlText w:val="%9."/>
+      <w:lvlJc w:val="right"/>
+      <w:pPr>
+        <w:ind w:left="6408" w:hanging="180"/>
+      </w:pPr>
+    </w:lvl>
+  </w:abstractNum>
   <w:num w:numId="1">
-    <w:abstractNumId w:val="3"/>
+    <w:abstractNumId w:val="4"/>
   </w:num>
   <w:num w:numId="2">
     <w:abstractNumId w:val="0"/>
   </w:num>
   <w:num w:numId="3">
+    <w:abstractNumId w:val="2"/>
+  </w:num>
+  <w:num w:numId="4">
+    <w:abstractNumId w:val="3"/>
+  </w:num>
+  <w:num w:numId="5">
     <w:abstractNumId w:val="1"/>
   </w:num>
-  <w:num w:numId="4">
-    <w:abstractNumId w:val="2"/>
+  <w:num w:numId="6">
+    <w:abstractNumId w:val="5"/>
   </w:num>
 </w:numbering>
 </file>
@@ -9774,35 +11036,6 @@
     </w:docPart>
     <w:docPart>
       <w:docPartPr>
-        <w:name w:val="D52256CAC47E41AA9C0E9861A9CB2B4A"/>
-        <w:category>
-          <w:name w:val="Общие"/>
-          <w:gallery w:val="placeholder"/>
-        </w:category>
-        <w:types>
-          <w:type w:val="bbPlcHdr"/>
-        </w:types>
-        <w:behaviors>
-          <w:behavior w:val="content"/>
-        </w:behaviors>
-        <w:guid w:val="{ED26D809-B792-4983-8851-FD0FD0BA1726}"/>
-      </w:docPartPr>
-      <w:docPartBody>
-        <w:p>
-          <w:pPr>
-            <w:pStyle w:val="D52256CAC47E41AA9C0E9861A9CB2B4A"/>
-          </w:pPr>
-          <w:r>
-            <w:rPr>
-              <w:rStyle w:val="a3"/>
-            </w:rPr>
-            <w:t>Место для ввода текста.</w:t>
-          </w:r>
-        </w:p>
-      </w:docPartBody>
-    </w:docPart>
-    <w:docPart>
-      <w:docPartPr>
         <w:name w:val="EFB3389161554C1096F89A1574DBFE4C"/>
         <w:category>
           <w:name w:val="Общие"/>
@@ -9820,35 +11053,6 @@
         <w:p>
           <w:pPr>
             <w:pStyle w:val="EFB3389161554C1096F89A1574DBFE4C"/>
-          </w:pPr>
-          <w:r>
-            <w:rPr>
-              <w:rStyle w:val="a3"/>
-            </w:rPr>
-            <w:t>Место для ввода текста.</w:t>
-          </w:r>
-        </w:p>
-      </w:docPartBody>
-    </w:docPart>
-    <w:docPart>
-      <w:docPartPr>
-        <w:name w:val="C57DD231E2994121AAC29C108BBF56C7"/>
-        <w:category>
-          <w:name w:val="Общие"/>
-          <w:gallery w:val="placeholder"/>
-        </w:category>
-        <w:types>
-          <w:type w:val="bbPlcHdr"/>
-        </w:types>
-        <w:behaviors>
-          <w:behavior w:val="content"/>
-        </w:behaviors>
-        <w:guid w:val="{2F703357-3488-4F4E-AA28-53DCB2AE83BC}"/>
-      </w:docPartPr>
-      <w:docPartBody>
-        <w:p>
-          <w:pPr>
-            <w:pStyle w:val="C57DD231E2994121AAC29C108BBF56C7"/>
           </w:pPr>
           <w:r>
             <w:rPr>
@@ -10003,7 +11207,6 @@
     <w:sig w:usb0="E0002EFF" w:usb1="C0007843" w:usb2="00000009" w:usb3="00000000" w:csb0="000001FF" w:csb1="00000000"/>
   </w:font>
   <w:font w:name="Wingdings">
-    <w:altName w:val="Wingdings"/>
     <w:panose1 w:val="05000000000000000000"/>
     <w:charset w:val="02"/>
     <w:family w:val="auto"/>
@@ -10031,7 +11234,7 @@
     <w:family w:val="roman"/>
     <w:notTrueType/>
     <w:pitch w:val="default"/>
-    <w:sig w:usb0="00000203" w:usb1="00000000" w:usb2="00000000" w:usb3="00000000" w:csb0="00000005" w:csb1="00000000"/>
+    <w:sig w:usb0="00000201" w:usb1="00000000" w:usb2="00000000" w:usb3="00000000" w:csb0="00000005" w:csb1="00000000"/>
   </w:font>
   <w:font w:name="PragmaticaC">
     <w:altName w:val="PragmaticaC"/>
@@ -10040,7 +11243,7 @@
     <w:family w:val="swiss"/>
     <w:notTrueType/>
     <w:pitch w:val="default"/>
-    <w:sig w:usb0="00000203" w:usb1="00000000" w:usb2="00000000" w:usb3="00000000" w:csb0="00000005" w:csb1="00000000"/>
+    <w:sig w:usb0="00000201" w:usb1="00000000" w:usb2="00000000" w:usb3="00000000" w:csb0="00000005" w:csb1="00000000"/>
   </w:font>
 </w:fonts>
 </file>
@@ -10068,14 +11271,17 @@
     <w:rsid w:val="00913680"/>
     <w:rsid w:val="009A06AF"/>
     <w:rsid w:val="00A078E6"/>
+    <w:rsid w:val="00AC286F"/>
     <w:rsid w:val="00BF242C"/>
     <w:rsid w:val="00C55038"/>
     <w:rsid w:val="00C74306"/>
     <w:rsid w:val="00DE76E9"/>
     <w:rsid w:val="00E101A7"/>
+    <w:rsid w:val="00E3722D"/>
     <w:rsid w:val="00E553B9"/>
     <w:rsid w:val="00E56140"/>
     <w:rsid w:val="00F511A2"/>
+    <w:rsid w:val="00FE35BE"/>
   </w:rsids>
   <m:mathPr>
     <m:mathFont m:val="Cambria Math"/>
@@ -10914,7 +12120,7 @@
 </file>
 
 <file path=customXml/itemProps1.xml><?xml version="1.0" encoding="utf-8"?>
-<ds:datastoreItem xmlns:ds="http://schemas.openxmlformats.org/officeDocument/2006/customXml" ds:itemID="{F515F588-10D8-4660-9B5F-636FC24AA050}">
+<ds:datastoreItem xmlns:ds="http://schemas.openxmlformats.org/officeDocument/2006/customXml" ds:itemID="{D71CE6E8-497C-4136-9825-0A9001470D9E}">
   <ds:schemaRefs>
     <ds:schemaRef ds:uri="http://schemas.openxmlformats.org/officeDocument/2006/bibliography"/>
   </ds:schemaRefs>
